--- a/AFFARS/SOURCE/msword/AFFARS-PART-5317.docx
+++ b/AFFARS/SOURCE/msword/AFFARS-PART-5317.docx
@@ -1,6 +1,6 @@
 
 <file path=word/document.xml><?xml version="1.0" encoding="utf-8"?>
-<w:document xmlns:wpc="http://schemas.microsoft.com/office/word/2010/wordprocessingCanvas" xmlns:cx="http://schemas.microsoft.com/office/drawing/2014/chartex" xmlns:cx1="http://schemas.microsoft.com/office/drawing/2015/9/8/chartex" xmlns:cx2="http://schemas.microsoft.com/office/drawing/2015/10/21/chartex" xmlns:cx3="http://schemas.microsoft.com/office/drawing/2016/5/9/chartex" xmlns:cx4="http://schemas.microsoft.com/office/drawing/2016/5/10/chartex" xmlns:cx5="http://schemas.microsoft.com/office/drawing/2016/5/11/chartex" xmlns:cx6="http://schemas.microsoft.com/office/drawing/2016/5/12/chartex" xmlns:cx7="http://schemas.microsoft.com/office/drawing/2016/5/13/chartex" xmlns:cx8="http://schemas.microsoft.com/office/drawing/2016/5/14/chartex" xmlns:mc="http://schemas.openxmlformats.org/markup-compatibility/2006" xmlns:aink="http://schemas.microsoft.com/office/drawing/2016/ink" xmlns:am3d="http://schemas.microsoft.com/office/drawing/2017/model3d" xmlns:o="urn:schemas-microsoft-com:office:office" xmlns:r="http://schemas.openxmlformats.org/officeDocument/2006/relationships" xmlns:m="http://schemas.openxmlformats.org/officeDocument/2006/math" xmlns:v="urn:schemas-microsoft-com:vml" xmlns:wp14="http://schemas.microsoft.com/office/word/2010/wordprocessingDrawing" xmlns:wp="http://schemas.openxmlformats.org/drawingml/2006/wordprocessingDrawing" xmlns:w10="urn:schemas-microsoft-com:office:word" xmlns:w="http://schemas.openxmlformats.org/wordprocessingml/2006/main" xmlns:w14="http://schemas.microsoft.com/office/word/2010/wordml" xmlns:w15="http://schemas.microsoft.com/office/word/2012/wordml" xmlns:w16cex="http://schemas.microsoft.com/office/word/2018/wordml/cex" xmlns:w16cid="http://schemas.microsoft.com/office/word/2016/wordml/cid" xmlns:w16="http://schemas.microsoft.com/office/word/2018/wordml" xmlns:w16se="http://schemas.microsoft.com/office/word/2015/wordml/symex" xmlns:wpg="http://schemas.microsoft.com/office/word/2010/wordprocessingGroup" xmlns:wpi="http://schemas.microsoft.com/office/word/2010/wordprocessingInk" xmlns:wne="http://schemas.microsoft.com/office/word/2006/wordml" xmlns:wps="http://schemas.microsoft.com/office/word/2010/wordprocessingShape" mc:Ignorable="w14 w15 w16se w16cid w16 w16cex wp14">
+<w:document xmlns:wpc="http://schemas.microsoft.com/office/word/2010/wordprocessingCanvas" xmlns:cx="http://schemas.microsoft.com/office/drawing/2014/chartex" xmlns:cx1="http://schemas.microsoft.com/office/drawing/2015/9/8/chartex" xmlns:cx2="http://schemas.microsoft.com/office/drawing/2015/10/21/chartex" xmlns:cx3="http://schemas.microsoft.com/office/drawing/2016/5/9/chartex" xmlns:cx4="http://schemas.microsoft.com/office/drawing/2016/5/10/chartex" xmlns:cx5="http://schemas.microsoft.com/office/drawing/2016/5/11/chartex" xmlns:cx6="http://schemas.microsoft.com/office/drawing/2016/5/12/chartex" xmlns:cx7="http://schemas.microsoft.com/office/drawing/2016/5/13/chartex" xmlns:cx8="http://schemas.microsoft.com/office/drawing/2016/5/14/chartex" xmlns:mc="http://schemas.openxmlformats.org/markup-compatibility/2006" xmlns:aink="http://schemas.microsoft.com/office/drawing/2016/ink" xmlns:am3d="http://schemas.microsoft.com/office/drawing/2017/model3d" xmlns:o="urn:schemas-microsoft-com:office:office" xmlns:r="http://schemas.openxmlformats.org/officeDocument/2006/relationships" xmlns:m="http://schemas.openxmlformats.org/officeDocument/2006/math" xmlns:v="urn:schemas-microsoft-com:vml" xmlns:wp14="http://schemas.microsoft.com/office/word/2010/wordprocessingDrawing" xmlns:wp="http://schemas.openxmlformats.org/drawingml/2006/wordprocessingDrawing" xmlns:w10="urn:schemas-microsoft-com:office:word" xmlns:w="http://schemas.openxmlformats.org/wordprocessingml/2006/main" xmlns:w14="http://schemas.microsoft.com/office/word/2010/wordml" xmlns:w15="http://schemas.microsoft.com/office/word/2012/wordml" xmlns:w16cex="http://schemas.microsoft.com/office/word/2018/wordml/cex" xmlns:w16cid="http://schemas.microsoft.com/office/word/2016/wordml/cid" xmlns:w16="http://schemas.microsoft.com/office/word/2018/wordml" xmlns:w16sdtdh="http://schemas.microsoft.com/office/word/2020/wordml/sdtdatahash" xmlns:w16se="http://schemas.microsoft.com/office/word/2015/wordml/symex" xmlns:wpg="http://schemas.microsoft.com/office/word/2010/wordprocessingGroup" xmlns:wpi="http://schemas.microsoft.com/office/word/2010/wordprocessingInk" xmlns:wne="http://schemas.microsoft.com/office/word/2006/wordml" xmlns:wps="http://schemas.microsoft.com/office/word/2010/wordprocessingShape" mc:Ignorable="w14 w15 w16se w16cid w16 w16cex w16sdtdh wp14">
   <w:background w:color="FFFFFF"/>
   <w:body>
     <w:p>
@@ -3461,7 +3461,6 @@
           <w:color w:val="000000"/>
           <w:szCs w:val="24"/>
         </w:rPr>
-        <w:lastRenderedPageBreak/>
         <w:t xml:space="preserve">See </w:t>
       </w:r>
       <w:hyperlink r:id="rId59" w:history="1">
@@ -3626,7 +3625,7 @@
 </file>
 
 <file path=word/endnotes.xml><?xml version="1.0" encoding="utf-8"?>
-<w:endnotes xmlns:wpc="http://schemas.microsoft.com/office/word/2010/wordprocessingCanvas" xmlns:cx="http://schemas.microsoft.com/office/drawing/2014/chartex" xmlns:cx1="http://schemas.microsoft.com/office/drawing/2015/9/8/chartex" xmlns:cx2="http://schemas.microsoft.com/office/drawing/2015/10/21/chartex" xmlns:cx3="http://schemas.microsoft.com/office/drawing/2016/5/9/chartex" xmlns:cx4="http://schemas.microsoft.com/office/drawing/2016/5/10/chartex" xmlns:cx5="http://schemas.microsoft.com/office/drawing/2016/5/11/chartex" xmlns:cx6="http://schemas.microsoft.com/office/drawing/2016/5/12/chartex" xmlns:cx7="http://schemas.microsoft.com/office/drawing/2016/5/13/chartex" xmlns:cx8="http://schemas.microsoft.com/office/drawing/2016/5/14/chartex" xmlns:mc="http://schemas.openxmlformats.org/markup-compatibility/2006" xmlns:aink="http://schemas.microsoft.com/office/drawing/2016/ink" xmlns:am3d="http://schemas.microsoft.com/office/drawing/2017/model3d" xmlns:o="urn:schemas-microsoft-com:office:office" xmlns:r="http://schemas.openxmlformats.org/officeDocument/2006/relationships" xmlns:m="http://schemas.openxmlformats.org/officeDocument/2006/math" xmlns:v="urn:schemas-microsoft-com:vml" xmlns:wp14="http://schemas.microsoft.com/office/word/2010/wordprocessingDrawing" xmlns:wp="http://schemas.openxmlformats.org/drawingml/2006/wordprocessingDrawing" xmlns:w10="urn:schemas-microsoft-com:office:word" xmlns:w="http://schemas.openxmlformats.org/wordprocessingml/2006/main" xmlns:w14="http://schemas.microsoft.com/office/word/2010/wordml" xmlns:w15="http://schemas.microsoft.com/office/word/2012/wordml" xmlns:w16cex="http://schemas.microsoft.com/office/word/2018/wordml/cex" xmlns:w16cid="http://schemas.microsoft.com/office/word/2016/wordml/cid" xmlns:w16="http://schemas.microsoft.com/office/word/2018/wordml" xmlns:w16se="http://schemas.microsoft.com/office/word/2015/wordml/symex" xmlns:wpg="http://schemas.microsoft.com/office/word/2010/wordprocessingGroup" xmlns:wpi="http://schemas.microsoft.com/office/word/2010/wordprocessingInk" xmlns:wne="http://schemas.microsoft.com/office/word/2006/wordml" xmlns:wps="http://schemas.microsoft.com/office/word/2010/wordprocessingShape" mc:Ignorable="w14 w15 w16se w16cid w16 w16cex wp14">
+<w:endnotes xmlns:wpc="http://schemas.microsoft.com/office/word/2010/wordprocessingCanvas" xmlns:cx="http://schemas.microsoft.com/office/drawing/2014/chartex" xmlns:cx1="http://schemas.microsoft.com/office/drawing/2015/9/8/chartex" xmlns:cx2="http://schemas.microsoft.com/office/drawing/2015/10/21/chartex" xmlns:cx3="http://schemas.microsoft.com/office/drawing/2016/5/9/chartex" xmlns:cx4="http://schemas.microsoft.com/office/drawing/2016/5/10/chartex" xmlns:cx5="http://schemas.microsoft.com/office/drawing/2016/5/11/chartex" xmlns:cx6="http://schemas.microsoft.com/office/drawing/2016/5/12/chartex" xmlns:cx7="http://schemas.microsoft.com/office/drawing/2016/5/13/chartex" xmlns:cx8="http://schemas.microsoft.com/office/drawing/2016/5/14/chartex" xmlns:mc="http://schemas.openxmlformats.org/markup-compatibility/2006" xmlns:aink="http://schemas.microsoft.com/office/drawing/2016/ink" xmlns:am3d="http://schemas.microsoft.com/office/drawing/2017/model3d" xmlns:o="urn:schemas-microsoft-com:office:office" xmlns:r="http://schemas.openxmlformats.org/officeDocument/2006/relationships" xmlns:m="http://schemas.openxmlformats.org/officeDocument/2006/math" xmlns:v="urn:schemas-microsoft-com:vml" xmlns:wp14="http://schemas.microsoft.com/office/word/2010/wordprocessingDrawing" xmlns:wp="http://schemas.openxmlformats.org/drawingml/2006/wordprocessingDrawing" xmlns:w10="urn:schemas-microsoft-com:office:word" xmlns:w="http://schemas.openxmlformats.org/wordprocessingml/2006/main" xmlns:w14="http://schemas.microsoft.com/office/word/2010/wordml" xmlns:w15="http://schemas.microsoft.com/office/word/2012/wordml" xmlns:w16cex="http://schemas.microsoft.com/office/word/2018/wordml/cex" xmlns:w16cid="http://schemas.microsoft.com/office/word/2016/wordml/cid" xmlns:w16="http://schemas.microsoft.com/office/word/2018/wordml" xmlns:w16sdtdh="http://schemas.microsoft.com/office/word/2020/wordml/sdtdatahash" xmlns:w16se="http://schemas.microsoft.com/office/word/2015/wordml/symex" xmlns:wpg="http://schemas.microsoft.com/office/word/2010/wordprocessingGroup" xmlns:wpi="http://schemas.microsoft.com/office/word/2010/wordprocessingInk" xmlns:wne="http://schemas.microsoft.com/office/word/2006/wordml" xmlns:wps="http://schemas.microsoft.com/office/word/2010/wordprocessingShape" mc:Ignorable="w14 w15 w16se w16cid w16 w16cex w16sdtdh wp14">
   <w:endnote w:type="separator" w:id="-1">
     <w:p>
       <w:r>
@@ -3645,7 +3644,7 @@
 </file>
 
 <file path=word/footer1.xml><?xml version="1.0" encoding="utf-8"?>
-<w:ftr xmlns:wpc="http://schemas.microsoft.com/office/word/2010/wordprocessingCanvas" xmlns:cx="http://schemas.microsoft.com/office/drawing/2014/chartex" xmlns:cx1="http://schemas.microsoft.com/office/drawing/2015/9/8/chartex" xmlns:cx2="http://schemas.microsoft.com/office/drawing/2015/10/21/chartex" xmlns:cx3="http://schemas.microsoft.com/office/drawing/2016/5/9/chartex" xmlns:cx4="http://schemas.microsoft.com/office/drawing/2016/5/10/chartex" xmlns:cx5="http://schemas.microsoft.com/office/drawing/2016/5/11/chartex" xmlns:cx6="http://schemas.microsoft.com/office/drawing/2016/5/12/chartex" xmlns:cx7="http://schemas.microsoft.com/office/drawing/2016/5/13/chartex" xmlns:cx8="http://schemas.microsoft.com/office/drawing/2016/5/14/chartex" xmlns:mc="http://schemas.openxmlformats.org/markup-compatibility/2006" xmlns:aink="http://schemas.microsoft.com/office/drawing/2016/ink" xmlns:am3d="http://schemas.microsoft.com/office/drawing/2017/model3d" xmlns:o="urn:schemas-microsoft-com:office:office" xmlns:r="http://schemas.openxmlformats.org/officeDocument/2006/relationships" xmlns:m="http://schemas.openxmlformats.org/officeDocument/2006/math" xmlns:v="urn:schemas-microsoft-com:vml" xmlns:wp14="http://schemas.microsoft.com/office/word/2010/wordprocessingDrawing" xmlns:wp="http://schemas.openxmlformats.org/drawingml/2006/wordprocessingDrawing" xmlns:w10="urn:schemas-microsoft-com:office:word" xmlns:w="http://schemas.openxmlformats.org/wordprocessingml/2006/main" xmlns:w14="http://schemas.microsoft.com/office/word/2010/wordml" xmlns:w15="http://schemas.microsoft.com/office/word/2012/wordml" xmlns:w16cex="http://schemas.microsoft.com/office/word/2018/wordml/cex" xmlns:w16cid="http://schemas.microsoft.com/office/word/2016/wordml/cid" xmlns:w16="http://schemas.microsoft.com/office/word/2018/wordml" xmlns:w16se="http://schemas.microsoft.com/office/word/2015/wordml/symex" xmlns:wpg="http://schemas.microsoft.com/office/word/2010/wordprocessingGroup" xmlns:wpi="http://schemas.microsoft.com/office/word/2010/wordprocessingInk" xmlns:wne="http://schemas.microsoft.com/office/word/2006/wordml" xmlns:wps="http://schemas.microsoft.com/office/word/2010/wordprocessingShape" mc:Ignorable="w14 w15 w16se w16cid w16 w16cex wp14">
+<w:ftr xmlns:wpc="http://schemas.microsoft.com/office/word/2010/wordprocessingCanvas" xmlns:cx="http://schemas.microsoft.com/office/drawing/2014/chartex" xmlns:cx1="http://schemas.microsoft.com/office/drawing/2015/9/8/chartex" xmlns:cx2="http://schemas.microsoft.com/office/drawing/2015/10/21/chartex" xmlns:cx3="http://schemas.microsoft.com/office/drawing/2016/5/9/chartex" xmlns:cx4="http://schemas.microsoft.com/office/drawing/2016/5/10/chartex" xmlns:cx5="http://schemas.microsoft.com/office/drawing/2016/5/11/chartex" xmlns:cx6="http://schemas.microsoft.com/office/drawing/2016/5/12/chartex" xmlns:cx7="http://schemas.microsoft.com/office/drawing/2016/5/13/chartex" xmlns:cx8="http://schemas.microsoft.com/office/drawing/2016/5/14/chartex" xmlns:mc="http://schemas.openxmlformats.org/markup-compatibility/2006" xmlns:aink="http://schemas.microsoft.com/office/drawing/2016/ink" xmlns:am3d="http://schemas.microsoft.com/office/drawing/2017/model3d" xmlns:o="urn:schemas-microsoft-com:office:office" xmlns:r="http://schemas.openxmlformats.org/officeDocument/2006/relationships" xmlns:m="http://schemas.openxmlformats.org/officeDocument/2006/math" xmlns:v="urn:schemas-microsoft-com:vml" xmlns:wp14="http://schemas.microsoft.com/office/word/2010/wordprocessingDrawing" xmlns:wp="http://schemas.openxmlformats.org/drawingml/2006/wordprocessingDrawing" xmlns:w10="urn:schemas-microsoft-com:office:word" xmlns:w="http://schemas.openxmlformats.org/wordprocessingml/2006/main" xmlns:w14="http://schemas.microsoft.com/office/word/2010/wordml" xmlns:w15="http://schemas.microsoft.com/office/word/2012/wordml" xmlns:w16cex="http://schemas.microsoft.com/office/word/2018/wordml/cex" xmlns:w16cid="http://schemas.microsoft.com/office/word/2016/wordml/cid" xmlns:w16="http://schemas.microsoft.com/office/word/2018/wordml" xmlns:w16sdtdh="http://schemas.microsoft.com/office/word/2020/wordml/sdtdatahash" xmlns:w16se="http://schemas.microsoft.com/office/word/2015/wordml/symex" xmlns:wpg="http://schemas.microsoft.com/office/word/2010/wordprocessingGroup" xmlns:wpi="http://schemas.microsoft.com/office/word/2010/wordprocessingInk" xmlns:wne="http://schemas.microsoft.com/office/word/2006/wordml" xmlns:wps="http://schemas.microsoft.com/office/word/2010/wordprocessingShape" mc:Ignorable="w14 w15 w16se w16cid w16 w16cex w16sdtdh wp14">
   <w:p>
     <w:pPr>
       <w:ind w:right="360" w:firstLine="360"/>
@@ -3746,7 +3745,7 @@
 </file>
 
 <file path=word/footer2.xml><?xml version="1.0" encoding="utf-8"?>
-<w:ftr xmlns:wpc="http://schemas.microsoft.com/office/word/2010/wordprocessingCanvas" xmlns:cx="http://schemas.microsoft.com/office/drawing/2014/chartex" xmlns:cx1="http://schemas.microsoft.com/office/drawing/2015/9/8/chartex" xmlns:cx2="http://schemas.microsoft.com/office/drawing/2015/10/21/chartex" xmlns:cx3="http://schemas.microsoft.com/office/drawing/2016/5/9/chartex" xmlns:cx4="http://schemas.microsoft.com/office/drawing/2016/5/10/chartex" xmlns:cx5="http://schemas.microsoft.com/office/drawing/2016/5/11/chartex" xmlns:cx6="http://schemas.microsoft.com/office/drawing/2016/5/12/chartex" xmlns:cx7="http://schemas.microsoft.com/office/drawing/2016/5/13/chartex" xmlns:cx8="http://schemas.microsoft.com/office/drawing/2016/5/14/chartex" xmlns:mc="http://schemas.openxmlformats.org/markup-compatibility/2006" xmlns:aink="http://schemas.microsoft.com/office/drawing/2016/ink" xmlns:am3d="http://schemas.microsoft.com/office/drawing/2017/model3d" xmlns:o="urn:schemas-microsoft-com:office:office" xmlns:r="http://schemas.openxmlformats.org/officeDocument/2006/relationships" xmlns:m="http://schemas.openxmlformats.org/officeDocument/2006/math" xmlns:v="urn:schemas-microsoft-com:vml" xmlns:wp14="http://schemas.microsoft.com/office/word/2010/wordprocessingDrawing" xmlns:wp="http://schemas.openxmlformats.org/drawingml/2006/wordprocessingDrawing" xmlns:w10="urn:schemas-microsoft-com:office:word" xmlns:w="http://schemas.openxmlformats.org/wordprocessingml/2006/main" xmlns:w14="http://schemas.microsoft.com/office/word/2010/wordml" xmlns:w15="http://schemas.microsoft.com/office/word/2012/wordml" xmlns:w16cex="http://schemas.microsoft.com/office/word/2018/wordml/cex" xmlns:w16cid="http://schemas.microsoft.com/office/word/2016/wordml/cid" xmlns:w16="http://schemas.microsoft.com/office/word/2018/wordml" xmlns:w16se="http://schemas.microsoft.com/office/word/2015/wordml/symex" xmlns:wpg="http://schemas.microsoft.com/office/word/2010/wordprocessingGroup" xmlns:wpi="http://schemas.microsoft.com/office/word/2010/wordprocessingInk" xmlns:wne="http://schemas.microsoft.com/office/word/2006/wordml" xmlns:wps="http://schemas.microsoft.com/office/word/2010/wordprocessingShape" mc:Ignorable="w14 w15 w16se w16cid w16 w16cex wp14">
+<w:ftr xmlns:wpc="http://schemas.microsoft.com/office/word/2010/wordprocessingCanvas" xmlns:cx="http://schemas.microsoft.com/office/drawing/2014/chartex" xmlns:cx1="http://schemas.microsoft.com/office/drawing/2015/9/8/chartex" xmlns:cx2="http://schemas.microsoft.com/office/drawing/2015/10/21/chartex" xmlns:cx3="http://schemas.microsoft.com/office/drawing/2016/5/9/chartex" xmlns:cx4="http://schemas.microsoft.com/office/drawing/2016/5/10/chartex" xmlns:cx5="http://schemas.microsoft.com/office/drawing/2016/5/11/chartex" xmlns:cx6="http://schemas.microsoft.com/office/drawing/2016/5/12/chartex" xmlns:cx7="http://schemas.microsoft.com/office/drawing/2016/5/13/chartex" xmlns:cx8="http://schemas.microsoft.com/office/drawing/2016/5/14/chartex" xmlns:mc="http://schemas.openxmlformats.org/markup-compatibility/2006" xmlns:aink="http://schemas.microsoft.com/office/drawing/2016/ink" xmlns:am3d="http://schemas.microsoft.com/office/drawing/2017/model3d" xmlns:o="urn:schemas-microsoft-com:office:office" xmlns:r="http://schemas.openxmlformats.org/officeDocument/2006/relationships" xmlns:m="http://schemas.openxmlformats.org/officeDocument/2006/math" xmlns:v="urn:schemas-microsoft-com:vml" xmlns:wp14="http://schemas.microsoft.com/office/word/2010/wordprocessingDrawing" xmlns:wp="http://schemas.openxmlformats.org/drawingml/2006/wordprocessingDrawing" xmlns:w10="urn:schemas-microsoft-com:office:word" xmlns:w="http://schemas.openxmlformats.org/wordprocessingml/2006/main" xmlns:w14="http://schemas.microsoft.com/office/word/2010/wordml" xmlns:w15="http://schemas.microsoft.com/office/word/2012/wordml" xmlns:w16cex="http://schemas.microsoft.com/office/word/2018/wordml/cex" xmlns:w16cid="http://schemas.microsoft.com/office/word/2016/wordml/cid" xmlns:w16="http://schemas.microsoft.com/office/word/2018/wordml" xmlns:w16sdtdh="http://schemas.microsoft.com/office/word/2020/wordml/sdtdatahash" xmlns:w16se="http://schemas.microsoft.com/office/word/2015/wordml/symex" xmlns:wpg="http://schemas.microsoft.com/office/word/2010/wordprocessingGroup" xmlns:wpi="http://schemas.microsoft.com/office/word/2010/wordprocessingInk" xmlns:wne="http://schemas.microsoft.com/office/word/2006/wordml" xmlns:wps="http://schemas.microsoft.com/office/word/2010/wordprocessingShape" mc:Ignorable="w14 w15 w16se w16cid w16 w16cex w16sdtdh wp14">
   <w:p>
     <w:pPr>
       <w:pStyle w:val="Footer"/>
@@ -3807,7 +3806,7 @@
 </file>
 
 <file path=word/footnotes.xml><?xml version="1.0" encoding="utf-8"?>
-<w:footnotes xmlns:wpc="http://schemas.microsoft.com/office/word/2010/wordprocessingCanvas" xmlns:cx="http://schemas.microsoft.com/office/drawing/2014/chartex" xmlns:cx1="http://schemas.microsoft.com/office/drawing/2015/9/8/chartex" xmlns:cx2="http://schemas.microsoft.com/office/drawing/2015/10/21/chartex" xmlns:cx3="http://schemas.microsoft.com/office/drawing/2016/5/9/chartex" xmlns:cx4="http://schemas.microsoft.com/office/drawing/2016/5/10/chartex" xmlns:cx5="http://schemas.microsoft.com/office/drawing/2016/5/11/chartex" xmlns:cx6="http://schemas.microsoft.com/office/drawing/2016/5/12/chartex" xmlns:cx7="http://schemas.microsoft.com/office/drawing/2016/5/13/chartex" xmlns:cx8="http://schemas.microsoft.com/office/drawing/2016/5/14/chartex" xmlns:mc="http://schemas.openxmlformats.org/markup-compatibility/2006" xmlns:aink="http://schemas.microsoft.com/office/drawing/2016/ink" xmlns:am3d="http://schemas.microsoft.com/office/drawing/2017/model3d" xmlns:o="urn:schemas-microsoft-com:office:office" xmlns:r="http://schemas.openxmlformats.org/officeDocument/2006/relationships" xmlns:m="http://schemas.openxmlformats.org/officeDocument/2006/math" xmlns:v="urn:schemas-microsoft-com:vml" xmlns:wp14="http://schemas.microsoft.com/office/word/2010/wordprocessingDrawing" xmlns:wp="http://schemas.openxmlformats.org/drawingml/2006/wordprocessingDrawing" xmlns:w10="urn:schemas-microsoft-com:office:word" xmlns:w="http://schemas.openxmlformats.org/wordprocessingml/2006/main" xmlns:w14="http://schemas.microsoft.com/office/word/2010/wordml" xmlns:w15="http://schemas.microsoft.com/office/word/2012/wordml" xmlns:w16cex="http://schemas.microsoft.com/office/word/2018/wordml/cex" xmlns:w16cid="http://schemas.microsoft.com/office/word/2016/wordml/cid" xmlns:w16="http://schemas.microsoft.com/office/word/2018/wordml" xmlns:w16se="http://schemas.microsoft.com/office/word/2015/wordml/symex" xmlns:wpg="http://schemas.microsoft.com/office/word/2010/wordprocessingGroup" xmlns:wpi="http://schemas.microsoft.com/office/word/2010/wordprocessingInk" xmlns:wne="http://schemas.microsoft.com/office/word/2006/wordml" xmlns:wps="http://schemas.microsoft.com/office/word/2010/wordprocessingShape" mc:Ignorable="w14 w15 w16se w16cid w16 w16cex wp14">
+<w:footnotes xmlns:wpc="http://schemas.microsoft.com/office/word/2010/wordprocessingCanvas" xmlns:cx="http://schemas.microsoft.com/office/drawing/2014/chartex" xmlns:cx1="http://schemas.microsoft.com/office/drawing/2015/9/8/chartex" xmlns:cx2="http://schemas.microsoft.com/office/drawing/2015/10/21/chartex" xmlns:cx3="http://schemas.microsoft.com/office/drawing/2016/5/9/chartex" xmlns:cx4="http://schemas.microsoft.com/office/drawing/2016/5/10/chartex" xmlns:cx5="http://schemas.microsoft.com/office/drawing/2016/5/11/chartex" xmlns:cx6="http://schemas.microsoft.com/office/drawing/2016/5/12/chartex" xmlns:cx7="http://schemas.microsoft.com/office/drawing/2016/5/13/chartex" xmlns:cx8="http://schemas.microsoft.com/office/drawing/2016/5/14/chartex" xmlns:mc="http://schemas.openxmlformats.org/markup-compatibility/2006" xmlns:aink="http://schemas.microsoft.com/office/drawing/2016/ink" xmlns:am3d="http://schemas.microsoft.com/office/drawing/2017/model3d" xmlns:o="urn:schemas-microsoft-com:office:office" xmlns:r="http://schemas.openxmlformats.org/officeDocument/2006/relationships" xmlns:m="http://schemas.openxmlformats.org/officeDocument/2006/math" xmlns:v="urn:schemas-microsoft-com:vml" xmlns:wp14="http://schemas.microsoft.com/office/word/2010/wordprocessingDrawing" xmlns:wp="http://schemas.openxmlformats.org/drawingml/2006/wordprocessingDrawing" xmlns:w10="urn:schemas-microsoft-com:office:word" xmlns:w="http://schemas.openxmlformats.org/wordprocessingml/2006/main" xmlns:w14="http://schemas.microsoft.com/office/word/2010/wordml" xmlns:w15="http://schemas.microsoft.com/office/word/2012/wordml" xmlns:w16cex="http://schemas.microsoft.com/office/word/2018/wordml/cex" xmlns:w16cid="http://schemas.microsoft.com/office/word/2016/wordml/cid" xmlns:w16="http://schemas.microsoft.com/office/word/2018/wordml" xmlns:w16sdtdh="http://schemas.microsoft.com/office/word/2020/wordml/sdtdatahash" xmlns:w16se="http://schemas.microsoft.com/office/word/2015/wordml/symex" xmlns:wpg="http://schemas.microsoft.com/office/word/2010/wordprocessingGroup" xmlns:wpi="http://schemas.microsoft.com/office/word/2010/wordprocessingInk" xmlns:wne="http://schemas.microsoft.com/office/word/2006/wordml" xmlns:wps="http://schemas.microsoft.com/office/word/2010/wordprocessingShape" mc:Ignorable="w14 w15 w16se w16cid w16 w16cex w16sdtdh wp14">
   <w:footnote w:type="separator" w:id="-1">
     <w:p>
       <w:r>
@@ -3826,7 +3825,7 @@
 </file>
 
 <file path=word/header1.xml><?xml version="1.0" encoding="utf-8"?>
-<w:hdr xmlns:wpc="http://schemas.microsoft.com/office/word/2010/wordprocessingCanvas" xmlns:cx="http://schemas.microsoft.com/office/drawing/2014/chartex" xmlns:cx1="http://schemas.microsoft.com/office/drawing/2015/9/8/chartex" xmlns:cx2="http://schemas.microsoft.com/office/drawing/2015/10/21/chartex" xmlns:cx3="http://schemas.microsoft.com/office/drawing/2016/5/9/chartex" xmlns:cx4="http://schemas.microsoft.com/office/drawing/2016/5/10/chartex" xmlns:cx5="http://schemas.microsoft.com/office/drawing/2016/5/11/chartex" xmlns:cx6="http://schemas.microsoft.com/office/drawing/2016/5/12/chartex" xmlns:cx7="http://schemas.microsoft.com/office/drawing/2016/5/13/chartex" xmlns:cx8="http://schemas.microsoft.com/office/drawing/2016/5/14/chartex" xmlns:mc="http://schemas.openxmlformats.org/markup-compatibility/2006" xmlns:aink="http://schemas.microsoft.com/office/drawing/2016/ink" xmlns:am3d="http://schemas.microsoft.com/office/drawing/2017/model3d" xmlns:o="urn:schemas-microsoft-com:office:office" xmlns:r="http://schemas.openxmlformats.org/officeDocument/2006/relationships" xmlns:m="http://schemas.openxmlformats.org/officeDocument/2006/math" xmlns:v="urn:schemas-microsoft-com:vml" xmlns:wp14="http://schemas.microsoft.com/office/word/2010/wordprocessingDrawing" xmlns:wp="http://schemas.openxmlformats.org/drawingml/2006/wordprocessingDrawing" xmlns:w10="urn:schemas-microsoft-com:office:word" xmlns:w="http://schemas.openxmlformats.org/wordprocessingml/2006/main" xmlns:w14="http://schemas.microsoft.com/office/word/2010/wordml" xmlns:w15="http://schemas.microsoft.com/office/word/2012/wordml" xmlns:w16cex="http://schemas.microsoft.com/office/word/2018/wordml/cex" xmlns:w16cid="http://schemas.microsoft.com/office/word/2016/wordml/cid" xmlns:w16="http://schemas.microsoft.com/office/word/2018/wordml" xmlns:w16se="http://schemas.microsoft.com/office/word/2015/wordml/symex" xmlns:wpg="http://schemas.microsoft.com/office/word/2010/wordprocessingGroup" xmlns:wpi="http://schemas.microsoft.com/office/word/2010/wordprocessingInk" xmlns:wne="http://schemas.microsoft.com/office/word/2006/wordml" xmlns:wps="http://schemas.microsoft.com/office/word/2010/wordprocessingShape" mc:Ignorable="w14 w15 w16se w16cid w16 w16cex wp14">
+<w:hdr xmlns:wpc="http://schemas.microsoft.com/office/word/2010/wordprocessingCanvas" xmlns:cx="http://schemas.microsoft.com/office/drawing/2014/chartex" xmlns:cx1="http://schemas.microsoft.com/office/drawing/2015/9/8/chartex" xmlns:cx2="http://schemas.microsoft.com/office/drawing/2015/10/21/chartex" xmlns:cx3="http://schemas.microsoft.com/office/drawing/2016/5/9/chartex" xmlns:cx4="http://schemas.microsoft.com/office/drawing/2016/5/10/chartex" xmlns:cx5="http://schemas.microsoft.com/office/drawing/2016/5/11/chartex" xmlns:cx6="http://schemas.microsoft.com/office/drawing/2016/5/12/chartex" xmlns:cx7="http://schemas.microsoft.com/office/drawing/2016/5/13/chartex" xmlns:cx8="http://schemas.microsoft.com/office/drawing/2016/5/14/chartex" xmlns:mc="http://schemas.openxmlformats.org/markup-compatibility/2006" xmlns:aink="http://schemas.microsoft.com/office/drawing/2016/ink" xmlns:am3d="http://schemas.microsoft.com/office/drawing/2017/model3d" xmlns:o="urn:schemas-microsoft-com:office:office" xmlns:r="http://schemas.openxmlformats.org/officeDocument/2006/relationships" xmlns:m="http://schemas.openxmlformats.org/officeDocument/2006/math" xmlns:v="urn:schemas-microsoft-com:vml" xmlns:wp14="http://schemas.microsoft.com/office/word/2010/wordprocessingDrawing" xmlns:wp="http://schemas.openxmlformats.org/drawingml/2006/wordprocessingDrawing" xmlns:w10="urn:schemas-microsoft-com:office:word" xmlns:w="http://schemas.openxmlformats.org/wordprocessingml/2006/main" xmlns:w14="http://schemas.microsoft.com/office/word/2010/wordml" xmlns:w15="http://schemas.microsoft.com/office/word/2012/wordml" xmlns:w16cex="http://schemas.microsoft.com/office/word/2018/wordml/cex" xmlns:w16cid="http://schemas.microsoft.com/office/word/2016/wordml/cid" xmlns:w16="http://schemas.microsoft.com/office/word/2018/wordml" xmlns:w16sdtdh="http://schemas.microsoft.com/office/word/2020/wordml/sdtdatahash" xmlns:w16se="http://schemas.microsoft.com/office/word/2015/wordml/symex" xmlns:wpg="http://schemas.microsoft.com/office/word/2010/wordprocessingGroup" xmlns:wpi="http://schemas.microsoft.com/office/word/2010/wordprocessingInk" xmlns:wne="http://schemas.microsoft.com/office/word/2006/wordml" xmlns:wps="http://schemas.microsoft.com/office/word/2010/wordprocessingShape" mc:Ignorable="w14 w15 w16se w16cid w16 w16cex w16sdtdh wp14">
   <w:p>
     <w:pPr>
       <w:spacing w:before="120"/>
@@ -3853,7 +3852,7 @@
 </file>
 
 <file path=word/header2.xml><?xml version="1.0" encoding="utf-8"?>
-<w:hdr xmlns:wpc="http://schemas.microsoft.com/office/word/2010/wordprocessingCanvas" xmlns:cx="http://schemas.microsoft.com/office/drawing/2014/chartex" xmlns:cx1="http://schemas.microsoft.com/office/drawing/2015/9/8/chartex" xmlns:cx2="http://schemas.microsoft.com/office/drawing/2015/10/21/chartex" xmlns:cx3="http://schemas.microsoft.com/office/drawing/2016/5/9/chartex" xmlns:cx4="http://schemas.microsoft.com/office/drawing/2016/5/10/chartex" xmlns:cx5="http://schemas.microsoft.com/office/drawing/2016/5/11/chartex" xmlns:cx6="http://schemas.microsoft.com/office/drawing/2016/5/12/chartex" xmlns:cx7="http://schemas.microsoft.com/office/drawing/2016/5/13/chartex" xmlns:cx8="http://schemas.microsoft.com/office/drawing/2016/5/14/chartex" xmlns:mc="http://schemas.openxmlformats.org/markup-compatibility/2006" xmlns:aink="http://schemas.microsoft.com/office/drawing/2016/ink" xmlns:am3d="http://schemas.microsoft.com/office/drawing/2017/model3d" xmlns:o="urn:schemas-microsoft-com:office:office" xmlns:r="http://schemas.openxmlformats.org/officeDocument/2006/relationships" xmlns:m="http://schemas.openxmlformats.org/officeDocument/2006/math" xmlns:v="urn:schemas-microsoft-com:vml" xmlns:wp14="http://schemas.microsoft.com/office/word/2010/wordprocessingDrawing" xmlns:wp="http://schemas.openxmlformats.org/drawingml/2006/wordprocessingDrawing" xmlns:w10="urn:schemas-microsoft-com:office:word" xmlns:w="http://schemas.openxmlformats.org/wordprocessingml/2006/main" xmlns:w14="http://schemas.microsoft.com/office/word/2010/wordml" xmlns:w15="http://schemas.microsoft.com/office/word/2012/wordml" xmlns:w16cex="http://schemas.microsoft.com/office/word/2018/wordml/cex" xmlns:w16cid="http://schemas.microsoft.com/office/word/2016/wordml/cid" xmlns:w16="http://schemas.microsoft.com/office/word/2018/wordml" xmlns:w16se="http://schemas.microsoft.com/office/word/2015/wordml/symex" xmlns:wpg="http://schemas.microsoft.com/office/word/2010/wordprocessingGroup" xmlns:wpi="http://schemas.microsoft.com/office/word/2010/wordprocessingInk" xmlns:wne="http://schemas.microsoft.com/office/word/2006/wordml" xmlns:wps="http://schemas.microsoft.com/office/word/2010/wordprocessingShape" mc:Ignorable="w14 w15 w16se w16cid w16 w16cex wp14">
+<w:hdr xmlns:wpc="http://schemas.microsoft.com/office/word/2010/wordprocessingCanvas" xmlns:cx="http://schemas.microsoft.com/office/drawing/2014/chartex" xmlns:cx1="http://schemas.microsoft.com/office/drawing/2015/9/8/chartex" xmlns:cx2="http://schemas.microsoft.com/office/drawing/2015/10/21/chartex" xmlns:cx3="http://schemas.microsoft.com/office/drawing/2016/5/9/chartex" xmlns:cx4="http://schemas.microsoft.com/office/drawing/2016/5/10/chartex" xmlns:cx5="http://schemas.microsoft.com/office/drawing/2016/5/11/chartex" xmlns:cx6="http://schemas.microsoft.com/office/drawing/2016/5/12/chartex" xmlns:cx7="http://schemas.microsoft.com/office/drawing/2016/5/13/chartex" xmlns:cx8="http://schemas.microsoft.com/office/drawing/2016/5/14/chartex" xmlns:mc="http://schemas.openxmlformats.org/markup-compatibility/2006" xmlns:aink="http://schemas.microsoft.com/office/drawing/2016/ink" xmlns:am3d="http://schemas.microsoft.com/office/drawing/2017/model3d" xmlns:o="urn:schemas-microsoft-com:office:office" xmlns:r="http://schemas.openxmlformats.org/officeDocument/2006/relationships" xmlns:m="http://schemas.openxmlformats.org/officeDocument/2006/math" xmlns:v="urn:schemas-microsoft-com:vml" xmlns:wp14="http://schemas.microsoft.com/office/word/2010/wordprocessingDrawing" xmlns:wp="http://schemas.openxmlformats.org/drawingml/2006/wordprocessingDrawing" xmlns:w10="urn:schemas-microsoft-com:office:word" xmlns:w="http://schemas.openxmlformats.org/wordprocessingml/2006/main" xmlns:w14="http://schemas.microsoft.com/office/word/2010/wordml" xmlns:w15="http://schemas.microsoft.com/office/word/2012/wordml" xmlns:w16cex="http://schemas.microsoft.com/office/word/2018/wordml/cex" xmlns:w16cid="http://schemas.microsoft.com/office/word/2016/wordml/cid" xmlns:w16="http://schemas.microsoft.com/office/word/2018/wordml" xmlns:w16sdtdh="http://schemas.microsoft.com/office/word/2020/wordml/sdtdatahash" xmlns:w16se="http://schemas.microsoft.com/office/word/2015/wordml/symex" xmlns:wpg="http://schemas.microsoft.com/office/word/2010/wordprocessingGroup" xmlns:wpi="http://schemas.microsoft.com/office/word/2010/wordprocessingInk" xmlns:wne="http://schemas.microsoft.com/office/word/2006/wordml" xmlns:wps="http://schemas.microsoft.com/office/word/2010/wordprocessingShape" mc:Ignorable="w14 w15 w16se w16cid w16 w16cex w16sdtdh wp14">
   <w:p>
     <w:pPr>
       <w:pStyle w:val="Heading4"/>
@@ -3891,7 +3890,7 @@
 </file>
 
 <file path=word/numbering.xml><?xml version="1.0" encoding="utf-8"?>
-<w:numbering xmlns:wpc="http://schemas.microsoft.com/office/word/2010/wordprocessingCanvas" xmlns:cx="http://schemas.microsoft.com/office/drawing/2014/chartex" xmlns:cx1="http://schemas.microsoft.com/office/drawing/2015/9/8/chartex" xmlns:cx2="http://schemas.microsoft.com/office/drawing/2015/10/21/chartex" xmlns:cx3="http://schemas.microsoft.com/office/drawing/2016/5/9/chartex" xmlns:cx4="http://schemas.microsoft.com/office/drawing/2016/5/10/chartex" xmlns:cx5="http://schemas.microsoft.com/office/drawing/2016/5/11/chartex" xmlns:cx6="http://schemas.microsoft.com/office/drawing/2016/5/12/chartex" xmlns:cx7="http://schemas.microsoft.com/office/drawing/2016/5/13/chartex" xmlns:cx8="http://schemas.microsoft.com/office/drawing/2016/5/14/chartex" xmlns:mc="http://schemas.openxmlformats.org/markup-compatibility/2006" xmlns:aink="http://schemas.microsoft.com/office/drawing/2016/ink" xmlns:am3d="http://schemas.microsoft.com/office/drawing/2017/model3d" xmlns:o="urn:schemas-microsoft-com:office:office" xmlns:r="http://schemas.openxmlformats.org/officeDocument/2006/relationships" xmlns:m="http://schemas.openxmlformats.org/officeDocument/2006/math" xmlns:v="urn:schemas-microsoft-com:vml" xmlns:wp14="http://schemas.microsoft.com/office/word/2010/wordprocessingDrawing" xmlns:wp="http://schemas.openxmlformats.org/drawingml/2006/wordprocessingDrawing" xmlns:w10="urn:schemas-microsoft-com:office:word" xmlns:w="http://schemas.openxmlformats.org/wordprocessingml/2006/main" xmlns:w14="http://schemas.microsoft.com/office/word/2010/wordml" xmlns:w15="http://schemas.microsoft.com/office/word/2012/wordml" xmlns:w16cex="http://schemas.microsoft.com/office/word/2018/wordml/cex" xmlns:w16cid="http://schemas.microsoft.com/office/word/2016/wordml/cid" xmlns:w16="http://schemas.microsoft.com/office/word/2018/wordml" xmlns:w16se="http://schemas.microsoft.com/office/word/2015/wordml/symex" xmlns:wpg="http://schemas.microsoft.com/office/word/2010/wordprocessingGroup" xmlns:wpi="http://schemas.microsoft.com/office/word/2010/wordprocessingInk" xmlns:wne="http://schemas.microsoft.com/office/word/2006/wordml" xmlns:wps="http://schemas.microsoft.com/office/word/2010/wordprocessingShape" mc:Ignorable="w14 w15 w16se w16cid w16 w16cex wp14">
+<w:numbering xmlns:wpc="http://schemas.microsoft.com/office/word/2010/wordprocessingCanvas" xmlns:cx="http://schemas.microsoft.com/office/drawing/2014/chartex" xmlns:cx1="http://schemas.microsoft.com/office/drawing/2015/9/8/chartex" xmlns:cx2="http://schemas.microsoft.com/office/drawing/2015/10/21/chartex" xmlns:cx3="http://schemas.microsoft.com/office/drawing/2016/5/9/chartex" xmlns:cx4="http://schemas.microsoft.com/office/drawing/2016/5/10/chartex" xmlns:cx5="http://schemas.microsoft.com/office/drawing/2016/5/11/chartex" xmlns:cx6="http://schemas.microsoft.com/office/drawing/2016/5/12/chartex" xmlns:cx7="http://schemas.microsoft.com/office/drawing/2016/5/13/chartex" xmlns:cx8="http://schemas.microsoft.com/office/drawing/2016/5/14/chartex" xmlns:mc="http://schemas.openxmlformats.org/markup-compatibility/2006" xmlns:aink="http://schemas.microsoft.com/office/drawing/2016/ink" xmlns:am3d="http://schemas.microsoft.com/office/drawing/2017/model3d" xmlns:o="urn:schemas-microsoft-com:office:office" xmlns:r="http://schemas.openxmlformats.org/officeDocument/2006/relationships" xmlns:m="http://schemas.openxmlformats.org/officeDocument/2006/math" xmlns:v="urn:schemas-microsoft-com:vml" xmlns:wp14="http://schemas.microsoft.com/office/word/2010/wordprocessingDrawing" xmlns:wp="http://schemas.openxmlformats.org/drawingml/2006/wordprocessingDrawing" xmlns:w10="urn:schemas-microsoft-com:office:word" xmlns:w="http://schemas.openxmlformats.org/wordprocessingml/2006/main" xmlns:w14="http://schemas.microsoft.com/office/word/2010/wordml" xmlns:w15="http://schemas.microsoft.com/office/word/2012/wordml" xmlns:w16cex="http://schemas.microsoft.com/office/word/2018/wordml/cex" xmlns:w16cid="http://schemas.microsoft.com/office/word/2016/wordml/cid" xmlns:w16="http://schemas.microsoft.com/office/word/2018/wordml" xmlns:w16sdtdh="http://schemas.microsoft.com/office/word/2020/wordml/sdtdatahash" xmlns:w16se="http://schemas.microsoft.com/office/word/2015/wordml/symex" xmlns:wpg="http://schemas.microsoft.com/office/word/2010/wordprocessingGroup" xmlns:wpi="http://schemas.microsoft.com/office/word/2010/wordprocessingInk" xmlns:wne="http://schemas.microsoft.com/office/word/2006/wordml" xmlns:wps="http://schemas.microsoft.com/office/word/2010/wordprocessingShape" mc:Ignorable="w14 w15 w16se w16cid w16 w16cex w16sdtdh wp14">
   <w:abstractNum w:abstractNumId="0" w15:restartNumberingAfterBreak="0">
     <w:nsid w:val="7685182A"/>
     <w:multiLevelType w:val="hybridMultilevel"/>
@@ -4131,7 +4130,7 @@
 </file>
 
 <file path=word/styles.xml><?xml version="1.0" encoding="utf-8"?>
-<w:styles xmlns:mc="http://schemas.openxmlformats.org/markup-compatibility/2006" xmlns:r="http://schemas.openxmlformats.org/officeDocument/2006/relationships" xmlns:w="http://schemas.openxmlformats.org/wordprocessingml/2006/main" xmlns:w14="http://schemas.microsoft.com/office/word/2010/wordml" xmlns:w15="http://schemas.microsoft.com/office/word/2012/wordml" xmlns:w16cex="http://schemas.microsoft.com/office/word/2018/wordml/cex" xmlns:w16cid="http://schemas.microsoft.com/office/word/2016/wordml/cid" xmlns:w16="http://schemas.microsoft.com/office/word/2018/wordml" xmlns:w16se="http://schemas.microsoft.com/office/word/2015/wordml/symex" mc:Ignorable="w14 w15 w16se w16cid w16 w16cex">
+<w:styles xmlns:mc="http://schemas.openxmlformats.org/markup-compatibility/2006" xmlns:r="http://schemas.openxmlformats.org/officeDocument/2006/relationships" xmlns:w="http://schemas.openxmlformats.org/wordprocessingml/2006/main" xmlns:w14="http://schemas.microsoft.com/office/word/2010/wordml" xmlns:w15="http://schemas.microsoft.com/office/word/2012/wordml" xmlns:w16cex="http://schemas.microsoft.com/office/word/2018/wordml/cex" xmlns:w16cid="http://schemas.microsoft.com/office/word/2016/wordml/cid" xmlns:w16="http://schemas.microsoft.com/office/word/2018/wordml" xmlns:w16sdtdh="http://schemas.microsoft.com/office/word/2020/wordml/sdtdatahash" xmlns:w16se="http://schemas.microsoft.com/office/word/2015/wordml/symex" mc:Ignorable="w14 w15 w16se w16cid w16 w16cex w16sdtdh">
   <w:docDefaults>
     <w:rPrDefault>
       <w:rPr>
@@ -4241,6 +4240,7 @@
     <w:lsdException w:name="HTML Sample" w:semiHidden="1" w:unhideWhenUsed="1"/>
     <w:lsdException w:name="HTML Typewriter" w:semiHidden="1" w:unhideWhenUsed="1"/>
     <w:lsdException w:name="HTML Variable" w:semiHidden="1" w:unhideWhenUsed="1"/>
+    <w:lsdException w:name="Normal Table" w:semiHidden="1" w:unhideWhenUsed="1"/>
     <w:lsdException w:name="annotation subject" w:semiHidden="1" w:unhideWhenUsed="1"/>
     <w:lsdException w:name="No List" w:semiHidden="1" w:unhideWhenUsed="1"/>
     <w:lsdException w:name="Outline List 1" w:semiHidden="1" w:unhideWhenUsed="1"/>
@@ -4283,8 +4283,11 @@
     <w:lsdException w:name="Table Contemporary" w:semiHidden="1" w:unhideWhenUsed="1"/>
     <w:lsdException w:name="Table Elegant" w:semiHidden="1" w:unhideWhenUsed="1"/>
     <w:lsdException w:name="Table Professional" w:semiHidden="1" w:unhideWhenUsed="1"/>
+    <w:lsdException w:name="Table Subtle 1" w:semiHidden="1" w:unhideWhenUsed="1"/>
     <w:lsdException w:name="Table Subtle 2" w:semiHidden="1" w:unhideWhenUsed="1"/>
     <w:lsdException w:name="Table Web 1" w:semiHidden="1" w:unhideWhenUsed="1"/>
+    <w:lsdException w:name="Table Web 2" w:semiHidden="1" w:unhideWhenUsed="1"/>
+    <w:lsdException w:name="Table Web 3" w:semiHidden="1" w:unhideWhenUsed="1"/>
     <w:lsdException w:name="Balloon Text" w:semiHidden="1" w:unhideWhenUsed="1"/>
     <w:lsdException w:name="Table Theme" w:semiHidden="1" w:unhideWhenUsed="1"/>
     <w:lsdException w:name="Placeholder Text" w:semiHidden="1" w:uiPriority="99"/>
@@ -6249,12 +6252,6 @@
 </file>
 
 <file path=customXml/item1.xml><?xml version="1.0" encoding="utf-8"?>
-<p:properties xmlns:p="http://schemas.microsoft.com/office/2006/metadata/properties" xmlns:xsi="http://www.w3.org/2001/XMLSchema-instance" xmlns:pc="http://schemas.microsoft.com/office/infopath/2007/PartnerControls">
-  <documentManagement/>
-</p:properties>
-</file>
-
-<file path=customXml/item2.xml><?xml version="1.0" encoding="utf-8"?>
 <?mso-contentType ?>
 <FormTemplates xmlns="http://schemas.microsoft.com/sharepoint/v3/contenttype/forms">
   <Display>DocumentLibraryForm</Display>
@@ -6263,7 +6260,17 @@
 </FormTemplates>
 </file>
 
+<file path=customXml/item2.xml><?xml version="1.0" encoding="utf-8"?>
+<p:properties xmlns:p="http://schemas.microsoft.com/office/2006/metadata/properties" xmlns:xsi="http://www.w3.org/2001/XMLSchema-instance" xmlns:pc="http://schemas.microsoft.com/office/infopath/2007/PartnerControls">
+  <documentManagement/>
+</p:properties>
+</file>
+
 <file path=customXml/item3.xml><?xml version="1.0" encoding="utf-8"?>
+<b:Sources xmlns:b="http://schemas.openxmlformats.org/officeDocument/2006/bibliography" xmlns="http://schemas.openxmlformats.org/officeDocument/2006/bibliography" SelectedStyle="\APASixthEditionOfficeOnline.xsl" StyleName="APA" Version="6"/>
+</file>
+
+<file path=customXml/item4.xml><?xml version="1.0" encoding="utf-8"?>
 <ct:contentTypeSchema xmlns:ct="http://schemas.microsoft.com/office/2006/metadata/contentType" xmlns:ma="http://schemas.microsoft.com/office/2006/metadata/properties/metaAttributes" ct:_="" ma:_="" ma:contentTypeName="Document" ma:contentTypeID="0x010100C89661B33D63F14697E4D581C32BAF5E" ma:contentTypeVersion="4" ma:contentTypeDescription="Create a new document." ma:contentTypeScope="" ma:versionID="1642361c0cc2e908fc6ef5628dee731f">
   <xsd:schema xmlns:xsd="http://www.w3.org/2001/XMLSchema" xmlns:xs="http://www.w3.org/2001/XMLSchema" xmlns:p="http://schemas.microsoft.com/office/2006/metadata/properties" targetNamespace="http://schemas.microsoft.com/office/2006/metadata/properties" ma:root="true" ma:fieldsID="1dab2e3c9ece9446628f55e6a105fe53">
     <xsd:element name="properties">
@@ -6377,11 +6384,15 @@
 </ct:contentTypeSchema>
 </file>
 
-<file path=customXml/item4.xml><?xml version="1.0" encoding="utf-8"?>
-<b:Sources xmlns:b="http://schemas.openxmlformats.org/officeDocument/2006/bibliography" xmlns="http://schemas.openxmlformats.org/officeDocument/2006/bibliography" SelectedStyle="\APASixthEditionOfficeOnline.xsl" StyleName="APA" Version="6"/>
+<file path=customXml/itemProps1.xml><?xml version="1.0" encoding="utf-8"?>
+<ds:datastoreItem xmlns:ds="http://schemas.openxmlformats.org/officeDocument/2006/customXml" ds:itemID="{7F15EA12-5B8F-4893-8845-0D59F7A33C11}">
+  <ds:schemaRefs>
+    <ds:schemaRef ds:uri="http://schemas.microsoft.com/sharepoint/v3/contenttype/forms"/>
+  </ds:schemaRefs>
+</ds:datastoreItem>
 </file>
 
-<file path=customXml/itemProps1.xml><?xml version="1.0" encoding="utf-8"?>
+<file path=customXml/itemProps2.xml><?xml version="1.0" encoding="utf-8"?>
 <ds:datastoreItem xmlns:ds="http://schemas.openxmlformats.org/officeDocument/2006/customXml" ds:itemID="{398785DE-C6EA-4A8B-8580-5B1C88A5D55F}">
   <ds:schemaRefs>
     <ds:schemaRef ds:uri="http://schemas.openxmlformats.org/package/2006/metadata/core-properties"/>
@@ -6396,15 +6407,15 @@
 </ds:datastoreItem>
 </file>
 
-<file path=customXml/itemProps2.xml><?xml version="1.0" encoding="utf-8"?>
-<ds:datastoreItem xmlns:ds="http://schemas.openxmlformats.org/officeDocument/2006/customXml" ds:itemID="{7F15EA12-5B8F-4893-8845-0D59F7A33C11}">
+<file path=customXml/itemProps3.xml><?xml version="1.0" encoding="utf-8"?>
+<ds:datastoreItem xmlns:ds="http://schemas.openxmlformats.org/officeDocument/2006/customXml" ds:itemID="{4F4CCD5F-0B68-4D7C-B845-F956CCCBA927}">
   <ds:schemaRefs>
-    <ds:schemaRef ds:uri="http://schemas.microsoft.com/sharepoint/v3/contenttype/forms"/>
+    <ds:schemaRef ds:uri="http://schemas.openxmlformats.org/officeDocument/2006/bibliography"/>
   </ds:schemaRefs>
 </ds:datastoreItem>
 </file>
 
-<file path=customXml/itemProps3.xml><?xml version="1.0" encoding="utf-8"?>
+<file path=customXml/itemProps4.xml><?xml version="1.0" encoding="utf-8"?>
 <ds:datastoreItem xmlns:ds="http://schemas.openxmlformats.org/officeDocument/2006/customXml" ds:itemID="{6A92589B-8B92-424B-945D-86398590892F}">
   <ds:schemaRefs>
     <ds:schemaRef ds:uri="http://schemas.microsoft.com/office/2006/metadata/contentType"/>
@@ -6418,12 +6429,4 @@
     <ds:schemaRef ds:uri="http://schemas.microsoft.com/office/infopath/2007/PartnerControls"/>
   </ds:schemaRefs>
 </ds:datastoreItem>
-</file>
-
-<file path=customXml/itemProps4.xml><?xml version="1.0" encoding="utf-8"?>
-<ds:datastoreItem xmlns:ds="http://schemas.openxmlformats.org/officeDocument/2006/customXml" ds:itemID="{4F4CCD5F-0B68-4D7C-B845-F956CCCBA927}">
-  <ds:schemaRefs>
-    <ds:schemaRef ds:uri="http://schemas.openxmlformats.org/officeDocument/2006/bibliography"/>
-  </ds:schemaRefs>
-</ds:datastoreItem>
 </file>
--- a/AFFARS/SOURCE/msword/AFFARS-PART-5317.docx
+++ b/AFFARS/SOURCE/msword/AFFARS-PART-5317.docx
@@ -1,6 +1,6 @@
 
 <file path=word/document.xml><?xml version="1.0" encoding="utf-8"?>
-<w:document xmlns:wpc="http://schemas.microsoft.com/office/word/2010/wordprocessingCanvas" xmlns:cx="http://schemas.microsoft.com/office/drawing/2014/chartex" xmlns:cx1="http://schemas.microsoft.com/office/drawing/2015/9/8/chartex" xmlns:cx2="http://schemas.microsoft.com/office/drawing/2015/10/21/chartex" xmlns:cx3="http://schemas.microsoft.com/office/drawing/2016/5/9/chartex" xmlns:cx4="http://schemas.microsoft.com/office/drawing/2016/5/10/chartex" xmlns:cx5="http://schemas.microsoft.com/office/drawing/2016/5/11/chartex" xmlns:cx6="http://schemas.microsoft.com/office/drawing/2016/5/12/chartex" xmlns:cx7="http://schemas.microsoft.com/office/drawing/2016/5/13/chartex" xmlns:cx8="http://schemas.microsoft.com/office/drawing/2016/5/14/chartex" xmlns:mc="http://schemas.openxmlformats.org/markup-compatibility/2006" xmlns:aink="http://schemas.microsoft.com/office/drawing/2016/ink" xmlns:am3d="http://schemas.microsoft.com/office/drawing/2017/model3d" xmlns:o="urn:schemas-microsoft-com:office:office" xmlns:r="http://schemas.openxmlformats.org/officeDocument/2006/relationships" xmlns:m="http://schemas.openxmlformats.org/officeDocument/2006/math" xmlns:v="urn:schemas-microsoft-com:vml" xmlns:wp14="http://schemas.microsoft.com/office/word/2010/wordprocessingDrawing" xmlns:wp="http://schemas.openxmlformats.org/drawingml/2006/wordprocessingDrawing" xmlns:w10="urn:schemas-microsoft-com:office:word" xmlns:w="http://schemas.openxmlformats.org/wordprocessingml/2006/main" xmlns:w14="http://schemas.microsoft.com/office/word/2010/wordml" xmlns:w15="http://schemas.microsoft.com/office/word/2012/wordml" xmlns:w16cex="http://schemas.microsoft.com/office/word/2018/wordml/cex" xmlns:w16cid="http://schemas.microsoft.com/office/word/2016/wordml/cid" xmlns:w16="http://schemas.microsoft.com/office/word/2018/wordml" xmlns:w16sdtdh="http://schemas.microsoft.com/office/word/2020/wordml/sdtdatahash" xmlns:w16se="http://schemas.microsoft.com/office/word/2015/wordml/symex" xmlns:wpg="http://schemas.microsoft.com/office/word/2010/wordprocessingGroup" xmlns:wpi="http://schemas.microsoft.com/office/word/2010/wordprocessingInk" xmlns:wne="http://schemas.microsoft.com/office/word/2006/wordml" xmlns:wps="http://schemas.microsoft.com/office/word/2010/wordprocessingShape" mc:Ignorable="w14 w15 w16se w16cid w16 w16cex w16sdtdh wp14">
+<w:document xmlns:wpc="http://schemas.microsoft.com/office/word/2010/wordprocessingCanvas" xmlns:cx="http://schemas.microsoft.com/office/drawing/2014/chartex" xmlns:cx1="http://schemas.microsoft.com/office/drawing/2015/9/8/chartex" xmlns:mc="http://schemas.openxmlformats.org/markup-compatibility/2006" xmlns:o="urn:schemas-microsoft-com:office:office" xmlns:r="http://schemas.openxmlformats.org/officeDocument/2006/relationships" xmlns:m="http://schemas.openxmlformats.org/officeDocument/2006/math" xmlns:v="urn:schemas-microsoft-com:vml" xmlns:wp14="http://schemas.microsoft.com/office/word/2010/wordprocessingDrawing" xmlns:wp="http://schemas.openxmlformats.org/drawingml/2006/wordprocessingDrawing" xmlns:w10="urn:schemas-microsoft-com:office:word" xmlns:w="http://schemas.openxmlformats.org/wordprocessingml/2006/main" xmlns:w14="http://schemas.microsoft.com/office/word/2010/wordml" xmlns:w15="http://schemas.microsoft.com/office/word/2012/wordml" xmlns:w16se="http://schemas.microsoft.com/office/word/2015/wordml/symex" xmlns:wpg="http://schemas.microsoft.com/office/word/2010/wordprocessingGroup" xmlns:wpi="http://schemas.microsoft.com/office/word/2010/wordprocessingInk" xmlns:wne="http://schemas.microsoft.com/office/word/2006/wordml" xmlns:wps="http://schemas.microsoft.com/office/word/2010/wordprocessingShape" mc:Ignorable="w14 w15 w16se wp14">
   <w:background w:color="FFFFFF"/>
   <w:body>
     <w:p>
@@ -15,6 +15,8 @@
       <w:bookmarkStart w:id="5" w:name="_Toc350304932"/>
       <w:bookmarkStart w:id="6" w:name="_Toc350756388"/>
       <w:bookmarkStart w:id="7" w:name="_Toc351649475"/>
+      <w:bookmarkStart w:id="8" w:name="_Toc76046462"/>
+      <w:bookmarkStart w:id="9" w:name="_Toc76046674"/>
       <w:r>
         <w:rPr>
           <w:sz w:val="28"/>
@@ -36,806 +38,63 @@
       <w:bookmarkEnd w:id="5"/>
       <w:bookmarkEnd w:id="6"/>
       <w:bookmarkEnd w:id="7"/>
-    </w:p>
-    <w:p>
-      <w:pPr>
+      <w:bookmarkEnd w:id="8"/>
+      <w:bookmarkEnd w:id="9"/>
+    </w:p>
+    <w:p>
+      <w:pPr>
+        <w:spacing w:after="120"/>
         <w:jc w:val="center"/>
-      </w:pPr>
-      <w:r>
         <w:rPr>
           <w:b/>
         </w:rPr>
-        <w:t>Table of Contents</w:t>
-      </w:r>
-    </w:p>
-    <w:p>
-      <w:pPr>
-        <w:pStyle w:val="TOC2"/>
-        <w:rPr>
-          <w:rFonts w:asciiTheme="minorHAnsi" w:eastAsiaTheme="minorEastAsia" w:hAnsiTheme="minorHAnsi" w:cstheme="minorBidi"/>
-          <w:b w:val="0"/>
-          <w:caps w:val="0"/>
-          <w:noProof/>
-          <w:color w:val="auto"/>
-          <w:sz w:val="22"/>
-          <w:szCs w:val="22"/>
-        </w:rPr>
-      </w:pPr>
-      <w:r>
-        <w:rPr>
-          <w:caps w:val="0"/>
-          <w:sz w:val="28"/>
-        </w:rPr>
-        <w:fldChar w:fldCharType="begin"/>
-      </w:r>
-      <w:r>
-        <w:rPr>
-          <w:caps w:val="0"/>
-          <w:sz w:val="28"/>
-        </w:rPr>
-        <w:instrText xml:space="preserve"> TOC \o "2-4" \n \h \z </w:instrText>
-      </w:r>
-      <w:r>
-        <w:rPr>
-          <w:caps w:val="0"/>
-          <w:sz w:val="28"/>
-        </w:rPr>
-        <w:fldChar w:fldCharType="separate"/>
-      </w:r>
-      <w:hyperlink w:anchor="_Toc40877628" w:history="1">
-        <w:r>
-          <w:rPr>
-            <w:rStyle w:val="Hyperlink"/>
-            <w:bCs/>
-            <w:noProof/>
-          </w:rPr>
-          <w:t>SUBPART 5317.1 — MULTIYEAR CONTRACTING</w:t>
-        </w:r>
-      </w:hyperlink>
-    </w:p>
-    <w:p>
-      <w:pPr>
-        <w:pStyle w:val="TOC3"/>
-        <w:rPr>
-          <w:rFonts w:asciiTheme="minorHAnsi" w:eastAsiaTheme="minorEastAsia" w:hAnsiTheme="minorHAnsi" w:cstheme="minorBidi"/>
-          <w:noProof/>
-          <w:color w:val="auto"/>
-          <w:sz w:val="22"/>
-          <w:szCs w:val="22"/>
-        </w:rPr>
-      </w:pPr>
-      <w:hyperlink w:anchor="_Toc40877629" w:history="1">
-        <w:r>
-          <w:rPr>
-            <w:rStyle w:val="Hyperlink"/>
-            <w:noProof/>
-          </w:rPr>
-          <w:t>5317.105-1   Uses</w:t>
-        </w:r>
-      </w:hyperlink>
-    </w:p>
-    <w:p>
-      <w:pPr>
-        <w:pStyle w:val="TOC3"/>
-        <w:rPr>
-          <w:rFonts w:asciiTheme="minorHAnsi" w:eastAsiaTheme="minorEastAsia" w:hAnsiTheme="minorHAnsi" w:cstheme="minorBidi"/>
-          <w:noProof/>
-          <w:color w:val="auto"/>
-          <w:sz w:val="22"/>
-          <w:szCs w:val="22"/>
-        </w:rPr>
-      </w:pPr>
-      <w:hyperlink w:anchor="_Toc40877630" w:history="1">
-        <w:r>
-          <w:rPr>
-            <w:rStyle w:val="Hyperlink"/>
-            <w:noProof/>
-          </w:rPr>
-          <w:t>5317.106   Procedures</w:t>
-        </w:r>
-      </w:hyperlink>
-    </w:p>
-    <w:p>
-      <w:pPr>
-        <w:pStyle w:val="TOC3"/>
-        <w:rPr>
-          <w:rFonts w:asciiTheme="minorHAnsi" w:eastAsiaTheme="minorEastAsia" w:hAnsiTheme="minorHAnsi" w:cstheme="minorBidi"/>
-          <w:noProof/>
-          <w:color w:val="auto"/>
-          <w:sz w:val="22"/>
-          <w:szCs w:val="22"/>
-        </w:rPr>
-      </w:pPr>
-      <w:hyperlink w:anchor="_Toc40877631" w:history="1">
-        <w:r>
-          <w:rPr>
-            <w:rStyle w:val="Hyperlink"/>
-            <w:bCs/>
-            <w:noProof/>
-          </w:rPr>
-          <w:t>5317.106-3   Special Procedures Applicable to DoD, NASA, and the Coast Guard</w:t>
-        </w:r>
-      </w:hyperlink>
-    </w:p>
-    <w:p>
-      <w:pPr>
-        <w:pStyle w:val="TOC3"/>
-        <w:rPr>
-          <w:rFonts w:asciiTheme="minorHAnsi" w:eastAsiaTheme="minorEastAsia" w:hAnsiTheme="minorHAnsi" w:cstheme="minorBidi"/>
-          <w:noProof/>
-          <w:color w:val="auto"/>
-          <w:sz w:val="22"/>
-          <w:szCs w:val="22"/>
-        </w:rPr>
-      </w:pPr>
-      <w:hyperlink w:anchor="_Toc40877632" w:history="1">
-        <w:r>
-          <w:rPr>
-            <w:rStyle w:val="Hyperlink"/>
-            <w:noProof/>
-          </w:rPr>
-          <w:t>5317.170   General</w:t>
-        </w:r>
-      </w:hyperlink>
-    </w:p>
-    <w:p>
-      <w:pPr>
-        <w:pStyle w:val="TOC3"/>
-        <w:rPr>
-          <w:rFonts w:asciiTheme="minorHAnsi" w:eastAsiaTheme="minorEastAsia" w:hAnsiTheme="minorHAnsi" w:cstheme="minorBidi"/>
-          <w:noProof/>
-          <w:color w:val="auto"/>
-          <w:sz w:val="22"/>
-          <w:szCs w:val="22"/>
-        </w:rPr>
-      </w:pPr>
-      <w:hyperlink w:anchor="_Toc40877633" w:history="1">
-        <w:r>
-          <w:rPr>
-            <w:rStyle w:val="Hyperlink"/>
-            <w:noProof/>
-          </w:rPr>
-          <w:t>5317.171   Multiyear Contracts for Services</w:t>
-        </w:r>
-      </w:hyperlink>
-    </w:p>
-    <w:p>
-      <w:pPr>
-        <w:pStyle w:val="TOC3"/>
-        <w:rPr>
-          <w:rFonts w:asciiTheme="minorHAnsi" w:eastAsiaTheme="minorEastAsia" w:hAnsiTheme="minorHAnsi" w:cstheme="minorBidi"/>
-          <w:noProof/>
-          <w:color w:val="auto"/>
-          <w:sz w:val="22"/>
-          <w:szCs w:val="22"/>
-        </w:rPr>
-      </w:pPr>
-      <w:hyperlink w:anchor="_Toc40877634" w:history="1">
-        <w:r>
-          <w:rPr>
-            <w:rStyle w:val="Hyperlink"/>
-            <w:noProof/>
-          </w:rPr>
-          <w:t>5317.172   Multiyear Contracts for Supplies</w:t>
-        </w:r>
-      </w:hyperlink>
-    </w:p>
-    <w:p>
-      <w:pPr>
-        <w:pStyle w:val="TOC3"/>
-        <w:rPr>
-          <w:rFonts w:asciiTheme="minorHAnsi" w:eastAsiaTheme="minorEastAsia" w:hAnsiTheme="minorHAnsi" w:cstheme="minorBidi"/>
-          <w:noProof/>
-          <w:color w:val="auto"/>
-          <w:sz w:val="22"/>
-          <w:szCs w:val="22"/>
-        </w:rPr>
-      </w:pPr>
-      <w:hyperlink w:anchor="_Toc40877635" w:history="1">
-        <w:r>
-          <w:rPr>
-            <w:rStyle w:val="Hyperlink"/>
-            <w:noProof/>
-          </w:rPr>
-          <w:t>5317.173   Multiyear Contracts for Military Family Housing</w:t>
-        </w:r>
-      </w:hyperlink>
-    </w:p>
-    <w:p>
-      <w:pPr>
-        <w:pStyle w:val="TOC3"/>
-        <w:rPr>
-          <w:rFonts w:asciiTheme="minorHAnsi" w:eastAsiaTheme="minorEastAsia" w:hAnsiTheme="minorHAnsi" w:cstheme="minorBidi"/>
-          <w:noProof/>
-          <w:color w:val="auto"/>
-          <w:sz w:val="22"/>
-          <w:szCs w:val="22"/>
-        </w:rPr>
-      </w:pPr>
-      <w:hyperlink w:anchor="_Toc40877636" w:history="1">
-        <w:r>
-          <w:rPr>
-            <w:rStyle w:val="Hyperlink"/>
-            <w:noProof/>
-          </w:rPr>
-          <w:t>5317.174   Multiyear Contracts for Electricity from Renewable Energy Sources</w:t>
-        </w:r>
-      </w:hyperlink>
-    </w:p>
-    <w:p>
-      <w:pPr>
-        <w:pStyle w:val="TOC2"/>
-        <w:rPr>
-          <w:rFonts w:asciiTheme="minorHAnsi" w:eastAsiaTheme="minorEastAsia" w:hAnsiTheme="minorHAnsi" w:cstheme="minorBidi"/>
-          <w:b w:val="0"/>
-          <w:caps w:val="0"/>
-          <w:noProof/>
-          <w:color w:val="auto"/>
-          <w:sz w:val="22"/>
-          <w:szCs w:val="22"/>
-        </w:rPr>
-      </w:pPr>
-      <w:hyperlink w:anchor="_Toc40877637" w:history="1">
-        <w:r>
-          <w:rPr>
-            <w:rStyle w:val="Hyperlink"/>
-            <w:bCs/>
-            <w:noProof/>
-          </w:rPr>
-          <w:t>SUBPART 5317.2 — OPTIONS</w:t>
-        </w:r>
-      </w:hyperlink>
-    </w:p>
-    <w:p>
-      <w:pPr>
-        <w:pStyle w:val="TOC3"/>
-        <w:rPr>
-          <w:rFonts w:asciiTheme="minorHAnsi" w:eastAsiaTheme="minorEastAsia" w:hAnsiTheme="minorHAnsi" w:cstheme="minorBidi"/>
-          <w:noProof/>
-          <w:color w:val="auto"/>
-          <w:sz w:val="22"/>
-          <w:szCs w:val="22"/>
-        </w:rPr>
-      </w:pPr>
-      <w:hyperlink w:anchor="_Toc40877638" w:history="1">
-        <w:r>
-          <w:rPr>
-            <w:rStyle w:val="Hyperlink"/>
-            <w:noProof/>
-          </w:rPr>
-          <w:t>5317.204   Contracts</w:t>
-        </w:r>
-      </w:hyperlink>
-    </w:p>
-    <w:p>
-      <w:pPr>
-        <w:pStyle w:val="TOC3"/>
-        <w:rPr>
-          <w:rFonts w:asciiTheme="minorHAnsi" w:eastAsiaTheme="minorEastAsia" w:hAnsiTheme="minorHAnsi" w:cstheme="minorBidi"/>
-          <w:noProof/>
-          <w:color w:val="auto"/>
-          <w:sz w:val="22"/>
-          <w:szCs w:val="22"/>
-        </w:rPr>
-      </w:pPr>
-      <w:hyperlink w:anchor="_Toc40877639" w:history="1">
-        <w:r>
-          <w:rPr>
-            <w:rStyle w:val="Hyperlink"/>
-            <w:noProof/>
-          </w:rPr>
-          <w:t>5317.205   Documentation</w:t>
-        </w:r>
-      </w:hyperlink>
-    </w:p>
-    <w:p>
-      <w:pPr>
-        <w:pStyle w:val="TOC3"/>
-        <w:rPr>
-          <w:rFonts w:asciiTheme="minorHAnsi" w:eastAsiaTheme="minorEastAsia" w:hAnsiTheme="minorHAnsi" w:cstheme="minorBidi"/>
-          <w:noProof/>
-          <w:color w:val="auto"/>
-          <w:sz w:val="22"/>
-          <w:szCs w:val="22"/>
-        </w:rPr>
-      </w:pPr>
-      <w:hyperlink w:anchor="_Toc40877640" w:history="1">
-        <w:r>
-          <w:rPr>
-            <w:rStyle w:val="Hyperlink"/>
-            <w:noProof/>
-          </w:rPr>
-          <w:t>5317.207   Exercise of Options</w:t>
-        </w:r>
-      </w:hyperlink>
-    </w:p>
-    <w:p>
-      <w:pPr>
-        <w:pStyle w:val="TOC2"/>
-        <w:rPr>
-          <w:rFonts w:asciiTheme="minorHAnsi" w:eastAsiaTheme="minorEastAsia" w:hAnsiTheme="minorHAnsi" w:cstheme="minorBidi"/>
-          <w:b w:val="0"/>
-          <w:caps w:val="0"/>
-          <w:noProof/>
-          <w:color w:val="auto"/>
-          <w:sz w:val="22"/>
-          <w:szCs w:val="22"/>
-        </w:rPr>
-      </w:pPr>
-      <w:hyperlink w:anchor="_Toc40877641" w:history="1">
-        <w:r>
-          <w:rPr>
-            <w:rStyle w:val="Hyperlink"/>
-            <w:noProof/>
-          </w:rPr>
-          <w:t>SUBPART 5317.5 — INTERAGENCY ACQUISITIONS</w:t>
-        </w:r>
-      </w:hyperlink>
-    </w:p>
-    <w:p>
-      <w:pPr>
-        <w:pStyle w:val="TOC3"/>
-        <w:rPr>
-          <w:rFonts w:asciiTheme="minorHAnsi" w:eastAsiaTheme="minorEastAsia" w:hAnsiTheme="minorHAnsi" w:cstheme="minorBidi"/>
-          <w:noProof/>
-          <w:color w:val="auto"/>
-          <w:sz w:val="22"/>
-          <w:szCs w:val="22"/>
-        </w:rPr>
-      </w:pPr>
-      <w:hyperlink w:anchor="_Toc40877642" w:history="1">
-        <w:r>
-          <w:rPr>
-            <w:rStyle w:val="Hyperlink"/>
-            <w:noProof/>
-          </w:rPr>
-          <w:t>5317.500   Scope of Subpart</w:t>
-        </w:r>
-      </w:hyperlink>
-    </w:p>
-    <w:p>
-      <w:pPr>
-        <w:pStyle w:val="TOC2"/>
-        <w:rPr>
-          <w:rFonts w:asciiTheme="minorHAnsi" w:eastAsiaTheme="minorEastAsia" w:hAnsiTheme="minorHAnsi" w:cstheme="minorBidi"/>
-          <w:b w:val="0"/>
-          <w:caps w:val="0"/>
-          <w:noProof/>
-          <w:color w:val="auto"/>
-          <w:sz w:val="22"/>
-          <w:szCs w:val="22"/>
-        </w:rPr>
-      </w:pPr>
-      <w:hyperlink w:anchor="_Toc40877643" w:history="1">
-        <w:r>
-          <w:rPr>
-            <w:rStyle w:val="Hyperlink"/>
-            <w:bCs/>
-            <w:noProof/>
-          </w:rPr>
-          <w:t xml:space="preserve">SUBPART 5317.7 </w:t>
-        </w:r>
-        <w:r>
-          <w:rPr>
-            <w:rStyle w:val="Hyperlink"/>
-            <w:noProof/>
-          </w:rPr>
-          <w:t>— INTERAGENCY ACQUISITIONS:  ACQUISITIONS BY NONDEFENSE AGENCIES ON BEHALF OF THE DEPARTMENT OF DEFENSE</w:t>
-        </w:r>
-      </w:hyperlink>
-    </w:p>
-    <w:p>
-      <w:pPr>
-        <w:pStyle w:val="TOC3"/>
-        <w:rPr>
-          <w:rFonts w:asciiTheme="minorHAnsi" w:eastAsiaTheme="minorEastAsia" w:hAnsiTheme="minorHAnsi" w:cstheme="minorBidi"/>
-          <w:noProof/>
-          <w:color w:val="auto"/>
-          <w:sz w:val="22"/>
-          <w:szCs w:val="22"/>
-        </w:rPr>
-      </w:pPr>
-      <w:hyperlink w:anchor="_Toc40877644" w:history="1">
-        <w:r>
-          <w:rPr>
-            <w:rStyle w:val="Hyperlink"/>
-            <w:bCs/>
-            <w:noProof/>
-          </w:rPr>
-          <w:t>5317.703   Policy</w:t>
-        </w:r>
-      </w:hyperlink>
-    </w:p>
-    <w:p>
-      <w:pPr>
-        <w:pStyle w:val="TOC3"/>
-        <w:rPr>
-          <w:rFonts w:asciiTheme="minorHAnsi" w:eastAsiaTheme="minorEastAsia" w:hAnsiTheme="minorHAnsi" w:cstheme="minorBidi"/>
-          <w:noProof/>
-          <w:color w:val="auto"/>
-          <w:sz w:val="22"/>
-          <w:szCs w:val="22"/>
-        </w:rPr>
-      </w:pPr>
-      <w:hyperlink w:anchor="_Toc40877645" w:history="1">
-        <w:r>
-          <w:rPr>
-            <w:rStyle w:val="Hyperlink"/>
-            <w:bCs/>
-            <w:noProof/>
-          </w:rPr>
-          <w:t>5317.770   Procedures</w:t>
-        </w:r>
-      </w:hyperlink>
-    </w:p>
-    <w:p>
-      <w:pPr>
-        <w:pStyle w:val="TOC2"/>
-        <w:rPr>
-          <w:rFonts w:asciiTheme="minorHAnsi" w:eastAsiaTheme="minorEastAsia" w:hAnsiTheme="minorHAnsi" w:cstheme="minorBidi"/>
-          <w:b w:val="0"/>
-          <w:caps w:val="0"/>
-          <w:noProof/>
-          <w:color w:val="auto"/>
-          <w:sz w:val="22"/>
-          <w:szCs w:val="22"/>
-        </w:rPr>
-      </w:pPr>
-      <w:hyperlink w:anchor="_Toc40877646" w:history="1">
-        <w:r>
-          <w:rPr>
-            <w:rStyle w:val="Hyperlink"/>
-            <w:noProof/>
-          </w:rPr>
-          <w:t>SUBPART 5317.74 — UNDEFINITIZED CONTRACT ACTIONS</w:t>
-        </w:r>
-      </w:hyperlink>
-    </w:p>
-    <w:p>
-      <w:pPr>
-        <w:pStyle w:val="TOC3"/>
-        <w:rPr>
-          <w:rFonts w:asciiTheme="minorHAnsi" w:eastAsiaTheme="minorEastAsia" w:hAnsiTheme="minorHAnsi" w:cstheme="minorBidi"/>
-          <w:noProof/>
-          <w:color w:val="auto"/>
-          <w:sz w:val="22"/>
-          <w:szCs w:val="22"/>
-        </w:rPr>
-      </w:pPr>
-      <w:hyperlink w:anchor="_Toc40877647" w:history="1">
-        <w:r>
-          <w:rPr>
-            <w:rStyle w:val="Hyperlink"/>
-            <w:bCs/>
-            <w:noProof/>
-          </w:rPr>
-          <w:t>5317.7402   Exceptions</w:t>
-        </w:r>
-      </w:hyperlink>
-    </w:p>
-    <w:p>
-      <w:pPr>
-        <w:pStyle w:val="TOC3"/>
-        <w:rPr>
-          <w:rFonts w:asciiTheme="minorHAnsi" w:eastAsiaTheme="minorEastAsia" w:hAnsiTheme="minorHAnsi" w:cstheme="minorBidi"/>
-          <w:noProof/>
-          <w:color w:val="auto"/>
-          <w:sz w:val="22"/>
-          <w:szCs w:val="22"/>
-        </w:rPr>
-      </w:pPr>
-      <w:hyperlink w:anchor="_Toc40877648" w:history="1">
-        <w:r>
-          <w:rPr>
-            <w:rStyle w:val="Hyperlink"/>
-            <w:noProof/>
-            <w:lang w:val="en"/>
-          </w:rPr>
-          <w:t>5317.7404 Limitations</w:t>
-        </w:r>
-      </w:hyperlink>
-    </w:p>
-    <w:p>
-      <w:pPr>
-        <w:pStyle w:val="TOC3"/>
-        <w:rPr>
-          <w:rFonts w:asciiTheme="minorHAnsi" w:eastAsiaTheme="minorEastAsia" w:hAnsiTheme="minorHAnsi" w:cstheme="minorBidi"/>
-          <w:noProof/>
-          <w:color w:val="auto"/>
-          <w:sz w:val="22"/>
-          <w:szCs w:val="22"/>
-        </w:rPr>
-      </w:pPr>
-      <w:hyperlink w:anchor="_Toc40877649" w:history="1">
-        <w:r>
-          <w:rPr>
-            <w:rStyle w:val="Hyperlink"/>
-            <w:noProof/>
-          </w:rPr>
-          <w:t>5317.7404-1   Authorization</w:t>
-        </w:r>
-      </w:hyperlink>
-    </w:p>
-    <w:p>
-      <w:pPr>
-        <w:pStyle w:val="TOC3"/>
-        <w:rPr>
-          <w:rFonts w:asciiTheme="minorHAnsi" w:eastAsiaTheme="minorEastAsia" w:hAnsiTheme="minorHAnsi" w:cstheme="minorBidi"/>
-          <w:noProof/>
-          <w:color w:val="auto"/>
-          <w:sz w:val="22"/>
-          <w:szCs w:val="22"/>
-        </w:rPr>
-      </w:pPr>
-      <w:hyperlink w:anchor="_Toc40877650" w:history="1">
-        <w:r>
-          <w:rPr>
-            <w:rStyle w:val="Hyperlink"/>
-            <w:noProof/>
-          </w:rPr>
-          <w:t>5317.7404-3   Definitization Schedule</w:t>
-        </w:r>
-      </w:hyperlink>
-    </w:p>
-    <w:p>
-      <w:pPr>
-        <w:pStyle w:val="TOC3"/>
-        <w:rPr>
-          <w:rFonts w:asciiTheme="minorHAnsi" w:eastAsiaTheme="minorEastAsia" w:hAnsiTheme="minorHAnsi" w:cstheme="minorBidi"/>
-          <w:noProof/>
-          <w:color w:val="auto"/>
-          <w:sz w:val="22"/>
-          <w:szCs w:val="22"/>
-        </w:rPr>
-      </w:pPr>
-      <w:hyperlink w:anchor="_Toc40877651" w:history="1">
-        <w:r>
-          <w:rPr>
-            <w:rStyle w:val="Hyperlink"/>
-            <w:bCs/>
-            <w:noProof/>
-          </w:rPr>
-          <w:t>5317.7404-5   Exceptions</w:t>
-        </w:r>
-      </w:hyperlink>
-    </w:p>
-    <w:p>
-      <w:pPr>
-        <w:pStyle w:val="TOC3"/>
-        <w:rPr>
-          <w:rFonts w:asciiTheme="minorHAnsi" w:eastAsiaTheme="minorEastAsia" w:hAnsiTheme="minorHAnsi" w:cstheme="minorBidi"/>
-          <w:noProof/>
-          <w:color w:val="auto"/>
-          <w:sz w:val="22"/>
-          <w:szCs w:val="22"/>
-        </w:rPr>
-      </w:pPr>
-      <w:hyperlink w:anchor="_Toc40877652" w:history="1">
-        <w:r>
-          <w:rPr>
-            <w:rStyle w:val="Hyperlink"/>
-            <w:bCs/>
-            <w:noProof/>
-          </w:rPr>
-          <w:t>5317.7405   Plans and Reports</w:t>
-        </w:r>
-      </w:hyperlink>
-    </w:p>
-    <w:p>
-      <w:pPr>
-        <w:pStyle w:val="TOC3"/>
-        <w:rPr>
-          <w:rFonts w:asciiTheme="minorHAnsi" w:eastAsiaTheme="minorEastAsia" w:hAnsiTheme="minorHAnsi" w:cstheme="minorBidi"/>
-          <w:noProof/>
-          <w:color w:val="auto"/>
-          <w:sz w:val="22"/>
-          <w:szCs w:val="22"/>
-        </w:rPr>
-      </w:pPr>
-      <w:hyperlink w:anchor="_Toc40877653" w:history="1">
-        <w:r>
-          <w:rPr>
-            <w:rStyle w:val="Hyperlink"/>
-            <w:noProof/>
-          </w:rPr>
-          <w:t>5317.7406   Contract Clauses</w:t>
-        </w:r>
-      </w:hyperlink>
-    </w:p>
-    <w:p>
-      <w:pPr>
-        <w:pStyle w:val="TOC2"/>
-        <w:rPr>
-          <w:rFonts w:asciiTheme="minorHAnsi" w:eastAsiaTheme="minorEastAsia" w:hAnsiTheme="minorHAnsi" w:cstheme="minorBidi"/>
-          <w:b w:val="0"/>
-          <w:caps w:val="0"/>
-          <w:noProof/>
-          <w:color w:val="auto"/>
-          <w:sz w:val="22"/>
-          <w:szCs w:val="22"/>
-        </w:rPr>
-      </w:pPr>
-      <w:hyperlink w:anchor="_Toc40877654" w:history="1">
-        <w:r>
-          <w:rPr>
-            <w:rStyle w:val="Hyperlink"/>
-            <w:noProof/>
-          </w:rPr>
-          <w:t>SUBPART 5317.75 — ACQUISITION OF REPLENISHMENT PARTS</w:t>
-        </w:r>
-      </w:hyperlink>
-    </w:p>
-    <w:p>
-      <w:pPr>
-        <w:pStyle w:val="TOC3"/>
-        <w:rPr>
-          <w:rFonts w:asciiTheme="minorHAnsi" w:eastAsiaTheme="minorEastAsia" w:hAnsiTheme="minorHAnsi" w:cstheme="minorBidi"/>
-          <w:noProof/>
-          <w:color w:val="auto"/>
-          <w:sz w:val="22"/>
-          <w:szCs w:val="22"/>
-        </w:rPr>
-      </w:pPr>
-      <w:hyperlink w:anchor="_Toc40877655" w:history="1">
-        <w:r>
-          <w:rPr>
-            <w:rStyle w:val="Hyperlink"/>
-            <w:noProof/>
-          </w:rPr>
-          <w:t>5317.7502   General</w:t>
-        </w:r>
-      </w:hyperlink>
-    </w:p>
-    <w:p>
-      <w:pPr>
-        <w:pStyle w:val="TOC3"/>
-        <w:rPr>
-          <w:rFonts w:asciiTheme="minorHAnsi" w:eastAsiaTheme="minorEastAsia" w:hAnsiTheme="minorHAnsi" w:cstheme="minorBidi"/>
-          <w:noProof/>
-          <w:color w:val="auto"/>
-          <w:sz w:val="22"/>
-          <w:szCs w:val="22"/>
-        </w:rPr>
-      </w:pPr>
-      <w:hyperlink w:anchor="_Toc40877656" w:history="1">
-        <w:r>
-          <w:rPr>
-            <w:rStyle w:val="Hyperlink"/>
-            <w:noProof/>
-          </w:rPr>
-          <w:t>5317.7504   Acquisition of Parts When Data is Not Available</w:t>
-        </w:r>
-      </w:hyperlink>
-    </w:p>
-    <w:p>
-      <w:pPr>
-        <w:pStyle w:val="TOC3"/>
-        <w:rPr>
-          <w:rFonts w:asciiTheme="minorHAnsi" w:eastAsiaTheme="minorEastAsia" w:hAnsiTheme="minorHAnsi" w:cstheme="minorBidi"/>
-          <w:noProof/>
-          <w:color w:val="auto"/>
-          <w:sz w:val="22"/>
-          <w:szCs w:val="22"/>
-        </w:rPr>
-      </w:pPr>
-      <w:hyperlink w:anchor="_Toc40877657" w:history="1">
-        <w:r>
-          <w:rPr>
-            <w:rStyle w:val="Hyperlink"/>
-            <w:noProof/>
-          </w:rPr>
-          <w:t>5317.7505   Limitations on Price Increases</w:t>
-        </w:r>
-      </w:hyperlink>
-    </w:p>
-    <w:p>
-      <w:pPr>
-        <w:pStyle w:val="TOC2"/>
-        <w:rPr>
-          <w:rFonts w:asciiTheme="minorHAnsi" w:eastAsiaTheme="minorEastAsia" w:hAnsiTheme="minorHAnsi" w:cstheme="minorBidi"/>
-          <w:b w:val="0"/>
-          <w:caps w:val="0"/>
-          <w:noProof/>
-          <w:color w:val="auto"/>
-          <w:sz w:val="22"/>
-          <w:szCs w:val="22"/>
-        </w:rPr>
-      </w:pPr>
-      <w:hyperlink w:anchor="_Toc40877658" w:history="1">
-        <w:r>
-          <w:rPr>
-            <w:rStyle w:val="Hyperlink"/>
-            <w:bCs/>
-            <w:noProof/>
-          </w:rPr>
-          <w:t xml:space="preserve">SUBPART 5317.90 </w:t>
-        </w:r>
-        <w:r>
-          <w:rPr>
-            <w:rStyle w:val="Hyperlink"/>
-            <w:noProof/>
-          </w:rPr>
-          <w:t xml:space="preserve">— </w:t>
-        </w:r>
-        <w:r>
-          <w:rPr>
-            <w:rStyle w:val="Hyperlink"/>
-            <w:bCs/>
-            <w:noProof/>
-          </w:rPr>
-          <w:t>ASSOCIATE CONTRACTOR AGREEMENTS</w:t>
-        </w:r>
-      </w:hyperlink>
-    </w:p>
-    <w:p>
-      <w:pPr>
-        <w:pStyle w:val="TOC3"/>
-        <w:rPr>
-          <w:rFonts w:asciiTheme="minorHAnsi" w:eastAsiaTheme="minorEastAsia" w:hAnsiTheme="minorHAnsi" w:cstheme="minorBidi"/>
-          <w:noProof/>
-          <w:color w:val="auto"/>
-          <w:sz w:val="22"/>
-          <w:szCs w:val="22"/>
-        </w:rPr>
-      </w:pPr>
-      <w:hyperlink w:anchor="_Toc40877659" w:history="1">
-        <w:r>
-          <w:rPr>
-            <w:rStyle w:val="Hyperlink"/>
-            <w:bCs/>
-            <w:noProof/>
-          </w:rPr>
-          <w:t>5317.9000   Associate Contractor Agreements</w:t>
-        </w:r>
-      </w:hyperlink>
-    </w:p>
-    <w:p>
-      <w:pPr>
-        <w:pStyle w:val="Heading1"/>
-        <w:rPr>
-          <w:sz w:val="28"/>
-        </w:rPr>
-      </w:pPr>
-      <w:r>
-        <w:rPr>
-          <w:caps/>
-          <w:color w:val="000000"/>
-          <w:sz w:val="28"/>
-        </w:rPr>
-        <w:fldChar w:fldCharType="end"/>
-      </w:r>
-      <w:bookmarkStart w:id="8" w:name="_Toc346956448"/>
-      <w:bookmarkStart w:id="9" w:name="_Toc350304664"/>
-      <w:bookmarkStart w:id="10" w:name="_Toc350304882"/>
-      <w:bookmarkStart w:id="11" w:name="_Toc351649476"/>
-    </w:p>
-    <w:p>
-      <w:pPr>
-        <w:pStyle w:val="edition"/>
+      </w:pPr>
+      <w:bookmarkStart w:id="10" w:name="_Toc346956448"/>
+      <w:bookmarkStart w:id="11" w:name="_Toc350304664"/>
+      <w:bookmarkStart w:id="12" w:name="_Toc350304882"/>
+      <w:bookmarkStart w:id="13" w:name="_Toc351649476"/>
+      <w:bookmarkStart w:id="14" w:name="_Toc38365360"/>
+      <w:r>
+        <w:rPr>
+          <w:b/>
+        </w:rPr>
+        <w:t>2019 Edition</w:t>
+      </w:r>
+    </w:p>
+    <w:p>
+      <w:pPr>
+        <w:spacing w:before="120" w:after="480"/>
         <w:jc w:val="center"/>
-      </w:pPr>
-      <w:r>
-        <w:rPr>
+        <w:rPr>
+          <w:i/>
+        </w:rPr>
+      </w:pPr>
+      <w:r>
+        <w:rPr>
+          <w:i/>
           <w:iCs/>
         </w:rPr>
-        <w:t>[</w:t>
-      </w:r>
-      <w:r>
-        <w:rPr>
+        <w:t xml:space="preserve">Revised: </w:t>
+      </w:r>
+      <w:r>
+        <w:rPr>
+          <w:i/>
           <w:iCs/>
         </w:rPr>
-        <w:t>2019 Edition</w:t>
-      </w:r>
-      <w:r>
-        <w:rPr>
+        <w:t xml:space="preserve">26 </w:t>
+      </w:r>
+      <w:r>
+        <w:rPr>
+          <w:i/>
           <w:iCs/>
         </w:rPr>
-        <w:t>]</w:t>
-      </w:r>
-    </w:p>
-    <w:p>
-      <w:pPr>
-        <w:spacing w:before="360" w:after="360"/>
+        <w:t>Jul 21</w:t>
+      </w:r>
+      <w:bookmarkStart w:id="15" w:name="_GoBack"/>
+      <w:bookmarkEnd w:id="15"/>
+    </w:p>
+    <w:p>
+      <w:pPr>
         <w:jc w:val="center"/>
         <w:rPr>
           <w:color w:val="0000FF"/>
@@ -860,6 +119,12 @@
           <w:lang w:val="en"/>
         </w:rPr>
         <w:t xml:space="preserve"> </w:t>
+      </w:r>
+      <w:r>
+        <w:rPr>
+          <w:lang w:val="en"/>
+        </w:rPr>
+        <w:t xml:space="preserve">Policy Memo </w:t>
       </w:r>
       <w:hyperlink r:id="rId11" w:history="1">
         <w:r>
@@ -867,7 +132,7 @@
             <w:rStyle w:val="Hyperlink"/>
             <w:lang w:val="en"/>
           </w:rPr>
-          <w:t>CPM 19-C-11</w:t>
+          <w:t>19-C-08</w:t>
         </w:r>
       </w:hyperlink>
       <w:r>
@@ -880,30 +145,2291 @@
     </w:p>
     <w:p>
       <w:pPr>
+        <w:rPr>
+          <w:color w:val="0000FF"/>
+          <w:lang w:val="en"/>
+        </w:rPr>
+      </w:pPr>
+    </w:p>
+    <w:sdt>
+      <w:sdtPr>
+        <w:rPr>
+          <w:rFonts w:ascii="Times New Roman" w:eastAsia="Times New Roman" w:hAnsi="Times New Roman" w:cs="Times New Roman"/>
+          <w:color w:val="auto"/>
+          <w:sz w:val="24"/>
+          <w:szCs w:val="20"/>
+        </w:rPr>
+        <w:id w:val="1718855806"/>
+        <w:docPartObj>
+          <w:docPartGallery w:val="Table of Contents"/>
+          <w:docPartUnique/>
+        </w:docPartObj>
+      </w:sdtPr>
+      <w:sdtEndPr>
+        <w:rPr>
+          <w:b/>
+          <w:bCs/>
+          <w:noProof/>
+        </w:rPr>
+      </w:sdtEndPr>
+      <w:sdtContent>
+        <w:p>
+          <w:pPr>
+            <w:pStyle w:val="TOCHeading"/>
+            <w:keepNext w:val="0"/>
+            <w:keepLines w:val="0"/>
+            <w:rPr>
+              <w:noProof/>
+            </w:rPr>
+          </w:pPr>
+          <w:r>
+            <w:rPr>
+              <w:color w:val="auto"/>
+              <w:sz w:val="28"/>
+            </w:rPr>
+            <w:t>Table of Contents</w:t>
+          </w:r>
+          <w:r>
+            <w:fldChar w:fldCharType="begin"/>
+          </w:r>
+          <w:r>
+            <w:instrText xml:space="preserve"> TOC \o "1-3" \h \z \u </w:instrText>
+          </w:r>
+          <w:r>
+            <w:fldChar w:fldCharType="separate"/>
+          </w:r>
+        </w:p>
+        <w:p>
+          <w:pPr>
+            <w:pStyle w:val="TOC2"/>
+            <w:rPr>
+              <w:rFonts w:asciiTheme="minorHAnsi" w:eastAsiaTheme="minorEastAsia" w:hAnsiTheme="minorHAnsi" w:cstheme="minorBidi"/>
+              <w:b w:val="0"/>
+              <w:caps w:val="0"/>
+              <w:noProof/>
+              <w:color w:val="auto"/>
+              <w:sz w:val="22"/>
+              <w:szCs w:val="22"/>
+            </w:rPr>
+          </w:pPr>
+          <w:hyperlink w:anchor="_Toc76046675" w:history="1">
+            <w:r>
+              <w:rPr>
+                <w:rStyle w:val="Hyperlink"/>
+                <w:bCs/>
+                <w:noProof/>
+              </w:rPr>
+              <w:t>SUBPART 5317.1 — MULTIYEAR CONTRACTING</w:t>
+            </w:r>
+            <w:r>
+              <w:rPr>
+                <w:noProof/>
+                <w:webHidden/>
+              </w:rPr>
+              <w:tab/>
+            </w:r>
+            <w:r>
+              <w:rPr>
+                <w:noProof/>
+                <w:webHidden/>
+              </w:rPr>
+              <w:fldChar w:fldCharType="begin"/>
+            </w:r>
+            <w:r>
+              <w:rPr>
+                <w:noProof/>
+                <w:webHidden/>
+              </w:rPr>
+              <w:instrText xml:space="preserve"> PAGEREF _Toc76046675 \h </w:instrText>
+            </w:r>
+            <w:r>
+              <w:rPr>
+                <w:noProof/>
+                <w:webHidden/>
+              </w:rPr>
+            </w:r>
+            <w:r>
+              <w:rPr>
+                <w:noProof/>
+                <w:webHidden/>
+              </w:rPr>
+              <w:fldChar w:fldCharType="separate"/>
+            </w:r>
+            <w:r>
+              <w:rPr>
+                <w:noProof/>
+                <w:webHidden/>
+              </w:rPr>
+              <w:t>2</w:t>
+            </w:r>
+            <w:r>
+              <w:rPr>
+                <w:noProof/>
+                <w:webHidden/>
+              </w:rPr>
+              <w:fldChar w:fldCharType="end"/>
+            </w:r>
+          </w:hyperlink>
+        </w:p>
+        <w:p>
+          <w:pPr>
+            <w:pStyle w:val="TOC3"/>
+            <w:rPr>
+              <w:rFonts w:asciiTheme="minorHAnsi" w:eastAsiaTheme="minorEastAsia" w:hAnsiTheme="minorHAnsi" w:cstheme="minorBidi"/>
+              <w:noProof/>
+              <w:color w:val="auto"/>
+              <w:sz w:val="22"/>
+              <w:szCs w:val="22"/>
+            </w:rPr>
+          </w:pPr>
+          <w:hyperlink w:anchor="_Toc76046676" w:history="1">
+            <w:r>
+              <w:rPr>
+                <w:rStyle w:val="Hyperlink"/>
+                <w:noProof/>
+              </w:rPr>
+              <w:t>5317.105-1   Uses</w:t>
+            </w:r>
+            <w:r>
+              <w:rPr>
+                <w:noProof/>
+                <w:webHidden/>
+              </w:rPr>
+              <w:tab/>
+            </w:r>
+            <w:r>
+              <w:rPr>
+                <w:noProof/>
+                <w:webHidden/>
+              </w:rPr>
+              <w:fldChar w:fldCharType="begin"/>
+            </w:r>
+            <w:r>
+              <w:rPr>
+                <w:noProof/>
+                <w:webHidden/>
+              </w:rPr>
+              <w:instrText xml:space="preserve"> PAGEREF _Toc76046676 \h </w:instrText>
+            </w:r>
+            <w:r>
+              <w:rPr>
+                <w:noProof/>
+                <w:webHidden/>
+              </w:rPr>
+            </w:r>
+            <w:r>
+              <w:rPr>
+                <w:noProof/>
+                <w:webHidden/>
+              </w:rPr>
+              <w:fldChar w:fldCharType="separate"/>
+            </w:r>
+            <w:r>
+              <w:rPr>
+                <w:noProof/>
+                <w:webHidden/>
+              </w:rPr>
+              <w:t>2</w:t>
+            </w:r>
+            <w:r>
+              <w:rPr>
+                <w:noProof/>
+                <w:webHidden/>
+              </w:rPr>
+              <w:fldChar w:fldCharType="end"/>
+            </w:r>
+          </w:hyperlink>
+        </w:p>
+        <w:p>
+          <w:pPr>
+            <w:pStyle w:val="TOC3"/>
+            <w:rPr>
+              <w:rFonts w:asciiTheme="minorHAnsi" w:eastAsiaTheme="minorEastAsia" w:hAnsiTheme="minorHAnsi" w:cstheme="minorBidi"/>
+              <w:noProof/>
+              <w:color w:val="auto"/>
+              <w:sz w:val="22"/>
+              <w:szCs w:val="22"/>
+            </w:rPr>
+          </w:pPr>
+          <w:hyperlink w:anchor="_Toc76046677" w:history="1">
+            <w:r>
+              <w:rPr>
+                <w:rStyle w:val="Hyperlink"/>
+                <w:noProof/>
+              </w:rPr>
+              <w:t>5317.106   Procedures</w:t>
+            </w:r>
+            <w:r>
+              <w:rPr>
+                <w:noProof/>
+                <w:webHidden/>
+              </w:rPr>
+              <w:tab/>
+            </w:r>
+            <w:r>
+              <w:rPr>
+                <w:noProof/>
+                <w:webHidden/>
+              </w:rPr>
+              <w:fldChar w:fldCharType="begin"/>
+            </w:r>
+            <w:r>
+              <w:rPr>
+                <w:noProof/>
+                <w:webHidden/>
+              </w:rPr>
+              <w:instrText xml:space="preserve"> PAGEREF _Toc76046677 \h </w:instrText>
+            </w:r>
+            <w:r>
+              <w:rPr>
+                <w:noProof/>
+                <w:webHidden/>
+              </w:rPr>
+            </w:r>
+            <w:r>
+              <w:rPr>
+                <w:noProof/>
+                <w:webHidden/>
+              </w:rPr>
+              <w:fldChar w:fldCharType="separate"/>
+            </w:r>
+            <w:r>
+              <w:rPr>
+                <w:noProof/>
+                <w:webHidden/>
+              </w:rPr>
+              <w:t>2</w:t>
+            </w:r>
+            <w:r>
+              <w:rPr>
+                <w:noProof/>
+                <w:webHidden/>
+              </w:rPr>
+              <w:fldChar w:fldCharType="end"/>
+            </w:r>
+          </w:hyperlink>
+        </w:p>
+        <w:p>
+          <w:pPr>
+            <w:pStyle w:val="TOC3"/>
+            <w:rPr>
+              <w:rFonts w:asciiTheme="minorHAnsi" w:eastAsiaTheme="minorEastAsia" w:hAnsiTheme="minorHAnsi" w:cstheme="minorBidi"/>
+              <w:noProof/>
+              <w:color w:val="auto"/>
+              <w:sz w:val="22"/>
+              <w:szCs w:val="22"/>
+            </w:rPr>
+          </w:pPr>
+          <w:hyperlink w:anchor="_Toc76046678" w:history="1">
+            <w:r>
+              <w:rPr>
+                <w:rStyle w:val="Hyperlink"/>
+                <w:bCs/>
+                <w:noProof/>
+              </w:rPr>
+              <w:t>5317.106-3   Special Procedures Applicable to DoD, NASA, and the Coast Guard</w:t>
+            </w:r>
+            <w:r>
+              <w:rPr>
+                <w:noProof/>
+                <w:webHidden/>
+              </w:rPr>
+              <w:tab/>
+            </w:r>
+            <w:r>
+              <w:rPr>
+                <w:noProof/>
+                <w:webHidden/>
+              </w:rPr>
+              <w:fldChar w:fldCharType="begin"/>
+            </w:r>
+            <w:r>
+              <w:rPr>
+                <w:noProof/>
+                <w:webHidden/>
+              </w:rPr>
+              <w:instrText xml:space="preserve"> PAGEREF _Toc76046678 \h </w:instrText>
+            </w:r>
+            <w:r>
+              <w:rPr>
+                <w:noProof/>
+                <w:webHidden/>
+              </w:rPr>
+            </w:r>
+            <w:r>
+              <w:rPr>
+                <w:noProof/>
+                <w:webHidden/>
+              </w:rPr>
+              <w:fldChar w:fldCharType="separate"/>
+            </w:r>
+            <w:r>
+              <w:rPr>
+                <w:noProof/>
+                <w:webHidden/>
+              </w:rPr>
+              <w:t>3</w:t>
+            </w:r>
+            <w:r>
+              <w:rPr>
+                <w:noProof/>
+                <w:webHidden/>
+              </w:rPr>
+              <w:fldChar w:fldCharType="end"/>
+            </w:r>
+          </w:hyperlink>
+        </w:p>
+        <w:p>
+          <w:pPr>
+            <w:pStyle w:val="TOC3"/>
+            <w:rPr>
+              <w:rFonts w:asciiTheme="minorHAnsi" w:eastAsiaTheme="minorEastAsia" w:hAnsiTheme="minorHAnsi" w:cstheme="minorBidi"/>
+              <w:noProof/>
+              <w:color w:val="auto"/>
+              <w:sz w:val="22"/>
+              <w:szCs w:val="22"/>
+            </w:rPr>
+          </w:pPr>
+          <w:hyperlink w:anchor="_Toc76046679" w:history="1">
+            <w:r>
+              <w:rPr>
+                <w:rStyle w:val="Hyperlink"/>
+                <w:noProof/>
+              </w:rPr>
+              <w:t>5317.170   General</w:t>
+            </w:r>
+            <w:r>
+              <w:rPr>
+                <w:noProof/>
+                <w:webHidden/>
+              </w:rPr>
+              <w:tab/>
+            </w:r>
+            <w:r>
+              <w:rPr>
+                <w:noProof/>
+                <w:webHidden/>
+              </w:rPr>
+              <w:fldChar w:fldCharType="begin"/>
+            </w:r>
+            <w:r>
+              <w:rPr>
+                <w:noProof/>
+                <w:webHidden/>
+              </w:rPr>
+              <w:instrText xml:space="preserve"> PAGEREF _Toc76046679 \h </w:instrText>
+            </w:r>
+            <w:r>
+              <w:rPr>
+                <w:noProof/>
+                <w:webHidden/>
+              </w:rPr>
+            </w:r>
+            <w:r>
+              <w:rPr>
+                <w:noProof/>
+                <w:webHidden/>
+              </w:rPr>
+              <w:fldChar w:fldCharType="separate"/>
+            </w:r>
+            <w:r>
+              <w:rPr>
+                <w:noProof/>
+                <w:webHidden/>
+              </w:rPr>
+              <w:t>3</w:t>
+            </w:r>
+            <w:r>
+              <w:rPr>
+                <w:noProof/>
+                <w:webHidden/>
+              </w:rPr>
+              <w:fldChar w:fldCharType="end"/>
+            </w:r>
+          </w:hyperlink>
+        </w:p>
+        <w:p>
+          <w:pPr>
+            <w:pStyle w:val="TOC3"/>
+            <w:rPr>
+              <w:rFonts w:asciiTheme="minorHAnsi" w:eastAsiaTheme="minorEastAsia" w:hAnsiTheme="minorHAnsi" w:cstheme="minorBidi"/>
+              <w:noProof/>
+              <w:color w:val="auto"/>
+              <w:sz w:val="22"/>
+              <w:szCs w:val="22"/>
+            </w:rPr>
+          </w:pPr>
+          <w:hyperlink w:anchor="_Toc76046680" w:history="1">
+            <w:r>
+              <w:rPr>
+                <w:rStyle w:val="Hyperlink"/>
+                <w:noProof/>
+              </w:rPr>
+              <w:t>5317.171   Multiyear Contracts for Services</w:t>
+            </w:r>
+            <w:r>
+              <w:rPr>
+                <w:noProof/>
+                <w:webHidden/>
+              </w:rPr>
+              <w:tab/>
+            </w:r>
+            <w:r>
+              <w:rPr>
+                <w:noProof/>
+                <w:webHidden/>
+              </w:rPr>
+              <w:fldChar w:fldCharType="begin"/>
+            </w:r>
+            <w:r>
+              <w:rPr>
+                <w:noProof/>
+                <w:webHidden/>
+              </w:rPr>
+              <w:instrText xml:space="preserve"> PAGEREF _Toc76046680 \h </w:instrText>
+            </w:r>
+            <w:r>
+              <w:rPr>
+                <w:noProof/>
+                <w:webHidden/>
+              </w:rPr>
+            </w:r>
+            <w:r>
+              <w:rPr>
+                <w:noProof/>
+                <w:webHidden/>
+              </w:rPr>
+              <w:fldChar w:fldCharType="separate"/>
+            </w:r>
+            <w:r>
+              <w:rPr>
+                <w:noProof/>
+                <w:webHidden/>
+              </w:rPr>
+              <w:t>3</w:t>
+            </w:r>
+            <w:r>
+              <w:rPr>
+                <w:noProof/>
+                <w:webHidden/>
+              </w:rPr>
+              <w:fldChar w:fldCharType="end"/>
+            </w:r>
+          </w:hyperlink>
+        </w:p>
+        <w:p>
+          <w:pPr>
+            <w:pStyle w:val="TOC3"/>
+            <w:rPr>
+              <w:rFonts w:asciiTheme="minorHAnsi" w:eastAsiaTheme="minorEastAsia" w:hAnsiTheme="minorHAnsi" w:cstheme="minorBidi"/>
+              <w:noProof/>
+              <w:color w:val="auto"/>
+              <w:sz w:val="22"/>
+              <w:szCs w:val="22"/>
+            </w:rPr>
+          </w:pPr>
+          <w:hyperlink w:anchor="_Toc76046681" w:history="1">
+            <w:r>
+              <w:rPr>
+                <w:rStyle w:val="Hyperlink"/>
+                <w:noProof/>
+              </w:rPr>
+              <w:t>5317.172   Multiyear Contracts for Supplies</w:t>
+            </w:r>
+            <w:r>
+              <w:rPr>
+                <w:noProof/>
+                <w:webHidden/>
+              </w:rPr>
+              <w:tab/>
+            </w:r>
+            <w:r>
+              <w:rPr>
+                <w:noProof/>
+                <w:webHidden/>
+              </w:rPr>
+              <w:fldChar w:fldCharType="begin"/>
+            </w:r>
+            <w:r>
+              <w:rPr>
+                <w:noProof/>
+                <w:webHidden/>
+              </w:rPr>
+              <w:instrText xml:space="preserve"> PAGEREF _Toc76046681 \h </w:instrText>
+            </w:r>
+            <w:r>
+              <w:rPr>
+                <w:noProof/>
+                <w:webHidden/>
+              </w:rPr>
+            </w:r>
+            <w:r>
+              <w:rPr>
+                <w:noProof/>
+                <w:webHidden/>
+              </w:rPr>
+              <w:fldChar w:fldCharType="separate"/>
+            </w:r>
+            <w:r>
+              <w:rPr>
+                <w:noProof/>
+                <w:webHidden/>
+              </w:rPr>
+              <w:t>3</w:t>
+            </w:r>
+            <w:r>
+              <w:rPr>
+                <w:noProof/>
+                <w:webHidden/>
+              </w:rPr>
+              <w:fldChar w:fldCharType="end"/>
+            </w:r>
+          </w:hyperlink>
+        </w:p>
+        <w:p>
+          <w:pPr>
+            <w:pStyle w:val="TOC3"/>
+            <w:rPr>
+              <w:rFonts w:asciiTheme="minorHAnsi" w:eastAsiaTheme="minorEastAsia" w:hAnsiTheme="minorHAnsi" w:cstheme="minorBidi"/>
+              <w:noProof/>
+              <w:color w:val="auto"/>
+              <w:sz w:val="22"/>
+              <w:szCs w:val="22"/>
+            </w:rPr>
+          </w:pPr>
+          <w:hyperlink w:anchor="_Toc76046682" w:history="1">
+            <w:r>
+              <w:rPr>
+                <w:rStyle w:val="Hyperlink"/>
+                <w:noProof/>
+              </w:rPr>
+              <w:t>5317.173   Multiyear Contracts for Military Family Housing</w:t>
+            </w:r>
+            <w:r>
+              <w:rPr>
+                <w:noProof/>
+                <w:webHidden/>
+              </w:rPr>
+              <w:tab/>
+            </w:r>
+            <w:r>
+              <w:rPr>
+                <w:noProof/>
+                <w:webHidden/>
+              </w:rPr>
+              <w:fldChar w:fldCharType="begin"/>
+            </w:r>
+            <w:r>
+              <w:rPr>
+                <w:noProof/>
+                <w:webHidden/>
+              </w:rPr>
+              <w:instrText xml:space="preserve"> PAGEREF _Toc76046682 \h </w:instrText>
+            </w:r>
+            <w:r>
+              <w:rPr>
+                <w:noProof/>
+                <w:webHidden/>
+              </w:rPr>
+            </w:r>
+            <w:r>
+              <w:rPr>
+                <w:noProof/>
+                <w:webHidden/>
+              </w:rPr>
+              <w:fldChar w:fldCharType="separate"/>
+            </w:r>
+            <w:r>
+              <w:rPr>
+                <w:noProof/>
+                <w:webHidden/>
+              </w:rPr>
+              <w:t>3</w:t>
+            </w:r>
+            <w:r>
+              <w:rPr>
+                <w:noProof/>
+                <w:webHidden/>
+              </w:rPr>
+              <w:fldChar w:fldCharType="end"/>
+            </w:r>
+          </w:hyperlink>
+        </w:p>
+        <w:p>
+          <w:pPr>
+            <w:pStyle w:val="TOC2"/>
+            <w:rPr>
+              <w:rFonts w:asciiTheme="minorHAnsi" w:eastAsiaTheme="minorEastAsia" w:hAnsiTheme="minorHAnsi" w:cstheme="minorBidi"/>
+              <w:b w:val="0"/>
+              <w:caps w:val="0"/>
+              <w:noProof/>
+              <w:color w:val="auto"/>
+              <w:sz w:val="22"/>
+              <w:szCs w:val="22"/>
+            </w:rPr>
+          </w:pPr>
+          <w:hyperlink w:anchor="_Toc76046683" w:history="1">
+            <w:r>
+              <w:rPr>
+                <w:rStyle w:val="Hyperlink"/>
+                <w:bCs/>
+                <w:noProof/>
+              </w:rPr>
+              <w:t>SUBPART 5317.2 — OPTIONS</w:t>
+            </w:r>
+            <w:r>
+              <w:rPr>
+                <w:noProof/>
+                <w:webHidden/>
+              </w:rPr>
+              <w:tab/>
+            </w:r>
+            <w:r>
+              <w:rPr>
+                <w:noProof/>
+                <w:webHidden/>
+              </w:rPr>
+              <w:fldChar w:fldCharType="begin"/>
+            </w:r>
+            <w:r>
+              <w:rPr>
+                <w:noProof/>
+                <w:webHidden/>
+              </w:rPr>
+              <w:instrText xml:space="preserve"> PAGEREF _Toc76046683 \h </w:instrText>
+            </w:r>
+            <w:r>
+              <w:rPr>
+                <w:noProof/>
+                <w:webHidden/>
+              </w:rPr>
+            </w:r>
+            <w:r>
+              <w:rPr>
+                <w:noProof/>
+                <w:webHidden/>
+              </w:rPr>
+              <w:fldChar w:fldCharType="separate"/>
+            </w:r>
+            <w:r>
+              <w:rPr>
+                <w:noProof/>
+                <w:webHidden/>
+              </w:rPr>
+              <w:t>4</w:t>
+            </w:r>
+            <w:r>
+              <w:rPr>
+                <w:noProof/>
+                <w:webHidden/>
+              </w:rPr>
+              <w:fldChar w:fldCharType="end"/>
+            </w:r>
+          </w:hyperlink>
+        </w:p>
+        <w:p>
+          <w:pPr>
+            <w:pStyle w:val="TOC3"/>
+            <w:rPr>
+              <w:rFonts w:asciiTheme="minorHAnsi" w:eastAsiaTheme="minorEastAsia" w:hAnsiTheme="minorHAnsi" w:cstheme="minorBidi"/>
+              <w:noProof/>
+              <w:color w:val="auto"/>
+              <w:sz w:val="22"/>
+              <w:szCs w:val="22"/>
+            </w:rPr>
+          </w:pPr>
+          <w:hyperlink w:anchor="_Toc76046684" w:history="1">
+            <w:r>
+              <w:rPr>
+                <w:rStyle w:val="Hyperlink"/>
+                <w:noProof/>
+              </w:rPr>
+              <w:t>5317.204   Contracts</w:t>
+            </w:r>
+            <w:r>
+              <w:rPr>
+                <w:noProof/>
+                <w:webHidden/>
+              </w:rPr>
+              <w:tab/>
+            </w:r>
+            <w:r>
+              <w:rPr>
+                <w:noProof/>
+                <w:webHidden/>
+              </w:rPr>
+              <w:fldChar w:fldCharType="begin"/>
+            </w:r>
+            <w:r>
+              <w:rPr>
+                <w:noProof/>
+                <w:webHidden/>
+              </w:rPr>
+              <w:instrText xml:space="preserve"> PAGEREF _Toc76046684 \h </w:instrText>
+            </w:r>
+            <w:r>
+              <w:rPr>
+                <w:noProof/>
+                <w:webHidden/>
+              </w:rPr>
+            </w:r>
+            <w:r>
+              <w:rPr>
+                <w:noProof/>
+                <w:webHidden/>
+              </w:rPr>
+              <w:fldChar w:fldCharType="separate"/>
+            </w:r>
+            <w:r>
+              <w:rPr>
+                <w:noProof/>
+                <w:webHidden/>
+              </w:rPr>
+              <w:t>4</w:t>
+            </w:r>
+            <w:r>
+              <w:rPr>
+                <w:noProof/>
+                <w:webHidden/>
+              </w:rPr>
+              <w:fldChar w:fldCharType="end"/>
+            </w:r>
+          </w:hyperlink>
+        </w:p>
+        <w:p>
+          <w:pPr>
+            <w:pStyle w:val="TOC3"/>
+            <w:rPr>
+              <w:rFonts w:asciiTheme="minorHAnsi" w:eastAsiaTheme="minorEastAsia" w:hAnsiTheme="minorHAnsi" w:cstheme="minorBidi"/>
+              <w:noProof/>
+              <w:color w:val="auto"/>
+              <w:sz w:val="22"/>
+              <w:szCs w:val="22"/>
+            </w:rPr>
+          </w:pPr>
+          <w:hyperlink w:anchor="_Toc76046685" w:history="1">
+            <w:r>
+              <w:rPr>
+                <w:rStyle w:val="Hyperlink"/>
+                <w:noProof/>
+              </w:rPr>
+              <w:t>5317.205   Documentation</w:t>
+            </w:r>
+            <w:r>
+              <w:rPr>
+                <w:noProof/>
+                <w:webHidden/>
+              </w:rPr>
+              <w:tab/>
+            </w:r>
+            <w:r>
+              <w:rPr>
+                <w:noProof/>
+                <w:webHidden/>
+              </w:rPr>
+              <w:fldChar w:fldCharType="begin"/>
+            </w:r>
+            <w:r>
+              <w:rPr>
+                <w:noProof/>
+                <w:webHidden/>
+              </w:rPr>
+              <w:instrText xml:space="preserve"> PAGEREF _Toc76046685 \h </w:instrText>
+            </w:r>
+            <w:r>
+              <w:rPr>
+                <w:noProof/>
+                <w:webHidden/>
+              </w:rPr>
+            </w:r>
+            <w:r>
+              <w:rPr>
+                <w:noProof/>
+                <w:webHidden/>
+              </w:rPr>
+              <w:fldChar w:fldCharType="separate"/>
+            </w:r>
+            <w:r>
+              <w:rPr>
+                <w:noProof/>
+                <w:webHidden/>
+              </w:rPr>
+              <w:t>4</w:t>
+            </w:r>
+            <w:r>
+              <w:rPr>
+                <w:noProof/>
+                <w:webHidden/>
+              </w:rPr>
+              <w:fldChar w:fldCharType="end"/>
+            </w:r>
+          </w:hyperlink>
+        </w:p>
+        <w:p>
+          <w:pPr>
+            <w:pStyle w:val="TOC3"/>
+            <w:rPr>
+              <w:rFonts w:asciiTheme="minorHAnsi" w:eastAsiaTheme="minorEastAsia" w:hAnsiTheme="minorHAnsi" w:cstheme="minorBidi"/>
+              <w:noProof/>
+              <w:color w:val="auto"/>
+              <w:sz w:val="22"/>
+              <w:szCs w:val="22"/>
+            </w:rPr>
+          </w:pPr>
+          <w:hyperlink w:anchor="_Toc76046686" w:history="1">
+            <w:r>
+              <w:rPr>
+                <w:rStyle w:val="Hyperlink"/>
+                <w:noProof/>
+              </w:rPr>
+              <w:t>5317.207   Exercise of Options</w:t>
+            </w:r>
+            <w:r>
+              <w:rPr>
+                <w:noProof/>
+                <w:webHidden/>
+              </w:rPr>
+              <w:tab/>
+            </w:r>
+            <w:r>
+              <w:rPr>
+                <w:noProof/>
+                <w:webHidden/>
+              </w:rPr>
+              <w:fldChar w:fldCharType="begin"/>
+            </w:r>
+            <w:r>
+              <w:rPr>
+                <w:noProof/>
+                <w:webHidden/>
+              </w:rPr>
+              <w:instrText xml:space="preserve"> PAGEREF _Toc76046686 \h </w:instrText>
+            </w:r>
+            <w:r>
+              <w:rPr>
+                <w:noProof/>
+                <w:webHidden/>
+              </w:rPr>
+            </w:r>
+            <w:r>
+              <w:rPr>
+                <w:noProof/>
+                <w:webHidden/>
+              </w:rPr>
+              <w:fldChar w:fldCharType="separate"/>
+            </w:r>
+            <w:r>
+              <w:rPr>
+                <w:noProof/>
+                <w:webHidden/>
+              </w:rPr>
+              <w:t>4</w:t>
+            </w:r>
+            <w:r>
+              <w:rPr>
+                <w:noProof/>
+                <w:webHidden/>
+              </w:rPr>
+              <w:fldChar w:fldCharType="end"/>
+            </w:r>
+          </w:hyperlink>
+        </w:p>
+        <w:p>
+          <w:pPr>
+            <w:pStyle w:val="TOC2"/>
+            <w:rPr>
+              <w:rFonts w:asciiTheme="minorHAnsi" w:eastAsiaTheme="minorEastAsia" w:hAnsiTheme="minorHAnsi" w:cstheme="minorBidi"/>
+              <w:b w:val="0"/>
+              <w:caps w:val="0"/>
+              <w:noProof/>
+              <w:color w:val="auto"/>
+              <w:sz w:val="22"/>
+              <w:szCs w:val="22"/>
+            </w:rPr>
+          </w:pPr>
+          <w:hyperlink w:anchor="_Toc76046687" w:history="1">
+            <w:r>
+              <w:rPr>
+                <w:rStyle w:val="Hyperlink"/>
+                <w:noProof/>
+              </w:rPr>
+              <w:t>SUBPART 5317.5 — INTERAGENCY ACQUISITIONS</w:t>
+            </w:r>
+            <w:r>
+              <w:rPr>
+                <w:noProof/>
+                <w:webHidden/>
+              </w:rPr>
+              <w:tab/>
+            </w:r>
+            <w:r>
+              <w:rPr>
+                <w:noProof/>
+                <w:webHidden/>
+              </w:rPr>
+              <w:fldChar w:fldCharType="begin"/>
+            </w:r>
+            <w:r>
+              <w:rPr>
+                <w:noProof/>
+                <w:webHidden/>
+              </w:rPr>
+              <w:instrText xml:space="preserve"> PAGEREF _Toc76046687 \h </w:instrText>
+            </w:r>
+            <w:r>
+              <w:rPr>
+                <w:noProof/>
+                <w:webHidden/>
+              </w:rPr>
+            </w:r>
+            <w:r>
+              <w:rPr>
+                <w:noProof/>
+                <w:webHidden/>
+              </w:rPr>
+              <w:fldChar w:fldCharType="separate"/>
+            </w:r>
+            <w:r>
+              <w:rPr>
+                <w:noProof/>
+                <w:webHidden/>
+              </w:rPr>
+              <w:t>4</w:t>
+            </w:r>
+            <w:r>
+              <w:rPr>
+                <w:noProof/>
+                <w:webHidden/>
+              </w:rPr>
+              <w:fldChar w:fldCharType="end"/>
+            </w:r>
+          </w:hyperlink>
+        </w:p>
+        <w:p>
+          <w:pPr>
+            <w:pStyle w:val="TOC3"/>
+            <w:rPr>
+              <w:rFonts w:asciiTheme="minorHAnsi" w:eastAsiaTheme="minorEastAsia" w:hAnsiTheme="minorHAnsi" w:cstheme="minorBidi"/>
+              <w:noProof/>
+              <w:color w:val="auto"/>
+              <w:sz w:val="22"/>
+              <w:szCs w:val="22"/>
+            </w:rPr>
+          </w:pPr>
+          <w:hyperlink w:anchor="_Toc76046688" w:history="1">
+            <w:r>
+              <w:rPr>
+                <w:rStyle w:val="Hyperlink"/>
+                <w:noProof/>
+              </w:rPr>
+              <w:t>5317.500   Scope of Subpart</w:t>
+            </w:r>
+            <w:r>
+              <w:rPr>
+                <w:noProof/>
+                <w:webHidden/>
+              </w:rPr>
+              <w:tab/>
+            </w:r>
+            <w:r>
+              <w:rPr>
+                <w:noProof/>
+                <w:webHidden/>
+              </w:rPr>
+              <w:fldChar w:fldCharType="begin"/>
+            </w:r>
+            <w:r>
+              <w:rPr>
+                <w:noProof/>
+                <w:webHidden/>
+              </w:rPr>
+              <w:instrText xml:space="preserve"> PAGEREF _Toc76046688 \h </w:instrText>
+            </w:r>
+            <w:r>
+              <w:rPr>
+                <w:noProof/>
+                <w:webHidden/>
+              </w:rPr>
+            </w:r>
+            <w:r>
+              <w:rPr>
+                <w:noProof/>
+                <w:webHidden/>
+              </w:rPr>
+              <w:fldChar w:fldCharType="separate"/>
+            </w:r>
+            <w:r>
+              <w:rPr>
+                <w:noProof/>
+                <w:webHidden/>
+              </w:rPr>
+              <w:t>4</w:t>
+            </w:r>
+            <w:r>
+              <w:rPr>
+                <w:noProof/>
+                <w:webHidden/>
+              </w:rPr>
+              <w:fldChar w:fldCharType="end"/>
+            </w:r>
+          </w:hyperlink>
+        </w:p>
+        <w:p>
+          <w:pPr>
+            <w:pStyle w:val="TOC2"/>
+            <w:rPr>
+              <w:rFonts w:asciiTheme="minorHAnsi" w:eastAsiaTheme="minorEastAsia" w:hAnsiTheme="minorHAnsi" w:cstheme="minorBidi"/>
+              <w:b w:val="0"/>
+              <w:caps w:val="0"/>
+              <w:noProof/>
+              <w:color w:val="auto"/>
+              <w:sz w:val="22"/>
+              <w:szCs w:val="22"/>
+            </w:rPr>
+          </w:pPr>
+          <w:hyperlink w:anchor="_Toc76046689" w:history="1">
+            <w:r>
+              <w:rPr>
+                <w:rStyle w:val="Hyperlink"/>
+                <w:bCs/>
+                <w:noProof/>
+              </w:rPr>
+              <w:t xml:space="preserve">SUBPART 5317.7 </w:t>
+            </w:r>
+            <w:r>
+              <w:rPr>
+                <w:rStyle w:val="Hyperlink"/>
+                <w:noProof/>
+              </w:rPr>
+              <w:t>— INTERAGENCY ACQUISITIONS:  ACQUISITIONS BY NONDEFENSE AGENCIES ON BEHALF OF THE DEPARTMENT OF DEFENSE</w:t>
+            </w:r>
+            <w:r>
+              <w:rPr>
+                <w:noProof/>
+                <w:webHidden/>
+              </w:rPr>
+              <w:tab/>
+            </w:r>
+            <w:r>
+              <w:rPr>
+                <w:noProof/>
+                <w:webHidden/>
+              </w:rPr>
+              <w:fldChar w:fldCharType="begin"/>
+            </w:r>
+            <w:r>
+              <w:rPr>
+                <w:noProof/>
+                <w:webHidden/>
+              </w:rPr>
+              <w:instrText xml:space="preserve"> PAGEREF _Toc76046689 \h </w:instrText>
+            </w:r>
+            <w:r>
+              <w:rPr>
+                <w:noProof/>
+                <w:webHidden/>
+              </w:rPr>
+            </w:r>
+            <w:r>
+              <w:rPr>
+                <w:noProof/>
+                <w:webHidden/>
+              </w:rPr>
+              <w:fldChar w:fldCharType="separate"/>
+            </w:r>
+            <w:r>
+              <w:rPr>
+                <w:noProof/>
+                <w:webHidden/>
+              </w:rPr>
+              <w:t>5</w:t>
+            </w:r>
+            <w:r>
+              <w:rPr>
+                <w:noProof/>
+                <w:webHidden/>
+              </w:rPr>
+              <w:fldChar w:fldCharType="end"/>
+            </w:r>
+          </w:hyperlink>
+        </w:p>
+        <w:p>
+          <w:pPr>
+            <w:pStyle w:val="TOC3"/>
+            <w:rPr>
+              <w:rFonts w:asciiTheme="minorHAnsi" w:eastAsiaTheme="minorEastAsia" w:hAnsiTheme="minorHAnsi" w:cstheme="minorBidi"/>
+              <w:noProof/>
+              <w:color w:val="auto"/>
+              <w:sz w:val="22"/>
+              <w:szCs w:val="22"/>
+            </w:rPr>
+          </w:pPr>
+          <w:hyperlink w:anchor="_Toc76046690" w:history="1">
+            <w:r>
+              <w:rPr>
+                <w:rStyle w:val="Hyperlink"/>
+                <w:bCs/>
+                <w:noProof/>
+              </w:rPr>
+              <w:t>5317.703   Policy</w:t>
+            </w:r>
+            <w:r>
+              <w:rPr>
+                <w:noProof/>
+                <w:webHidden/>
+              </w:rPr>
+              <w:tab/>
+            </w:r>
+            <w:r>
+              <w:rPr>
+                <w:noProof/>
+                <w:webHidden/>
+              </w:rPr>
+              <w:fldChar w:fldCharType="begin"/>
+            </w:r>
+            <w:r>
+              <w:rPr>
+                <w:noProof/>
+                <w:webHidden/>
+              </w:rPr>
+              <w:instrText xml:space="preserve"> PAGEREF _Toc76046690 \h </w:instrText>
+            </w:r>
+            <w:r>
+              <w:rPr>
+                <w:noProof/>
+                <w:webHidden/>
+              </w:rPr>
+            </w:r>
+            <w:r>
+              <w:rPr>
+                <w:noProof/>
+                <w:webHidden/>
+              </w:rPr>
+              <w:fldChar w:fldCharType="separate"/>
+            </w:r>
+            <w:r>
+              <w:rPr>
+                <w:noProof/>
+                <w:webHidden/>
+              </w:rPr>
+              <w:t>5</w:t>
+            </w:r>
+            <w:r>
+              <w:rPr>
+                <w:noProof/>
+                <w:webHidden/>
+              </w:rPr>
+              <w:fldChar w:fldCharType="end"/>
+            </w:r>
+          </w:hyperlink>
+        </w:p>
+        <w:p>
+          <w:pPr>
+            <w:pStyle w:val="TOC3"/>
+            <w:rPr>
+              <w:rFonts w:asciiTheme="minorHAnsi" w:eastAsiaTheme="minorEastAsia" w:hAnsiTheme="minorHAnsi" w:cstheme="minorBidi"/>
+              <w:noProof/>
+              <w:color w:val="auto"/>
+              <w:sz w:val="22"/>
+              <w:szCs w:val="22"/>
+            </w:rPr>
+          </w:pPr>
+          <w:hyperlink w:anchor="_Toc76046691" w:history="1">
+            <w:r>
+              <w:rPr>
+                <w:rStyle w:val="Hyperlink"/>
+                <w:bCs/>
+                <w:noProof/>
+              </w:rPr>
+              <w:t>5317.770   Procedures</w:t>
+            </w:r>
+            <w:r>
+              <w:rPr>
+                <w:noProof/>
+                <w:webHidden/>
+              </w:rPr>
+              <w:tab/>
+            </w:r>
+            <w:r>
+              <w:rPr>
+                <w:noProof/>
+                <w:webHidden/>
+              </w:rPr>
+              <w:fldChar w:fldCharType="begin"/>
+            </w:r>
+            <w:r>
+              <w:rPr>
+                <w:noProof/>
+                <w:webHidden/>
+              </w:rPr>
+              <w:instrText xml:space="preserve"> PAGEREF _Toc76046691 \h </w:instrText>
+            </w:r>
+            <w:r>
+              <w:rPr>
+                <w:noProof/>
+                <w:webHidden/>
+              </w:rPr>
+            </w:r>
+            <w:r>
+              <w:rPr>
+                <w:noProof/>
+                <w:webHidden/>
+              </w:rPr>
+              <w:fldChar w:fldCharType="separate"/>
+            </w:r>
+            <w:r>
+              <w:rPr>
+                <w:noProof/>
+                <w:webHidden/>
+              </w:rPr>
+              <w:t>5</w:t>
+            </w:r>
+            <w:r>
+              <w:rPr>
+                <w:noProof/>
+                <w:webHidden/>
+              </w:rPr>
+              <w:fldChar w:fldCharType="end"/>
+            </w:r>
+          </w:hyperlink>
+        </w:p>
+        <w:p>
+          <w:pPr>
+            <w:pStyle w:val="TOC2"/>
+            <w:rPr>
+              <w:rFonts w:asciiTheme="minorHAnsi" w:eastAsiaTheme="minorEastAsia" w:hAnsiTheme="minorHAnsi" w:cstheme="minorBidi"/>
+              <w:b w:val="0"/>
+              <w:caps w:val="0"/>
+              <w:noProof/>
+              <w:color w:val="auto"/>
+              <w:sz w:val="22"/>
+              <w:szCs w:val="22"/>
+            </w:rPr>
+          </w:pPr>
+          <w:hyperlink w:anchor="_Toc76046692" w:history="1">
+            <w:r>
+              <w:rPr>
+                <w:rStyle w:val="Hyperlink"/>
+                <w:noProof/>
+              </w:rPr>
+              <w:t>SUBPART 5317.74 — UNDEFINITIZED CONTRACT ACTIONS</w:t>
+            </w:r>
+            <w:r>
+              <w:rPr>
+                <w:noProof/>
+                <w:webHidden/>
+              </w:rPr>
+              <w:tab/>
+            </w:r>
+            <w:r>
+              <w:rPr>
+                <w:noProof/>
+                <w:webHidden/>
+              </w:rPr>
+              <w:fldChar w:fldCharType="begin"/>
+            </w:r>
+            <w:r>
+              <w:rPr>
+                <w:noProof/>
+                <w:webHidden/>
+              </w:rPr>
+              <w:instrText xml:space="preserve"> PAGEREF _Toc76046692 \h </w:instrText>
+            </w:r>
+            <w:r>
+              <w:rPr>
+                <w:noProof/>
+                <w:webHidden/>
+              </w:rPr>
+            </w:r>
+            <w:r>
+              <w:rPr>
+                <w:noProof/>
+                <w:webHidden/>
+              </w:rPr>
+              <w:fldChar w:fldCharType="separate"/>
+            </w:r>
+            <w:r>
+              <w:rPr>
+                <w:noProof/>
+                <w:webHidden/>
+              </w:rPr>
+              <w:t>5</w:t>
+            </w:r>
+            <w:r>
+              <w:rPr>
+                <w:noProof/>
+                <w:webHidden/>
+              </w:rPr>
+              <w:fldChar w:fldCharType="end"/>
+            </w:r>
+          </w:hyperlink>
+        </w:p>
+        <w:p>
+          <w:pPr>
+            <w:pStyle w:val="TOC3"/>
+            <w:rPr>
+              <w:rFonts w:asciiTheme="minorHAnsi" w:eastAsiaTheme="minorEastAsia" w:hAnsiTheme="minorHAnsi" w:cstheme="minorBidi"/>
+              <w:noProof/>
+              <w:color w:val="auto"/>
+              <w:sz w:val="22"/>
+              <w:szCs w:val="22"/>
+            </w:rPr>
+          </w:pPr>
+          <w:hyperlink w:anchor="_Toc76046693" w:history="1">
+            <w:r>
+              <w:rPr>
+                <w:rStyle w:val="Hyperlink"/>
+                <w:bCs/>
+                <w:noProof/>
+              </w:rPr>
+              <w:t>5317.7402   Exceptions</w:t>
+            </w:r>
+            <w:r>
+              <w:rPr>
+                <w:noProof/>
+                <w:webHidden/>
+              </w:rPr>
+              <w:tab/>
+            </w:r>
+            <w:r>
+              <w:rPr>
+                <w:noProof/>
+                <w:webHidden/>
+              </w:rPr>
+              <w:fldChar w:fldCharType="begin"/>
+            </w:r>
+            <w:r>
+              <w:rPr>
+                <w:noProof/>
+                <w:webHidden/>
+              </w:rPr>
+              <w:instrText xml:space="preserve"> PAGEREF _Toc76046693 \h </w:instrText>
+            </w:r>
+            <w:r>
+              <w:rPr>
+                <w:noProof/>
+                <w:webHidden/>
+              </w:rPr>
+            </w:r>
+            <w:r>
+              <w:rPr>
+                <w:noProof/>
+                <w:webHidden/>
+              </w:rPr>
+              <w:fldChar w:fldCharType="separate"/>
+            </w:r>
+            <w:r>
+              <w:rPr>
+                <w:noProof/>
+                <w:webHidden/>
+              </w:rPr>
+              <w:t>5</w:t>
+            </w:r>
+            <w:r>
+              <w:rPr>
+                <w:noProof/>
+                <w:webHidden/>
+              </w:rPr>
+              <w:fldChar w:fldCharType="end"/>
+            </w:r>
+          </w:hyperlink>
+        </w:p>
+        <w:p>
+          <w:pPr>
+            <w:pStyle w:val="TOC3"/>
+            <w:rPr>
+              <w:rFonts w:asciiTheme="minorHAnsi" w:eastAsiaTheme="minorEastAsia" w:hAnsiTheme="minorHAnsi" w:cstheme="minorBidi"/>
+              <w:noProof/>
+              <w:color w:val="auto"/>
+              <w:sz w:val="22"/>
+              <w:szCs w:val="22"/>
+            </w:rPr>
+          </w:pPr>
+          <w:hyperlink w:anchor="_Toc76046694" w:history="1">
+            <w:r>
+              <w:rPr>
+                <w:rStyle w:val="Hyperlink"/>
+                <w:noProof/>
+                <w:lang w:val="en"/>
+              </w:rPr>
+              <w:t>5317.7404 Limitations</w:t>
+            </w:r>
+            <w:r>
+              <w:rPr>
+                <w:noProof/>
+                <w:webHidden/>
+              </w:rPr>
+              <w:tab/>
+            </w:r>
+            <w:r>
+              <w:rPr>
+                <w:noProof/>
+                <w:webHidden/>
+              </w:rPr>
+              <w:fldChar w:fldCharType="begin"/>
+            </w:r>
+            <w:r>
+              <w:rPr>
+                <w:noProof/>
+                <w:webHidden/>
+              </w:rPr>
+              <w:instrText xml:space="preserve"> PAGEREF _Toc76046694 \h </w:instrText>
+            </w:r>
+            <w:r>
+              <w:rPr>
+                <w:noProof/>
+                <w:webHidden/>
+              </w:rPr>
+            </w:r>
+            <w:r>
+              <w:rPr>
+                <w:noProof/>
+                <w:webHidden/>
+              </w:rPr>
+              <w:fldChar w:fldCharType="separate"/>
+            </w:r>
+            <w:r>
+              <w:rPr>
+                <w:noProof/>
+                <w:webHidden/>
+              </w:rPr>
+              <w:t>5</w:t>
+            </w:r>
+            <w:r>
+              <w:rPr>
+                <w:noProof/>
+                <w:webHidden/>
+              </w:rPr>
+              <w:fldChar w:fldCharType="end"/>
+            </w:r>
+          </w:hyperlink>
+        </w:p>
+        <w:p>
+          <w:pPr>
+            <w:pStyle w:val="TOC3"/>
+            <w:rPr>
+              <w:rFonts w:asciiTheme="minorHAnsi" w:eastAsiaTheme="minorEastAsia" w:hAnsiTheme="minorHAnsi" w:cstheme="minorBidi"/>
+              <w:noProof/>
+              <w:color w:val="auto"/>
+              <w:sz w:val="22"/>
+              <w:szCs w:val="22"/>
+            </w:rPr>
+          </w:pPr>
+          <w:hyperlink w:anchor="_Toc76046695" w:history="1">
+            <w:r>
+              <w:rPr>
+                <w:rStyle w:val="Hyperlink"/>
+                <w:noProof/>
+              </w:rPr>
+              <w:t>5317.7404-1   Authorization</w:t>
+            </w:r>
+            <w:r>
+              <w:rPr>
+                <w:noProof/>
+                <w:webHidden/>
+              </w:rPr>
+              <w:tab/>
+            </w:r>
+            <w:r>
+              <w:rPr>
+                <w:noProof/>
+                <w:webHidden/>
+              </w:rPr>
+              <w:fldChar w:fldCharType="begin"/>
+            </w:r>
+            <w:r>
+              <w:rPr>
+                <w:noProof/>
+                <w:webHidden/>
+              </w:rPr>
+              <w:instrText xml:space="preserve"> PAGEREF _Toc76046695 \h </w:instrText>
+            </w:r>
+            <w:r>
+              <w:rPr>
+                <w:noProof/>
+                <w:webHidden/>
+              </w:rPr>
+            </w:r>
+            <w:r>
+              <w:rPr>
+                <w:noProof/>
+                <w:webHidden/>
+              </w:rPr>
+              <w:fldChar w:fldCharType="separate"/>
+            </w:r>
+            <w:r>
+              <w:rPr>
+                <w:noProof/>
+                <w:webHidden/>
+              </w:rPr>
+              <w:t>5</w:t>
+            </w:r>
+            <w:r>
+              <w:rPr>
+                <w:noProof/>
+                <w:webHidden/>
+              </w:rPr>
+              <w:fldChar w:fldCharType="end"/>
+            </w:r>
+          </w:hyperlink>
+        </w:p>
+        <w:p>
+          <w:pPr>
+            <w:pStyle w:val="TOC3"/>
+            <w:rPr>
+              <w:rFonts w:asciiTheme="minorHAnsi" w:eastAsiaTheme="minorEastAsia" w:hAnsiTheme="minorHAnsi" w:cstheme="minorBidi"/>
+              <w:noProof/>
+              <w:color w:val="auto"/>
+              <w:sz w:val="22"/>
+              <w:szCs w:val="22"/>
+            </w:rPr>
+          </w:pPr>
+          <w:hyperlink w:anchor="_Toc76046696" w:history="1">
+            <w:r>
+              <w:rPr>
+                <w:rStyle w:val="Hyperlink"/>
+                <w:noProof/>
+              </w:rPr>
+              <w:t>5317.7404-3   Definitization Schedule</w:t>
+            </w:r>
+            <w:r>
+              <w:rPr>
+                <w:noProof/>
+                <w:webHidden/>
+              </w:rPr>
+              <w:tab/>
+            </w:r>
+            <w:r>
+              <w:rPr>
+                <w:noProof/>
+                <w:webHidden/>
+              </w:rPr>
+              <w:fldChar w:fldCharType="begin"/>
+            </w:r>
+            <w:r>
+              <w:rPr>
+                <w:noProof/>
+                <w:webHidden/>
+              </w:rPr>
+              <w:instrText xml:space="preserve"> PAGEREF _Toc76046696 \h </w:instrText>
+            </w:r>
+            <w:r>
+              <w:rPr>
+                <w:noProof/>
+                <w:webHidden/>
+              </w:rPr>
+            </w:r>
+            <w:r>
+              <w:rPr>
+                <w:noProof/>
+                <w:webHidden/>
+              </w:rPr>
+              <w:fldChar w:fldCharType="separate"/>
+            </w:r>
+            <w:r>
+              <w:rPr>
+                <w:noProof/>
+                <w:webHidden/>
+              </w:rPr>
+              <w:t>6</w:t>
+            </w:r>
+            <w:r>
+              <w:rPr>
+                <w:noProof/>
+                <w:webHidden/>
+              </w:rPr>
+              <w:fldChar w:fldCharType="end"/>
+            </w:r>
+          </w:hyperlink>
+        </w:p>
+        <w:p>
+          <w:pPr>
+            <w:pStyle w:val="TOC3"/>
+            <w:rPr>
+              <w:rFonts w:asciiTheme="minorHAnsi" w:eastAsiaTheme="minorEastAsia" w:hAnsiTheme="minorHAnsi" w:cstheme="minorBidi"/>
+              <w:noProof/>
+              <w:color w:val="auto"/>
+              <w:sz w:val="22"/>
+              <w:szCs w:val="22"/>
+            </w:rPr>
+          </w:pPr>
+          <w:hyperlink w:anchor="_Toc76046697" w:history="1">
+            <w:r>
+              <w:rPr>
+                <w:rStyle w:val="Hyperlink"/>
+                <w:bCs/>
+                <w:noProof/>
+              </w:rPr>
+              <w:t>5317.7404-5   Exceptions</w:t>
+            </w:r>
+            <w:r>
+              <w:rPr>
+                <w:noProof/>
+                <w:webHidden/>
+              </w:rPr>
+              <w:tab/>
+            </w:r>
+            <w:r>
+              <w:rPr>
+                <w:noProof/>
+                <w:webHidden/>
+              </w:rPr>
+              <w:fldChar w:fldCharType="begin"/>
+            </w:r>
+            <w:r>
+              <w:rPr>
+                <w:noProof/>
+                <w:webHidden/>
+              </w:rPr>
+              <w:instrText xml:space="preserve"> PAGEREF _Toc76046697 \h </w:instrText>
+            </w:r>
+            <w:r>
+              <w:rPr>
+                <w:noProof/>
+                <w:webHidden/>
+              </w:rPr>
+            </w:r>
+            <w:r>
+              <w:rPr>
+                <w:noProof/>
+                <w:webHidden/>
+              </w:rPr>
+              <w:fldChar w:fldCharType="separate"/>
+            </w:r>
+            <w:r>
+              <w:rPr>
+                <w:noProof/>
+                <w:webHidden/>
+              </w:rPr>
+              <w:t>6</w:t>
+            </w:r>
+            <w:r>
+              <w:rPr>
+                <w:noProof/>
+                <w:webHidden/>
+              </w:rPr>
+              <w:fldChar w:fldCharType="end"/>
+            </w:r>
+          </w:hyperlink>
+        </w:p>
+        <w:p>
+          <w:pPr>
+            <w:pStyle w:val="TOC3"/>
+            <w:rPr>
+              <w:rFonts w:asciiTheme="minorHAnsi" w:eastAsiaTheme="minorEastAsia" w:hAnsiTheme="minorHAnsi" w:cstheme="minorBidi"/>
+              <w:noProof/>
+              <w:color w:val="auto"/>
+              <w:sz w:val="22"/>
+              <w:szCs w:val="22"/>
+            </w:rPr>
+          </w:pPr>
+          <w:hyperlink w:anchor="_Toc76046698" w:history="1">
+            <w:r>
+              <w:rPr>
+                <w:rStyle w:val="Hyperlink"/>
+                <w:bCs/>
+                <w:noProof/>
+              </w:rPr>
+              <w:t>5317.7405   Plans and Reports</w:t>
+            </w:r>
+            <w:r>
+              <w:rPr>
+                <w:noProof/>
+                <w:webHidden/>
+              </w:rPr>
+              <w:tab/>
+            </w:r>
+            <w:r>
+              <w:rPr>
+                <w:noProof/>
+                <w:webHidden/>
+              </w:rPr>
+              <w:fldChar w:fldCharType="begin"/>
+            </w:r>
+            <w:r>
+              <w:rPr>
+                <w:noProof/>
+                <w:webHidden/>
+              </w:rPr>
+              <w:instrText xml:space="preserve"> PAGEREF _Toc76046698 \h </w:instrText>
+            </w:r>
+            <w:r>
+              <w:rPr>
+                <w:noProof/>
+                <w:webHidden/>
+              </w:rPr>
+            </w:r>
+            <w:r>
+              <w:rPr>
+                <w:noProof/>
+                <w:webHidden/>
+              </w:rPr>
+              <w:fldChar w:fldCharType="separate"/>
+            </w:r>
+            <w:r>
+              <w:rPr>
+                <w:noProof/>
+                <w:webHidden/>
+              </w:rPr>
+              <w:t>6</w:t>
+            </w:r>
+            <w:r>
+              <w:rPr>
+                <w:noProof/>
+                <w:webHidden/>
+              </w:rPr>
+              <w:fldChar w:fldCharType="end"/>
+            </w:r>
+          </w:hyperlink>
+        </w:p>
+        <w:p>
+          <w:pPr>
+            <w:pStyle w:val="TOC3"/>
+            <w:rPr>
+              <w:rFonts w:asciiTheme="minorHAnsi" w:eastAsiaTheme="minorEastAsia" w:hAnsiTheme="minorHAnsi" w:cstheme="minorBidi"/>
+              <w:noProof/>
+              <w:color w:val="auto"/>
+              <w:sz w:val="22"/>
+              <w:szCs w:val="22"/>
+            </w:rPr>
+          </w:pPr>
+          <w:hyperlink w:anchor="_Toc76046699" w:history="1">
+            <w:r>
+              <w:rPr>
+                <w:rStyle w:val="Hyperlink"/>
+                <w:noProof/>
+              </w:rPr>
+              <w:t>5317.7406   Contract Clauses</w:t>
+            </w:r>
+            <w:r>
+              <w:rPr>
+                <w:noProof/>
+                <w:webHidden/>
+              </w:rPr>
+              <w:tab/>
+            </w:r>
+            <w:r>
+              <w:rPr>
+                <w:noProof/>
+                <w:webHidden/>
+              </w:rPr>
+              <w:fldChar w:fldCharType="begin"/>
+            </w:r>
+            <w:r>
+              <w:rPr>
+                <w:noProof/>
+                <w:webHidden/>
+              </w:rPr>
+              <w:instrText xml:space="preserve"> PAGEREF _Toc76046699 \h </w:instrText>
+            </w:r>
+            <w:r>
+              <w:rPr>
+                <w:noProof/>
+                <w:webHidden/>
+              </w:rPr>
+            </w:r>
+            <w:r>
+              <w:rPr>
+                <w:noProof/>
+                <w:webHidden/>
+              </w:rPr>
+              <w:fldChar w:fldCharType="separate"/>
+            </w:r>
+            <w:r>
+              <w:rPr>
+                <w:noProof/>
+                <w:webHidden/>
+              </w:rPr>
+              <w:t>6</w:t>
+            </w:r>
+            <w:r>
+              <w:rPr>
+                <w:noProof/>
+                <w:webHidden/>
+              </w:rPr>
+              <w:fldChar w:fldCharType="end"/>
+            </w:r>
+          </w:hyperlink>
+        </w:p>
+        <w:p>
+          <w:pPr>
+            <w:pStyle w:val="TOC2"/>
+            <w:rPr>
+              <w:rFonts w:asciiTheme="minorHAnsi" w:eastAsiaTheme="minorEastAsia" w:hAnsiTheme="minorHAnsi" w:cstheme="minorBidi"/>
+              <w:b w:val="0"/>
+              <w:caps w:val="0"/>
+              <w:noProof/>
+              <w:color w:val="auto"/>
+              <w:sz w:val="22"/>
+              <w:szCs w:val="22"/>
+            </w:rPr>
+          </w:pPr>
+          <w:hyperlink w:anchor="_Toc76046700" w:history="1">
+            <w:r>
+              <w:rPr>
+                <w:rStyle w:val="Hyperlink"/>
+                <w:noProof/>
+              </w:rPr>
+              <w:t>SUBPART 5317.75 — ACQUISITION OF REPLENISHMENT PARTS</w:t>
+            </w:r>
+            <w:r>
+              <w:rPr>
+                <w:noProof/>
+                <w:webHidden/>
+              </w:rPr>
+              <w:tab/>
+            </w:r>
+            <w:r>
+              <w:rPr>
+                <w:noProof/>
+                <w:webHidden/>
+              </w:rPr>
+              <w:fldChar w:fldCharType="begin"/>
+            </w:r>
+            <w:r>
+              <w:rPr>
+                <w:noProof/>
+                <w:webHidden/>
+              </w:rPr>
+              <w:instrText xml:space="preserve"> PAGEREF _Toc76046700 \h </w:instrText>
+            </w:r>
+            <w:r>
+              <w:rPr>
+                <w:noProof/>
+                <w:webHidden/>
+              </w:rPr>
+            </w:r>
+            <w:r>
+              <w:rPr>
+                <w:noProof/>
+                <w:webHidden/>
+              </w:rPr>
+              <w:fldChar w:fldCharType="separate"/>
+            </w:r>
+            <w:r>
+              <w:rPr>
+                <w:noProof/>
+                <w:webHidden/>
+              </w:rPr>
+              <w:t>6</w:t>
+            </w:r>
+            <w:r>
+              <w:rPr>
+                <w:noProof/>
+                <w:webHidden/>
+              </w:rPr>
+              <w:fldChar w:fldCharType="end"/>
+            </w:r>
+          </w:hyperlink>
+        </w:p>
+        <w:p>
+          <w:pPr>
+            <w:pStyle w:val="TOC3"/>
+            <w:rPr>
+              <w:rFonts w:asciiTheme="minorHAnsi" w:eastAsiaTheme="minorEastAsia" w:hAnsiTheme="minorHAnsi" w:cstheme="minorBidi"/>
+              <w:noProof/>
+              <w:color w:val="auto"/>
+              <w:sz w:val="22"/>
+              <w:szCs w:val="22"/>
+            </w:rPr>
+          </w:pPr>
+          <w:hyperlink w:anchor="_Toc76046701" w:history="1">
+            <w:r>
+              <w:rPr>
+                <w:rStyle w:val="Hyperlink"/>
+                <w:noProof/>
+              </w:rPr>
+              <w:t>5317.7502   General</w:t>
+            </w:r>
+            <w:r>
+              <w:rPr>
+                <w:noProof/>
+                <w:webHidden/>
+              </w:rPr>
+              <w:tab/>
+            </w:r>
+            <w:r>
+              <w:rPr>
+                <w:noProof/>
+                <w:webHidden/>
+              </w:rPr>
+              <w:fldChar w:fldCharType="begin"/>
+            </w:r>
+            <w:r>
+              <w:rPr>
+                <w:noProof/>
+                <w:webHidden/>
+              </w:rPr>
+              <w:instrText xml:space="preserve"> PAGEREF _Toc76046701 \h </w:instrText>
+            </w:r>
+            <w:r>
+              <w:rPr>
+                <w:noProof/>
+                <w:webHidden/>
+              </w:rPr>
+            </w:r>
+            <w:r>
+              <w:rPr>
+                <w:noProof/>
+                <w:webHidden/>
+              </w:rPr>
+              <w:fldChar w:fldCharType="separate"/>
+            </w:r>
+            <w:r>
+              <w:rPr>
+                <w:noProof/>
+                <w:webHidden/>
+              </w:rPr>
+              <w:t>6</w:t>
+            </w:r>
+            <w:r>
+              <w:rPr>
+                <w:noProof/>
+                <w:webHidden/>
+              </w:rPr>
+              <w:fldChar w:fldCharType="end"/>
+            </w:r>
+          </w:hyperlink>
+        </w:p>
+        <w:p>
+          <w:pPr>
+            <w:pStyle w:val="TOC3"/>
+            <w:rPr>
+              <w:rFonts w:asciiTheme="minorHAnsi" w:eastAsiaTheme="minorEastAsia" w:hAnsiTheme="minorHAnsi" w:cstheme="minorBidi"/>
+              <w:noProof/>
+              <w:color w:val="auto"/>
+              <w:sz w:val="22"/>
+              <w:szCs w:val="22"/>
+            </w:rPr>
+          </w:pPr>
+          <w:hyperlink w:anchor="_Toc76046702" w:history="1">
+            <w:r>
+              <w:rPr>
+                <w:rStyle w:val="Hyperlink"/>
+                <w:noProof/>
+              </w:rPr>
+              <w:t>5317.7504   Acquisition of Parts When Data is Not Available</w:t>
+            </w:r>
+            <w:r>
+              <w:rPr>
+                <w:noProof/>
+                <w:webHidden/>
+              </w:rPr>
+              <w:tab/>
+            </w:r>
+            <w:r>
+              <w:rPr>
+                <w:noProof/>
+                <w:webHidden/>
+              </w:rPr>
+              <w:fldChar w:fldCharType="begin"/>
+            </w:r>
+            <w:r>
+              <w:rPr>
+                <w:noProof/>
+                <w:webHidden/>
+              </w:rPr>
+              <w:instrText xml:space="preserve"> PAGEREF _Toc76046702 \h </w:instrText>
+            </w:r>
+            <w:r>
+              <w:rPr>
+                <w:noProof/>
+                <w:webHidden/>
+              </w:rPr>
+            </w:r>
+            <w:r>
+              <w:rPr>
+                <w:noProof/>
+                <w:webHidden/>
+              </w:rPr>
+              <w:fldChar w:fldCharType="separate"/>
+            </w:r>
+            <w:r>
+              <w:rPr>
+                <w:noProof/>
+                <w:webHidden/>
+              </w:rPr>
+              <w:t>6</w:t>
+            </w:r>
+            <w:r>
+              <w:rPr>
+                <w:noProof/>
+                <w:webHidden/>
+              </w:rPr>
+              <w:fldChar w:fldCharType="end"/>
+            </w:r>
+          </w:hyperlink>
+        </w:p>
+        <w:p>
+          <w:pPr>
+            <w:pStyle w:val="TOC3"/>
+            <w:rPr>
+              <w:rFonts w:asciiTheme="minorHAnsi" w:eastAsiaTheme="minorEastAsia" w:hAnsiTheme="minorHAnsi" w:cstheme="minorBidi"/>
+              <w:noProof/>
+              <w:color w:val="auto"/>
+              <w:sz w:val="22"/>
+              <w:szCs w:val="22"/>
+            </w:rPr>
+          </w:pPr>
+          <w:hyperlink w:anchor="_Toc76046703" w:history="1">
+            <w:r>
+              <w:rPr>
+                <w:rStyle w:val="Hyperlink"/>
+                <w:noProof/>
+              </w:rPr>
+              <w:t>5317.7505   Limitations on Price Increases</w:t>
+            </w:r>
+            <w:r>
+              <w:rPr>
+                <w:noProof/>
+                <w:webHidden/>
+              </w:rPr>
+              <w:tab/>
+            </w:r>
+            <w:r>
+              <w:rPr>
+                <w:noProof/>
+                <w:webHidden/>
+              </w:rPr>
+              <w:fldChar w:fldCharType="begin"/>
+            </w:r>
+            <w:r>
+              <w:rPr>
+                <w:noProof/>
+                <w:webHidden/>
+              </w:rPr>
+              <w:instrText xml:space="preserve"> PAGEREF _Toc76046703 \h </w:instrText>
+            </w:r>
+            <w:r>
+              <w:rPr>
+                <w:noProof/>
+                <w:webHidden/>
+              </w:rPr>
+            </w:r>
+            <w:r>
+              <w:rPr>
+                <w:noProof/>
+                <w:webHidden/>
+              </w:rPr>
+              <w:fldChar w:fldCharType="separate"/>
+            </w:r>
+            <w:r>
+              <w:rPr>
+                <w:noProof/>
+                <w:webHidden/>
+              </w:rPr>
+              <w:t>6</w:t>
+            </w:r>
+            <w:r>
+              <w:rPr>
+                <w:noProof/>
+                <w:webHidden/>
+              </w:rPr>
+              <w:fldChar w:fldCharType="end"/>
+            </w:r>
+          </w:hyperlink>
+        </w:p>
+        <w:p>
+          <w:pPr>
+            <w:pStyle w:val="TOC2"/>
+            <w:rPr>
+              <w:rFonts w:asciiTheme="minorHAnsi" w:eastAsiaTheme="minorEastAsia" w:hAnsiTheme="minorHAnsi" w:cstheme="minorBidi"/>
+              <w:b w:val="0"/>
+              <w:caps w:val="0"/>
+              <w:noProof/>
+              <w:color w:val="auto"/>
+              <w:sz w:val="22"/>
+              <w:szCs w:val="22"/>
+            </w:rPr>
+          </w:pPr>
+          <w:hyperlink w:anchor="_Toc76046704" w:history="1">
+            <w:r>
+              <w:rPr>
+                <w:rStyle w:val="Hyperlink"/>
+                <w:bCs/>
+                <w:noProof/>
+              </w:rPr>
+              <w:t xml:space="preserve">SUBPART 5317.90 </w:t>
+            </w:r>
+            <w:r>
+              <w:rPr>
+                <w:rStyle w:val="Hyperlink"/>
+                <w:noProof/>
+              </w:rPr>
+              <w:t xml:space="preserve">— </w:t>
+            </w:r>
+            <w:r>
+              <w:rPr>
+                <w:rStyle w:val="Hyperlink"/>
+                <w:bCs/>
+                <w:noProof/>
+              </w:rPr>
+              <w:t>ASSOCIATE CONTRACTOR AGREEMENTS</w:t>
+            </w:r>
+            <w:r>
+              <w:rPr>
+                <w:noProof/>
+                <w:webHidden/>
+              </w:rPr>
+              <w:tab/>
+            </w:r>
+            <w:r>
+              <w:rPr>
+                <w:noProof/>
+                <w:webHidden/>
+              </w:rPr>
+              <w:fldChar w:fldCharType="begin"/>
+            </w:r>
+            <w:r>
+              <w:rPr>
+                <w:noProof/>
+                <w:webHidden/>
+              </w:rPr>
+              <w:instrText xml:space="preserve"> PAGEREF _Toc76046704 \h </w:instrText>
+            </w:r>
+            <w:r>
+              <w:rPr>
+                <w:noProof/>
+                <w:webHidden/>
+              </w:rPr>
+            </w:r>
+            <w:r>
+              <w:rPr>
+                <w:noProof/>
+                <w:webHidden/>
+              </w:rPr>
+              <w:fldChar w:fldCharType="separate"/>
+            </w:r>
+            <w:r>
+              <w:rPr>
+                <w:noProof/>
+                <w:webHidden/>
+              </w:rPr>
+              <w:t>7</w:t>
+            </w:r>
+            <w:r>
+              <w:rPr>
+                <w:noProof/>
+                <w:webHidden/>
+              </w:rPr>
+              <w:fldChar w:fldCharType="end"/>
+            </w:r>
+          </w:hyperlink>
+        </w:p>
+        <w:p>
+          <w:pPr>
+            <w:pStyle w:val="TOC3"/>
+            <w:rPr>
+              <w:rFonts w:asciiTheme="minorHAnsi" w:eastAsiaTheme="minorEastAsia" w:hAnsiTheme="minorHAnsi" w:cstheme="minorBidi"/>
+              <w:noProof/>
+              <w:color w:val="auto"/>
+              <w:sz w:val="22"/>
+              <w:szCs w:val="22"/>
+            </w:rPr>
+          </w:pPr>
+          <w:hyperlink w:anchor="_Toc76046705" w:history="1">
+            <w:r>
+              <w:rPr>
+                <w:rStyle w:val="Hyperlink"/>
+                <w:bCs/>
+                <w:noProof/>
+              </w:rPr>
+              <w:t>5317.9000   Associate Contractor Agreements</w:t>
+            </w:r>
+            <w:r>
+              <w:rPr>
+                <w:noProof/>
+                <w:webHidden/>
+              </w:rPr>
+              <w:tab/>
+            </w:r>
+            <w:r>
+              <w:rPr>
+                <w:noProof/>
+                <w:webHidden/>
+              </w:rPr>
+              <w:fldChar w:fldCharType="begin"/>
+            </w:r>
+            <w:r>
+              <w:rPr>
+                <w:noProof/>
+                <w:webHidden/>
+              </w:rPr>
+              <w:instrText xml:space="preserve"> PAGEREF _Toc76046705 \h </w:instrText>
+            </w:r>
+            <w:r>
+              <w:rPr>
+                <w:noProof/>
+                <w:webHidden/>
+              </w:rPr>
+            </w:r>
+            <w:r>
+              <w:rPr>
+                <w:noProof/>
+                <w:webHidden/>
+              </w:rPr>
+              <w:fldChar w:fldCharType="separate"/>
+            </w:r>
+            <w:r>
+              <w:rPr>
+                <w:noProof/>
+                <w:webHidden/>
+              </w:rPr>
+              <w:t>7</w:t>
+            </w:r>
+            <w:r>
+              <w:rPr>
+                <w:noProof/>
+                <w:webHidden/>
+              </w:rPr>
+              <w:fldChar w:fldCharType="end"/>
+            </w:r>
+          </w:hyperlink>
+        </w:p>
+        <w:p>
+          <w:r>
+            <w:rPr>
+              <w:b/>
+              <w:bCs/>
+              <w:noProof/>
+            </w:rPr>
+            <w:fldChar w:fldCharType="end"/>
+          </w:r>
+        </w:p>
+      </w:sdtContent>
+    </w:sdt>
+    <w:p>
+      <w:pPr>
         <w:pStyle w:val="Heading2"/>
-      </w:pPr>
-      <w:bookmarkStart w:id="12" w:name="_Toc40877628"/>
+        <w:keepNext w:val="0"/>
+        <w:keepLines w:val="0"/>
+      </w:pPr>
+      <w:bookmarkStart w:id="16" w:name="_Toc76046675"/>
       <w:r>
         <w:rPr>
           <w:bCs/>
         </w:rPr>
         <w:t>SUBPART 5317.1 — MULTIYEAR CONTRACTING</w:t>
       </w:r>
-      <w:bookmarkStart w:id="13" w:name="_Toc346956450"/>
-      <w:bookmarkStart w:id="14" w:name="_Toc350304666"/>
-      <w:bookmarkStart w:id="15" w:name="_Toc350304884"/>
-      <w:bookmarkStart w:id="16" w:name="_Toc351649479"/>
-      <w:bookmarkEnd w:id="8"/>
-      <w:bookmarkEnd w:id="9"/>
+      <w:bookmarkStart w:id="17" w:name="_Toc38365361"/>
+      <w:bookmarkStart w:id="18" w:name="_Toc346956450"/>
+      <w:bookmarkStart w:id="19" w:name="_Toc350304666"/>
+      <w:bookmarkStart w:id="20" w:name="_Toc350304884"/>
+      <w:bookmarkStart w:id="21" w:name="_Toc351649479"/>
       <w:bookmarkEnd w:id="10"/>
       <w:bookmarkEnd w:id="11"/>
       <w:bookmarkEnd w:id="12"/>
+      <w:bookmarkEnd w:id="13"/>
+      <w:bookmarkEnd w:id="14"/>
+      <w:bookmarkEnd w:id="16"/>
     </w:p>
     <w:p>
       <w:pPr>
         <w:pStyle w:val="Heading3"/>
-      </w:pPr>
-      <w:bookmarkStart w:id="17" w:name="_Toc40877629"/>
+        <w:keepNext w:val="0"/>
+        <w:keepLines w:val="0"/>
+      </w:pPr>
+      <w:bookmarkStart w:id="22" w:name="_Toc76046676"/>
       <w:r>
         <w:t>5317.105</w:t>
       </w:r>
@@ -920,10 +2446,14 @@
         <w:t>Uses</w:t>
       </w:r>
       <w:bookmarkEnd w:id="17"/>
-    </w:p>
-    <w:p>
-      <w:pPr>
-        <w:pStyle w:val="List1"/>
+      <w:bookmarkEnd w:id="22"/>
+    </w:p>
+    <w:p>
+      <w:pPr>
+        <w:autoSpaceDE w:val="0"/>
+        <w:autoSpaceDN w:val="0"/>
+        <w:adjustRightInd w:val="0"/>
+        <w:spacing w:before="0" w:after="0"/>
       </w:pPr>
       <w:r>
         <w:t>(b)</w:t>
@@ -935,6 +2465,15 @@
         <w:t xml:space="preserve"> </w:t>
       </w:r>
       <w:r>
+        <w:rPr>
+          <w:szCs w:val="24"/>
+        </w:rPr>
+        <w:t>See MP5301.601-90.</w:t>
+      </w:r>
+      <w:r>
+        <w:t xml:space="preserve"> </w:t>
+      </w:r>
+      <w:r>
         <w:t xml:space="preserve">Before entering into any multiyear contract, the contracting officer </w:t>
       </w:r>
       <w:r>
@@ -943,49 +2482,67 @@
       <w:r>
         <w:t xml:space="preserve"> review current statute and other Congressional language for potential restrictions. </w:t>
       </w:r>
-    </w:p>
-    <w:p>
-      <w:pPr>
-        <w:pStyle w:val="List1"/>
-      </w:pPr>
-      <w:r>
-        <w:rPr>
-          <w:color w:val="0000FF"/>
-          <w:lang w:val="en"/>
-        </w:rPr>
-        <w:t xml:space="preserve">INTERIM CHANGE:  </w:t>
-      </w:r>
-      <w:r>
-        <w:rPr>
-          <w:lang w:val="en"/>
-        </w:rPr>
-        <w:t xml:space="preserve">See </w:t>
+      <w:r>
+        <w:rPr>
+          <w:color w:val="000000"/>
+          <w:szCs w:val="24"/>
+        </w:rPr>
+        <w:t>For ACAT I programs, submit requests through the PEO for approval.</w:t>
+      </w:r>
+      <w:r>
+        <w:rPr>
+          <w:color w:val="000000"/>
+          <w:szCs w:val="24"/>
+        </w:rPr>
+        <w:t xml:space="preserve"> </w:t>
+      </w:r>
+      <w:r>
+        <w:rPr>
+          <w:color w:val="000000"/>
+          <w:szCs w:val="24"/>
+        </w:rPr>
+        <w:t xml:space="preserve">For non-PEO designated programs, submit requests through the SCO to </w:t>
       </w:r>
       <w:hyperlink r:id="rId12" w:history="1">
         <w:r>
           <w:rPr>
             <w:rStyle w:val="Hyperlink"/>
-            <w:lang w:val="en"/>
+            <w:szCs w:val="24"/>
           </w:rPr>
-          <w:t>CPM 19-C-11.</w:t>
+          <w:t>SAF/AQC</w:t>
         </w:r>
       </w:hyperlink>
       <w:r>
+        <w:rPr>
+          <w:color w:val="0000FF"/>
+          <w:szCs w:val="24"/>
+        </w:rPr>
         <w:t xml:space="preserve"> </w:t>
       </w:r>
+      <w:r>
+        <w:rPr>
+          <w:color w:val="000000"/>
+          <w:szCs w:val="24"/>
+        </w:rPr>
+        <w:t>for approval.</w:t>
+      </w:r>
+      <w:bookmarkStart w:id="23" w:name="_Toc38365362"/>
     </w:p>
     <w:p>
       <w:pPr>
         <w:pStyle w:val="Heading3"/>
-      </w:pPr>
-      <w:bookmarkStart w:id="18" w:name="_Toc40877630"/>
+        <w:keepNext w:val="0"/>
+        <w:keepLines w:val="0"/>
+      </w:pPr>
+      <w:bookmarkStart w:id="24" w:name="_Toc76046677"/>
       <w:r>
         <w:t xml:space="preserve">5317.106  </w:t>
       </w:r>
       <w:r>
         <w:t xml:space="preserve"> Procedures</w:t>
       </w:r>
-      <w:bookmarkEnd w:id="18"/>
+      <w:bookmarkEnd w:id="23"/>
+      <w:bookmarkEnd w:id="24"/>
     </w:p>
     <w:p>
       <w:r>
@@ -1062,12 +2619,15 @@
         </w:rPr>
         <w:t>ontracting to acquire supplies and services.</w:t>
       </w:r>
+      <w:bookmarkStart w:id="25" w:name="_Toc38365363"/>
     </w:p>
     <w:p>
       <w:pPr>
         <w:pStyle w:val="Heading3"/>
-      </w:pPr>
-      <w:bookmarkStart w:id="19" w:name="_Toc40877631"/>
+        <w:keepNext w:val="0"/>
+        <w:keepLines w:val="0"/>
+      </w:pPr>
+      <w:bookmarkStart w:id="26" w:name="_Toc76046678"/>
       <w:r>
         <w:rPr>
           <w:bCs/>
@@ -1086,7 +2646,8 @@
         </w:rPr>
         <w:t>Special Procedures Applicable to DoD, NASA, and the Coast Guard</w:t>
       </w:r>
-      <w:bookmarkEnd w:id="19"/>
+      <w:bookmarkEnd w:id="25"/>
+      <w:bookmarkEnd w:id="26"/>
     </w:p>
     <w:p>
       <w:pPr>
@@ -1189,16 +2750,19 @@
         </w:rPr>
         <w:t>.</w:t>
       </w:r>
-      <w:bookmarkEnd w:id="13"/>
-      <w:bookmarkEnd w:id="14"/>
-      <w:bookmarkEnd w:id="15"/>
-      <w:bookmarkEnd w:id="16"/>
+      <w:bookmarkStart w:id="27" w:name="_Toc38365364"/>
+      <w:bookmarkEnd w:id="18"/>
+      <w:bookmarkEnd w:id="19"/>
+      <w:bookmarkEnd w:id="20"/>
+      <w:bookmarkEnd w:id="21"/>
     </w:p>
     <w:p>
       <w:pPr>
         <w:pStyle w:val="Heading3"/>
-      </w:pPr>
-      <w:bookmarkStart w:id="20" w:name="_Toc40877632"/>
+        <w:keepNext w:val="0"/>
+        <w:keepLines w:val="0"/>
+      </w:pPr>
+      <w:bookmarkStart w:id="28" w:name="_Toc76046679"/>
       <w:r>
         <w:t>5317.1</w:t>
       </w:r>
@@ -1211,37 +2775,100 @@
       <w:r>
         <w:t>General</w:t>
       </w:r>
-      <w:bookmarkEnd w:id="20"/>
-    </w:p>
-    <w:p>
-      <w:pPr>
-        <w:pStyle w:val="List1"/>
-      </w:pPr>
-      <w:r>
-        <w:rPr>
-          <w:color w:val="0000FF"/>
-          <w:lang w:val="en"/>
-        </w:rPr>
-        <w:t xml:space="preserve">INTERIM CHANGE:  </w:t>
-      </w:r>
-      <w:r>
-        <w:rPr>
-          <w:lang w:val="en"/>
-        </w:rPr>
-        <w:t xml:space="preserve">See </w:t>
+      <w:bookmarkEnd w:id="27"/>
+      <w:bookmarkEnd w:id="28"/>
+    </w:p>
+    <w:p>
+      <w:pPr>
+        <w:autoSpaceDE w:val="0"/>
+        <w:autoSpaceDN w:val="0"/>
+        <w:adjustRightInd w:val="0"/>
+        <w:spacing w:before="0" w:after="0"/>
+        <w:ind w:left="360"/>
+      </w:pPr>
+      <w:r>
+        <w:rPr>
+          <w:color w:val="000000"/>
+          <w:szCs w:val="24"/>
+        </w:rPr>
+        <w:t xml:space="preserve">(a) See MP5301.601-90. For non-PEO designated programs, submit requests through the SCO to </w:t>
       </w:r>
       <w:hyperlink r:id="rId16" w:history="1">
         <w:r>
           <w:rPr>
             <w:rStyle w:val="Hyperlink"/>
-            <w:lang w:val="en"/>
+            <w:szCs w:val="24"/>
           </w:rPr>
-          <w:t>CPM 19-C-11.</w:t>
+          <w:t>SAF/AQC</w:t>
         </w:r>
       </w:hyperlink>
       <w:r>
+        <w:rPr>
+          <w:color w:val="0000FF"/>
+          <w:szCs w:val="24"/>
+        </w:rPr>
         <w:t xml:space="preserve"> </w:t>
       </w:r>
+      <w:r>
+        <w:rPr>
+          <w:color w:val="000000"/>
+          <w:szCs w:val="24"/>
+        </w:rPr>
+        <w:t>for approval.</w:t>
+      </w:r>
+    </w:p>
+    <w:p>
+      <w:pPr>
+        <w:autoSpaceDE w:val="0"/>
+        <w:autoSpaceDN w:val="0"/>
+        <w:adjustRightInd w:val="0"/>
+        <w:spacing w:before="0" w:after="0"/>
+        <w:ind w:left="420"/>
+      </w:pPr>
+      <w:r>
+        <w:rPr>
+          <w:color w:val="000000"/>
+          <w:szCs w:val="24"/>
+        </w:rPr>
+        <w:t xml:space="preserve">(b) See MP5301.601-90. For non-PEO designated programs, submit requests through the </w:t>
+      </w:r>
+      <w:r>
+        <w:rPr>
+          <w:color w:val="000000"/>
+          <w:szCs w:val="24"/>
+        </w:rPr>
+        <w:t xml:space="preserve">  </w:t>
+      </w:r>
+      <w:r>
+        <w:rPr>
+          <w:color w:val="000000"/>
+          <w:szCs w:val="24"/>
+        </w:rPr>
+        <w:t xml:space="preserve">SCO to </w:t>
+      </w:r>
+      <w:hyperlink r:id="rId17" w:history="1">
+        <w:r>
+          <w:rPr>
+            <w:rStyle w:val="Hyperlink"/>
+            <w:szCs w:val="24"/>
+          </w:rPr>
+          <w:t>SAF/AQC</w:t>
+        </w:r>
+      </w:hyperlink>
+      <w:r>
+        <w:rPr>
+          <w:color w:val="0000FF"/>
+          <w:szCs w:val="24"/>
+        </w:rPr>
+        <w:t xml:space="preserve"> </w:t>
+      </w:r>
+      <w:r>
+        <w:rPr>
+          <w:color w:val="000000"/>
+          <w:szCs w:val="24"/>
+        </w:rPr>
+        <w:t>for approval.</w:t>
+      </w:r>
     </w:p>
     <w:p>
       <w:pPr>
@@ -1254,7 +2881,13 @@
         <w:t>d</w:t>
       </w:r>
       <w:r>
-        <w:t xml:space="preserve">)(1)  </w:t>
+        <w:t>)(</w:t>
+      </w:r>
+      <w:r>
+        <w:t>4</w:t>
+      </w:r>
+      <w:r>
+        <w:t xml:space="preserve">)  </w:t>
       </w:r>
       <w:r>
         <w:t xml:space="preserve">The contracting officer </w:t>
@@ -1268,7 +2901,7 @@
       <w:r>
         <w:t xml:space="preserve">, using the 1279 format in </w:t>
       </w:r>
-      <w:hyperlink r:id="rId17" w:history="1">
+      <w:hyperlink r:id="rId18" w:history="1">
         <w:r>
           <w:rPr>
             <w:rStyle w:val="Hyperlink"/>
@@ -1294,7 +2927,7 @@
       <w:r>
         <w:t xml:space="preserve">to </w:t>
       </w:r>
-      <w:hyperlink r:id="rId18" w:history="1">
+      <w:hyperlink r:id="rId19" w:history="1">
         <w:r>
           <w:rPr>
             <w:rStyle w:val="Hyperlink"/>
@@ -1308,7 +2941,7 @@
       <w:r>
         <w:t xml:space="preserve">40 days before the planned contract award date, with an information copy to </w:t>
       </w:r>
-      <w:hyperlink r:id="rId19" w:history="1">
+      <w:hyperlink r:id="rId20" w:history="1">
         <w:r>
           <w:rPr>
             <w:rStyle w:val="Hyperlink"/>
@@ -1325,7 +2958,7 @@
       <w:r>
         <w:t xml:space="preserve">, </w:t>
       </w:r>
-      <w:hyperlink r:id="rId20" w:history="1">
+      <w:hyperlink r:id="rId21" w:history="1">
         <w:r>
           <w:rPr>
             <w:rStyle w:val="Hyperlink"/>
@@ -1375,12 +3008,15 @@
       <w:r>
         <w:t>, as supplemented.</w:t>
       </w:r>
+      <w:bookmarkStart w:id="29" w:name="_Toc38365365"/>
     </w:p>
     <w:p>
       <w:pPr>
         <w:pStyle w:val="Heading3"/>
-      </w:pPr>
-      <w:bookmarkStart w:id="21" w:name="_Toc40877633"/>
+        <w:keepNext w:val="0"/>
+        <w:keepLines w:val="0"/>
+      </w:pPr>
+      <w:bookmarkStart w:id="30" w:name="_Toc76046680"/>
       <w:r>
         <w:t>5317.171</w:t>
       </w:r>
@@ -1402,93 +3038,62 @@
       <w:r>
         <w:t>ervices</w:t>
       </w:r>
-      <w:bookmarkEnd w:id="21"/>
+      <w:bookmarkEnd w:id="29"/>
+      <w:bookmarkEnd w:id="30"/>
     </w:p>
     <w:p>
       <w:pPr>
         <w:pStyle w:val="List1"/>
       </w:pPr>
       <w:r>
-        <w:t xml:space="preserve">(c)  The contracting officer must provide the determination described in </w:t>
-      </w:r>
-      <w:r>
-        <w:t>DFARS 217.171(c)</w:t>
-      </w:r>
-      <w:r>
+        <w:t xml:space="preserve">(c)  </w:t>
+      </w:r>
+      <w:bookmarkStart w:id="31" w:name="_Toc38365366"/>
+      <w:r>
+        <w:rPr>
+          <w:color w:val="000000"/>
+          <w:szCs w:val="24"/>
+        </w:rPr>
         <w:t xml:space="preserve"> </w:t>
       </w:r>
       <w:r>
-        <w:t xml:space="preserve">through </w:t>
-      </w:r>
-      <w:r>
-        <w:rPr>
-          <w:rStyle w:val="Hyperlink"/>
-          <w:color w:val="auto"/>
-          <w:u w:val="none"/>
-        </w:rPr>
-        <w:t>the SCO</w:t>
-      </w:r>
-      <w:r>
-        <w:rPr>
-          <w:rStyle w:val="Hyperlink"/>
-          <w:color w:val="auto"/>
-          <w:u w:val="none"/>
-        </w:rPr>
-        <w:t xml:space="preserve"> </w:t>
-      </w:r>
-      <w:r>
-        <w:t xml:space="preserve">to </w:t>
-      </w:r>
-      <w:hyperlink r:id="rId21" w:history="1">
+        <w:rPr>
+          <w:color w:val="000000"/>
+          <w:szCs w:val="24"/>
+        </w:rPr>
+        <w:t xml:space="preserve">See MP5301.601-90. For ACAT I programs, submit determinations through the PEO for approval. For non-PEO designated programs, submit determinations through the SCO to </w:t>
+      </w:r>
+      <w:hyperlink r:id="rId22" w:history="1">
         <w:r>
           <w:rPr>
             <w:rStyle w:val="Hyperlink"/>
+            <w:szCs w:val="24"/>
           </w:rPr>
           <w:t>SAF/AQC</w:t>
         </w:r>
       </w:hyperlink>
       <w:r>
-        <w:t xml:space="preserve"> for approval</w:t>
-      </w:r>
-      <w:r>
-        <w:t xml:space="preserve"> processing</w:t>
-      </w:r>
-      <w:r>
-        <w:t>.</w:t>
-      </w:r>
-    </w:p>
-    <w:p>
-      <w:pPr>
-        <w:pStyle w:val="List1"/>
-      </w:pPr>
-      <w:r>
         <w:rPr>
           <w:color w:val="0000FF"/>
-          <w:lang w:val="en"/>
-        </w:rPr>
-        <w:t xml:space="preserve">INTERIM CHANGE:  </w:t>
-      </w:r>
-      <w:r>
-        <w:rPr>
-          <w:lang w:val="en"/>
-        </w:rPr>
-        <w:t xml:space="preserve">See </w:t>
-      </w:r>
-      <w:hyperlink r:id="rId22" w:history="1">
-        <w:r>
-          <w:rPr>
-            <w:rStyle w:val="Hyperlink"/>
-            <w:lang w:val="en"/>
-          </w:rPr>
-          <w:t>CPM 19-C-11.</w:t>
-        </w:r>
-      </w:hyperlink>
+          <w:szCs w:val="24"/>
+        </w:rPr>
+        <w:t xml:space="preserve"> </w:t>
+      </w:r>
+      <w:r>
+        <w:rPr>
+          <w:color w:val="000000"/>
+          <w:szCs w:val="24"/>
+        </w:rPr>
+        <w:t>for approval.</w:t>
+      </w:r>
     </w:p>
     <w:p>
       <w:pPr>
         <w:pStyle w:val="Heading3"/>
-      </w:pPr>
-      <w:bookmarkStart w:id="22" w:name="_Toc40877634"/>
+        <w:keepNext w:val="0"/>
+        <w:keepLines w:val="0"/>
+      </w:pPr>
+      <w:bookmarkStart w:id="32" w:name="_Toc76046681"/>
       <w:r>
         <w:t>5317.172</w:t>
       </w:r>
@@ -1510,7 +3115,8 @@
       <w:r>
         <w:t>upplies</w:t>
       </w:r>
-      <w:bookmarkEnd w:id="22"/>
+      <w:bookmarkEnd w:id="31"/>
+      <w:bookmarkEnd w:id="32"/>
     </w:p>
     <w:p>
       <w:pPr>
@@ -1630,144 +3236,104 @@
       </w:pPr>
       <w:r>
         <w:rPr>
-          <w:color w:val="0000FF"/>
-          <w:lang w:val="en"/>
-        </w:rPr>
-        <w:t xml:space="preserve">INTERIM CHANGE:  </w:t>
-      </w:r>
-      <w:r>
-        <w:rPr>
-          <w:lang w:val="en"/>
-        </w:rPr>
+          <w:szCs w:val="24"/>
+        </w:rPr>
+        <w:t>(h) See MP5301.601-90.</w:t>
+      </w:r>
+    </w:p>
+    <w:p>
+      <w:pPr>
+        <w:pStyle w:val="Heading3"/>
+        <w:keepNext w:val="0"/>
+        <w:keepLines w:val="0"/>
+      </w:pPr>
+      <w:bookmarkStart w:id="33" w:name="_Toc76046682"/>
+      <w:r>
+        <w:t>5317.17</w:t>
+      </w:r>
+      <w:r>
+        <w:t>3</w:t>
+      </w:r>
+      <w:r>
+        <w:t xml:space="preserve">  </w:t>
+      </w:r>
+      <w:r>
+        <w:t xml:space="preserve"> </w:t>
+      </w:r>
+      <w:r>
+        <w:t xml:space="preserve">Multiyear </w:t>
+      </w:r>
+      <w:r>
+        <w:t>C</w:t>
+      </w:r>
+      <w:r>
+        <w:t xml:space="preserve">ontracts for </w:t>
+      </w:r>
+      <w:r>
+        <w:t>Military Family Housing</w:t>
+      </w:r>
+      <w:bookmarkEnd w:id="33"/>
+    </w:p>
+    <w:p>
+      <w:r>
+        <w:rPr>
+          <w:szCs w:val="24"/>
+        </w:rPr>
+        <w:t>See MP5301.601-90.</w:t>
+      </w:r>
+      <w:r>
+        <w:t xml:space="preserve">5317.174  </w:t>
+      </w:r>
+      <w:r>
+        <w:t xml:space="preserve"> </w:t>
+      </w:r>
+      <w:r>
+        <w:t xml:space="preserve">Multiyear </w:t>
+      </w:r>
+      <w:r>
+        <w:t>C</w:t>
+      </w:r>
+      <w:r>
+        <w:t xml:space="preserve">ontracts for </w:t>
+      </w:r>
+      <w:r>
+        <w:t>E</w:t>
+      </w:r>
+      <w:r>
+        <w:t xml:space="preserve">lectricity from </w:t>
+      </w:r>
+      <w:r>
+        <w:t>R</w:t>
+      </w:r>
+      <w:r>
+        <w:t xml:space="preserve">enewable </w:t>
+      </w:r>
+      <w:r>
+        <w:t>E</w:t>
+      </w:r>
+      <w:r>
+        <w:t xml:space="preserve">nergy </w:t>
+      </w:r>
+      <w:r>
+        <w:t>S</w:t>
+      </w:r>
+      <w:r>
+        <w:t>ources</w:t>
+      </w:r>
+    </w:p>
+    <w:p>
+      <w:pPr>
+        <w:pStyle w:val="List1"/>
+      </w:pPr>
+      <w:bookmarkStart w:id="34" w:name="s5317174b"/>
+      <w:bookmarkEnd w:id="34"/>
+      <w:r>
+        <w:t xml:space="preserve">(b)  </w:t>
+      </w:r>
+      <w:r>
         <w:t xml:space="preserve">See </w:t>
       </w:r>
-      <w:hyperlink r:id="rId25" w:history="1">
-        <w:r>
-          <w:rPr>
-            <w:rStyle w:val="Hyperlink"/>
-            <w:lang w:val="en"/>
-          </w:rPr>
-          <w:t>CPM 19-C-11.</w:t>
-        </w:r>
-      </w:hyperlink>
-    </w:p>
-    <w:p>
-      <w:pPr>
-        <w:pStyle w:val="Heading3"/>
-      </w:pPr>
-      <w:bookmarkStart w:id="23" w:name="_Toc40877635"/>
-      <w:r>
-        <w:t>5317.17</w:t>
-      </w:r>
-      <w:r>
-        <w:t>3</w:t>
-      </w:r>
-      <w:r>
-        <w:t xml:space="preserve">  </w:t>
-      </w:r>
-      <w:r>
-        <w:t xml:space="preserve"> </w:t>
-      </w:r>
-      <w:r>
-        <w:t xml:space="preserve">Multiyear </w:t>
-      </w:r>
-      <w:r>
-        <w:t>C</w:t>
-      </w:r>
-      <w:r>
-        <w:t xml:space="preserve">ontracts for </w:t>
-      </w:r>
-      <w:r>
-        <w:t>Military Family Housing</w:t>
-      </w:r>
-      <w:bookmarkEnd w:id="23"/>
-    </w:p>
-    <w:p>
-      <w:pPr>
-        <w:pStyle w:val="List1"/>
-      </w:pPr>
-      <w:r>
-        <w:rPr>
-          <w:color w:val="0000FF"/>
-          <w:lang w:val="en"/>
-        </w:rPr>
-        <w:t xml:space="preserve">INTERIM CHANGE:  </w:t>
-      </w:r>
-      <w:r>
-        <w:rPr>
-          <w:lang w:val="en"/>
-        </w:rPr>
-        <w:t xml:space="preserve">See </w:t>
-      </w:r>
-      <w:hyperlink r:id="rId26" w:history="1">
-        <w:r>
-          <w:rPr>
-            <w:rStyle w:val="Hyperlink"/>
-            <w:lang w:val="en"/>
-          </w:rPr>
-          <w:t>CPM 19-C-11.</w:t>
-        </w:r>
-      </w:hyperlink>
-    </w:p>
-    <w:p>
-      <w:pPr>
-        <w:pStyle w:val="Heading3"/>
-      </w:pPr>
-      <w:bookmarkStart w:id="24" w:name="_Toc40877636"/>
-      <w:r>
-        <w:t xml:space="preserve">5317.174  </w:t>
-      </w:r>
-      <w:r>
-        <w:t xml:space="preserve"> </w:t>
-      </w:r>
-      <w:r>
-        <w:t xml:space="preserve">Multiyear </w:t>
-      </w:r>
-      <w:r>
-        <w:t>C</w:t>
-      </w:r>
-      <w:r>
-        <w:t xml:space="preserve">ontracts for </w:t>
-      </w:r>
-      <w:r>
-        <w:t>E</w:t>
-      </w:r>
-      <w:r>
-        <w:t xml:space="preserve">lectricity from </w:t>
-      </w:r>
-      <w:r>
-        <w:t>R</w:t>
-      </w:r>
-      <w:r>
-        <w:t xml:space="preserve">enewable </w:t>
-      </w:r>
-      <w:r>
-        <w:t>E</w:t>
-      </w:r>
-      <w:r>
-        <w:t xml:space="preserve">nergy </w:t>
-      </w:r>
-      <w:r>
-        <w:t>S</w:t>
-      </w:r>
-      <w:r>
-        <w:t>ources</w:t>
-      </w:r>
-      <w:bookmarkEnd w:id="24"/>
-    </w:p>
-    <w:p>
-      <w:pPr>
-        <w:pStyle w:val="List1"/>
-      </w:pPr>
-      <w:bookmarkStart w:id="25" w:name="s5317174b"/>
-      <w:bookmarkEnd w:id="25"/>
-      <w:r>
-        <w:t xml:space="preserve">(b)  </w:t>
-      </w:r>
-      <w:r>
-        <w:t xml:space="preserve">See </w:t>
-      </w:r>
-      <w:hyperlink r:id="rId27" w:anchor="p5317174b" w:history="1">
+      <w:hyperlink r:id="rId25" w:anchor="p5317174b" w:history="1">
         <w:r>
           <w:rPr>
             <w:rStyle w:val="Hyperlink"/>
@@ -1783,16 +3349,19 @@
         </w:rPr>
         <w:t>.</w:t>
       </w:r>
-      <w:bookmarkStart w:id="26" w:name="_Toc346956453"/>
-      <w:bookmarkStart w:id="27" w:name="_Toc350304669"/>
-      <w:bookmarkStart w:id="28" w:name="_Toc350304887"/>
-      <w:bookmarkStart w:id="29" w:name="_Toc351649482"/>
+      <w:bookmarkStart w:id="35" w:name="_Toc346956453"/>
+      <w:bookmarkStart w:id="36" w:name="_Toc350304669"/>
+      <w:bookmarkStart w:id="37" w:name="_Toc350304887"/>
+      <w:bookmarkStart w:id="38" w:name="_Toc351649482"/>
+      <w:bookmarkStart w:id="39" w:name="_Toc38365367"/>
     </w:p>
     <w:p>
       <w:pPr>
         <w:pStyle w:val="Heading2"/>
-      </w:pPr>
-      <w:bookmarkStart w:id="30" w:name="_Toc40877637"/>
+        <w:keepNext w:val="0"/>
+        <w:keepLines w:val="0"/>
+      </w:pPr>
+      <w:bookmarkStart w:id="40" w:name="_Toc76046683"/>
       <w:r>
         <w:rPr>
           <w:bCs/>
@@ -1800,24 +3369,28 @@
         </w:rPr>
         <w:t>SUBPART 5317.2 — OPTIONS</w:t>
       </w:r>
-      <w:bookmarkStart w:id="31" w:name="_Toc346956455"/>
-      <w:bookmarkStart w:id="32" w:name="_Toc350304671"/>
-      <w:bookmarkStart w:id="33" w:name="_Toc350304889"/>
-      <w:bookmarkStart w:id="34" w:name="_Toc351649484"/>
-      <w:bookmarkEnd w:id="26"/>
-      <w:bookmarkEnd w:id="27"/>
-      <w:bookmarkEnd w:id="28"/>
-      <w:bookmarkEnd w:id="29"/>
-      <w:bookmarkEnd w:id="30"/>
+      <w:bookmarkStart w:id="41" w:name="_Toc346956455"/>
+      <w:bookmarkStart w:id="42" w:name="_Toc350304671"/>
+      <w:bookmarkStart w:id="43" w:name="_Toc350304889"/>
+      <w:bookmarkStart w:id="44" w:name="_Toc351649484"/>
+      <w:bookmarkStart w:id="45" w:name="_Toc38365368"/>
+      <w:bookmarkEnd w:id="35"/>
+      <w:bookmarkEnd w:id="36"/>
+      <w:bookmarkEnd w:id="37"/>
+      <w:bookmarkEnd w:id="38"/>
+      <w:bookmarkEnd w:id="39"/>
+      <w:bookmarkEnd w:id="40"/>
     </w:p>
     <w:p>
       <w:pPr>
         <w:pStyle w:val="Heading3"/>
+        <w:keepNext w:val="0"/>
+        <w:keepLines w:val="0"/>
         <w:rPr>
           <w:highlight w:val="yellow"/>
         </w:rPr>
       </w:pPr>
-      <w:bookmarkStart w:id="35" w:name="_Toc40877638"/>
+      <w:bookmarkStart w:id="46" w:name="_Toc76046684"/>
       <w:r>
         <w:t xml:space="preserve">5317.204 </w:t>
       </w:r>
@@ -1827,11 +3400,12 @@
       <w:r>
         <w:t xml:space="preserve"> Contracts</w:t>
       </w:r>
-      <w:bookmarkEnd w:id="31"/>
-      <w:bookmarkEnd w:id="32"/>
-      <w:bookmarkEnd w:id="33"/>
-      <w:bookmarkEnd w:id="34"/>
-      <w:bookmarkEnd w:id="35"/>
+      <w:bookmarkEnd w:id="41"/>
+      <w:bookmarkEnd w:id="42"/>
+      <w:bookmarkEnd w:id="43"/>
+      <w:bookmarkEnd w:id="44"/>
+      <w:bookmarkEnd w:id="45"/>
+      <w:bookmarkEnd w:id="46"/>
     </w:p>
     <w:p>
       <w:pPr>
@@ -1907,58 +3481,44 @@
         <w:pStyle w:val="List1"/>
       </w:pPr>
       <w:r>
-        <w:t xml:space="preserve">(e)(i)(C)  SAF/AQ </w:t>
-      </w:r>
-      <w:r>
-        <w:t>must</w:t>
-      </w:r>
-      <w:r>
-        <w:t xml:space="preserve"> make the determination</w:t>
-      </w:r>
-      <w:r>
-        <w:t xml:space="preserve">.  Requests for approval </w:t>
-      </w:r>
-      <w:r>
-        <w:t>must</w:t>
-      </w:r>
-      <w:r>
-        <w:t xml:space="preserve"> be submitted</w:t>
-      </w:r>
-      <w:r>
+        <w:t xml:space="preserve">(e)(i)(C)  </w:t>
+      </w:r>
+      <w:r>
+        <w:rPr>
+          <w:color w:val="000000"/>
+          <w:szCs w:val="24"/>
+        </w:rPr>
         <w:t xml:space="preserve"> </w:t>
       </w:r>
       <w:r>
-        <w:t xml:space="preserve">through </w:t>
-      </w:r>
-      <w:r>
-        <w:rPr>
-          <w:rStyle w:val="Hyperlink"/>
-          <w:color w:val="auto"/>
-          <w:u w:val="none"/>
-        </w:rPr>
-        <w:t>the SCO</w:t>
-      </w:r>
-      <w:r>
-        <w:rPr>
-          <w:rStyle w:val="Hyperlink"/>
-          <w:color w:val="auto"/>
-          <w:u w:val="none"/>
-        </w:rPr>
-        <w:t xml:space="preserve"> </w:t>
-      </w:r>
-      <w:r>
-        <w:t xml:space="preserve">to </w:t>
-      </w:r>
-      <w:hyperlink r:id="rId28" w:history="1">
+        <w:rPr>
+          <w:color w:val="000000"/>
+          <w:szCs w:val="24"/>
+        </w:rPr>
+        <w:t xml:space="preserve">See MP5301.601-90. For PEO designated programs, submit determinations through the PEO for approval. For non-PEO designated programs, submit determinations through the SCO to </w:t>
+      </w:r>
+      <w:hyperlink r:id="rId26" w:history="1">
         <w:r>
           <w:rPr>
             <w:rStyle w:val="Hyperlink"/>
+            <w:szCs w:val="24"/>
           </w:rPr>
           <w:t>SAF/AQC</w:t>
         </w:r>
       </w:hyperlink>
       <w:r>
-        <w:t>.</w:t>
+        <w:rPr>
+          <w:color w:val="0000FF"/>
+          <w:szCs w:val="24"/>
+        </w:rPr>
+        <w:t xml:space="preserve"> </w:t>
+      </w:r>
+      <w:r>
+        <w:rPr>
+          <w:color w:val="000000"/>
+          <w:szCs w:val="24"/>
+        </w:rPr>
+        <w:t>for approval.</w:t>
       </w:r>
     </w:p>
     <w:p>
@@ -1970,135 +3530,59 @@
           <w:color w:val="0000FF"/>
           <w:lang w:val="en"/>
         </w:rPr>
-        <w:t xml:space="preserve">INTERIM CHANGE:  </w:t>
-      </w:r>
-      <w:r>
-        <w:rPr>
-          <w:lang w:val="en"/>
-        </w:rPr>
-        <w:t xml:space="preserve">See </w:t>
-      </w:r>
-      <w:hyperlink r:id="rId29" w:history="1">
+        <w:t xml:space="preserve"> </w:t>
+      </w:r>
+      <w:r>
+        <w:t>(e)</w:t>
+      </w:r>
+      <w:r>
+        <w:t>(</w:t>
+      </w:r>
+      <w:r>
+        <w:t>iii</w:t>
+      </w:r>
+      <w:r>
+        <w:t>)</w:t>
+      </w:r>
+      <w:r>
+        <w:t xml:space="preserve"> </w:t>
+      </w:r>
+      <w:r>
+        <w:rPr>
+          <w:color w:val="000000"/>
+          <w:szCs w:val="24"/>
+        </w:rPr>
+        <w:t xml:space="preserve">See MP5301.601-90. For PEO designated programs, submit requests through the PEO for approval. For non-PEO designated programs, submit requests through the SCO to </w:t>
+      </w:r>
+      <w:hyperlink r:id="rId27" w:history="1">
         <w:r>
           <w:rPr>
             <w:rStyle w:val="Hyperlink"/>
-            <w:lang w:val="en"/>
-          </w:rPr>
-          <w:t>CPM 19-C-11.</w:t>
-        </w:r>
-      </w:hyperlink>
-    </w:p>
-    <w:p>
-      <w:pPr>
-        <w:pStyle w:val="List1"/>
-      </w:pPr>
-      <w:r>
-        <w:t>(e)</w:t>
-      </w:r>
-      <w:r>
-        <w:t>(</w:t>
-      </w:r>
-      <w:r>
-        <w:t>iii</w:t>
-      </w:r>
-      <w:r>
-        <w:t>)</w:t>
-      </w:r>
-      <w:r>
-        <w:t xml:space="preserve"> </w:t>
-      </w:r>
-      <w:r>
-        <w:t xml:space="preserve">Requests for approval </w:t>
-      </w:r>
-      <w:r>
-        <w:t>must</w:t>
-      </w:r>
-      <w:r>
-        <w:t xml:space="preserve"> be submitted </w:t>
-      </w:r>
-      <w:r>
-        <w:t xml:space="preserve">through </w:t>
-      </w:r>
-      <w:r>
-        <w:rPr>
-          <w:rStyle w:val="Hyperlink"/>
-          <w:color w:val="auto"/>
-          <w:u w:val="none"/>
-        </w:rPr>
-        <w:t xml:space="preserve">the </w:t>
-      </w:r>
-      <w:r>
-        <w:rPr>
-          <w:rStyle w:val="Hyperlink"/>
-          <w:color w:val="auto"/>
-          <w:u w:val="none"/>
-        </w:rPr>
-        <w:t>SCO</w:t>
-      </w:r>
-      <w:r>
-        <w:rPr>
-          <w:rStyle w:val="Hyperlink"/>
-          <w:color w:val="auto"/>
-          <w:u w:val="none"/>
-        </w:rPr>
-        <w:t xml:space="preserve"> </w:t>
-      </w:r>
-      <w:r>
-        <w:t xml:space="preserve">to </w:t>
-      </w:r>
-      <w:hyperlink r:id="rId30" w:history="1">
-        <w:r>
-          <w:rPr>
-            <w:rStyle w:val="Hyperlink"/>
+            <w:szCs w:val="24"/>
           </w:rPr>
           <w:t>SAF/AQC</w:t>
         </w:r>
       </w:hyperlink>
       <w:r>
+        <w:rPr>
+          <w:color w:val="0000FF"/>
+          <w:szCs w:val="24"/>
+        </w:rPr>
         <w:t xml:space="preserve"> </w:t>
       </w:r>
       <w:r>
-        <w:t xml:space="preserve">at least </w:t>
-      </w:r>
-      <w:r>
-        <w:t>30 days prior to issuing an order.</w:t>
-      </w:r>
-      <w:r>
-        <w:t xml:space="preserve"> </w:t>
-      </w:r>
-    </w:p>
-    <w:p>
-      <w:pPr>
-        <w:pStyle w:val="List1"/>
-      </w:pPr>
-      <w:r>
-        <w:rPr>
-          <w:color w:val="0000FF"/>
-          <w:lang w:val="en"/>
-        </w:rPr>
-        <w:t xml:space="preserve">INTERIM CHANGE:  </w:t>
-      </w:r>
-      <w:r>
-        <w:rPr>
-          <w:lang w:val="en"/>
-        </w:rPr>
+        <w:rPr>
+          <w:color w:val="000000"/>
+          <w:szCs w:val="24"/>
+        </w:rPr>
+        <w:t>for approval.</w:t>
+      </w:r>
+    </w:p>
+    <w:p>
+      <w:r>
         <w:t xml:space="preserve">See </w:t>
       </w:r>
-      <w:hyperlink r:id="rId31" w:history="1">
-        <w:r>
-          <w:rPr>
-            <w:rStyle w:val="Hyperlink"/>
-            <w:lang w:val="en"/>
-          </w:rPr>
-          <w:t>CPM 19-C-11.</w:t>
-        </w:r>
-      </w:hyperlink>
-    </w:p>
-    <w:p>
-      <w:r>
-        <w:t xml:space="preserve">See </w:t>
-      </w:r>
-      <w:hyperlink r:id="rId32" w:history="1">
+      <w:hyperlink r:id="rId28" w:history="1">
         <w:r>
           <w:rPr>
             <w:rStyle w:val="Hyperlink"/>
@@ -2117,7 +3601,7 @@
       <w:r>
         <w:t xml:space="preserve">See </w:t>
       </w:r>
-      <w:hyperlink r:id="rId33" w:history="1">
+      <w:hyperlink r:id="rId29" w:history="1">
         <w:r>
           <w:rPr>
             <w:rStyle w:val="Hyperlink"/>
@@ -2134,22 +3618,26 @@
       <w:r>
         <w:t>.</w:t>
       </w:r>
+      <w:bookmarkStart w:id="47" w:name="_Toc38365369"/>
     </w:p>
     <w:p>
       <w:pPr>
         <w:pStyle w:val="Heading3"/>
-      </w:pPr>
-      <w:bookmarkStart w:id="36" w:name="_Toc40877639"/>
+        <w:keepNext w:val="0"/>
+        <w:keepLines w:val="0"/>
+      </w:pPr>
+      <w:bookmarkStart w:id="48" w:name="_Toc76046685"/>
       <w:r>
         <w:t>5317.205   Documentation</w:t>
       </w:r>
-      <w:bookmarkEnd w:id="36"/>
+      <w:bookmarkEnd w:id="47"/>
+      <w:bookmarkEnd w:id="48"/>
     </w:p>
     <w:p>
       <w:r>
         <w:t xml:space="preserve">See the tailorable </w:t>
       </w:r>
-      <w:hyperlink r:id="rId34" w:history="1">
+      <w:hyperlink r:id="rId30" w:history="1">
         <w:r>
           <w:rPr>
             <w:rStyle w:val="Hyperlink"/>
@@ -2163,16 +3651,20 @@
       <w:r>
         <w:t>template.</w:t>
       </w:r>
+      <w:bookmarkStart w:id="49" w:name="_Toc38365370"/>
     </w:p>
     <w:p>
       <w:pPr>
         <w:pStyle w:val="Heading3"/>
-      </w:pPr>
-      <w:bookmarkStart w:id="37" w:name="_Toc40877640"/>
+        <w:keepNext w:val="0"/>
+        <w:keepLines w:val="0"/>
+      </w:pPr>
+      <w:bookmarkStart w:id="50" w:name="_Toc76046686"/>
       <w:r>
         <w:t>5317.207   Exercise of Options</w:t>
       </w:r>
-      <w:bookmarkEnd w:id="37"/>
+      <w:bookmarkEnd w:id="49"/>
+      <w:bookmarkEnd w:id="50"/>
     </w:p>
     <w:p>
       <w:pPr>
@@ -2181,7 +3673,7 @@
       <w:r>
         <w:t xml:space="preserve">(c) See the tailorable </w:t>
       </w:r>
-      <w:hyperlink r:id="rId35" w:history="1">
+      <w:hyperlink r:id="rId31" w:history="1">
         <w:r>
           <w:rPr>
             <w:rStyle w:val="Hyperlink"/>
@@ -2203,6 +3695,8 @@
     <w:p>
       <w:pPr>
         <w:pStyle w:val="List2"/>
+        <w:keepNext w:val="0"/>
+        <w:keepLines w:val="0"/>
       </w:pPr>
       <w:r>
         <w:t>(</w:t>
@@ -2222,7 +3716,7 @@
       <w:r>
         <w:t xml:space="preserve"> </w:t>
       </w:r>
-      <w:hyperlink r:id="rId36" w:history="1">
+      <w:hyperlink r:id="rId32" w:history="1">
         <w:r>
           <w:rPr>
             <w:rStyle w:val="Hyperlink"/>
@@ -2248,7 +3742,7 @@
       <w:r>
         <w:t>the contractor is not listed on the Contractor Responsibility Watch List (</w:t>
       </w:r>
-      <w:hyperlink r:id="rId37" w:history="1">
+      <w:hyperlink r:id="rId33" w:history="1">
         <w:r>
           <w:rPr>
             <w:rStyle w:val="Hyperlink"/>
@@ -2259,7 +3753,7 @@
       <w:r>
         <w:t xml:space="preserve">).  If the contractor is listed on the CRWL, the contracting officer shall not exercise the option without obtaining approval (See </w:t>
       </w:r>
-      <w:hyperlink r:id="rId38" w:history="1">
+      <w:hyperlink r:id="rId34" w:history="1">
         <w:r>
           <w:rPr>
             <w:rStyle w:val="Hyperlink"/>
@@ -2276,39 +3770,258 @@
       <w:r>
         <w:t>).</w:t>
       </w:r>
-      <w:bookmarkStart w:id="38" w:name="_Toc346956460"/>
-      <w:bookmarkStart w:id="39" w:name="_Toc350304678"/>
-      <w:bookmarkStart w:id="40" w:name="_Toc350304896"/>
-      <w:bookmarkStart w:id="41" w:name="_Toc351649491"/>
+      <w:bookmarkStart w:id="51" w:name="_Toc38365371"/>
+      <w:bookmarkStart w:id="52" w:name="_Toc346956460"/>
+      <w:bookmarkStart w:id="53" w:name="_Toc350304678"/>
+      <w:bookmarkStart w:id="54" w:name="_Toc350304896"/>
+      <w:bookmarkStart w:id="55" w:name="_Toc351649491"/>
     </w:p>
     <w:p>
       <w:pPr>
         <w:pStyle w:val="Heading2"/>
-      </w:pPr>
-      <w:bookmarkStart w:id="42" w:name="_Toc40877641"/>
+        <w:keepNext w:val="0"/>
+        <w:keepLines w:val="0"/>
+      </w:pPr>
+      <w:bookmarkStart w:id="56" w:name="_Toc76046687"/>
       <w:r>
         <w:t>SUBPART 5317.5 — INTERAGENCY ACQUISITIONS</w:t>
       </w:r>
-      <w:bookmarkEnd w:id="42"/>
+      <w:bookmarkEnd w:id="51"/>
+      <w:bookmarkEnd w:id="56"/>
       <w:r>
         <w:t xml:space="preserve"> </w:t>
       </w:r>
+      <w:bookmarkStart w:id="57" w:name="_Toc38365372"/>
     </w:p>
     <w:p>
       <w:pPr>
         <w:pStyle w:val="Heading3"/>
-      </w:pPr>
-      <w:bookmarkStart w:id="43" w:name="_Toc40877642"/>
+        <w:keepNext w:val="0"/>
+        <w:keepLines w:val="0"/>
+      </w:pPr>
+      <w:bookmarkStart w:id="58" w:name="_Toc76046688"/>
       <w:r>
         <w:t>5317.500   Scope of Subpart</w:t>
       </w:r>
-      <w:bookmarkEnd w:id="43"/>
+      <w:bookmarkEnd w:id="57"/>
+      <w:bookmarkEnd w:id="58"/>
     </w:p>
     <w:p>
       <w:r>
         <w:rPr>
           <w:bCs/>
         </w:rPr>
+        <w:t xml:space="preserve">See </w:t>
+      </w:r>
+      <w:hyperlink r:id="rId35" w:history="1">
+        <w:r>
+          <w:rPr>
+            <w:rStyle w:val="Hyperlink"/>
+            <w:bCs/>
+          </w:rPr>
+          <w:t>AFI 65-11</w:t>
+        </w:r>
+        <w:r>
+          <w:rPr>
+            <w:rStyle w:val="Hyperlink"/>
+            <w:bCs/>
+          </w:rPr>
+          <w:t>8</w:t>
+        </w:r>
+      </w:hyperlink>
+      <w:r>
+        <w:rPr>
+          <w:bCs/>
+        </w:rPr>
+        <w:t xml:space="preserve"> </w:t>
+      </w:r>
+      <w:r>
+        <w:rPr>
+          <w:bCs/>
+        </w:rPr>
+        <w:t>for</w:t>
+      </w:r>
+      <w:r>
+        <w:rPr>
+          <w:bCs/>
+        </w:rPr>
+        <w:t xml:space="preserve"> </w:t>
+      </w:r>
+      <w:r>
+        <w:rPr>
+          <w:bCs/>
+        </w:rPr>
+        <w:t xml:space="preserve">processing </w:t>
+      </w:r>
+      <w:r>
+        <w:rPr>
+          <w:bCs/>
+        </w:rPr>
+        <w:t>interagency</w:t>
+      </w:r>
+      <w:r>
+        <w:rPr>
+          <w:bCs/>
+        </w:rPr>
+        <w:t xml:space="preserve"> </w:t>
+      </w:r>
+      <w:r>
+        <w:rPr>
+          <w:bCs/>
+        </w:rPr>
+        <w:t>acquisitions</w:t>
+      </w:r>
+      <w:r>
+        <w:rPr>
+          <w:bCs/>
+        </w:rPr>
+        <w:t>, to include acquisitions authorized under The Economy Act</w:t>
+      </w:r>
+      <w:r>
+        <w:rPr>
+          <w:bCs/>
+        </w:rPr>
+        <w:t>.</w:t>
+      </w:r>
+    </w:p>
+    <w:p>
+      <w:r>
+        <w:t xml:space="preserve">See </w:t>
+      </w:r>
+      <w:hyperlink r:id="rId36" w:history="1">
+        <w:r>
+          <w:rPr>
+            <w:rStyle w:val="Hyperlink"/>
+          </w:rPr>
+          <w:t>AFICC PGI 5317.501</w:t>
+        </w:r>
+      </w:hyperlink>
+      <w:r>
+        <w:t>.</w:t>
+      </w:r>
+    </w:p>
+    <w:p>
+      <w:pPr>
+        <w:spacing w:after="0"/>
+      </w:pPr>
+      <w:r>
+        <w:t xml:space="preserve">See </w:t>
+      </w:r>
+      <w:hyperlink r:id="rId37" w:history="1">
+        <w:r>
+          <w:rPr>
+            <w:rStyle w:val="Hyperlink"/>
+          </w:rPr>
+          <w:t>SMC PGI 5317.502-2</w:t>
+        </w:r>
+      </w:hyperlink>
+      <w:r>
+        <w:t>.</w:t>
+      </w:r>
+      <w:bookmarkStart w:id="59" w:name="_Toc38365373"/>
+    </w:p>
+    <w:p>
+      <w:pPr>
+        <w:pStyle w:val="Heading2"/>
+        <w:keepNext w:val="0"/>
+        <w:keepLines w:val="0"/>
+      </w:pPr>
+      <w:bookmarkStart w:id="60" w:name="_Toc76046689"/>
+      <w:r>
+        <w:rPr>
+          <w:bCs/>
+        </w:rPr>
+        <w:t xml:space="preserve">SUBPART 5317.7 </w:t>
+      </w:r>
+      <w:r>
+        <w:t>— INTERAGENCY ACQUISITIONS:  ACQUISITIONS BY NONDEFENSE AGENCIES ON BEHALF OF THE DEPARTMENT OF DEFENSE</w:t>
+      </w:r>
+      <w:bookmarkStart w:id="61" w:name="_Toc38365374"/>
+      <w:bookmarkEnd w:id="59"/>
+      <w:bookmarkEnd w:id="60"/>
+    </w:p>
+    <w:p>
+      <w:pPr>
+        <w:pStyle w:val="Heading3"/>
+        <w:keepNext w:val="0"/>
+        <w:keepLines w:val="0"/>
+        <w:rPr>
+          <w:szCs w:val="24"/>
+        </w:rPr>
+      </w:pPr>
+      <w:bookmarkStart w:id="62" w:name="_Toc76046690"/>
+      <w:r>
+        <w:rPr>
+          <w:bCs/>
+          <w:szCs w:val="24"/>
+        </w:rPr>
+        <w:t>5317.703   Policy</w:t>
+      </w:r>
+      <w:bookmarkEnd w:id="62"/>
+    </w:p>
+    <w:p>
+      <w:pPr>
+        <w:pStyle w:val="List1"/>
+        <w:rPr>
+          <w:color w:val="FF0000"/>
+          <w:szCs w:val="24"/>
+        </w:rPr>
+      </w:pPr>
+      <w:r>
+        <w:lastRenderedPageBreak/>
+        <w:t xml:space="preserve">(e)  </w:t>
+      </w:r>
+      <w:r>
+        <w:rPr>
+          <w:color w:val="0000FF"/>
+        </w:rPr>
+        <w:t xml:space="preserve">Interim Change: </w:t>
+      </w:r>
+      <w:r>
+        <w:t xml:space="preserve"> See Policy Memo </w:t>
+      </w:r>
+      <w:hyperlink r:id="rId38" w:history="1">
+        <w:r>
+          <w:rPr>
+            <w:rStyle w:val="Hyperlink"/>
+          </w:rPr>
+          <w:t>19-C-08</w:t>
+        </w:r>
+      </w:hyperlink>
+      <w:r>
+        <w:t xml:space="preserve"> for waiver approval authority</w:t>
+      </w:r>
+      <w:r>
+        <w:t xml:space="preserve"> </w:t>
+      </w:r>
+      <w:r>
+        <w:t>and sample waiver request.</w:t>
+      </w:r>
+      <w:r>
+        <w:rPr>
+          <w:szCs w:val="24"/>
+        </w:rPr>
+        <w:t xml:space="preserve">  </w:t>
+      </w:r>
+    </w:p>
+    <w:p>
+      <w:pPr>
+        <w:pStyle w:val="Heading3"/>
+        <w:keepNext w:val="0"/>
+        <w:keepLines w:val="0"/>
+      </w:pPr>
+      <w:bookmarkStart w:id="63" w:name="_Toc76046691"/>
+      <w:r>
+        <w:rPr>
+          <w:bCs/>
+        </w:rPr>
+        <w:t>5317.770   Procedures</w:t>
+      </w:r>
+      <w:bookmarkEnd w:id="61"/>
+      <w:bookmarkEnd w:id="63"/>
+    </w:p>
+    <w:p>
+      <w:r>
         <w:t xml:space="preserve">See </w:t>
       </w:r>
       <w:hyperlink r:id="rId39" w:history="1">
@@ -2328,230 +4041,80 @@
         </w:r>
       </w:hyperlink>
       <w:r>
+        <w:t xml:space="preserve"> for procedures on reviewing and approving orders placed for supplies and services under non-DoD contracts, either through direct or assisted acquisition.</w:t>
+      </w:r>
+      <w:r>
+        <w:t xml:space="preserve"> </w:t>
+      </w:r>
+      <w:bookmarkStart w:id="64" w:name="_Toc38365375"/>
+    </w:p>
+    <w:p>
+      <w:pPr>
+        <w:pStyle w:val="Heading2"/>
+        <w:keepNext w:val="0"/>
+        <w:keepLines w:val="0"/>
+      </w:pPr>
+      <w:bookmarkStart w:id="65" w:name="_Toc76046692"/>
+      <w:r>
+        <w:t>SUBPART 5317.74 — UNDEFINITIZED CONTRACT ACTIONS</w:t>
+      </w:r>
+      <w:bookmarkStart w:id="66" w:name="_Toc38365376"/>
+      <w:bookmarkStart w:id="67" w:name="_Toc346956463"/>
+      <w:bookmarkStart w:id="68" w:name="_Toc350304681"/>
+      <w:bookmarkStart w:id="69" w:name="_Toc350304899"/>
+      <w:bookmarkStart w:id="70" w:name="_Toc351649494"/>
+      <w:bookmarkEnd w:id="52"/>
+      <w:bookmarkEnd w:id="53"/>
+      <w:bookmarkEnd w:id="54"/>
+      <w:bookmarkEnd w:id="55"/>
+      <w:bookmarkEnd w:id="64"/>
+      <w:bookmarkEnd w:id="65"/>
+    </w:p>
+    <w:p>
+      <w:pPr>
+        <w:pStyle w:val="Heading3"/>
+        <w:keepNext w:val="0"/>
+        <w:keepLines w:val="0"/>
+      </w:pPr>
+      <w:bookmarkStart w:id="71" w:name="_Toc76046693"/>
+      <w:r>
         <w:rPr>
           <w:bCs/>
         </w:rPr>
+        <w:t xml:space="preserve">5317.7402  </w:t>
+      </w:r>
+      <w:r>
+        <w:rPr>
+          <w:bCs/>
+        </w:rPr>
         <w:t xml:space="preserve"> </w:t>
       </w:r>
       <w:r>
         <w:rPr>
           <w:bCs/>
         </w:rPr>
-        <w:t>for</w:t>
-      </w:r>
-      <w:r>
-        <w:rPr>
-          <w:bCs/>
-        </w:rPr>
+        <w:t>Exceptions</w:t>
+      </w:r>
+      <w:bookmarkEnd w:id="66"/>
+      <w:bookmarkEnd w:id="71"/>
+    </w:p>
+    <w:p>
+      <w:pPr>
+        <w:pStyle w:val="List1"/>
+      </w:pPr>
+      <w:r>
+        <w:t>(a)</w:t>
+      </w:r>
+      <w:r>
+        <w:t>(4)</w:t>
+      </w:r>
+      <w:r>
         <w:t xml:space="preserve"> </w:t>
       </w:r>
       <w:r>
-        <w:rPr>
-          <w:bCs/>
-        </w:rPr>
-        <w:t xml:space="preserve">processing </w:t>
-      </w:r>
-      <w:r>
-        <w:rPr>
-          <w:bCs/>
-        </w:rPr>
-        <w:t>interagency</w:t>
-      </w:r>
-      <w:r>
-        <w:rPr>
-          <w:bCs/>
-        </w:rPr>
-        <w:t xml:space="preserve"> </w:t>
-      </w:r>
-      <w:r>
-        <w:rPr>
-          <w:bCs/>
-        </w:rPr>
-        <w:t>acquisitions</w:t>
-      </w:r>
-      <w:r>
-        <w:rPr>
-          <w:bCs/>
-        </w:rPr>
-        <w:t>, to include acquisitions authorized under The Economy Act</w:t>
-      </w:r>
-      <w:r>
-        <w:rPr>
-          <w:bCs/>
-        </w:rPr>
-        <w:t>.</w:t>
-      </w:r>
-    </w:p>
-    <w:p>
-      <w:r>
         <w:t xml:space="preserve">See </w:t>
       </w:r>
       <w:hyperlink r:id="rId40" w:history="1">
-        <w:r>
-          <w:rPr>
-            <w:rStyle w:val="Hyperlink"/>
-          </w:rPr>
-          <w:t>AFICC PGI 5317.501</w:t>
-        </w:r>
-      </w:hyperlink>
-      <w:r>
-        <w:t>.</w:t>
-      </w:r>
-    </w:p>
-    <w:p>
-      <w:pPr>
-        <w:spacing w:after="0"/>
-      </w:pPr>
-      <w:r>
-        <w:t xml:space="preserve">See </w:t>
-      </w:r>
-      <w:hyperlink r:id="rId41" w:history="1">
-        <w:r>
-          <w:rPr>
-            <w:rStyle w:val="Hyperlink"/>
-          </w:rPr>
-          <w:t>SMC PGI 5317.502-2</w:t>
-        </w:r>
-      </w:hyperlink>
-      <w:r>
-        <w:t>.</w:t>
-      </w:r>
-    </w:p>
-    <w:p>
-      <w:pPr>
-        <w:pStyle w:val="Heading2"/>
-      </w:pPr>
-      <w:bookmarkStart w:id="44" w:name="_Toc40877643"/>
-      <w:r>
-        <w:rPr>
-          <w:bCs/>
-        </w:rPr>
-        <w:lastRenderedPageBreak/>
-        <w:t xml:space="preserve">SUBPART 5317.7 </w:t>
-      </w:r>
-      <w:r>
-        <w:t>— INTERAGENCY ACQUISITIONS:  ACQUISITIONS BY NONDEFENSE AGENCIES ON BEHALF OF THE DEPARTMENT OF DEFENSE</w:t>
-      </w:r>
-      <w:bookmarkEnd w:id="44"/>
-    </w:p>
-    <w:p>
-      <w:pPr>
-        <w:pStyle w:val="Heading3"/>
-      </w:pPr>
-      <w:bookmarkStart w:id="45" w:name="_Toc40877644"/>
-      <w:r>
-        <w:rPr>
-          <w:bCs/>
-        </w:rPr>
-        <w:t>5317.703   Policy</w:t>
-      </w:r>
-      <w:bookmarkEnd w:id="45"/>
-    </w:p>
-    <w:p>
-      <w:r>
-        <w:t>(e)  See MP5301.601(a)(i).</w:t>
-      </w:r>
-    </w:p>
-    <w:p>
-      <w:pPr>
-        <w:pStyle w:val="Heading3"/>
-      </w:pPr>
-      <w:bookmarkStart w:id="46" w:name="_Toc40877645"/>
-      <w:r>
-        <w:rPr>
-          <w:bCs/>
-        </w:rPr>
-        <w:t>5317.770   Procedures</w:t>
-      </w:r>
-      <w:bookmarkEnd w:id="46"/>
-    </w:p>
-    <w:p>
-      <w:r>
-        <w:t xml:space="preserve">See </w:t>
-      </w:r>
-      <w:hyperlink r:id="rId42" w:history="1">
-        <w:r>
-          <w:rPr>
-            <w:rStyle w:val="Hyperlink"/>
-            <w:bCs/>
-          </w:rPr>
-          <w:t>AFI 65-11</w:t>
-        </w:r>
-        <w:r>
-          <w:rPr>
-            <w:rStyle w:val="Hyperlink"/>
-            <w:bCs/>
-          </w:rPr>
-          <w:t>8</w:t>
-        </w:r>
-      </w:hyperlink>
-      <w:r>
-        <w:t xml:space="preserve"> for procedures on reviewing and approving orders placed for supplies and services under non-DoD contracts, either through direct or assisted acquisition.</w:t>
-      </w:r>
-      <w:r>
-        <w:t xml:space="preserve"> </w:t>
-      </w:r>
-    </w:p>
-    <w:p>
-      <w:pPr>
-        <w:pStyle w:val="Heading2"/>
-      </w:pPr>
-      <w:bookmarkStart w:id="47" w:name="_Toc40877646"/>
-      <w:r>
-        <w:t>SUBPART 5317.74 — UNDEFINITIZED CONTRACT ACTIONS</w:t>
-      </w:r>
-      <w:bookmarkStart w:id="48" w:name="_Toc346956463"/>
-      <w:bookmarkStart w:id="49" w:name="_Toc350304681"/>
-      <w:bookmarkStart w:id="50" w:name="_Toc350304899"/>
-      <w:bookmarkStart w:id="51" w:name="_Toc351649494"/>
-      <w:bookmarkEnd w:id="38"/>
-      <w:bookmarkEnd w:id="39"/>
-      <w:bookmarkEnd w:id="40"/>
-      <w:bookmarkEnd w:id="41"/>
-      <w:bookmarkEnd w:id="47"/>
-    </w:p>
-    <w:p>
-      <w:pPr>
-        <w:pStyle w:val="Heading3"/>
-      </w:pPr>
-      <w:bookmarkStart w:id="52" w:name="_Toc40877647"/>
-      <w:r>
-        <w:rPr>
-          <w:bCs/>
-        </w:rPr>
-        <w:t xml:space="preserve">5317.7402  </w:t>
-      </w:r>
-      <w:r>
-        <w:rPr>
-          <w:bCs/>
-        </w:rPr>
-        <w:t xml:space="preserve"> </w:t>
-      </w:r>
-      <w:r>
-        <w:rPr>
-          <w:bCs/>
-        </w:rPr>
-        <w:t>Exceptions</w:t>
-      </w:r>
-      <w:bookmarkEnd w:id="52"/>
-    </w:p>
-    <w:p>
-      <w:pPr>
-        <w:pStyle w:val="List1"/>
-      </w:pPr>
-      <w:r>
-        <w:t>(a)</w:t>
-      </w:r>
-      <w:r>
-        <w:t>(4)</w:t>
-      </w:r>
-      <w:r>
-        <w:t xml:space="preserve"> </w:t>
-      </w:r>
-      <w:r>
-        <w:t xml:space="preserve">See </w:t>
-      </w:r>
-      <w:hyperlink r:id="rId43" w:history="1">
         <w:r>
           <w:rPr>
             <w:rStyle w:val="Hyperlink"/>
@@ -2636,7 +4199,7 @@
       <w:r>
         <w:t xml:space="preserve"> to </w:t>
       </w:r>
-      <w:hyperlink r:id="rId44" w:history="1">
+      <w:hyperlink r:id="rId41" w:history="1">
         <w:r>
           <w:rPr>
             <w:rStyle w:val="Hyperlink"/>
@@ -2660,20 +4223,20 @@
       <w:r>
         <w:t>Maintain proof of submission in the contract file.</w:t>
       </w:r>
-      <w:bookmarkStart w:id="53" w:name="_Toc346956464"/>
-      <w:bookmarkStart w:id="54" w:name="_Toc350304682"/>
-      <w:bookmarkStart w:id="55" w:name="_Toc350304900"/>
-      <w:bookmarkStart w:id="56" w:name="_Toc351649495"/>
-      <w:bookmarkEnd w:id="48"/>
-      <w:bookmarkEnd w:id="49"/>
-      <w:bookmarkEnd w:id="50"/>
-      <w:bookmarkEnd w:id="51"/>
+      <w:bookmarkStart w:id="72" w:name="_Toc346956464"/>
+      <w:bookmarkStart w:id="73" w:name="_Toc350304682"/>
+      <w:bookmarkStart w:id="74" w:name="_Toc350304900"/>
+      <w:bookmarkStart w:id="75" w:name="_Toc351649495"/>
+      <w:bookmarkEnd w:id="67"/>
+      <w:bookmarkEnd w:id="68"/>
+      <w:bookmarkEnd w:id="69"/>
+      <w:bookmarkEnd w:id="70"/>
     </w:p>
     <w:p>
       <w:r>
         <w:t xml:space="preserve">See </w:t>
       </w:r>
-      <w:hyperlink r:id="rId45" w:history="1">
+      <w:hyperlink r:id="rId42" w:history="1">
         <w:r>
           <w:rPr>
             <w:rStyle w:val="Hyperlink"/>
@@ -2688,11 +4251,13 @@
     <w:p>
       <w:pPr>
         <w:pStyle w:val="Heading3"/>
+        <w:keepNext w:val="0"/>
+        <w:keepLines w:val="0"/>
         <w:rPr>
           <w:lang w:val="en"/>
         </w:rPr>
       </w:pPr>
-      <w:bookmarkStart w:id="57" w:name="_Toc40877648"/>
+      <w:bookmarkStart w:id="76" w:name="_Toc76046694"/>
       <w:r>
         <w:rPr>
           <w:szCs w:val="24"/>
@@ -2700,7 +4265,7 @@
         </w:rPr>
         <w:t>5317.7404 Limitations</w:t>
       </w:r>
-      <w:bookmarkEnd w:id="57"/>
+      <w:bookmarkEnd w:id="76"/>
     </w:p>
     <w:p>
       <w:pPr>
@@ -2721,7 +4286,21 @@
           <w:szCs w:val="24"/>
           <w:lang w:val="en"/>
         </w:rPr>
-        <w:t>i) See 5317.7404-1 for approval authority to enter into a UCA for a foreign military sale.</w:t>
+        <w:t xml:space="preserve">i) </w:t>
+      </w:r>
+      <w:r>
+        <w:rPr>
+          <w:szCs w:val="24"/>
+          <w:lang w:val="en"/>
+        </w:rPr>
+        <w:t xml:space="preserve"> </w:t>
+      </w:r>
+      <w:r>
+        <w:rPr>
+          <w:szCs w:val="24"/>
+          <w:lang w:val="en"/>
+        </w:rPr>
+        <w:t>See 5317.7404-1 for approval authority to enter into a UCA for a foreign military sale.</w:t>
       </w:r>
     </w:p>
     <w:p>
@@ -2738,7 +4317,7 @@
         </w:rPr>
         <w:t xml:space="preserve">(b)(2) See </w:t>
       </w:r>
-      <w:hyperlink r:id="rId46" w:anchor="p531774041" w:history="1">
+      <w:hyperlink r:id="rId43" w:anchor="p531774041" w:history="1">
         <w:r>
           <w:rPr>
             <w:rStyle w:val="Hyperlink"/>
@@ -2753,12 +4332,15 @@
         </w:rPr>
         <w:t>.</w:t>
       </w:r>
+      <w:bookmarkStart w:id="77" w:name="_Toc38365377"/>
     </w:p>
     <w:p>
       <w:pPr>
         <w:pStyle w:val="Heading3"/>
-      </w:pPr>
-      <w:bookmarkStart w:id="58" w:name="_Toc40877649"/>
+        <w:keepNext w:val="0"/>
+        <w:keepLines w:val="0"/>
+      </w:pPr>
+      <w:bookmarkStart w:id="78" w:name="_Toc76046695"/>
       <w:r>
         <w:t xml:space="preserve">5317.7404-1  </w:t>
       </w:r>
@@ -2768,15 +4350,112 @@
       <w:r>
         <w:t>Authorization</w:t>
       </w:r>
-      <w:bookmarkEnd w:id="53"/>
-      <w:bookmarkEnd w:id="54"/>
-      <w:bookmarkEnd w:id="55"/>
-      <w:bookmarkEnd w:id="56"/>
-      <w:bookmarkEnd w:id="58"/>
+      <w:bookmarkEnd w:id="72"/>
+      <w:bookmarkEnd w:id="73"/>
+      <w:bookmarkEnd w:id="74"/>
+      <w:bookmarkEnd w:id="75"/>
+      <w:bookmarkEnd w:id="77"/>
+      <w:bookmarkEnd w:id="78"/>
     </w:p>
     <w:p>
       <w:r>
         <w:t xml:space="preserve">See </w:t>
+      </w:r>
+      <w:hyperlink r:id="rId44" w:anchor="p531774041" w:history="1">
+        <w:r>
+          <w:rPr>
+            <w:rStyle w:val="Hyperlink"/>
+          </w:rPr>
+          <w:t>MP5301.601(a)(i)</w:t>
+        </w:r>
+      </w:hyperlink>
+      <w:r>
+        <w:t>.</w:t>
+      </w:r>
+      <w:r>
+        <w:t xml:space="preserve">  See the tailorable </w:t>
+      </w:r>
+      <w:hyperlink r:id="rId45" w:history="1">
+        <w:r>
+          <w:rPr>
+            <w:rStyle w:val="Hyperlink"/>
+          </w:rPr>
+          <w:t>Request for Authority to Issue a UCA</w:t>
+        </w:r>
+      </w:hyperlink>
+      <w:r>
+        <w:t xml:space="preserve"> template.</w:t>
+      </w:r>
+      <w:bookmarkStart w:id="79" w:name="_Toc346956465"/>
+      <w:bookmarkStart w:id="80" w:name="_Toc350304683"/>
+      <w:bookmarkStart w:id="81" w:name="_Toc350304901"/>
+      <w:bookmarkStart w:id="82" w:name="_Toc351649496"/>
+    </w:p>
+    <w:p>
+      <w:r>
+        <w:rPr>
+          <w:bCs/>
+        </w:rPr>
+        <w:t xml:space="preserve">See </w:t>
+      </w:r>
+      <w:hyperlink r:id="rId46" w:anchor="_SMC_PGI_5317.7404-1" w:history="1">
+        <w:r>
+          <w:rPr>
+            <w:rStyle w:val="Hyperlink"/>
+            <w:bCs/>
+          </w:rPr>
+          <w:t>SMC PGI 5317.7404-1</w:t>
+        </w:r>
+      </w:hyperlink>
+      <w:r>
+        <w:rPr>
+          <w:bCs/>
+        </w:rPr>
+        <w:t>.</w:t>
+      </w:r>
+      <w:bookmarkStart w:id="83" w:name="_Toc38365378"/>
+    </w:p>
+    <w:p>
+      <w:pPr>
+        <w:pStyle w:val="Heading3"/>
+        <w:keepNext w:val="0"/>
+        <w:keepLines w:val="0"/>
+      </w:pPr>
+      <w:bookmarkStart w:id="84" w:name="_Toc76046696"/>
+      <w:r>
+        <w:t xml:space="preserve">5317.7404-3  </w:t>
+      </w:r>
+      <w:r>
+        <w:t xml:space="preserve"> </w:t>
+      </w:r>
+      <w:r>
+        <w:t xml:space="preserve">Definitization </w:t>
+      </w:r>
+      <w:r>
+        <w:t>S</w:t>
+      </w:r>
+      <w:r>
+        <w:t>chedule</w:t>
+      </w:r>
+      <w:bookmarkEnd w:id="79"/>
+      <w:bookmarkEnd w:id="80"/>
+      <w:bookmarkEnd w:id="81"/>
+      <w:bookmarkEnd w:id="82"/>
+      <w:bookmarkEnd w:id="83"/>
+      <w:bookmarkEnd w:id="84"/>
+    </w:p>
+    <w:p>
+      <w:pPr>
+        <w:pStyle w:val="List1"/>
+        <w:rPr>
+          <w:lang w:val="en"/>
+        </w:rPr>
+      </w:pPr>
+      <w:r>
+        <w:rPr>
+          <w:lang w:val="en"/>
+        </w:rPr>
+        <w:t xml:space="preserve">(a)(1) See </w:t>
       </w:r>
       <w:hyperlink r:id="rId47" w:anchor="p531774041" w:history="1">
         <w:r>
@@ -2787,104 +4466,20 @@
         </w:r>
       </w:hyperlink>
       <w:r>
+        <w:rPr>
+          <w:lang w:val="en"/>
+        </w:rPr>
         <w:t>.</w:t>
       </w:r>
-      <w:r>
-        <w:t xml:space="preserve">  See the tailorable </w:t>
+    </w:p>
+    <w:p>
+      <w:r>
+        <w:rPr>
+          <w:bCs/>
+        </w:rPr>
+        <w:t xml:space="preserve">See </w:t>
       </w:r>
       <w:hyperlink r:id="rId48" w:history="1">
-        <w:r>
-          <w:rPr>
-            <w:rStyle w:val="Hyperlink"/>
-          </w:rPr>
-          <w:t>Request for Authority to Issue a UCA</w:t>
-        </w:r>
-      </w:hyperlink>
-      <w:r>
-        <w:t xml:space="preserve"> template.</w:t>
-      </w:r>
-      <w:bookmarkStart w:id="59" w:name="_Toc346956465"/>
-      <w:bookmarkStart w:id="60" w:name="_Toc350304683"/>
-      <w:bookmarkStart w:id="61" w:name="_Toc350304901"/>
-      <w:bookmarkStart w:id="62" w:name="_Toc351649496"/>
-    </w:p>
-    <w:p>
-      <w:r>
-        <w:rPr>
-          <w:bCs/>
-        </w:rPr>
-        <w:t>See SMC PGI 5317.7404-1</w:t>
-      </w:r>
-      <w:r>
-        <w:rPr>
-          <w:bCs/>
-        </w:rPr>
-        <w:t>.</w:t>
-      </w:r>
-    </w:p>
-    <w:p>
-      <w:pPr>
-        <w:pStyle w:val="Heading3"/>
-      </w:pPr>
-      <w:bookmarkStart w:id="63" w:name="_Toc40877650"/>
-      <w:r>
-        <w:t xml:space="preserve">5317.7404-3  </w:t>
-      </w:r>
-      <w:r>
-        <w:t xml:space="preserve"> </w:t>
-      </w:r>
-      <w:r>
-        <w:t xml:space="preserve">Definitization </w:t>
-      </w:r>
-      <w:r>
-        <w:t>S</w:t>
-      </w:r>
-      <w:r>
-        <w:t>chedule</w:t>
-      </w:r>
-      <w:bookmarkEnd w:id="59"/>
-      <w:bookmarkEnd w:id="60"/>
-      <w:bookmarkEnd w:id="61"/>
-      <w:bookmarkEnd w:id="62"/>
-      <w:bookmarkEnd w:id="63"/>
-    </w:p>
-    <w:p>
-      <w:pPr>
-        <w:pStyle w:val="List1"/>
-        <w:rPr>
-          <w:lang w:val="en"/>
-        </w:rPr>
-      </w:pPr>
-      <w:r>
-        <w:rPr>
-          <w:lang w:val="en"/>
-        </w:rPr>
-        <w:t xml:space="preserve">(a)(1) See </w:t>
-      </w:r>
-      <w:hyperlink r:id="rId49" w:anchor="p531774041" w:history="1">
-        <w:r>
-          <w:rPr>
-            <w:rStyle w:val="Hyperlink"/>
-          </w:rPr>
-          <w:t>MP5301.601(a)(i)</w:t>
-        </w:r>
-      </w:hyperlink>
-      <w:r>
-        <w:rPr>
-          <w:lang w:val="en"/>
-        </w:rPr>
-        <w:t>.</w:t>
-      </w:r>
-    </w:p>
-    <w:p>
-      <w:r>
-        <w:rPr>
-          <w:bCs/>
-        </w:rPr>
-        <w:lastRenderedPageBreak/>
-        <w:t xml:space="preserve">See </w:t>
-      </w:r>
-      <w:hyperlink r:id="rId50" w:history="1">
         <w:r>
           <w:rPr>
             <w:rStyle w:val="Hyperlink"/>
@@ -2927,12 +4522,15 @@
         </w:rPr>
         <w:t>.</w:t>
       </w:r>
+      <w:bookmarkStart w:id="85" w:name="_Toc38365379"/>
     </w:p>
     <w:p>
       <w:pPr>
         <w:pStyle w:val="Heading3"/>
-      </w:pPr>
-      <w:bookmarkStart w:id="64" w:name="_Toc40877651"/>
+        <w:keepNext w:val="0"/>
+        <w:keepLines w:val="0"/>
+      </w:pPr>
+      <w:bookmarkStart w:id="86" w:name="_Toc76046697"/>
       <w:r>
         <w:rPr>
           <w:bCs/>
@@ -2945,147 +4543,80 @@
         </w:rPr>
         <w:t xml:space="preserve">  Exceptions</w:t>
       </w:r>
-      <w:bookmarkEnd w:id="64"/>
-    </w:p>
-    <w:p>
-      <w:pPr>
-        <w:pStyle w:val="List1"/>
-      </w:pPr>
-      <w:r>
-        <w:t xml:space="preserve">(b)  The authority to grant waivers to the limitations set </w:t>
-      </w:r>
-      <w:r>
-        <w:t xml:space="preserve">out in </w:t>
-      </w:r>
-      <w:r>
-        <w:rPr>
-          <w:lang w:val="en"/>
-        </w:rPr>
-        <w:t xml:space="preserve">DFARS 217.7404(a), </w:t>
-      </w:r>
-      <w:r>
-        <w:t xml:space="preserve"> 217.7404-2</w:t>
-      </w:r>
-      <w:r>
-        <w:t xml:space="preserve">, </w:t>
-      </w:r>
-      <w:r>
-        <w:t>217.7404-3</w:t>
-      </w:r>
-      <w:r>
-        <w:t xml:space="preserve">, and </w:t>
-      </w:r>
-      <w:r>
-        <w:t>217.7404-4</w:t>
-      </w:r>
-      <w:r>
-        <w:t xml:space="preserve"> pursuant to </w:t>
-      </w:r>
-      <w:r>
-        <w:t>DFARS 217.7404-5 (b)</w:t>
-      </w:r>
-      <w:r>
-        <w:t xml:space="preserve"> is retained by the DAS(C) or ADAS(C)</w:t>
-      </w:r>
-      <w:r>
-        <w:t xml:space="preserve"> and </w:t>
-      </w:r>
-      <w:r>
-        <w:t xml:space="preserve">is not </w:t>
-      </w:r>
-      <w:r>
-        <w:t>redelegable</w:t>
-      </w:r>
-      <w:r>
-        <w:t>.</w:t>
-      </w:r>
-      <w:r>
+      <w:bookmarkEnd w:id="85"/>
+      <w:bookmarkEnd w:id="86"/>
+    </w:p>
+    <w:p>
+      <w:pPr>
+        <w:autoSpaceDE w:val="0"/>
+        <w:autoSpaceDN w:val="0"/>
+        <w:adjustRightInd w:val="0"/>
+        <w:spacing w:before="0" w:after="0"/>
+      </w:pPr>
+      <w:r>
+        <w:lastRenderedPageBreak/>
+        <w:t xml:space="preserve">(b)  </w:t>
+      </w:r>
+      <w:bookmarkStart w:id="87" w:name="_Toc38365380"/>
+      <w:r>
+        <w:rPr>
+          <w:color w:val="000000"/>
+          <w:szCs w:val="24"/>
+        </w:rPr>
         <w:t xml:space="preserve"> </w:t>
       </w:r>
       <w:r>
+        <w:rPr>
+          <w:color w:val="000000"/>
+          <w:szCs w:val="24"/>
+        </w:rPr>
+        <w:t xml:space="preserve">See MP5301.601-90. </w:t>
+      </w:r>
+      <w:r>
+        <w:rPr>
+          <w:color w:val="000000"/>
+          <w:szCs w:val="24"/>
+        </w:rPr>
         <w:t xml:space="preserve"> </w:t>
       </w:r>
       <w:r>
-        <w:t>Submit r</w:t>
-      </w:r>
-      <w:r>
-        <w:t xml:space="preserve">equests for waivers </w:t>
-      </w:r>
-      <w:r>
-        <w:t xml:space="preserve">through </w:t>
-      </w:r>
-      <w:r>
-        <w:rPr>
-          <w:rStyle w:val="Hyperlink"/>
-          <w:color w:val="auto"/>
-          <w:u w:val="none"/>
-        </w:rPr>
-        <w:t>the SCO</w:t>
-      </w:r>
-      <w:r>
-        <w:rPr>
-          <w:rStyle w:val="Hyperlink"/>
-          <w:color w:val="auto"/>
-          <w:u w:val="none"/>
-        </w:rPr>
-        <w:t xml:space="preserve"> </w:t>
-      </w:r>
-      <w:r>
-        <w:t xml:space="preserve">to </w:t>
-      </w:r>
-      <w:hyperlink r:id="rId51" w:history="1">
+        <w:rPr>
+          <w:color w:val="000000"/>
+          <w:szCs w:val="24"/>
+        </w:rPr>
+        <w:t xml:space="preserve">Submit requests for waivers through the SCO to </w:t>
+      </w:r>
+      <w:hyperlink r:id="rId49" w:history="1">
         <w:r>
           <w:rPr>
             <w:rStyle w:val="Hyperlink"/>
+            <w:szCs w:val="24"/>
           </w:rPr>
           <w:t>SAF/AQC</w:t>
         </w:r>
       </w:hyperlink>
       <w:r>
         <w:rPr>
-          <w:rStyle w:val="Hyperlink"/>
+          <w:color w:val="0000FF"/>
+          <w:szCs w:val="24"/>
         </w:rPr>
         <w:t xml:space="preserve"> </w:t>
       </w:r>
       <w:r>
-        <w:t xml:space="preserve"> for approval</w:t>
-      </w:r>
-      <w:r>
-        <w:t>.</w:t>
-      </w:r>
-    </w:p>
-    <w:p>
-      <w:pPr>
-        <w:pStyle w:val="List1"/>
-      </w:pPr>
-      <w:r>
-        <w:rPr>
-          <w:color w:val="0000FF"/>
-          <w:lang w:val="en"/>
-        </w:rPr>
-        <w:t xml:space="preserve">INTERIM CHANGE:  </w:t>
-      </w:r>
-      <w:r>
-        <w:rPr>
-          <w:lang w:val="en"/>
-        </w:rPr>
-        <w:t xml:space="preserve">See </w:t>
-      </w:r>
-      <w:hyperlink r:id="rId52" w:history="1">
-        <w:r>
-          <w:rPr>
-            <w:rStyle w:val="Hyperlink"/>
-            <w:lang w:val="en"/>
-          </w:rPr>
-          <w:t>CPM 19-C-11.</w:t>
-        </w:r>
-      </w:hyperlink>
+        <w:rPr>
+          <w:color w:val="000000"/>
+          <w:szCs w:val="24"/>
+        </w:rPr>
+        <w:t>for approval.</w:t>
+      </w:r>
     </w:p>
     <w:p>
       <w:pPr>
         <w:pStyle w:val="Heading3"/>
-      </w:pPr>
-      <w:bookmarkStart w:id="65" w:name="_Toc40877652"/>
+        <w:keepNext w:val="0"/>
+        <w:keepLines w:val="0"/>
+      </w:pPr>
+      <w:bookmarkStart w:id="88" w:name="_Toc76046698"/>
       <w:r>
         <w:rPr>
           <w:bCs/>
@@ -3104,7 +4635,8 @@
         </w:rPr>
         <w:t>Plans and Reports</w:t>
       </w:r>
-      <w:bookmarkEnd w:id="65"/>
+      <w:bookmarkEnd w:id="87"/>
+      <w:bookmarkEnd w:id="88"/>
     </w:p>
     <w:p>
       <w:pPr>
@@ -3141,7 +4673,7 @@
       <w:r>
         <w:t xml:space="preserve">SCOs are required to ensure UCAs with a value equal to or exceeding $5 million are input/updated in the </w:t>
       </w:r>
-      <w:hyperlink r:id="rId53" w:history="1">
+      <w:hyperlink r:id="rId50" w:history="1">
         <w:r>
           <w:rPr>
             <w:rStyle w:val="Hyperlink"/>
@@ -3209,12 +4741,15 @@
       <w:r>
         <w:t xml:space="preserve">.  Special access program offices will provide the information directly to the DAS(C)/ADAS(C), as appropriate.  </w:t>
       </w:r>
+      <w:bookmarkStart w:id="89" w:name="_Toc38365381"/>
     </w:p>
     <w:p>
       <w:pPr>
         <w:pStyle w:val="Heading3"/>
-      </w:pPr>
-      <w:bookmarkStart w:id="66" w:name="_Toc40877653"/>
+        <w:keepNext w:val="0"/>
+        <w:keepLines w:val="0"/>
+      </w:pPr>
+      <w:bookmarkStart w:id="90" w:name="_Toc76046699"/>
       <w:r>
         <w:t xml:space="preserve">5317.7406  </w:t>
       </w:r>
@@ -3230,7 +4765,8 @@
       <w:r>
         <w:t>lauses</w:t>
       </w:r>
-      <w:bookmarkEnd w:id="66"/>
+      <w:bookmarkEnd w:id="89"/>
+      <w:bookmarkEnd w:id="90"/>
     </w:p>
     <w:p>
       <w:pPr>
@@ -3245,7 +4781,7 @@
       <w:r>
         <w:t xml:space="preserve">insert the clause at </w:t>
       </w:r>
-      <w:hyperlink r:id="rId54" w:anchor="p53522179000" w:history="1">
+      <w:hyperlink r:id="rId51" w:anchor="p53522179000" w:history="1">
         <w:r>
           <w:rPr>
             <w:rStyle w:val="Hyperlink"/>
@@ -3265,29 +4801,37 @@
       <w:r>
         <w:t>, in all long-lead procurement solicitations and contracts initiated with advance procurement funds.</w:t>
       </w:r>
+      <w:bookmarkStart w:id="91" w:name="_Toc38365382"/>
     </w:p>
     <w:p>
       <w:pPr>
         <w:pStyle w:val="Heading2"/>
-      </w:pPr>
-      <w:bookmarkStart w:id="67" w:name="_Toc40877654"/>
+        <w:keepNext w:val="0"/>
+        <w:keepLines w:val="0"/>
+      </w:pPr>
+      <w:bookmarkStart w:id="92" w:name="_Toc76046700"/>
       <w:r>
         <w:t>SUBPART 5317.75 — ACQUISITION OF REPLENISHMENT PARTS</w:t>
       </w:r>
-      <w:bookmarkEnd w:id="67"/>
+      <w:bookmarkEnd w:id="91"/>
+      <w:bookmarkEnd w:id="92"/>
       <w:r>
         <w:t xml:space="preserve"> </w:t>
       </w:r>
+      <w:bookmarkStart w:id="93" w:name="_Toc38365383"/>
     </w:p>
     <w:p>
       <w:pPr>
         <w:pStyle w:val="Heading3"/>
-      </w:pPr>
-      <w:bookmarkStart w:id="68" w:name="_Toc40877655"/>
+        <w:keepNext w:val="0"/>
+        <w:keepLines w:val="0"/>
+      </w:pPr>
+      <w:bookmarkStart w:id="94" w:name="_Toc76046701"/>
       <w:r>
         <w:t>5317.7502   General</w:t>
       </w:r>
-      <w:bookmarkEnd w:id="68"/>
+      <w:bookmarkEnd w:id="93"/>
+      <w:bookmarkEnd w:id="94"/>
     </w:p>
     <w:p>
       <w:r>
@@ -3296,7 +4840,7 @@
         </w:rPr>
         <w:t xml:space="preserve">See </w:t>
       </w:r>
-      <w:hyperlink r:id="rId55" w:history="1">
+      <w:hyperlink r:id="rId52" w:history="1">
         <w:r>
           <w:rPr>
             <w:rStyle w:val="Hyperlink"/>
@@ -3325,12 +4869,15 @@
         </w:rPr>
         <w:t>.</w:t>
       </w:r>
+      <w:bookmarkStart w:id="95" w:name="_Toc38365384"/>
     </w:p>
     <w:p>
       <w:pPr>
         <w:pStyle w:val="Heading3"/>
-      </w:pPr>
-      <w:bookmarkStart w:id="69" w:name="_Toc40877656"/>
+        <w:keepNext w:val="0"/>
+        <w:keepLines w:val="0"/>
+      </w:pPr>
+      <w:bookmarkStart w:id="96" w:name="_Toc76046702"/>
       <w:r>
         <w:t xml:space="preserve">5317.7504  </w:t>
       </w:r>
@@ -3340,11 +4887,14 @@
       <w:r>
         <w:t>Acquisition of Parts When Data is Not Available</w:t>
       </w:r>
-      <w:bookmarkEnd w:id="69"/>
+      <w:bookmarkEnd w:id="95"/>
+      <w:bookmarkEnd w:id="96"/>
     </w:p>
     <w:p>
       <w:pPr>
         <w:pStyle w:val="List2"/>
+        <w:keepNext w:val="0"/>
+        <w:keepLines w:val="0"/>
       </w:pPr>
       <w:r>
         <w:t xml:space="preserve">(4)(ii) </w:t>
@@ -3352,7 +4902,7 @@
       <w:r>
         <w:t xml:space="preserve">See </w:t>
       </w:r>
-      <w:hyperlink r:id="rId56" w:anchor="p531775044ii" w:history="1">
+      <w:hyperlink r:id="rId53" w:anchor="p531775044ii" w:history="1">
         <w:r>
           <w:rPr>
             <w:rStyle w:val="Hyperlink"/>
@@ -3363,12 +4913,15 @@
       <w:r>
         <w:t>.</w:t>
       </w:r>
+      <w:bookmarkStart w:id="97" w:name="_Toc38365385"/>
     </w:p>
     <w:p>
       <w:pPr>
         <w:pStyle w:val="Heading3"/>
-      </w:pPr>
-      <w:bookmarkStart w:id="70" w:name="_Toc40877657"/>
+        <w:keepNext w:val="0"/>
+        <w:keepLines w:val="0"/>
+      </w:pPr>
+      <w:bookmarkStart w:id="98" w:name="_Toc76046703"/>
       <w:r>
         <w:t>5317.7505</w:t>
       </w:r>
@@ -3378,7 +4931,8 @@
       <w:r>
         <w:t xml:space="preserve">  Limitations on Price Increases</w:t>
       </w:r>
-      <w:bookmarkEnd w:id="70"/>
+      <w:bookmarkEnd w:id="97"/>
+      <w:bookmarkEnd w:id="98"/>
     </w:p>
     <w:p>
       <w:pPr>
@@ -3393,7 +4947,7 @@
       <w:r>
         <w:t xml:space="preserve">See </w:t>
       </w:r>
-      <w:hyperlink r:id="rId57" w:history="1">
+      <w:hyperlink r:id="rId54" w:history="1">
         <w:r>
           <w:rPr>
             <w:rStyle w:val="Hyperlink"/>
@@ -3412,7 +4966,7 @@
         </w:rPr>
         <w:t xml:space="preserve">See </w:t>
       </w:r>
-      <w:hyperlink r:id="rId58" w:history="1">
+      <w:hyperlink r:id="rId55" w:history="1">
         <w:r>
           <w:rPr>
             <w:rStyle w:val="Hyperlink"/>
@@ -3444,17 +4998,14 @@
     </w:p>
     <w:p>
       <w:pPr>
-        <w:keepNext/>
-        <w:spacing w:after="0"/>
-        <w:outlineLvl w:val="2"/>
         <w:rPr>
           <w:rFonts w:eastAsia="Calibri"/>
           <w:color w:val="000000"/>
           <w:szCs w:val="24"/>
         </w:rPr>
       </w:pPr>
-      <w:bookmarkStart w:id="71" w:name="s531795"/>
-      <w:bookmarkEnd w:id="71"/>
+      <w:bookmarkStart w:id="99" w:name="s531795"/>
+      <w:bookmarkEnd w:id="99"/>
       <w:r>
         <w:rPr>
           <w:rFonts w:eastAsia="Calibri"/>
@@ -3463,7 +5014,7 @@
         </w:rPr>
         <w:t xml:space="preserve">See </w:t>
       </w:r>
-      <w:hyperlink r:id="rId59" w:history="1">
+      <w:hyperlink r:id="rId56" w:history="1">
         <w:r>
           <w:rPr>
             <w:rStyle w:val="Hyperlink"/>
@@ -3497,12 +5048,15 @@
         </w:rPr>
         <w:t>.</w:t>
       </w:r>
+      <w:bookmarkStart w:id="100" w:name="_Toc38365386"/>
     </w:p>
     <w:p>
       <w:pPr>
         <w:pStyle w:val="Heading2"/>
-      </w:pPr>
-      <w:bookmarkStart w:id="72" w:name="_Toc40877658"/>
+        <w:keepNext w:val="0"/>
+        <w:keepLines w:val="0"/>
+      </w:pPr>
+      <w:bookmarkStart w:id="101" w:name="_Toc76046704"/>
       <w:r>
         <w:rPr>
           <w:bCs/>
@@ -3530,19 +5084,23 @@
         </w:rPr>
         <w:t>ASSOCIATE CONTRACTOR AGREEMENTS</w:t>
       </w:r>
-      <w:bookmarkEnd w:id="72"/>
+      <w:bookmarkEnd w:id="100"/>
+      <w:bookmarkEnd w:id="101"/>
       <w:r>
         <w:rPr>
           <w:bCs/>
         </w:rPr>
         <w:t xml:space="preserve"> </w:t>
       </w:r>
+      <w:bookmarkStart w:id="102" w:name="_Toc38365387"/>
     </w:p>
     <w:p>
       <w:pPr>
         <w:pStyle w:val="Heading3"/>
-      </w:pPr>
-      <w:bookmarkStart w:id="73" w:name="_Toc40877659"/>
+        <w:keepNext w:val="0"/>
+        <w:keepLines w:val="0"/>
+      </w:pPr>
+      <w:bookmarkStart w:id="103" w:name="_Toc76046705"/>
       <w:r>
         <w:rPr>
           <w:bCs/>
@@ -3579,7 +5137,8 @@
         </w:rPr>
         <w:t>Associate Contractor Agreements</w:t>
       </w:r>
-      <w:bookmarkEnd w:id="73"/>
+      <w:bookmarkEnd w:id="102"/>
+      <w:bookmarkEnd w:id="103"/>
     </w:p>
     <w:p>
       <w:r>
@@ -3589,7 +5148,7 @@
         </w:rPr>
         <w:t xml:space="preserve">See </w:t>
       </w:r>
-      <w:hyperlink r:id="rId60" w:history="1">
+      <w:hyperlink r:id="rId57" w:history="1">
         <w:r>
           <w:rPr>
             <w:rStyle w:val="Hyperlink"/>
@@ -3611,10 +5170,10 @@
       </w:r>
     </w:p>
     <w:sectPr>
-      <w:headerReference w:type="even" r:id="rId61"/>
-      <w:headerReference w:type="default" r:id="rId62"/>
-      <w:footerReference w:type="even" r:id="rId63"/>
-      <w:footerReference w:type="default" r:id="rId64"/>
+      <w:headerReference w:type="even" r:id="rId58"/>
+      <w:headerReference w:type="default" r:id="rId59"/>
+      <w:footerReference w:type="even" r:id="rId60"/>
+      <w:footerReference w:type="default" r:id="rId61"/>
       <w:pgSz w:w="12240" w:h="15840" w:code="1"/>
       <w:pgMar w:top="1440" w:right="1440" w:bottom="1440" w:left="1440" w:header="432" w:footer="432" w:gutter="0"/>
       <w:cols w:space="432"/>
@@ -3625,7 +5184,7 @@
 </file>
 
 <file path=word/endnotes.xml><?xml version="1.0" encoding="utf-8"?>
-<w:endnotes xmlns:wpc="http://schemas.microsoft.com/office/word/2010/wordprocessingCanvas" xmlns:cx="http://schemas.microsoft.com/office/drawing/2014/chartex" xmlns:cx1="http://schemas.microsoft.com/office/drawing/2015/9/8/chartex" xmlns:cx2="http://schemas.microsoft.com/office/drawing/2015/10/21/chartex" xmlns:cx3="http://schemas.microsoft.com/office/drawing/2016/5/9/chartex" xmlns:cx4="http://schemas.microsoft.com/office/drawing/2016/5/10/chartex" xmlns:cx5="http://schemas.microsoft.com/office/drawing/2016/5/11/chartex" xmlns:cx6="http://schemas.microsoft.com/office/drawing/2016/5/12/chartex" xmlns:cx7="http://schemas.microsoft.com/office/drawing/2016/5/13/chartex" xmlns:cx8="http://schemas.microsoft.com/office/drawing/2016/5/14/chartex" xmlns:mc="http://schemas.openxmlformats.org/markup-compatibility/2006" xmlns:aink="http://schemas.microsoft.com/office/drawing/2016/ink" xmlns:am3d="http://schemas.microsoft.com/office/drawing/2017/model3d" xmlns:o="urn:schemas-microsoft-com:office:office" xmlns:r="http://schemas.openxmlformats.org/officeDocument/2006/relationships" xmlns:m="http://schemas.openxmlformats.org/officeDocument/2006/math" xmlns:v="urn:schemas-microsoft-com:vml" xmlns:wp14="http://schemas.microsoft.com/office/word/2010/wordprocessingDrawing" xmlns:wp="http://schemas.openxmlformats.org/drawingml/2006/wordprocessingDrawing" xmlns:w10="urn:schemas-microsoft-com:office:word" xmlns:w="http://schemas.openxmlformats.org/wordprocessingml/2006/main" xmlns:w14="http://schemas.microsoft.com/office/word/2010/wordml" xmlns:w15="http://schemas.microsoft.com/office/word/2012/wordml" xmlns:w16cex="http://schemas.microsoft.com/office/word/2018/wordml/cex" xmlns:w16cid="http://schemas.microsoft.com/office/word/2016/wordml/cid" xmlns:w16="http://schemas.microsoft.com/office/word/2018/wordml" xmlns:w16sdtdh="http://schemas.microsoft.com/office/word/2020/wordml/sdtdatahash" xmlns:w16se="http://schemas.microsoft.com/office/word/2015/wordml/symex" xmlns:wpg="http://schemas.microsoft.com/office/word/2010/wordprocessingGroup" xmlns:wpi="http://schemas.microsoft.com/office/word/2010/wordprocessingInk" xmlns:wne="http://schemas.microsoft.com/office/word/2006/wordml" xmlns:wps="http://schemas.microsoft.com/office/word/2010/wordprocessingShape" mc:Ignorable="w14 w15 w16se w16cid w16 w16cex w16sdtdh wp14">
+<w:endnotes xmlns:wpc="http://schemas.microsoft.com/office/word/2010/wordprocessingCanvas" xmlns:cx="http://schemas.microsoft.com/office/drawing/2014/chartex" xmlns:cx1="http://schemas.microsoft.com/office/drawing/2015/9/8/chartex" xmlns:mc="http://schemas.openxmlformats.org/markup-compatibility/2006" xmlns:o="urn:schemas-microsoft-com:office:office" xmlns:r="http://schemas.openxmlformats.org/officeDocument/2006/relationships" xmlns:m="http://schemas.openxmlformats.org/officeDocument/2006/math" xmlns:v="urn:schemas-microsoft-com:vml" xmlns:wp14="http://schemas.microsoft.com/office/word/2010/wordprocessingDrawing" xmlns:wp="http://schemas.openxmlformats.org/drawingml/2006/wordprocessingDrawing" xmlns:w10="urn:schemas-microsoft-com:office:word" xmlns:w="http://schemas.openxmlformats.org/wordprocessingml/2006/main" xmlns:w14="http://schemas.microsoft.com/office/word/2010/wordml" xmlns:w15="http://schemas.microsoft.com/office/word/2012/wordml" xmlns:w16se="http://schemas.microsoft.com/office/word/2015/wordml/symex" xmlns:wpg="http://schemas.microsoft.com/office/word/2010/wordprocessingGroup" xmlns:wpi="http://schemas.microsoft.com/office/word/2010/wordprocessingInk" xmlns:wne="http://schemas.microsoft.com/office/word/2006/wordml" xmlns:wps="http://schemas.microsoft.com/office/word/2010/wordprocessingShape" mc:Ignorable="w14 w15 w16se wp14">
   <w:endnote w:type="separator" w:id="-1">
     <w:p>
       <w:r>
@@ -3644,7 +5203,7 @@
 </file>
 
 <file path=word/footer1.xml><?xml version="1.0" encoding="utf-8"?>
-<w:ftr xmlns:wpc="http://schemas.microsoft.com/office/word/2010/wordprocessingCanvas" xmlns:cx="http://schemas.microsoft.com/office/drawing/2014/chartex" xmlns:cx1="http://schemas.microsoft.com/office/drawing/2015/9/8/chartex" xmlns:cx2="http://schemas.microsoft.com/office/drawing/2015/10/21/chartex" xmlns:cx3="http://schemas.microsoft.com/office/drawing/2016/5/9/chartex" xmlns:cx4="http://schemas.microsoft.com/office/drawing/2016/5/10/chartex" xmlns:cx5="http://schemas.microsoft.com/office/drawing/2016/5/11/chartex" xmlns:cx6="http://schemas.microsoft.com/office/drawing/2016/5/12/chartex" xmlns:cx7="http://schemas.microsoft.com/office/drawing/2016/5/13/chartex" xmlns:cx8="http://schemas.microsoft.com/office/drawing/2016/5/14/chartex" xmlns:mc="http://schemas.openxmlformats.org/markup-compatibility/2006" xmlns:aink="http://schemas.microsoft.com/office/drawing/2016/ink" xmlns:am3d="http://schemas.microsoft.com/office/drawing/2017/model3d" xmlns:o="urn:schemas-microsoft-com:office:office" xmlns:r="http://schemas.openxmlformats.org/officeDocument/2006/relationships" xmlns:m="http://schemas.openxmlformats.org/officeDocument/2006/math" xmlns:v="urn:schemas-microsoft-com:vml" xmlns:wp14="http://schemas.microsoft.com/office/word/2010/wordprocessingDrawing" xmlns:wp="http://schemas.openxmlformats.org/drawingml/2006/wordprocessingDrawing" xmlns:w10="urn:schemas-microsoft-com:office:word" xmlns:w="http://schemas.openxmlformats.org/wordprocessingml/2006/main" xmlns:w14="http://schemas.microsoft.com/office/word/2010/wordml" xmlns:w15="http://schemas.microsoft.com/office/word/2012/wordml" xmlns:w16cex="http://schemas.microsoft.com/office/word/2018/wordml/cex" xmlns:w16cid="http://schemas.microsoft.com/office/word/2016/wordml/cid" xmlns:w16="http://schemas.microsoft.com/office/word/2018/wordml" xmlns:w16sdtdh="http://schemas.microsoft.com/office/word/2020/wordml/sdtdatahash" xmlns:w16se="http://schemas.microsoft.com/office/word/2015/wordml/symex" xmlns:wpg="http://schemas.microsoft.com/office/word/2010/wordprocessingGroup" xmlns:wpi="http://schemas.microsoft.com/office/word/2010/wordprocessingInk" xmlns:wne="http://schemas.microsoft.com/office/word/2006/wordml" xmlns:wps="http://schemas.microsoft.com/office/word/2010/wordprocessingShape" mc:Ignorable="w14 w15 w16se w16cid w16 w16cex w16sdtdh wp14">
+<w:ftr xmlns:wpc="http://schemas.microsoft.com/office/word/2010/wordprocessingCanvas" xmlns:cx="http://schemas.microsoft.com/office/drawing/2014/chartex" xmlns:cx1="http://schemas.microsoft.com/office/drawing/2015/9/8/chartex" xmlns:mc="http://schemas.openxmlformats.org/markup-compatibility/2006" xmlns:o="urn:schemas-microsoft-com:office:office" xmlns:r="http://schemas.openxmlformats.org/officeDocument/2006/relationships" xmlns:m="http://schemas.openxmlformats.org/officeDocument/2006/math" xmlns:v="urn:schemas-microsoft-com:vml" xmlns:wp14="http://schemas.microsoft.com/office/word/2010/wordprocessingDrawing" xmlns:wp="http://schemas.openxmlformats.org/drawingml/2006/wordprocessingDrawing" xmlns:w10="urn:schemas-microsoft-com:office:word" xmlns:w="http://schemas.openxmlformats.org/wordprocessingml/2006/main" xmlns:w14="http://schemas.microsoft.com/office/word/2010/wordml" xmlns:w15="http://schemas.microsoft.com/office/word/2012/wordml" xmlns:w16se="http://schemas.microsoft.com/office/word/2015/wordml/symex" xmlns:wpg="http://schemas.microsoft.com/office/word/2010/wordprocessingGroup" xmlns:wpi="http://schemas.microsoft.com/office/word/2010/wordprocessingInk" xmlns:wne="http://schemas.microsoft.com/office/word/2006/wordml" xmlns:wps="http://schemas.microsoft.com/office/word/2010/wordprocessingShape" mc:Ignorable="w14 w15 w16se wp14">
   <w:p>
     <w:pPr>
       <w:ind w:right="360" w:firstLine="360"/>
@@ -3726,7 +5285,7 @@
         </mc:Choice>
         <mc:Fallback>
           <w:pict>
-            <v:rect w14:anchorId="452AE97A" id="Rectangle 1" o:spid="_x0000_s1026" style="position:absolute;left:0;text-align:left;margin-left:511pt;margin-top:-5.8pt;width:11.05pt;height:32.05pt;z-index:251657728;visibility:visible;mso-wrap-style:square;mso-width-percent:0;mso-height-percent:0;mso-wrap-distance-left:9pt;mso-wrap-distance-top:0;mso-wrap-distance-right:9pt;mso-wrap-distance-bottom:0;mso-position-horizontal:absolute;mso-position-horizontal-relative:text;mso-position-vertical:absolute;mso-position-vertical-relative:text;mso-width-percent:0;mso-height-percent:0;mso-width-relative:page;mso-height-relative:page;v-text-anchor:top" o:gfxdata="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" o:allowincell="f" stroked="f">
+            <v:rect w14:anchorId="452AE97A" id="Rectangle 1" o:spid="_x0000_s1026" style="position:absolute;left:0;text-align:left;margin-left:511pt;margin-top:-5.8pt;width:11.05pt;height:32.05pt;z-index:251657728;visibility:visible;mso-wrap-style:square;mso-width-percent:0;mso-height-percent:0;mso-wrap-distance-left:9pt;mso-wrap-distance-top:0;mso-wrap-distance-right:9pt;mso-wrap-distance-bottom:0;mso-position-horizontal:absolute;mso-position-horizontal-relative:text;mso-position-vertical:absolute;mso-position-vertical-relative:text;mso-width-percent:0;mso-height-percent:0;mso-width-relative:page;mso-height-relative:page;v-text-anchor:top" o:gfxdata="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" o:allowincell="f" stroked="f">
               <v:textbox inset="1pt,1pt,1pt,1pt">
                 <w:txbxContent>
                   <w:p/>
@@ -3745,7 +5304,7 @@
 </file>
 
 <file path=word/footer2.xml><?xml version="1.0" encoding="utf-8"?>
-<w:ftr xmlns:wpc="http://schemas.microsoft.com/office/word/2010/wordprocessingCanvas" xmlns:cx="http://schemas.microsoft.com/office/drawing/2014/chartex" xmlns:cx1="http://schemas.microsoft.com/office/drawing/2015/9/8/chartex" xmlns:cx2="http://schemas.microsoft.com/office/drawing/2015/10/21/chartex" xmlns:cx3="http://schemas.microsoft.com/office/drawing/2016/5/9/chartex" xmlns:cx4="http://schemas.microsoft.com/office/drawing/2016/5/10/chartex" xmlns:cx5="http://schemas.microsoft.com/office/drawing/2016/5/11/chartex" xmlns:cx6="http://schemas.microsoft.com/office/drawing/2016/5/12/chartex" xmlns:cx7="http://schemas.microsoft.com/office/drawing/2016/5/13/chartex" xmlns:cx8="http://schemas.microsoft.com/office/drawing/2016/5/14/chartex" xmlns:mc="http://schemas.openxmlformats.org/markup-compatibility/2006" xmlns:aink="http://schemas.microsoft.com/office/drawing/2016/ink" xmlns:am3d="http://schemas.microsoft.com/office/drawing/2017/model3d" xmlns:o="urn:schemas-microsoft-com:office:office" xmlns:r="http://schemas.openxmlformats.org/officeDocument/2006/relationships" xmlns:m="http://schemas.openxmlformats.org/officeDocument/2006/math" xmlns:v="urn:schemas-microsoft-com:vml" xmlns:wp14="http://schemas.microsoft.com/office/word/2010/wordprocessingDrawing" xmlns:wp="http://schemas.openxmlformats.org/drawingml/2006/wordprocessingDrawing" xmlns:w10="urn:schemas-microsoft-com:office:word" xmlns:w="http://schemas.openxmlformats.org/wordprocessingml/2006/main" xmlns:w14="http://schemas.microsoft.com/office/word/2010/wordml" xmlns:w15="http://schemas.microsoft.com/office/word/2012/wordml" xmlns:w16cex="http://schemas.microsoft.com/office/word/2018/wordml/cex" xmlns:w16cid="http://schemas.microsoft.com/office/word/2016/wordml/cid" xmlns:w16="http://schemas.microsoft.com/office/word/2018/wordml" xmlns:w16sdtdh="http://schemas.microsoft.com/office/word/2020/wordml/sdtdatahash" xmlns:w16se="http://schemas.microsoft.com/office/word/2015/wordml/symex" xmlns:wpg="http://schemas.microsoft.com/office/word/2010/wordprocessingGroup" xmlns:wpi="http://schemas.microsoft.com/office/word/2010/wordprocessingInk" xmlns:wne="http://schemas.microsoft.com/office/word/2006/wordml" xmlns:wps="http://schemas.microsoft.com/office/word/2010/wordprocessingShape" mc:Ignorable="w14 w15 w16se w16cid w16 w16cex w16sdtdh wp14">
+<w:ftr xmlns:wpc="http://schemas.microsoft.com/office/word/2010/wordprocessingCanvas" xmlns:cx="http://schemas.microsoft.com/office/drawing/2014/chartex" xmlns:cx1="http://schemas.microsoft.com/office/drawing/2015/9/8/chartex" xmlns:mc="http://schemas.openxmlformats.org/markup-compatibility/2006" xmlns:o="urn:schemas-microsoft-com:office:office" xmlns:r="http://schemas.openxmlformats.org/officeDocument/2006/relationships" xmlns:m="http://schemas.openxmlformats.org/officeDocument/2006/math" xmlns:v="urn:schemas-microsoft-com:vml" xmlns:wp14="http://schemas.microsoft.com/office/word/2010/wordprocessingDrawing" xmlns:wp="http://schemas.openxmlformats.org/drawingml/2006/wordprocessingDrawing" xmlns:w10="urn:schemas-microsoft-com:office:word" xmlns:w="http://schemas.openxmlformats.org/wordprocessingml/2006/main" xmlns:w14="http://schemas.microsoft.com/office/word/2010/wordml" xmlns:w15="http://schemas.microsoft.com/office/word/2012/wordml" xmlns:w16se="http://schemas.microsoft.com/office/word/2015/wordml/symex" xmlns:wpg="http://schemas.microsoft.com/office/word/2010/wordprocessingGroup" xmlns:wpi="http://schemas.microsoft.com/office/word/2010/wordprocessingInk" xmlns:wne="http://schemas.microsoft.com/office/word/2006/wordml" xmlns:wps="http://schemas.microsoft.com/office/word/2010/wordprocessingShape" mc:Ignorable="w14 w15 w16se wp14">
   <w:p>
     <w:pPr>
       <w:pStyle w:val="Footer"/>
@@ -3761,10 +5320,7 @@
       <w:spacing w:before="0" w:after="0"/>
     </w:pPr>
     <w:r>
-      <w:t xml:space="preserve">2019 </w:t>
-    </w:r>
-    <w:r>
-      <w:t>Edition</w:t>
+      <w:t>2019 Edition</w:t>
     </w:r>
     <w:r>
       <w:tab/>
@@ -3793,7 +5349,7 @@
         <w:rStyle w:val="PageNumber"/>
         <w:noProof/>
       </w:rPr>
-      <w:t>6</w:t>
+      <w:t>1</w:t>
     </w:r>
     <w:r>
       <w:rPr>
@@ -3806,7 +5362,7 @@
 </file>
 
 <file path=word/footnotes.xml><?xml version="1.0" encoding="utf-8"?>
-<w:footnotes xmlns:wpc="http://schemas.microsoft.com/office/word/2010/wordprocessingCanvas" xmlns:cx="http://schemas.microsoft.com/office/drawing/2014/chartex" xmlns:cx1="http://schemas.microsoft.com/office/drawing/2015/9/8/chartex" xmlns:cx2="http://schemas.microsoft.com/office/drawing/2015/10/21/chartex" xmlns:cx3="http://schemas.microsoft.com/office/drawing/2016/5/9/chartex" xmlns:cx4="http://schemas.microsoft.com/office/drawing/2016/5/10/chartex" xmlns:cx5="http://schemas.microsoft.com/office/drawing/2016/5/11/chartex" xmlns:cx6="http://schemas.microsoft.com/office/drawing/2016/5/12/chartex" xmlns:cx7="http://schemas.microsoft.com/office/drawing/2016/5/13/chartex" xmlns:cx8="http://schemas.microsoft.com/office/drawing/2016/5/14/chartex" xmlns:mc="http://schemas.openxmlformats.org/markup-compatibility/2006" xmlns:aink="http://schemas.microsoft.com/office/drawing/2016/ink" xmlns:am3d="http://schemas.microsoft.com/office/drawing/2017/model3d" xmlns:o="urn:schemas-microsoft-com:office:office" xmlns:r="http://schemas.openxmlformats.org/officeDocument/2006/relationships" xmlns:m="http://schemas.openxmlformats.org/officeDocument/2006/math" xmlns:v="urn:schemas-microsoft-com:vml" xmlns:wp14="http://schemas.microsoft.com/office/word/2010/wordprocessingDrawing" xmlns:wp="http://schemas.openxmlformats.org/drawingml/2006/wordprocessingDrawing" xmlns:w10="urn:schemas-microsoft-com:office:word" xmlns:w="http://schemas.openxmlformats.org/wordprocessingml/2006/main" xmlns:w14="http://schemas.microsoft.com/office/word/2010/wordml" xmlns:w15="http://schemas.microsoft.com/office/word/2012/wordml" xmlns:w16cex="http://schemas.microsoft.com/office/word/2018/wordml/cex" xmlns:w16cid="http://schemas.microsoft.com/office/word/2016/wordml/cid" xmlns:w16="http://schemas.microsoft.com/office/word/2018/wordml" xmlns:w16sdtdh="http://schemas.microsoft.com/office/word/2020/wordml/sdtdatahash" xmlns:w16se="http://schemas.microsoft.com/office/word/2015/wordml/symex" xmlns:wpg="http://schemas.microsoft.com/office/word/2010/wordprocessingGroup" xmlns:wpi="http://schemas.microsoft.com/office/word/2010/wordprocessingInk" xmlns:wne="http://schemas.microsoft.com/office/word/2006/wordml" xmlns:wps="http://schemas.microsoft.com/office/word/2010/wordprocessingShape" mc:Ignorable="w14 w15 w16se w16cid w16 w16cex w16sdtdh wp14">
+<w:footnotes xmlns:wpc="http://schemas.microsoft.com/office/word/2010/wordprocessingCanvas" xmlns:cx="http://schemas.microsoft.com/office/drawing/2014/chartex" xmlns:cx1="http://schemas.microsoft.com/office/drawing/2015/9/8/chartex" xmlns:mc="http://schemas.openxmlformats.org/markup-compatibility/2006" xmlns:o="urn:schemas-microsoft-com:office:office" xmlns:r="http://schemas.openxmlformats.org/officeDocument/2006/relationships" xmlns:m="http://schemas.openxmlformats.org/officeDocument/2006/math" xmlns:v="urn:schemas-microsoft-com:vml" xmlns:wp14="http://schemas.microsoft.com/office/word/2010/wordprocessingDrawing" xmlns:wp="http://schemas.openxmlformats.org/drawingml/2006/wordprocessingDrawing" xmlns:w10="urn:schemas-microsoft-com:office:word" xmlns:w="http://schemas.openxmlformats.org/wordprocessingml/2006/main" xmlns:w14="http://schemas.microsoft.com/office/word/2010/wordml" xmlns:w15="http://schemas.microsoft.com/office/word/2012/wordml" xmlns:w16se="http://schemas.microsoft.com/office/word/2015/wordml/symex" xmlns:wpg="http://schemas.microsoft.com/office/word/2010/wordprocessingGroup" xmlns:wpi="http://schemas.microsoft.com/office/word/2010/wordprocessingInk" xmlns:wne="http://schemas.microsoft.com/office/word/2006/wordml" xmlns:wps="http://schemas.microsoft.com/office/word/2010/wordprocessingShape" mc:Ignorable="w14 w15 w16se wp14">
   <w:footnote w:type="separator" w:id="-1">
     <w:p>
       <w:r>
@@ -3825,7 +5381,7 @@
 </file>
 
 <file path=word/header1.xml><?xml version="1.0" encoding="utf-8"?>
-<w:hdr xmlns:wpc="http://schemas.microsoft.com/office/word/2010/wordprocessingCanvas" xmlns:cx="http://schemas.microsoft.com/office/drawing/2014/chartex" xmlns:cx1="http://schemas.microsoft.com/office/drawing/2015/9/8/chartex" xmlns:cx2="http://schemas.microsoft.com/office/drawing/2015/10/21/chartex" xmlns:cx3="http://schemas.microsoft.com/office/drawing/2016/5/9/chartex" xmlns:cx4="http://schemas.microsoft.com/office/drawing/2016/5/10/chartex" xmlns:cx5="http://schemas.microsoft.com/office/drawing/2016/5/11/chartex" xmlns:cx6="http://schemas.microsoft.com/office/drawing/2016/5/12/chartex" xmlns:cx7="http://schemas.microsoft.com/office/drawing/2016/5/13/chartex" xmlns:cx8="http://schemas.microsoft.com/office/drawing/2016/5/14/chartex" xmlns:mc="http://schemas.openxmlformats.org/markup-compatibility/2006" xmlns:aink="http://schemas.microsoft.com/office/drawing/2016/ink" xmlns:am3d="http://schemas.microsoft.com/office/drawing/2017/model3d" xmlns:o="urn:schemas-microsoft-com:office:office" xmlns:r="http://schemas.openxmlformats.org/officeDocument/2006/relationships" xmlns:m="http://schemas.openxmlformats.org/officeDocument/2006/math" xmlns:v="urn:schemas-microsoft-com:vml" xmlns:wp14="http://schemas.microsoft.com/office/word/2010/wordprocessingDrawing" xmlns:wp="http://schemas.openxmlformats.org/drawingml/2006/wordprocessingDrawing" xmlns:w10="urn:schemas-microsoft-com:office:word" xmlns:w="http://schemas.openxmlformats.org/wordprocessingml/2006/main" xmlns:w14="http://schemas.microsoft.com/office/word/2010/wordml" xmlns:w15="http://schemas.microsoft.com/office/word/2012/wordml" xmlns:w16cex="http://schemas.microsoft.com/office/word/2018/wordml/cex" xmlns:w16cid="http://schemas.microsoft.com/office/word/2016/wordml/cid" xmlns:w16="http://schemas.microsoft.com/office/word/2018/wordml" xmlns:w16sdtdh="http://schemas.microsoft.com/office/word/2020/wordml/sdtdatahash" xmlns:w16se="http://schemas.microsoft.com/office/word/2015/wordml/symex" xmlns:wpg="http://schemas.microsoft.com/office/word/2010/wordprocessingGroup" xmlns:wpi="http://schemas.microsoft.com/office/word/2010/wordprocessingInk" xmlns:wne="http://schemas.microsoft.com/office/word/2006/wordml" xmlns:wps="http://schemas.microsoft.com/office/word/2010/wordprocessingShape" mc:Ignorable="w14 w15 w16se w16cid w16 w16cex w16sdtdh wp14">
+<w:hdr xmlns:wpc="http://schemas.microsoft.com/office/word/2010/wordprocessingCanvas" xmlns:cx="http://schemas.microsoft.com/office/drawing/2014/chartex" xmlns:cx1="http://schemas.microsoft.com/office/drawing/2015/9/8/chartex" xmlns:mc="http://schemas.openxmlformats.org/markup-compatibility/2006" xmlns:o="urn:schemas-microsoft-com:office:office" xmlns:r="http://schemas.openxmlformats.org/officeDocument/2006/relationships" xmlns:m="http://schemas.openxmlformats.org/officeDocument/2006/math" xmlns:v="urn:schemas-microsoft-com:vml" xmlns:wp14="http://schemas.microsoft.com/office/word/2010/wordprocessingDrawing" xmlns:wp="http://schemas.openxmlformats.org/drawingml/2006/wordprocessingDrawing" xmlns:w10="urn:schemas-microsoft-com:office:word" xmlns:w="http://schemas.openxmlformats.org/wordprocessingml/2006/main" xmlns:w14="http://schemas.microsoft.com/office/word/2010/wordml" xmlns:w15="http://schemas.microsoft.com/office/word/2012/wordml" xmlns:w16se="http://schemas.microsoft.com/office/word/2015/wordml/symex" xmlns:wpg="http://schemas.microsoft.com/office/word/2010/wordprocessingGroup" xmlns:wpi="http://schemas.microsoft.com/office/word/2010/wordprocessingInk" xmlns:wne="http://schemas.microsoft.com/office/word/2006/wordml" xmlns:wps="http://schemas.microsoft.com/office/word/2010/wordprocessingShape" mc:Ignorable="w14 w15 w16se wp14">
   <w:p>
     <w:pPr>
       <w:spacing w:before="120"/>
@@ -3852,13 +5408,13 @@
 </file>
 
 <file path=word/header2.xml><?xml version="1.0" encoding="utf-8"?>
-<w:hdr xmlns:wpc="http://schemas.microsoft.com/office/word/2010/wordprocessingCanvas" xmlns:cx="http://schemas.microsoft.com/office/drawing/2014/chartex" xmlns:cx1="http://schemas.microsoft.com/office/drawing/2015/9/8/chartex" xmlns:cx2="http://schemas.microsoft.com/office/drawing/2015/10/21/chartex" xmlns:cx3="http://schemas.microsoft.com/office/drawing/2016/5/9/chartex" xmlns:cx4="http://schemas.microsoft.com/office/drawing/2016/5/10/chartex" xmlns:cx5="http://schemas.microsoft.com/office/drawing/2016/5/11/chartex" xmlns:cx6="http://schemas.microsoft.com/office/drawing/2016/5/12/chartex" xmlns:cx7="http://schemas.microsoft.com/office/drawing/2016/5/13/chartex" xmlns:cx8="http://schemas.microsoft.com/office/drawing/2016/5/14/chartex" xmlns:mc="http://schemas.openxmlformats.org/markup-compatibility/2006" xmlns:aink="http://schemas.microsoft.com/office/drawing/2016/ink" xmlns:am3d="http://schemas.microsoft.com/office/drawing/2017/model3d" xmlns:o="urn:schemas-microsoft-com:office:office" xmlns:r="http://schemas.openxmlformats.org/officeDocument/2006/relationships" xmlns:m="http://schemas.openxmlformats.org/officeDocument/2006/math" xmlns:v="urn:schemas-microsoft-com:vml" xmlns:wp14="http://schemas.microsoft.com/office/word/2010/wordprocessingDrawing" xmlns:wp="http://schemas.openxmlformats.org/drawingml/2006/wordprocessingDrawing" xmlns:w10="urn:schemas-microsoft-com:office:word" xmlns:w="http://schemas.openxmlformats.org/wordprocessingml/2006/main" xmlns:w14="http://schemas.microsoft.com/office/word/2010/wordml" xmlns:w15="http://schemas.microsoft.com/office/word/2012/wordml" xmlns:w16cex="http://schemas.microsoft.com/office/word/2018/wordml/cex" xmlns:w16cid="http://schemas.microsoft.com/office/word/2016/wordml/cid" xmlns:w16="http://schemas.microsoft.com/office/word/2018/wordml" xmlns:w16sdtdh="http://schemas.microsoft.com/office/word/2020/wordml/sdtdatahash" xmlns:w16se="http://schemas.microsoft.com/office/word/2015/wordml/symex" xmlns:wpg="http://schemas.microsoft.com/office/word/2010/wordprocessingGroup" xmlns:wpi="http://schemas.microsoft.com/office/word/2010/wordprocessingInk" xmlns:wne="http://schemas.microsoft.com/office/word/2006/wordml" xmlns:wps="http://schemas.microsoft.com/office/word/2010/wordprocessingShape" mc:Ignorable="w14 w15 w16se w16cid w16 w16cex w16sdtdh wp14">
+<w:hdr xmlns:wpc="http://schemas.microsoft.com/office/word/2010/wordprocessingCanvas" xmlns:cx="http://schemas.microsoft.com/office/drawing/2014/chartex" xmlns:cx1="http://schemas.microsoft.com/office/drawing/2015/9/8/chartex" xmlns:mc="http://schemas.openxmlformats.org/markup-compatibility/2006" xmlns:o="urn:schemas-microsoft-com:office:office" xmlns:r="http://schemas.openxmlformats.org/officeDocument/2006/relationships" xmlns:m="http://schemas.openxmlformats.org/officeDocument/2006/math" xmlns:v="urn:schemas-microsoft-com:vml" xmlns:wp14="http://schemas.microsoft.com/office/word/2010/wordprocessingDrawing" xmlns:wp="http://schemas.openxmlformats.org/drawingml/2006/wordprocessingDrawing" xmlns:w10="urn:schemas-microsoft-com:office:word" xmlns:w="http://schemas.openxmlformats.org/wordprocessingml/2006/main" xmlns:w14="http://schemas.microsoft.com/office/word/2010/wordml" xmlns:w15="http://schemas.microsoft.com/office/word/2012/wordml" xmlns:w16se="http://schemas.microsoft.com/office/word/2015/wordml/symex" xmlns:wpg="http://schemas.microsoft.com/office/word/2010/wordprocessingGroup" xmlns:wpi="http://schemas.microsoft.com/office/word/2010/wordprocessingInk" xmlns:wne="http://schemas.microsoft.com/office/word/2006/wordml" xmlns:wps="http://schemas.microsoft.com/office/word/2010/wordprocessingShape" mc:Ignorable="w14 w15 w16se wp14">
   <w:p>
     <w:pPr>
       <w:pStyle w:val="Heading4"/>
     </w:pPr>
-    <w:bookmarkStart w:id="74" w:name="_ig5317504"/>
-    <w:bookmarkEnd w:id="74"/>
+    <w:bookmarkStart w:id="104" w:name="_ig5317504"/>
+    <w:bookmarkEnd w:id="104"/>
     <w:r>
       <w:t>AIR FORCE FAR SUPPLEMENT</w:t>
     </w:r>
@@ -3877,20 +5433,14 @@
       <w:rPr>
         <w:szCs w:val="24"/>
       </w:rPr>
-      <w:t xml:space="preserve">PART 5317 — </w:t>
-    </w:r>
-    <w:r>
-      <w:rPr>
-        <w:szCs w:val="24"/>
-      </w:rPr>
-      <w:t>Special Contracting Methods</w:t>
+      <w:t>PART 5317 — Special Contracting Methods</w:t>
     </w:r>
   </w:p>
 </w:hdr>
 </file>
 
 <file path=word/numbering.xml><?xml version="1.0" encoding="utf-8"?>
-<w:numbering xmlns:wpc="http://schemas.microsoft.com/office/word/2010/wordprocessingCanvas" xmlns:cx="http://schemas.microsoft.com/office/drawing/2014/chartex" xmlns:cx1="http://schemas.microsoft.com/office/drawing/2015/9/8/chartex" xmlns:cx2="http://schemas.microsoft.com/office/drawing/2015/10/21/chartex" xmlns:cx3="http://schemas.microsoft.com/office/drawing/2016/5/9/chartex" xmlns:cx4="http://schemas.microsoft.com/office/drawing/2016/5/10/chartex" xmlns:cx5="http://schemas.microsoft.com/office/drawing/2016/5/11/chartex" xmlns:cx6="http://schemas.microsoft.com/office/drawing/2016/5/12/chartex" xmlns:cx7="http://schemas.microsoft.com/office/drawing/2016/5/13/chartex" xmlns:cx8="http://schemas.microsoft.com/office/drawing/2016/5/14/chartex" xmlns:mc="http://schemas.openxmlformats.org/markup-compatibility/2006" xmlns:aink="http://schemas.microsoft.com/office/drawing/2016/ink" xmlns:am3d="http://schemas.microsoft.com/office/drawing/2017/model3d" xmlns:o="urn:schemas-microsoft-com:office:office" xmlns:r="http://schemas.openxmlformats.org/officeDocument/2006/relationships" xmlns:m="http://schemas.openxmlformats.org/officeDocument/2006/math" xmlns:v="urn:schemas-microsoft-com:vml" xmlns:wp14="http://schemas.microsoft.com/office/word/2010/wordprocessingDrawing" xmlns:wp="http://schemas.openxmlformats.org/drawingml/2006/wordprocessingDrawing" xmlns:w10="urn:schemas-microsoft-com:office:word" xmlns:w="http://schemas.openxmlformats.org/wordprocessingml/2006/main" xmlns:w14="http://schemas.microsoft.com/office/word/2010/wordml" xmlns:w15="http://schemas.microsoft.com/office/word/2012/wordml" xmlns:w16cex="http://schemas.microsoft.com/office/word/2018/wordml/cex" xmlns:w16cid="http://schemas.microsoft.com/office/word/2016/wordml/cid" xmlns:w16="http://schemas.microsoft.com/office/word/2018/wordml" xmlns:w16sdtdh="http://schemas.microsoft.com/office/word/2020/wordml/sdtdatahash" xmlns:w16se="http://schemas.microsoft.com/office/word/2015/wordml/symex" xmlns:wpg="http://schemas.microsoft.com/office/word/2010/wordprocessingGroup" xmlns:wpi="http://schemas.microsoft.com/office/word/2010/wordprocessingInk" xmlns:wne="http://schemas.microsoft.com/office/word/2006/wordml" xmlns:wps="http://schemas.microsoft.com/office/word/2010/wordprocessingShape" mc:Ignorable="w14 w15 w16se w16cid w16 w16cex w16sdtdh wp14">
+<w:numbering xmlns:wpc="http://schemas.microsoft.com/office/word/2010/wordprocessingCanvas" xmlns:cx="http://schemas.microsoft.com/office/drawing/2014/chartex" xmlns:cx1="http://schemas.microsoft.com/office/drawing/2015/9/8/chartex" xmlns:mc="http://schemas.openxmlformats.org/markup-compatibility/2006" xmlns:o="urn:schemas-microsoft-com:office:office" xmlns:r="http://schemas.openxmlformats.org/officeDocument/2006/relationships" xmlns:m="http://schemas.openxmlformats.org/officeDocument/2006/math" xmlns:v="urn:schemas-microsoft-com:vml" xmlns:wp14="http://schemas.microsoft.com/office/word/2010/wordprocessingDrawing" xmlns:wp="http://schemas.openxmlformats.org/drawingml/2006/wordprocessingDrawing" xmlns:w10="urn:schemas-microsoft-com:office:word" xmlns:w="http://schemas.openxmlformats.org/wordprocessingml/2006/main" xmlns:w14="http://schemas.microsoft.com/office/word/2010/wordml" xmlns:w15="http://schemas.microsoft.com/office/word/2012/wordml" xmlns:w16se="http://schemas.microsoft.com/office/word/2015/wordml/symex" xmlns:wpg="http://schemas.microsoft.com/office/word/2010/wordprocessingGroup" xmlns:wpi="http://schemas.microsoft.com/office/word/2010/wordprocessingInk" xmlns:wne="http://schemas.microsoft.com/office/word/2006/wordml" xmlns:wps="http://schemas.microsoft.com/office/word/2010/wordprocessingShape" mc:Ignorable="w14 w15 w16se wp14">
   <w:abstractNum w:abstractNumId="0" w15:restartNumberingAfterBreak="0">
     <w:nsid w:val="7685182A"/>
     <w:multiLevelType w:val="hybridMultilevel"/>
@@ -4130,7 +5680,7 @@
 </file>
 
 <file path=word/styles.xml><?xml version="1.0" encoding="utf-8"?>
-<w:styles xmlns:mc="http://schemas.openxmlformats.org/markup-compatibility/2006" xmlns:r="http://schemas.openxmlformats.org/officeDocument/2006/relationships" xmlns:w="http://schemas.openxmlformats.org/wordprocessingml/2006/main" xmlns:w14="http://schemas.microsoft.com/office/word/2010/wordml" xmlns:w15="http://schemas.microsoft.com/office/word/2012/wordml" xmlns:w16cex="http://schemas.microsoft.com/office/word/2018/wordml/cex" xmlns:w16cid="http://schemas.microsoft.com/office/word/2016/wordml/cid" xmlns:w16="http://schemas.microsoft.com/office/word/2018/wordml" xmlns:w16sdtdh="http://schemas.microsoft.com/office/word/2020/wordml/sdtdatahash" xmlns:w16se="http://schemas.microsoft.com/office/word/2015/wordml/symex" mc:Ignorable="w14 w15 w16se w16cid w16 w16cex w16sdtdh">
+<w:styles xmlns:mc="http://schemas.openxmlformats.org/markup-compatibility/2006" xmlns:r="http://schemas.openxmlformats.org/officeDocument/2006/relationships" xmlns:w="http://schemas.openxmlformats.org/wordprocessingml/2006/main" xmlns:w14="http://schemas.microsoft.com/office/word/2010/wordml" xmlns:w15="http://schemas.microsoft.com/office/word/2012/wordml" xmlns:w16se="http://schemas.microsoft.com/office/word/2015/wordml/symex" mc:Ignorable="w14 w15 w16se">
   <w:docDefaults>
     <w:rPrDefault>
       <w:rPr>
@@ -4140,7 +5690,7 @@
     </w:rPrDefault>
     <w:pPrDefault/>
   </w:docDefaults>
-  <w:latentStyles w:defLockedState="0" w:defUIPriority="0" w:defSemiHidden="0" w:defUnhideWhenUsed="0" w:defQFormat="0" w:count="376">
+  <w:latentStyles w:defLockedState="0" w:defUIPriority="0" w:defSemiHidden="0" w:defUnhideWhenUsed="0" w:defQFormat="0" w:count="371">
     <w:lsdException w:name="Normal" w:qFormat="1"/>
     <w:lsdException w:name="heading 1" w:qFormat="1"/>
     <w:lsdException w:name="heading 2" w:qFormat="1"/>
@@ -4160,7 +5710,7 @@
     <w:lsdException w:name="index 7" w:semiHidden="1" w:unhideWhenUsed="1"/>
     <w:lsdException w:name="index 8" w:semiHidden="1" w:unhideWhenUsed="1"/>
     <w:lsdException w:name="index 9" w:semiHidden="1" w:unhideWhenUsed="1"/>
-    <w:lsdException w:name="toc 1" w:semiHidden="1" w:unhideWhenUsed="1"/>
+    <w:lsdException w:name="toc 1" w:semiHidden="1" w:uiPriority="39" w:unhideWhenUsed="1"/>
     <w:lsdException w:name="toc 2" w:semiHidden="1" w:uiPriority="39" w:unhideWhenUsed="1"/>
     <w:lsdException w:name="toc 3" w:semiHidden="1" w:uiPriority="39" w:unhideWhenUsed="1"/>
     <w:lsdException w:name="toc 4" w:semiHidden="1" w:unhideWhenUsed="1"/>
@@ -4225,7 +5775,7 @@
     <w:lsdException w:name="Strong" w:qFormat="1"/>
     <w:lsdException w:name="Emphasis" w:qFormat="1"/>
     <w:lsdException w:name="Document Map" w:semiHidden="1" w:unhideWhenUsed="1"/>
-    <w:lsdException w:name="Plain Text" w:semiHidden="1" w:unhideWhenUsed="1"/>
+    <w:lsdException w:name="Plain Text" w:semiHidden="1" w:uiPriority="99" w:unhideWhenUsed="1"/>
     <w:lsdException w:name="E-mail Signature" w:semiHidden="1" w:unhideWhenUsed="1"/>
     <w:lsdException w:name="HTML Top of Form" w:semiHidden="1" w:unhideWhenUsed="1"/>
     <w:lsdException w:name="HTML Bottom of Form" w:semiHidden="1" w:unhideWhenUsed="1"/>
@@ -4505,11 +6055,6 @@
     <w:lsdException w:name="List Table 5 Dark Accent 6" w:uiPriority="50"/>
     <w:lsdException w:name="List Table 6 Colorful Accent 6" w:uiPriority="51"/>
     <w:lsdException w:name="List Table 7 Colorful Accent 6" w:uiPriority="52"/>
-    <w:lsdException w:name="Mention" w:semiHidden="1" w:uiPriority="99" w:unhideWhenUsed="1"/>
-    <w:lsdException w:name="Smart Hyperlink" w:semiHidden="1" w:uiPriority="99" w:unhideWhenUsed="1"/>
-    <w:lsdException w:name="Hashtag" w:semiHidden="1" w:uiPriority="99" w:unhideWhenUsed="1"/>
-    <w:lsdException w:name="Unresolved Mention" w:semiHidden="1" w:uiPriority="99" w:unhideWhenUsed="1"/>
-    <w:lsdException w:name="Smart Link" w:semiHidden="1" w:uiPriority="99" w:unhideWhenUsed="1"/>
   </w:latentStyles>
   <w:style w:type="paragraph" w:default="1" w:styleId="Normal">
     <w:name w:val="Normal"/>
@@ -4527,6 +6072,7 @@
     <w:aliases w:val="Subpart,Subpart XXXX.X-Title"/>
     <w:basedOn w:val="Normal"/>
     <w:next w:val="Normal"/>
+    <w:link w:val="Heading1Char"/>
     <w:qFormat/>
     <w:rsid w:val="009374CB"/>
     <w:pPr>
@@ -5033,16 +6579,6 @@
   <w:style w:type="paragraph" w:customStyle="1" w:styleId="OmniPage1291">
     <w:name w:val="OmniPage #1291"/>
     <w:rsid w:val="009374CB"/>
-    <w:pPr>
-      <w:tabs>
-        <w:tab w:val="left" w:pos="200"/>
-        <w:tab w:val="left" w:pos="250"/>
-        <w:tab w:val="left" w:pos="4714"/>
-        <w:tab w:val="left" w:pos="5190"/>
-        <w:tab w:val="left" w:pos="6697"/>
-        <w:tab w:val="right" w:pos="5340"/>
-      </w:tabs>
-    </w:pPr>
     <w:rPr>
       <w:rFonts w:ascii="Courier New" w:hAnsi="Courier New"/>
       <w:sz w:val="21"/>
@@ -5213,7 +6749,7 @@
     <w:basedOn w:val="Normal"/>
     <w:next w:val="Normal"/>
     <w:autoRedefine/>
-    <w:semiHidden/>
+    <w:uiPriority w:val="39"/>
     <w:rsid w:val="009374CB"/>
     <w:pPr>
       <w:spacing w:after="120"/>
@@ -5963,6 +7499,71 @@
       <w:iCs/>
       <w:color w:val="000000" w:themeColor="text1"/>
       <w:sz w:val="22"/>
+    </w:rPr>
+  </w:style>
+  <w:style w:type="paragraph" w:styleId="PlainText">
+    <w:name w:val="Plain Text"/>
+    <w:basedOn w:val="Normal"/>
+    <w:link w:val="PlainTextChar"/>
+    <w:uiPriority w:val="99"/>
+    <w:semiHidden/>
+    <w:unhideWhenUsed/>
+    <w:rsid w:val="00FD5ED0"/>
+    <w:pPr>
+      <w:spacing w:before="0" w:after="0"/>
+    </w:pPr>
+    <w:rPr>
+      <w:rFonts w:ascii="Calibri" w:eastAsiaTheme="minorHAnsi" w:hAnsi="Calibri" w:cstheme="minorBidi"/>
+      <w:sz w:val="22"/>
+      <w:szCs w:val="21"/>
+    </w:rPr>
+  </w:style>
+  <w:style w:type="character" w:customStyle="1" w:styleId="PlainTextChar">
+    <w:name w:val="Plain Text Char"/>
+    <w:basedOn w:val="DefaultParagraphFont"/>
+    <w:link w:val="PlainText"/>
+    <w:uiPriority w:val="99"/>
+    <w:semiHidden/>
+    <w:rsid w:val="00FD5ED0"/>
+    <w:rPr>
+      <w:rFonts w:ascii="Calibri" w:eastAsiaTheme="minorHAnsi" w:hAnsi="Calibri" w:cstheme="minorBidi"/>
+      <w:sz w:val="22"/>
+      <w:szCs w:val="21"/>
+    </w:rPr>
+  </w:style>
+  <w:style w:type="character" w:customStyle="1" w:styleId="Heading1Char">
+    <w:name w:val="Heading 1 Char"/>
+    <w:aliases w:val="Subpart Char,Subpart XXXX.X-Title Char"/>
+    <w:basedOn w:val="DefaultParagraphFont"/>
+    <w:link w:val="Heading1"/>
+    <w:rsid w:val="00923F6B"/>
+    <w:rPr>
+      <w:b/>
+      <w:color w:val="000000" w:themeColor="text1"/>
+      <w:sz w:val="32"/>
+    </w:rPr>
+  </w:style>
+  <w:style w:type="paragraph" w:styleId="TOCHeading">
+    <w:name w:val="TOC Heading"/>
+    <w:basedOn w:val="Heading1"/>
+    <w:next w:val="Normal"/>
+    <w:uiPriority w:val="39"/>
+    <w:unhideWhenUsed/>
+    <w:qFormat/>
+    <w:rsid w:val="00923F6B"/>
+    <w:pPr>
+      <w:keepNext/>
+      <w:keepLines/>
+      <w:widowControl/>
+      <w:spacing w:after="0" w:line="259" w:lineRule="auto"/>
+      <w:jc w:val="left"/>
+      <w:outlineLvl w:val="9"/>
+    </w:pPr>
+    <w:rPr>
+      <w:rFonts w:asciiTheme="majorHAnsi" w:eastAsiaTheme="majorEastAsia" w:hAnsiTheme="majorHAnsi" w:cstheme="majorBidi"/>
+      <w:b w:val="0"/>
+      <w:color w:val="365F91" w:themeColor="accent1" w:themeShade="BF"/>
+      <w:szCs w:val="32"/>
     </w:rPr>
   </w:style>
 </w:styles>
@@ -6252,25 +7853,6 @@
 </file>
 
 <file path=customXml/item1.xml><?xml version="1.0" encoding="utf-8"?>
-<?mso-contentType ?>
-<FormTemplates xmlns="http://schemas.microsoft.com/sharepoint/v3/contenttype/forms">
-  <Display>DocumentLibraryForm</Display>
-  <Edit>DocumentLibraryForm</Edit>
-  <New>DocumentLibraryForm</New>
-</FormTemplates>
-</file>
-
-<file path=customXml/item2.xml><?xml version="1.0" encoding="utf-8"?>
-<p:properties xmlns:p="http://schemas.microsoft.com/office/2006/metadata/properties" xmlns:xsi="http://www.w3.org/2001/XMLSchema-instance" xmlns:pc="http://schemas.microsoft.com/office/infopath/2007/PartnerControls">
-  <documentManagement/>
-</p:properties>
-</file>
-
-<file path=customXml/item3.xml><?xml version="1.0" encoding="utf-8"?>
-<b:Sources xmlns:b="http://schemas.openxmlformats.org/officeDocument/2006/bibliography" xmlns="http://schemas.openxmlformats.org/officeDocument/2006/bibliography" SelectedStyle="\APASixthEditionOfficeOnline.xsl" StyleName="APA" Version="6"/>
-</file>
-
-<file path=customXml/item4.xml><?xml version="1.0" encoding="utf-8"?>
 <ct:contentTypeSchema xmlns:ct="http://schemas.microsoft.com/office/2006/metadata/contentType" xmlns:ma="http://schemas.microsoft.com/office/2006/metadata/properties/metaAttributes" ct:_="" ma:_="" ma:contentTypeName="Document" ma:contentTypeID="0x010100C89661B33D63F14697E4D581C32BAF5E" ma:contentTypeVersion="4" ma:contentTypeDescription="Create a new document." ma:contentTypeScope="" ma:versionID="1642361c0cc2e908fc6ef5628dee731f">
   <xsd:schema xmlns:xsd="http://www.w3.org/2001/XMLSchema" xmlns:xs="http://www.w3.org/2001/XMLSchema" xmlns:p="http://schemas.microsoft.com/office/2006/metadata/properties" targetNamespace="http://schemas.microsoft.com/office/2006/metadata/properties" ma:root="true" ma:fieldsID="1dab2e3c9ece9446628f55e6a105fe53">
     <xsd:element name="properties">
@@ -6384,38 +7966,26 @@
 </ct:contentTypeSchema>
 </file>
 
-<file path=customXml/itemProps1.xml><?xml version="1.0" encoding="utf-8"?>
-<ds:datastoreItem xmlns:ds="http://schemas.openxmlformats.org/officeDocument/2006/customXml" ds:itemID="{7F15EA12-5B8F-4893-8845-0D59F7A33C11}">
-  <ds:schemaRefs>
-    <ds:schemaRef ds:uri="http://schemas.microsoft.com/sharepoint/v3/contenttype/forms"/>
-  </ds:schemaRefs>
-</ds:datastoreItem>
+<file path=customXml/item2.xml><?xml version="1.0" encoding="utf-8"?>
+<?mso-contentType ?>
+<FormTemplates xmlns="http://schemas.microsoft.com/sharepoint/v3/contenttype/forms">
+  <Display>DocumentLibraryForm</Display>
+  <Edit>DocumentLibraryForm</Edit>
+  <New>DocumentLibraryForm</New>
+</FormTemplates>
 </file>
 
-<file path=customXml/itemProps2.xml><?xml version="1.0" encoding="utf-8"?>
-<ds:datastoreItem xmlns:ds="http://schemas.openxmlformats.org/officeDocument/2006/customXml" ds:itemID="{398785DE-C6EA-4A8B-8580-5B1C88A5D55F}">
-  <ds:schemaRefs>
-    <ds:schemaRef ds:uri="http://schemas.openxmlformats.org/package/2006/metadata/core-properties"/>
-    <ds:schemaRef ds:uri="http://purl.org/dc/dcmitype/"/>
-    <ds:schemaRef ds:uri="http://schemas.microsoft.com/office/infopath/2007/PartnerControls"/>
-    <ds:schemaRef ds:uri="http://purl.org/dc/elements/1.1/"/>
-    <ds:schemaRef ds:uri="http://schemas.microsoft.com/office/2006/metadata/properties"/>
-    <ds:schemaRef ds:uri="http://schemas.microsoft.com/office/2006/documentManagement/types"/>
-    <ds:schemaRef ds:uri="http://www.w3.org/XML/1998/namespace"/>
-    <ds:schemaRef ds:uri="http://purl.org/dc/terms/"/>
-  </ds:schemaRefs>
-</ds:datastoreItem>
+<file path=customXml/item3.xml><?xml version="1.0" encoding="utf-8"?>
+<p:properties xmlns:p="http://schemas.microsoft.com/office/2006/metadata/properties" xmlns:xsi="http://www.w3.org/2001/XMLSchema-instance" xmlns:pc="http://schemas.microsoft.com/office/infopath/2007/PartnerControls">
+  <documentManagement/>
+</p:properties>
 </file>
 
-<file path=customXml/itemProps3.xml><?xml version="1.0" encoding="utf-8"?>
-<ds:datastoreItem xmlns:ds="http://schemas.openxmlformats.org/officeDocument/2006/customXml" ds:itemID="{4F4CCD5F-0B68-4D7C-B845-F956CCCBA927}">
-  <ds:schemaRefs>
-    <ds:schemaRef ds:uri="http://schemas.openxmlformats.org/officeDocument/2006/bibliography"/>
-  </ds:schemaRefs>
-</ds:datastoreItem>
+<file path=customXml/item4.xml><?xml version="1.0" encoding="utf-8"?>
+<b:Sources xmlns:b="http://schemas.openxmlformats.org/officeDocument/2006/bibliography" xmlns="http://schemas.openxmlformats.org/officeDocument/2006/bibliography" SelectedStyle="\APASixthEditionOfficeOnline.xsl" StyleName="APA" Version="6"/>
 </file>
 
-<file path=customXml/itemProps4.xml><?xml version="1.0" encoding="utf-8"?>
+<file path=customXml/itemProps1.xml><?xml version="1.0" encoding="utf-8"?>
 <ds:datastoreItem xmlns:ds="http://schemas.openxmlformats.org/officeDocument/2006/customXml" ds:itemID="{6A92589B-8B92-424B-945D-86398590892F}">
   <ds:schemaRefs>
     <ds:schemaRef ds:uri="http://schemas.microsoft.com/office/2006/metadata/contentType"/>
@@ -6429,4 +7999,35 @@
     <ds:schemaRef ds:uri="http://schemas.microsoft.com/office/infopath/2007/PartnerControls"/>
   </ds:schemaRefs>
 </ds:datastoreItem>
+</file>
+
+<file path=customXml/itemProps2.xml><?xml version="1.0" encoding="utf-8"?>
+<ds:datastoreItem xmlns:ds="http://schemas.openxmlformats.org/officeDocument/2006/customXml" ds:itemID="{7F15EA12-5B8F-4893-8845-0D59F7A33C11}">
+  <ds:schemaRefs>
+    <ds:schemaRef ds:uri="http://schemas.microsoft.com/sharepoint/v3/contenttype/forms"/>
+  </ds:schemaRefs>
+</ds:datastoreItem>
+</file>
+
+<file path=customXml/itemProps3.xml><?xml version="1.0" encoding="utf-8"?>
+<ds:datastoreItem xmlns:ds="http://schemas.openxmlformats.org/officeDocument/2006/customXml" ds:itemID="{398785DE-C6EA-4A8B-8580-5B1C88A5D55F}">
+  <ds:schemaRefs>
+    <ds:schemaRef ds:uri="http://schemas.openxmlformats.org/package/2006/metadata/core-properties"/>
+    <ds:schemaRef ds:uri="http://purl.org/dc/dcmitype/"/>
+    <ds:schemaRef ds:uri="http://schemas.microsoft.com/office/infopath/2007/PartnerControls"/>
+    <ds:schemaRef ds:uri="http://schemas.microsoft.com/office/2006/documentManagement/types"/>
+    <ds:schemaRef ds:uri="http://schemas.microsoft.com/office/2006/metadata/properties"/>
+    <ds:schemaRef ds:uri="http://purl.org/dc/terms/"/>
+    <ds:schemaRef ds:uri="http://www.w3.org/XML/1998/namespace"/>
+    <ds:schemaRef ds:uri="http://purl.org/dc/elements/1.1/"/>
+  </ds:schemaRefs>
+</ds:datastoreItem>
+</file>
+
+<file path=customXml/itemProps4.xml><?xml version="1.0" encoding="utf-8"?>
+<ds:datastoreItem xmlns:ds="http://schemas.openxmlformats.org/officeDocument/2006/customXml" ds:itemID="{871189FA-F7E5-457A-82A7-31F0B2FEEDA1}">
+  <ds:schemaRefs>
+    <ds:schemaRef ds:uri="http://schemas.openxmlformats.org/officeDocument/2006/bibliography"/>
+  </ds:schemaRefs>
+</ds:datastoreItem>
 </file>
--- a/AFFARS/SOURCE/msword/AFFARS-PART-5317.docx
+++ b/AFFARS/SOURCE/msword/AFFARS-PART-5317.docx
@@ -1,6 +1,6 @@
 
 <file path=word/document.xml><?xml version="1.0" encoding="utf-8"?>
-<w:document xmlns:wpc="http://schemas.microsoft.com/office/word/2010/wordprocessingCanvas" xmlns:cx="http://schemas.microsoft.com/office/drawing/2014/chartex" xmlns:cx1="http://schemas.microsoft.com/office/drawing/2015/9/8/chartex" xmlns:mc="http://schemas.openxmlformats.org/markup-compatibility/2006" xmlns:o="urn:schemas-microsoft-com:office:office" xmlns:r="http://schemas.openxmlformats.org/officeDocument/2006/relationships" xmlns:m="http://schemas.openxmlformats.org/officeDocument/2006/math" xmlns:v="urn:schemas-microsoft-com:vml" xmlns:wp14="http://schemas.microsoft.com/office/word/2010/wordprocessingDrawing" xmlns:wp="http://schemas.openxmlformats.org/drawingml/2006/wordprocessingDrawing" xmlns:w10="urn:schemas-microsoft-com:office:word" xmlns:w="http://schemas.openxmlformats.org/wordprocessingml/2006/main" xmlns:w14="http://schemas.microsoft.com/office/word/2010/wordml" xmlns:w15="http://schemas.microsoft.com/office/word/2012/wordml" xmlns:w16se="http://schemas.microsoft.com/office/word/2015/wordml/symex" xmlns:wpg="http://schemas.microsoft.com/office/word/2010/wordprocessingGroup" xmlns:wpi="http://schemas.microsoft.com/office/word/2010/wordprocessingInk" xmlns:wne="http://schemas.microsoft.com/office/word/2006/wordml" xmlns:wps="http://schemas.microsoft.com/office/word/2010/wordprocessingShape" mc:Ignorable="w14 w15 w16se wp14">
+<w:document xmlns:wpc="http://schemas.microsoft.com/office/word/2010/wordprocessingCanvas" xmlns:cx="http://schemas.microsoft.com/office/drawing/2014/chartex" xmlns:cx1="http://schemas.microsoft.com/office/drawing/2015/9/8/chartex" xmlns:cx2="http://schemas.microsoft.com/office/drawing/2015/10/21/chartex" xmlns:cx3="http://schemas.microsoft.com/office/drawing/2016/5/9/chartex" xmlns:cx4="http://schemas.microsoft.com/office/drawing/2016/5/10/chartex" xmlns:cx5="http://schemas.microsoft.com/office/drawing/2016/5/11/chartex" xmlns:cx6="http://schemas.microsoft.com/office/drawing/2016/5/12/chartex" xmlns:cx7="http://schemas.microsoft.com/office/drawing/2016/5/13/chartex" xmlns:cx8="http://schemas.microsoft.com/office/drawing/2016/5/14/chartex" xmlns:mc="http://schemas.openxmlformats.org/markup-compatibility/2006" xmlns:aink="http://schemas.microsoft.com/office/drawing/2016/ink" xmlns:am3d="http://schemas.microsoft.com/office/drawing/2017/model3d" xmlns:o="urn:schemas-microsoft-com:office:office" xmlns:r="http://schemas.openxmlformats.org/officeDocument/2006/relationships" xmlns:m="http://schemas.openxmlformats.org/officeDocument/2006/math" xmlns:v="urn:schemas-microsoft-com:vml" xmlns:wp14="http://schemas.microsoft.com/office/word/2010/wordprocessingDrawing" xmlns:wp="http://schemas.openxmlformats.org/drawingml/2006/wordprocessingDrawing" xmlns:w10="urn:schemas-microsoft-com:office:word" xmlns:w="http://schemas.openxmlformats.org/wordprocessingml/2006/main" xmlns:w14="http://schemas.microsoft.com/office/word/2010/wordml" xmlns:w15="http://schemas.microsoft.com/office/word/2012/wordml" xmlns:w16cex="http://schemas.microsoft.com/office/word/2018/wordml/cex" xmlns:w16cid="http://schemas.microsoft.com/office/word/2016/wordml/cid" xmlns:w16="http://schemas.microsoft.com/office/word/2018/wordml" xmlns:w16sdtdh="http://schemas.microsoft.com/office/word/2020/wordml/sdtdatahash" xmlns:w16se="http://schemas.microsoft.com/office/word/2015/wordml/symex" xmlns:wpg="http://schemas.microsoft.com/office/word/2010/wordprocessingGroup" xmlns:wpi="http://schemas.microsoft.com/office/word/2010/wordprocessingInk" xmlns:wne="http://schemas.microsoft.com/office/word/2006/wordml" xmlns:wps="http://schemas.microsoft.com/office/word/2010/wordprocessingShape" mc:Ignorable="w14 w15 w16se w16cid w16 w16cex w16sdtdh wp14">
   <w:background w:color="FFFFFF"/>
   <w:body>
     <w:p>
@@ -17,6 +17,7 @@
       <w:bookmarkStart w:id="7" w:name="_Toc351649475"/>
       <w:bookmarkStart w:id="8" w:name="_Toc76046462"/>
       <w:bookmarkStart w:id="9" w:name="_Toc76046674"/>
+      <w:bookmarkStart w:id="10" w:name="_Toc80266763"/>
       <w:r>
         <w:rPr>
           <w:sz w:val="28"/>
@@ -40,6 +41,7 @@
       <w:bookmarkEnd w:id="7"/>
       <w:bookmarkEnd w:id="8"/>
       <w:bookmarkEnd w:id="9"/>
+      <w:bookmarkEnd w:id="10"/>
     </w:p>
     <w:p>
       <w:pPr>
@@ -49,11 +51,11 @@
           <w:b/>
         </w:rPr>
       </w:pPr>
-      <w:bookmarkStart w:id="10" w:name="_Toc346956448"/>
-      <w:bookmarkStart w:id="11" w:name="_Toc350304664"/>
-      <w:bookmarkStart w:id="12" w:name="_Toc350304882"/>
-      <w:bookmarkStart w:id="13" w:name="_Toc351649476"/>
-      <w:bookmarkStart w:id="14" w:name="_Toc38365360"/>
+      <w:bookmarkStart w:id="11" w:name="_Toc346956448"/>
+      <w:bookmarkStart w:id="12" w:name="_Toc350304664"/>
+      <w:bookmarkStart w:id="13" w:name="_Toc350304882"/>
+      <w:bookmarkStart w:id="14" w:name="_Toc351649476"/>
+      <w:bookmarkStart w:id="15" w:name="_Toc38365360"/>
       <w:r>
         <w:rPr>
           <w:b/>
@@ -67,6 +69,7 @@
         <w:jc w:val="center"/>
         <w:rPr>
           <w:i/>
+          <w:iCs/>
         </w:rPr>
       </w:pPr>
       <w:r>
@@ -90,8 +93,771 @@
         </w:rPr>
         <w:t>Jul 21</w:t>
       </w:r>
-      <w:bookmarkStart w:id="15" w:name="_GoBack"/>
-      <w:bookmarkEnd w:id="15"/>
+    </w:p>
+    <w:p>
+      <w:pPr>
+        <w:pStyle w:val="TOC1"/>
+        <w:tabs>
+          <w:tab w:val="right" w:leader="dot" w:pos="9350"/>
+        </w:tabs>
+        <w:rPr>
+          <w:rFonts w:asciiTheme="minorHAnsi" w:eastAsiaTheme="minorEastAsia" w:hAnsiTheme="minorHAnsi" w:cstheme="minorBidi"/>
+          <w:caps w:val="0"/>
+          <w:noProof/>
+          <w:color w:val="auto"/>
+          <w:sz w:val="22"/>
+          <w:szCs w:val="22"/>
+        </w:rPr>
+      </w:pPr>
+      <w:r>
+        <w:rPr>
+          <w:caps w:val="0"/>
+        </w:rPr>
+        <w:fldChar w:fldCharType="begin"/>
+      </w:r>
+      <w:r>
+        <w:rPr>
+          <w:caps w:val="0"/>
+        </w:rPr>
+        <w:instrText xml:space="preserve"> TOC \n \h \z \t "Heading 1,1,Heading 2,1,Heading 3,2,Heading 4,3" </w:instrText>
+      </w:r>
+      <w:r>
+        <w:rPr>
+          <w:caps w:val="0"/>
+        </w:rPr>
+        <w:fldChar w:fldCharType="separate"/>
+      </w:r>
+      <w:hyperlink w:anchor="_Toc80266763" w:history="1">
+        <w:r>
+          <w:rPr>
+            <w:rStyle w:val="Hyperlink"/>
+            <w:noProof/>
+          </w:rPr>
+          <w:t>PART 5317 -  Special Contracting Methods</w:t>
+        </w:r>
+      </w:hyperlink>
+    </w:p>
+    <w:p>
+      <w:pPr>
+        <w:pStyle w:val="TOC1"/>
+        <w:tabs>
+          <w:tab w:val="right" w:leader="dot" w:pos="9350"/>
+        </w:tabs>
+        <w:rPr>
+          <w:rFonts w:asciiTheme="minorHAnsi" w:eastAsiaTheme="minorEastAsia" w:hAnsiTheme="minorHAnsi" w:cstheme="minorBidi"/>
+          <w:caps w:val="0"/>
+          <w:noProof/>
+          <w:color w:val="auto"/>
+          <w:sz w:val="22"/>
+          <w:szCs w:val="22"/>
+        </w:rPr>
+      </w:pPr>
+      <w:hyperlink w:anchor="_Toc80266764" w:history="1">
+        <w:r>
+          <w:rPr>
+            <w:rStyle w:val="Hyperlink"/>
+            <w:bCs/>
+            <w:noProof/>
+          </w:rPr>
+          <w:t>SUBPART 5317.1 — MULTIYEAR CONTRACTING</w:t>
+        </w:r>
+      </w:hyperlink>
+    </w:p>
+    <w:p>
+      <w:pPr>
+        <w:pStyle w:val="TOC2"/>
+        <w:rPr>
+          <w:rFonts w:asciiTheme="minorHAnsi" w:eastAsiaTheme="minorEastAsia" w:hAnsiTheme="minorHAnsi" w:cstheme="minorBidi"/>
+          <w:noProof/>
+          <w:color w:val="auto"/>
+          <w:sz w:val="22"/>
+          <w:szCs w:val="22"/>
+        </w:rPr>
+      </w:pPr>
+      <w:hyperlink w:anchor="_Toc80266765" w:history="1">
+        <w:r>
+          <w:rPr>
+            <w:rStyle w:val="Hyperlink"/>
+            <w:noProof/>
+          </w:rPr>
+          <w:t>5317.105-1   Uses</w:t>
+        </w:r>
+      </w:hyperlink>
+    </w:p>
+    <w:p>
+      <w:pPr>
+        <w:pStyle w:val="TOC2"/>
+        <w:rPr>
+          <w:rFonts w:asciiTheme="minorHAnsi" w:eastAsiaTheme="minorEastAsia" w:hAnsiTheme="minorHAnsi" w:cstheme="minorBidi"/>
+          <w:noProof/>
+          <w:color w:val="auto"/>
+          <w:sz w:val="22"/>
+          <w:szCs w:val="22"/>
+        </w:rPr>
+      </w:pPr>
+      <w:hyperlink w:anchor="_Toc80266766" w:history="1">
+        <w:r>
+          <w:rPr>
+            <w:rStyle w:val="Hyperlink"/>
+            <w:noProof/>
+          </w:rPr>
+          <w:t>5317.106   Procedures</w:t>
+        </w:r>
+      </w:hyperlink>
+    </w:p>
+    <w:p>
+      <w:pPr>
+        <w:pStyle w:val="TOC2"/>
+        <w:rPr>
+          <w:rFonts w:asciiTheme="minorHAnsi" w:eastAsiaTheme="minorEastAsia" w:hAnsiTheme="minorHAnsi" w:cstheme="minorBidi"/>
+          <w:noProof/>
+          <w:color w:val="auto"/>
+          <w:sz w:val="22"/>
+          <w:szCs w:val="22"/>
+        </w:rPr>
+      </w:pPr>
+      <w:hyperlink w:anchor="_Toc80266767" w:history="1">
+        <w:r>
+          <w:rPr>
+            <w:rStyle w:val="Hyperlink"/>
+            <w:bCs/>
+            <w:noProof/>
+          </w:rPr>
+          <w:t>5317.106-3   Special Procedures Applicable to DoD, NASA, and the Coast Guard</w:t>
+        </w:r>
+      </w:hyperlink>
+    </w:p>
+    <w:p>
+      <w:pPr>
+        <w:pStyle w:val="TOC2"/>
+        <w:rPr>
+          <w:rFonts w:asciiTheme="minorHAnsi" w:eastAsiaTheme="minorEastAsia" w:hAnsiTheme="minorHAnsi" w:cstheme="minorBidi"/>
+          <w:noProof/>
+          <w:color w:val="auto"/>
+          <w:sz w:val="22"/>
+          <w:szCs w:val="22"/>
+        </w:rPr>
+      </w:pPr>
+      <w:hyperlink w:anchor="_Toc80266768" w:history="1">
+        <w:r>
+          <w:rPr>
+            <w:rStyle w:val="Hyperlink"/>
+            <w:noProof/>
+          </w:rPr>
+          <w:t>5317.170   General</w:t>
+        </w:r>
+      </w:hyperlink>
+    </w:p>
+    <w:p>
+      <w:pPr>
+        <w:pStyle w:val="TOC2"/>
+        <w:rPr>
+          <w:rFonts w:asciiTheme="minorHAnsi" w:eastAsiaTheme="minorEastAsia" w:hAnsiTheme="minorHAnsi" w:cstheme="minorBidi"/>
+          <w:noProof/>
+          <w:color w:val="auto"/>
+          <w:sz w:val="22"/>
+          <w:szCs w:val="22"/>
+        </w:rPr>
+      </w:pPr>
+      <w:hyperlink w:anchor="_Toc80266769" w:history="1">
+        <w:r>
+          <w:rPr>
+            <w:rStyle w:val="Hyperlink"/>
+            <w:noProof/>
+          </w:rPr>
+          <w:t>5317.171   Multiyear Contracts for Services</w:t>
+        </w:r>
+      </w:hyperlink>
+    </w:p>
+    <w:p>
+      <w:pPr>
+        <w:pStyle w:val="TOC2"/>
+        <w:rPr>
+          <w:rFonts w:asciiTheme="minorHAnsi" w:eastAsiaTheme="minorEastAsia" w:hAnsiTheme="minorHAnsi" w:cstheme="minorBidi"/>
+          <w:noProof/>
+          <w:color w:val="auto"/>
+          <w:sz w:val="22"/>
+          <w:szCs w:val="22"/>
+        </w:rPr>
+      </w:pPr>
+      <w:hyperlink w:anchor="_Toc80266770" w:history="1">
+        <w:r>
+          <w:rPr>
+            <w:rStyle w:val="Hyperlink"/>
+            <w:noProof/>
+          </w:rPr>
+          <w:t>5317.172   Multiyear Contracts for Supplies</w:t>
+        </w:r>
+      </w:hyperlink>
+    </w:p>
+    <w:p>
+      <w:pPr>
+        <w:pStyle w:val="TOC2"/>
+        <w:rPr>
+          <w:rFonts w:asciiTheme="minorHAnsi" w:eastAsiaTheme="minorEastAsia" w:hAnsiTheme="minorHAnsi" w:cstheme="minorBidi"/>
+          <w:noProof/>
+          <w:color w:val="auto"/>
+          <w:sz w:val="22"/>
+          <w:szCs w:val="22"/>
+        </w:rPr>
+      </w:pPr>
+      <w:hyperlink w:anchor="_Toc80266771" w:history="1">
+        <w:r>
+          <w:rPr>
+            <w:rStyle w:val="Hyperlink"/>
+            <w:noProof/>
+          </w:rPr>
+          <w:t>5317.173   Multiyear Contracts for Military Family Housing</w:t>
+        </w:r>
+      </w:hyperlink>
+    </w:p>
+    <w:p>
+      <w:pPr>
+        <w:pStyle w:val="TOC1"/>
+        <w:tabs>
+          <w:tab w:val="right" w:leader="dot" w:pos="9350"/>
+        </w:tabs>
+        <w:rPr>
+          <w:rFonts w:asciiTheme="minorHAnsi" w:eastAsiaTheme="minorEastAsia" w:hAnsiTheme="minorHAnsi" w:cstheme="minorBidi"/>
+          <w:caps w:val="0"/>
+          <w:noProof/>
+          <w:color w:val="auto"/>
+          <w:sz w:val="22"/>
+          <w:szCs w:val="22"/>
+        </w:rPr>
+      </w:pPr>
+      <w:hyperlink w:anchor="_Toc80266772" w:history="1">
+        <w:r>
+          <w:rPr>
+            <w:rStyle w:val="Hyperlink"/>
+            <w:bCs/>
+            <w:noProof/>
+          </w:rPr>
+          <w:t>SUBPART 5317.2 — OPTIONS</w:t>
+        </w:r>
+      </w:hyperlink>
+    </w:p>
+    <w:p>
+      <w:pPr>
+        <w:pStyle w:val="TOC2"/>
+        <w:rPr>
+          <w:rFonts w:asciiTheme="minorHAnsi" w:eastAsiaTheme="minorEastAsia" w:hAnsiTheme="minorHAnsi" w:cstheme="minorBidi"/>
+          <w:noProof/>
+          <w:color w:val="auto"/>
+          <w:sz w:val="22"/>
+          <w:szCs w:val="22"/>
+        </w:rPr>
+      </w:pPr>
+      <w:hyperlink w:anchor="_Toc80266773" w:history="1">
+        <w:r>
+          <w:rPr>
+            <w:rStyle w:val="Hyperlink"/>
+            <w:noProof/>
+          </w:rPr>
+          <w:t>5317.204   Contracts</w:t>
+        </w:r>
+      </w:hyperlink>
+    </w:p>
+    <w:p>
+      <w:pPr>
+        <w:pStyle w:val="TOC2"/>
+        <w:rPr>
+          <w:rFonts w:asciiTheme="minorHAnsi" w:eastAsiaTheme="minorEastAsia" w:hAnsiTheme="minorHAnsi" w:cstheme="minorBidi"/>
+          <w:noProof/>
+          <w:color w:val="auto"/>
+          <w:sz w:val="22"/>
+          <w:szCs w:val="22"/>
+        </w:rPr>
+      </w:pPr>
+      <w:hyperlink w:anchor="_Toc80266774" w:history="1">
+        <w:r>
+          <w:rPr>
+            <w:rStyle w:val="Hyperlink"/>
+            <w:noProof/>
+          </w:rPr>
+          <w:t>5317.205   Documentation</w:t>
+        </w:r>
+      </w:hyperlink>
+    </w:p>
+    <w:p>
+      <w:pPr>
+        <w:pStyle w:val="TOC2"/>
+        <w:rPr>
+          <w:rFonts w:asciiTheme="minorHAnsi" w:eastAsiaTheme="minorEastAsia" w:hAnsiTheme="minorHAnsi" w:cstheme="minorBidi"/>
+          <w:noProof/>
+          <w:color w:val="auto"/>
+          <w:sz w:val="22"/>
+          <w:szCs w:val="22"/>
+        </w:rPr>
+      </w:pPr>
+      <w:hyperlink w:anchor="_Toc80266775" w:history="1">
+        <w:r>
+          <w:rPr>
+            <w:rStyle w:val="Hyperlink"/>
+            <w:noProof/>
+          </w:rPr>
+          <w:t>5317.207   Exercise of Options</w:t>
+        </w:r>
+      </w:hyperlink>
+    </w:p>
+    <w:p>
+      <w:pPr>
+        <w:pStyle w:val="TOC1"/>
+        <w:tabs>
+          <w:tab w:val="right" w:leader="dot" w:pos="9350"/>
+        </w:tabs>
+        <w:rPr>
+          <w:rFonts w:asciiTheme="minorHAnsi" w:eastAsiaTheme="minorEastAsia" w:hAnsiTheme="minorHAnsi" w:cstheme="minorBidi"/>
+          <w:caps w:val="0"/>
+          <w:noProof/>
+          <w:color w:val="auto"/>
+          <w:sz w:val="22"/>
+          <w:szCs w:val="22"/>
+        </w:rPr>
+      </w:pPr>
+      <w:hyperlink w:anchor="_Toc80266776" w:history="1">
+        <w:r>
+          <w:rPr>
+            <w:rStyle w:val="Hyperlink"/>
+            <w:noProof/>
+          </w:rPr>
+          <w:t>SUBPART 5317.5 — INTERAGENCY ACQUISITIONS</w:t>
+        </w:r>
+      </w:hyperlink>
+    </w:p>
+    <w:p>
+      <w:pPr>
+        <w:pStyle w:val="TOC2"/>
+        <w:rPr>
+          <w:rFonts w:asciiTheme="minorHAnsi" w:eastAsiaTheme="minorEastAsia" w:hAnsiTheme="minorHAnsi" w:cstheme="minorBidi"/>
+          <w:noProof/>
+          <w:color w:val="auto"/>
+          <w:sz w:val="22"/>
+          <w:szCs w:val="22"/>
+        </w:rPr>
+      </w:pPr>
+      <w:hyperlink w:anchor="_Toc80266777" w:history="1">
+        <w:r>
+          <w:rPr>
+            <w:rStyle w:val="Hyperlink"/>
+            <w:noProof/>
+          </w:rPr>
+          <w:t>5317.500   Scope of Subpart</w:t>
+        </w:r>
+      </w:hyperlink>
+    </w:p>
+    <w:p>
+      <w:pPr>
+        <w:pStyle w:val="TOC1"/>
+        <w:tabs>
+          <w:tab w:val="right" w:leader="dot" w:pos="9350"/>
+        </w:tabs>
+        <w:rPr>
+          <w:rFonts w:asciiTheme="minorHAnsi" w:eastAsiaTheme="minorEastAsia" w:hAnsiTheme="minorHAnsi" w:cstheme="minorBidi"/>
+          <w:caps w:val="0"/>
+          <w:noProof/>
+          <w:color w:val="auto"/>
+          <w:sz w:val="22"/>
+          <w:szCs w:val="22"/>
+        </w:rPr>
+      </w:pPr>
+      <w:hyperlink w:anchor="_Toc80266778" w:history="1">
+        <w:r>
+          <w:rPr>
+            <w:rStyle w:val="Hyperlink"/>
+            <w:bCs/>
+            <w:noProof/>
+          </w:rPr>
+          <w:t xml:space="preserve">SUBPART 5317.7 </w:t>
+        </w:r>
+        <w:r>
+          <w:rPr>
+            <w:rStyle w:val="Hyperlink"/>
+            <w:noProof/>
+          </w:rPr>
+          <w:t>— INTERAGENCY ACQUISITIONS:  ACQUISITIONS BY NONDEFENSE AGENCIES ON BEHALF OF THE DEPARTMENT OF DEFENSE</w:t>
+        </w:r>
+      </w:hyperlink>
+    </w:p>
+    <w:p>
+      <w:pPr>
+        <w:pStyle w:val="TOC2"/>
+        <w:rPr>
+          <w:rFonts w:asciiTheme="minorHAnsi" w:eastAsiaTheme="minorEastAsia" w:hAnsiTheme="minorHAnsi" w:cstheme="minorBidi"/>
+          <w:noProof/>
+          <w:color w:val="auto"/>
+          <w:sz w:val="22"/>
+          <w:szCs w:val="22"/>
+        </w:rPr>
+      </w:pPr>
+      <w:hyperlink w:anchor="_Toc80266779" w:history="1">
+        <w:r>
+          <w:rPr>
+            <w:rStyle w:val="Hyperlink"/>
+            <w:bCs/>
+            <w:noProof/>
+          </w:rPr>
+          <w:t>5317.703   Policy</w:t>
+        </w:r>
+      </w:hyperlink>
+    </w:p>
+    <w:p>
+      <w:pPr>
+        <w:pStyle w:val="TOC2"/>
+        <w:rPr>
+          <w:rFonts w:asciiTheme="minorHAnsi" w:eastAsiaTheme="minorEastAsia" w:hAnsiTheme="minorHAnsi" w:cstheme="minorBidi"/>
+          <w:noProof/>
+          <w:color w:val="auto"/>
+          <w:sz w:val="22"/>
+          <w:szCs w:val="22"/>
+        </w:rPr>
+      </w:pPr>
+      <w:hyperlink w:anchor="_Toc80266780" w:history="1">
+        <w:r>
+          <w:rPr>
+            <w:rStyle w:val="Hyperlink"/>
+            <w:bCs/>
+            <w:noProof/>
+          </w:rPr>
+          <w:t>5317.770   Procedures</w:t>
+        </w:r>
+      </w:hyperlink>
+    </w:p>
+    <w:p>
+      <w:pPr>
+        <w:pStyle w:val="TOC1"/>
+        <w:tabs>
+          <w:tab w:val="right" w:leader="dot" w:pos="9350"/>
+        </w:tabs>
+        <w:rPr>
+          <w:rFonts w:asciiTheme="minorHAnsi" w:eastAsiaTheme="minorEastAsia" w:hAnsiTheme="minorHAnsi" w:cstheme="minorBidi"/>
+          <w:caps w:val="0"/>
+          <w:noProof/>
+          <w:color w:val="auto"/>
+          <w:sz w:val="22"/>
+          <w:szCs w:val="22"/>
+        </w:rPr>
+      </w:pPr>
+      <w:hyperlink w:anchor="_Toc80266781" w:history="1">
+        <w:r>
+          <w:rPr>
+            <w:rStyle w:val="Hyperlink"/>
+            <w:noProof/>
+          </w:rPr>
+          <w:t>SUBPART 5317.74 — UNDEFINITIZED CONTRACT ACTIONS</w:t>
+        </w:r>
+      </w:hyperlink>
+    </w:p>
+    <w:p>
+      <w:pPr>
+        <w:pStyle w:val="TOC2"/>
+        <w:rPr>
+          <w:rFonts w:asciiTheme="minorHAnsi" w:eastAsiaTheme="minorEastAsia" w:hAnsiTheme="minorHAnsi" w:cstheme="minorBidi"/>
+          <w:noProof/>
+          <w:color w:val="auto"/>
+          <w:sz w:val="22"/>
+          <w:szCs w:val="22"/>
+        </w:rPr>
+      </w:pPr>
+      <w:hyperlink w:anchor="_Toc80266782" w:history="1">
+        <w:r>
+          <w:rPr>
+            <w:rStyle w:val="Hyperlink"/>
+            <w:bCs/>
+            <w:noProof/>
+          </w:rPr>
+          <w:t>5317.7402   Exceptions</w:t>
+        </w:r>
+      </w:hyperlink>
+    </w:p>
+    <w:p>
+      <w:pPr>
+        <w:pStyle w:val="TOC2"/>
+        <w:rPr>
+          <w:rFonts w:asciiTheme="minorHAnsi" w:eastAsiaTheme="minorEastAsia" w:hAnsiTheme="minorHAnsi" w:cstheme="minorBidi"/>
+          <w:noProof/>
+          <w:color w:val="auto"/>
+          <w:sz w:val="22"/>
+          <w:szCs w:val="22"/>
+        </w:rPr>
+      </w:pPr>
+      <w:hyperlink w:anchor="_Toc80266783" w:history="1">
+        <w:r>
+          <w:rPr>
+            <w:rStyle w:val="Hyperlink"/>
+            <w:noProof/>
+            <w:lang w:val="en"/>
+          </w:rPr>
+          <w:t>5317.7404 Limitations</w:t>
+        </w:r>
+      </w:hyperlink>
+    </w:p>
+    <w:p>
+      <w:pPr>
+        <w:pStyle w:val="TOC2"/>
+        <w:rPr>
+          <w:rFonts w:asciiTheme="minorHAnsi" w:eastAsiaTheme="minorEastAsia" w:hAnsiTheme="minorHAnsi" w:cstheme="minorBidi"/>
+          <w:noProof/>
+          <w:color w:val="auto"/>
+          <w:sz w:val="22"/>
+          <w:szCs w:val="22"/>
+        </w:rPr>
+      </w:pPr>
+      <w:hyperlink w:anchor="_Toc80266784" w:history="1">
+        <w:r>
+          <w:rPr>
+            <w:rStyle w:val="Hyperlink"/>
+            <w:noProof/>
+          </w:rPr>
+          <w:t>5317.7404-1   Authorization</w:t>
+        </w:r>
+      </w:hyperlink>
+    </w:p>
+    <w:p>
+      <w:pPr>
+        <w:pStyle w:val="TOC2"/>
+        <w:rPr>
+          <w:rFonts w:asciiTheme="minorHAnsi" w:eastAsiaTheme="minorEastAsia" w:hAnsiTheme="minorHAnsi" w:cstheme="minorBidi"/>
+          <w:noProof/>
+          <w:color w:val="auto"/>
+          <w:sz w:val="22"/>
+          <w:szCs w:val="22"/>
+        </w:rPr>
+      </w:pPr>
+      <w:hyperlink w:anchor="_Toc80266785" w:history="1">
+        <w:r>
+          <w:rPr>
+            <w:rStyle w:val="Hyperlink"/>
+            <w:noProof/>
+          </w:rPr>
+          <w:t>5317.7404-3   Definitization Schedule</w:t>
+        </w:r>
+      </w:hyperlink>
+    </w:p>
+    <w:p>
+      <w:pPr>
+        <w:pStyle w:val="TOC2"/>
+        <w:rPr>
+          <w:rFonts w:asciiTheme="minorHAnsi" w:eastAsiaTheme="minorEastAsia" w:hAnsiTheme="minorHAnsi" w:cstheme="minorBidi"/>
+          <w:noProof/>
+          <w:color w:val="auto"/>
+          <w:sz w:val="22"/>
+          <w:szCs w:val="22"/>
+        </w:rPr>
+      </w:pPr>
+      <w:hyperlink w:anchor="_Toc80266786" w:history="1">
+        <w:r>
+          <w:rPr>
+            <w:rStyle w:val="Hyperlink"/>
+            <w:bCs/>
+            <w:noProof/>
+          </w:rPr>
+          <w:t>5317.7404-5   Exceptions</w:t>
+        </w:r>
+      </w:hyperlink>
+    </w:p>
+    <w:p>
+      <w:pPr>
+        <w:pStyle w:val="TOC2"/>
+        <w:rPr>
+          <w:rFonts w:asciiTheme="minorHAnsi" w:eastAsiaTheme="minorEastAsia" w:hAnsiTheme="minorHAnsi" w:cstheme="minorBidi"/>
+          <w:noProof/>
+          <w:color w:val="auto"/>
+          <w:sz w:val="22"/>
+          <w:szCs w:val="22"/>
+        </w:rPr>
+      </w:pPr>
+      <w:hyperlink w:anchor="_Toc80266787" w:history="1">
+        <w:r>
+          <w:rPr>
+            <w:rStyle w:val="Hyperlink"/>
+            <w:bCs/>
+            <w:noProof/>
+          </w:rPr>
+          <w:t>5317.7405   Plans and Reports</w:t>
+        </w:r>
+      </w:hyperlink>
+    </w:p>
+    <w:p>
+      <w:pPr>
+        <w:pStyle w:val="TOC2"/>
+        <w:rPr>
+          <w:rFonts w:asciiTheme="minorHAnsi" w:eastAsiaTheme="minorEastAsia" w:hAnsiTheme="minorHAnsi" w:cstheme="minorBidi"/>
+          <w:noProof/>
+          <w:color w:val="auto"/>
+          <w:sz w:val="22"/>
+          <w:szCs w:val="22"/>
+        </w:rPr>
+      </w:pPr>
+      <w:hyperlink w:anchor="_Toc80266788" w:history="1">
+        <w:r>
+          <w:rPr>
+            <w:rStyle w:val="Hyperlink"/>
+            <w:noProof/>
+          </w:rPr>
+          <w:t>5317.7406   Contract Clauses</w:t>
+        </w:r>
+      </w:hyperlink>
+    </w:p>
+    <w:p>
+      <w:pPr>
+        <w:pStyle w:val="TOC1"/>
+        <w:tabs>
+          <w:tab w:val="right" w:leader="dot" w:pos="9350"/>
+        </w:tabs>
+        <w:rPr>
+          <w:rFonts w:asciiTheme="minorHAnsi" w:eastAsiaTheme="minorEastAsia" w:hAnsiTheme="minorHAnsi" w:cstheme="minorBidi"/>
+          <w:caps w:val="0"/>
+          <w:noProof/>
+          <w:color w:val="auto"/>
+          <w:sz w:val="22"/>
+          <w:szCs w:val="22"/>
+        </w:rPr>
+      </w:pPr>
+      <w:hyperlink w:anchor="_Toc80266789" w:history="1">
+        <w:r>
+          <w:rPr>
+            <w:rStyle w:val="Hyperlink"/>
+            <w:noProof/>
+          </w:rPr>
+          <w:t>SUBPART 5317.75 — ACQUISITION OF REPLENISHMENT PARTS</w:t>
+        </w:r>
+      </w:hyperlink>
+    </w:p>
+    <w:p>
+      <w:pPr>
+        <w:pStyle w:val="TOC2"/>
+        <w:rPr>
+          <w:rFonts w:asciiTheme="minorHAnsi" w:eastAsiaTheme="minorEastAsia" w:hAnsiTheme="minorHAnsi" w:cstheme="minorBidi"/>
+          <w:noProof/>
+          <w:color w:val="auto"/>
+          <w:sz w:val="22"/>
+          <w:szCs w:val="22"/>
+        </w:rPr>
+      </w:pPr>
+      <w:hyperlink w:anchor="_Toc80266790" w:history="1">
+        <w:r>
+          <w:rPr>
+            <w:rStyle w:val="Hyperlink"/>
+            <w:noProof/>
+          </w:rPr>
+          <w:t>5317.7502   General</w:t>
+        </w:r>
+      </w:hyperlink>
+    </w:p>
+    <w:p>
+      <w:pPr>
+        <w:pStyle w:val="TOC2"/>
+        <w:rPr>
+          <w:rFonts w:asciiTheme="minorHAnsi" w:eastAsiaTheme="minorEastAsia" w:hAnsiTheme="minorHAnsi" w:cstheme="minorBidi"/>
+          <w:noProof/>
+          <w:color w:val="auto"/>
+          <w:sz w:val="22"/>
+          <w:szCs w:val="22"/>
+        </w:rPr>
+      </w:pPr>
+      <w:hyperlink w:anchor="_Toc80266791" w:history="1">
+        <w:r>
+          <w:rPr>
+            <w:rStyle w:val="Hyperlink"/>
+            <w:noProof/>
+          </w:rPr>
+          <w:t>5317.7504   Acquisition of Parts When Data is Not Available</w:t>
+        </w:r>
+      </w:hyperlink>
+    </w:p>
+    <w:p>
+      <w:pPr>
+        <w:pStyle w:val="TOC2"/>
+        <w:rPr>
+          <w:rFonts w:asciiTheme="minorHAnsi" w:eastAsiaTheme="minorEastAsia" w:hAnsiTheme="minorHAnsi" w:cstheme="minorBidi"/>
+          <w:noProof/>
+          <w:color w:val="auto"/>
+          <w:sz w:val="22"/>
+          <w:szCs w:val="22"/>
+        </w:rPr>
+      </w:pPr>
+      <w:hyperlink w:anchor="_Toc80266792" w:history="1">
+        <w:r>
+          <w:rPr>
+            <w:rStyle w:val="Hyperlink"/>
+            <w:noProof/>
+          </w:rPr>
+          <w:t>5317.7505   Limitations on Price Increases</w:t>
+        </w:r>
+      </w:hyperlink>
+    </w:p>
+    <w:p>
+      <w:pPr>
+        <w:pStyle w:val="TOC1"/>
+        <w:tabs>
+          <w:tab w:val="right" w:leader="dot" w:pos="9350"/>
+        </w:tabs>
+        <w:rPr>
+          <w:rFonts w:asciiTheme="minorHAnsi" w:eastAsiaTheme="minorEastAsia" w:hAnsiTheme="minorHAnsi" w:cstheme="minorBidi"/>
+          <w:caps w:val="0"/>
+          <w:noProof/>
+          <w:color w:val="auto"/>
+          <w:sz w:val="22"/>
+          <w:szCs w:val="22"/>
+        </w:rPr>
+      </w:pPr>
+      <w:hyperlink w:anchor="_Toc80266793" w:history="1">
+        <w:r>
+          <w:rPr>
+            <w:rStyle w:val="Hyperlink"/>
+            <w:bCs/>
+            <w:noProof/>
+          </w:rPr>
+          <w:t xml:space="preserve">SUBPART 5317.90 </w:t>
+        </w:r>
+        <w:r>
+          <w:rPr>
+            <w:rStyle w:val="Hyperlink"/>
+            <w:noProof/>
+          </w:rPr>
+          <w:t xml:space="preserve">— </w:t>
+        </w:r>
+        <w:r>
+          <w:rPr>
+            <w:rStyle w:val="Hyperlink"/>
+            <w:bCs/>
+            <w:noProof/>
+          </w:rPr>
+          <w:t>ASSOCIATE CONTRACTOR AGREEMENTS</w:t>
+        </w:r>
+      </w:hyperlink>
+    </w:p>
+    <w:p>
+      <w:pPr>
+        <w:pStyle w:val="TOC2"/>
+        <w:rPr>
+          <w:rFonts w:asciiTheme="minorHAnsi" w:eastAsiaTheme="minorEastAsia" w:hAnsiTheme="minorHAnsi" w:cstheme="minorBidi"/>
+          <w:noProof/>
+          <w:color w:val="auto"/>
+          <w:sz w:val="22"/>
+          <w:szCs w:val="22"/>
+        </w:rPr>
+      </w:pPr>
+      <w:hyperlink w:anchor="_Toc80266794" w:history="1">
+        <w:r>
+          <w:rPr>
+            <w:rStyle w:val="Hyperlink"/>
+            <w:bCs/>
+            <w:noProof/>
+          </w:rPr>
+          <w:t>5317.9000   Associate Contractor Agreements</w:t>
+        </w:r>
+      </w:hyperlink>
+    </w:p>
+    <w:p>
+      <w:r>
+        <w:rPr>
+          <w:caps/>
+          <w:color w:val="000000"/>
+        </w:rPr>
+        <w:fldChar w:fldCharType="end"/>
+      </w:r>
     </w:p>
     <w:p>
       <w:pPr>
@@ -143,2268 +909,13 @@
         <w:t>.</w:t>
       </w:r>
     </w:p>
-    <w:p>
-      <w:pPr>
-        <w:rPr>
-          <w:color w:val="0000FF"/>
-          <w:lang w:val="en"/>
-        </w:rPr>
-      </w:pPr>
-    </w:p>
-    <w:sdt>
-      <w:sdtPr>
-        <w:rPr>
-          <w:rFonts w:ascii="Times New Roman" w:eastAsia="Times New Roman" w:hAnsi="Times New Roman" w:cs="Times New Roman"/>
-          <w:color w:val="auto"/>
-          <w:sz w:val="24"/>
-          <w:szCs w:val="20"/>
-        </w:rPr>
-        <w:id w:val="1718855806"/>
-        <w:docPartObj>
-          <w:docPartGallery w:val="Table of Contents"/>
-          <w:docPartUnique/>
-        </w:docPartObj>
-      </w:sdtPr>
-      <w:sdtEndPr>
-        <w:rPr>
-          <w:b/>
-          <w:bCs/>
-          <w:noProof/>
-        </w:rPr>
-      </w:sdtEndPr>
-      <w:sdtContent>
-        <w:p>
-          <w:pPr>
-            <w:pStyle w:val="TOCHeading"/>
-            <w:keepNext w:val="0"/>
-            <w:keepLines w:val="0"/>
-            <w:rPr>
-              <w:noProof/>
-            </w:rPr>
-          </w:pPr>
-          <w:r>
-            <w:rPr>
-              <w:color w:val="auto"/>
-              <w:sz w:val="28"/>
-            </w:rPr>
-            <w:t>Table of Contents</w:t>
-          </w:r>
-          <w:r>
-            <w:fldChar w:fldCharType="begin"/>
-          </w:r>
-          <w:r>
-            <w:instrText xml:space="preserve"> TOC \o "1-3" \h \z \u </w:instrText>
-          </w:r>
-          <w:r>
-            <w:fldChar w:fldCharType="separate"/>
-          </w:r>
-        </w:p>
-        <w:p>
-          <w:pPr>
-            <w:pStyle w:val="TOC2"/>
-            <w:rPr>
-              <w:rFonts w:asciiTheme="minorHAnsi" w:eastAsiaTheme="minorEastAsia" w:hAnsiTheme="minorHAnsi" w:cstheme="minorBidi"/>
-              <w:b w:val="0"/>
-              <w:caps w:val="0"/>
-              <w:noProof/>
-              <w:color w:val="auto"/>
-              <w:sz w:val="22"/>
-              <w:szCs w:val="22"/>
-            </w:rPr>
-          </w:pPr>
-          <w:hyperlink w:anchor="_Toc76046675" w:history="1">
-            <w:r>
-              <w:rPr>
-                <w:rStyle w:val="Hyperlink"/>
-                <w:bCs/>
-                <w:noProof/>
-              </w:rPr>
-              <w:t>SUBPART 5317.1 — MULTIYEAR CONTRACTING</w:t>
-            </w:r>
-            <w:r>
-              <w:rPr>
-                <w:noProof/>
-                <w:webHidden/>
-              </w:rPr>
-              <w:tab/>
-            </w:r>
-            <w:r>
-              <w:rPr>
-                <w:noProof/>
-                <w:webHidden/>
-              </w:rPr>
-              <w:fldChar w:fldCharType="begin"/>
-            </w:r>
-            <w:r>
-              <w:rPr>
-                <w:noProof/>
-                <w:webHidden/>
-              </w:rPr>
-              <w:instrText xml:space="preserve"> PAGEREF _Toc76046675 \h </w:instrText>
-            </w:r>
-            <w:r>
-              <w:rPr>
-                <w:noProof/>
-                <w:webHidden/>
-              </w:rPr>
-            </w:r>
-            <w:r>
-              <w:rPr>
-                <w:noProof/>
-                <w:webHidden/>
-              </w:rPr>
-              <w:fldChar w:fldCharType="separate"/>
-            </w:r>
-            <w:r>
-              <w:rPr>
-                <w:noProof/>
-                <w:webHidden/>
-              </w:rPr>
-              <w:t>2</w:t>
-            </w:r>
-            <w:r>
-              <w:rPr>
-                <w:noProof/>
-                <w:webHidden/>
-              </w:rPr>
-              <w:fldChar w:fldCharType="end"/>
-            </w:r>
-          </w:hyperlink>
-        </w:p>
-        <w:p>
-          <w:pPr>
-            <w:pStyle w:val="TOC3"/>
-            <w:rPr>
-              <w:rFonts w:asciiTheme="minorHAnsi" w:eastAsiaTheme="minorEastAsia" w:hAnsiTheme="minorHAnsi" w:cstheme="minorBidi"/>
-              <w:noProof/>
-              <w:color w:val="auto"/>
-              <w:sz w:val="22"/>
-              <w:szCs w:val="22"/>
-            </w:rPr>
-          </w:pPr>
-          <w:hyperlink w:anchor="_Toc76046676" w:history="1">
-            <w:r>
-              <w:rPr>
-                <w:rStyle w:val="Hyperlink"/>
-                <w:noProof/>
-              </w:rPr>
-              <w:t>5317.105-1   Uses</w:t>
-            </w:r>
-            <w:r>
-              <w:rPr>
-                <w:noProof/>
-                <w:webHidden/>
-              </w:rPr>
-              <w:tab/>
-            </w:r>
-            <w:r>
-              <w:rPr>
-                <w:noProof/>
-                <w:webHidden/>
-              </w:rPr>
-              <w:fldChar w:fldCharType="begin"/>
-            </w:r>
-            <w:r>
-              <w:rPr>
-                <w:noProof/>
-                <w:webHidden/>
-              </w:rPr>
-              <w:instrText xml:space="preserve"> PAGEREF _Toc76046676 \h </w:instrText>
-            </w:r>
-            <w:r>
-              <w:rPr>
-                <w:noProof/>
-                <w:webHidden/>
-              </w:rPr>
-            </w:r>
-            <w:r>
-              <w:rPr>
-                <w:noProof/>
-                <w:webHidden/>
-              </w:rPr>
-              <w:fldChar w:fldCharType="separate"/>
-            </w:r>
-            <w:r>
-              <w:rPr>
-                <w:noProof/>
-                <w:webHidden/>
-              </w:rPr>
-              <w:t>2</w:t>
-            </w:r>
-            <w:r>
-              <w:rPr>
-                <w:noProof/>
-                <w:webHidden/>
-              </w:rPr>
-              <w:fldChar w:fldCharType="end"/>
-            </w:r>
-          </w:hyperlink>
-        </w:p>
-        <w:p>
-          <w:pPr>
-            <w:pStyle w:val="TOC3"/>
-            <w:rPr>
-              <w:rFonts w:asciiTheme="minorHAnsi" w:eastAsiaTheme="minorEastAsia" w:hAnsiTheme="minorHAnsi" w:cstheme="minorBidi"/>
-              <w:noProof/>
-              <w:color w:val="auto"/>
-              <w:sz w:val="22"/>
-              <w:szCs w:val="22"/>
-            </w:rPr>
-          </w:pPr>
-          <w:hyperlink w:anchor="_Toc76046677" w:history="1">
-            <w:r>
-              <w:rPr>
-                <w:rStyle w:val="Hyperlink"/>
-                <w:noProof/>
-              </w:rPr>
-              <w:t>5317.106   Procedures</w:t>
-            </w:r>
-            <w:r>
-              <w:rPr>
-                <w:noProof/>
-                <w:webHidden/>
-              </w:rPr>
-              <w:tab/>
-            </w:r>
-            <w:r>
-              <w:rPr>
-                <w:noProof/>
-                <w:webHidden/>
-              </w:rPr>
-              <w:fldChar w:fldCharType="begin"/>
-            </w:r>
-            <w:r>
-              <w:rPr>
-                <w:noProof/>
-                <w:webHidden/>
-              </w:rPr>
-              <w:instrText xml:space="preserve"> PAGEREF _Toc76046677 \h </w:instrText>
-            </w:r>
-            <w:r>
-              <w:rPr>
-                <w:noProof/>
-                <w:webHidden/>
-              </w:rPr>
-            </w:r>
-            <w:r>
-              <w:rPr>
-                <w:noProof/>
-                <w:webHidden/>
-              </w:rPr>
-              <w:fldChar w:fldCharType="separate"/>
-            </w:r>
-            <w:r>
-              <w:rPr>
-                <w:noProof/>
-                <w:webHidden/>
-              </w:rPr>
-              <w:t>2</w:t>
-            </w:r>
-            <w:r>
-              <w:rPr>
-                <w:noProof/>
-                <w:webHidden/>
-              </w:rPr>
-              <w:fldChar w:fldCharType="end"/>
-            </w:r>
-          </w:hyperlink>
-        </w:p>
-        <w:p>
-          <w:pPr>
-            <w:pStyle w:val="TOC3"/>
-            <w:rPr>
-              <w:rFonts w:asciiTheme="minorHAnsi" w:eastAsiaTheme="minorEastAsia" w:hAnsiTheme="minorHAnsi" w:cstheme="minorBidi"/>
-              <w:noProof/>
-              <w:color w:val="auto"/>
-              <w:sz w:val="22"/>
-              <w:szCs w:val="22"/>
-            </w:rPr>
-          </w:pPr>
-          <w:hyperlink w:anchor="_Toc76046678" w:history="1">
-            <w:r>
-              <w:rPr>
-                <w:rStyle w:val="Hyperlink"/>
-                <w:bCs/>
-                <w:noProof/>
-              </w:rPr>
-              <w:t>5317.106-3   Special Procedures Applicable to DoD, NASA, and the Coast Guard</w:t>
-            </w:r>
-            <w:r>
-              <w:rPr>
-                <w:noProof/>
-                <w:webHidden/>
-              </w:rPr>
-              <w:tab/>
-            </w:r>
-            <w:r>
-              <w:rPr>
-                <w:noProof/>
-                <w:webHidden/>
-              </w:rPr>
-              <w:fldChar w:fldCharType="begin"/>
-            </w:r>
-            <w:r>
-              <w:rPr>
-                <w:noProof/>
-                <w:webHidden/>
-              </w:rPr>
-              <w:instrText xml:space="preserve"> PAGEREF _Toc76046678 \h </w:instrText>
-            </w:r>
-            <w:r>
-              <w:rPr>
-                <w:noProof/>
-                <w:webHidden/>
-              </w:rPr>
-            </w:r>
-            <w:r>
-              <w:rPr>
-                <w:noProof/>
-                <w:webHidden/>
-              </w:rPr>
-              <w:fldChar w:fldCharType="separate"/>
-            </w:r>
-            <w:r>
-              <w:rPr>
-                <w:noProof/>
-                <w:webHidden/>
-              </w:rPr>
-              <w:t>3</w:t>
-            </w:r>
-            <w:r>
-              <w:rPr>
-                <w:noProof/>
-                <w:webHidden/>
-              </w:rPr>
-              <w:fldChar w:fldCharType="end"/>
-            </w:r>
-          </w:hyperlink>
-        </w:p>
-        <w:p>
-          <w:pPr>
-            <w:pStyle w:val="TOC3"/>
-            <w:rPr>
-              <w:rFonts w:asciiTheme="minorHAnsi" w:eastAsiaTheme="minorEastAsia" w:hAnsiTheme="minorHAnsi" w:cstheme="minorBidi"/>
-              <w:noProof/>
-              <w:color w:val="auto"/>
-              <w:sz w:val="22"/>
-              <w:szCs w:val="22"/>
-            </w:rPr>
-          </w:pPr>
-          <w:hyperlink w:anchor="_Toc76046679" w:history="1">
-            <w:r>
-              <w:rPr>
-                <w:rStyle w:val="Hyperlink"/>
-                <w:noProof/>
-              </w:rPr>
-              <w:t>5317.170   General</w:t>
-            </w:r>
-            <w:r>
-              <w:rPr>
-                <w:noProof/>
-                <w:webHidden/>
-              </w:rPr>
-              <w:tab/>
-            </w:r>
-            <w:r>
-              <w:rPr>
-                <w:noProof/>
-                <w:webHidden/>
-              </w:rPr>
-              <w:fldChar w:fldCharType="begin"/>
-            </w:r>
-            <w:r>
-              <w:rPr>
-                <w:noProof/>
-                <w:webHidden/>
-              </w:rPr>
-              <w:instrText xml:space="preserve"> PAGEREF _Toc76046679 \h </w:instrText>
-            </w:r>
-            <w:r>
-              <w:rPr>
-                <w:noProof/>
-                <w:webHidden/>
-              </w:rPr>
-            </w:r>
-            <w:r>
-              <w:rPr>
-                <w:noProof/>
-                <w:webHidden/>
-              </w:rPr>
-              <w:fldChar w:fldCharType="separate"/>
-            </w:r>
-            <w:r>
-              <w:rPr>
-                <w:noProof/>
-                <w:webHidden/>
-              </w:rPr>
-              <w:t>3</w:t>
-            </w:r>
-            <w:r>
-              <w:rPr>
-                <w:noProof/>
-                <w:webHidden/>
-              </w:rPr>
-              <w:fldChar w:fldCharType="end"/>
-            </w:r>
-          </w:hyperlink>
-        </w:p>
-        <w:p>
-          <w:pPr>
-            <w:pStyle w:val="TOC3"/>
-            <w:rPr>
-              <w:rFonts w:asciiTheme="minorHAnsi" w:eastAsiaTheme="minorEastAsia" w:hAnsiTheme="minorHAnsi" w:cstheme="minorBidi"/>
-              <w:noProof/>
-              <w:color w:val="auto"/>
-              <w:sz w:val="22"/>
-              <w:szCs w:val="22"/>
-            </w:rPr>
-          </w:pPr>
-          <w:hyperlink w:anchor="_Toc76046680" w:history="1">
-            <w:r>
-              <w:rPr>
-                <w:rStyle w:val="Hyperlink"/>
-                <w:noProof/>
-              </w:rPr>
-              <w:t>5317.171   Multiyear Contracts for Services</w:t>
-            </w:r>
-            <w:r>
-              <w:rPr>
-                <w:noProof/>
-                <w:webHidden/>
-              </w:rPr>
-              <w:tab/>
-            </w:r>
-            <w:r>
-              <w:rPr>
-                <w:noProof/>
-                <w:webHidden/>
-              </w:rPr>
-              <w:fldChar w:fldCharType="begin"/>
-            </w:r>
-            <w:r>
-              <w:rPr>
-                <w:noProof/>
-                <w:webHidden/>
-              </w:rPr>
-              <w:instrText xml:space="preserve"> PAGEREF _Toc76046680 \h </w:instrText>
-            </w:r>
-            <w:r>
-              <w:rPr>
-                <w:noProof/>
-                <w:webHidden/>
-              </w:rPr>
-            </w:r>
-            <w:r>
-              <w:rPr>
-                <w:noProof/>
-                <w:webHidden/>
-              </w:rPr>
-              <w:fldChar w:fldCharType="separate"/>
-            </w:r>
-            <w:r>
-              <w:rPr>
-                <w:noProof/>
-                <w:webHidden/>
-              </w:rPr>
-              <w:t>3</w:t>
-            </w:r>
-            <w:r>
-              <w:rPr>
-                <w:noProof/>
-                <w:webHidden/>
-              </w:rPr>
-              <w:fldChar w:fldCharType="end"/>
-            </w:r>
-          </w:hyperlink>
-        </w:p>
-        <w:p>
-          <w:pPr>
-            <w:pStyle w:val="TOC3"/>
-            <w:rPr>
-              <w:rFonts w:asciiTheme="minorHAnsi" w:eastAsiaTheme="minorEastAsia" w:hAnsiTheme="minorHAnsi" w:cstheme="minorBidi"/>
-              <w:noProof/>
-              <w:color w:val="auto"/>
-              <w:sz w:val="22"/>
-              <w:szCs w:val="22"/>
-            </w:rPr>
-          </w:pPr>
-          <w:hyperlink w:anchor="_Toc76046681" w:history="1">
-            <w:r>
-              <w:rPr>
-                <w:rStyle w:val="Hyperlink"/>
-                <w:noProof/>
-              </w:rPr>
-              <w:t>5317.172   Multiyear Contracts for Supplies</w:t>
-            </w:r>
-            <w:r>
-              <w:rPr>
-                <w:noProof/>
-                <w:webHidden/>
-              </w:rPr>
-              <w:tab/>
-            </w:r>
-            <w:r>
-              <w:rPr>
-                <w:noProof/>
-                <w:webHidden/>
-              </w:rPr>
-              <w:fldChar w:fldCharType="begin"/>
-            </w:r>
-            <w:r>
-              <w:rPr>
-                <w:noProof/>
-                <w:webHidden/>
-              </w:rPr>
-              <w:instrText xml:space="preserve"> PAGEREF _Toc76046681 \h </w:instrText>
-            </w:r>
-            <w:r>
-              <w:rPr>
-                <w:noProof/>
-                <w:webHidden/>
-              </w:rPr>
-            </w:r>
-            <w:r>
-              <w:rPr>
-                <w:noProof/>
-                <w:webHidden/>
-              </w:rPr>
-              <w:fldChar w:fldCharType="separate"/>
-            </w:r>
-            <w:r>
-              <w:rPr>
-                <w:noProof/>
-                <w:webHidden/>
-              </w:rPr>
-              <w:t>3</w:t>
-            </w:r>
-            <w:r>
-              <w:rPr>
-                <w:noProof/>
-                <w:webHidden/>
-              </w:rPr>
-              <w:fldChar w:fldCharType="end"/>
-            </w:r>
-          </w:hyperlink>
-        </w:p>
-        <w:p>
-          <w:pPr>
-            <w:pStyle w:val="TOC3"/>
-            <w:rPr>
-              <w:rFonts w:asciiTheme="minorHAnsi" w:eastAsiaTheme="minorEastAsia" w:hAnsiTheme="minorHAnsi" w:cstheme="minorBidi"/>
-              <w:noProof/>
-              <w:color w:val="auto"/>
-              <w:sz w:val="22"/>
-              <w:szCs w:val="22"/>
-            </w:rPr>
-          </w:pPr>
-          <w:hyperlink w:anchor="_Toc76046682" w:history="1">
-            <w:r>
-              <w:rPr>
-                <w:rStyle w:val="Hyperlink"/>
-                <w:noProof/>
-              </w:rPr>
-              <w:t>5317.173   Multiyear Contracts for Military Family Housing</w:t>
-            </w:r>
-            <w:r>
-              <w:rPr>
-                <w:noProof/>
-                <w:webHidden/>
-              </w:rPr>
-              <w:tab/>
-            </w:r>
-            <w:r>
-              <w:rPr>
-                <w:noProof/>
-                <w:webHidden/>
-              </w:rPr>
-              <w:fldChar w:fldCharType="begin"/>
-            </w:r>
-            <w:r>
-              <w:rPr>
-                <w:noProof/>
-                <w:webHidden/>
-              </w:rPr>
-              <w:instrText xml:space="preserve"> PAGEREF _Toc76046682 \h </w:instrText>
-            </w:r>
-            <w:r>
-              <w:rPr>
-                <w:noProof/>
-                <w:webHidden/>
-              </w:rPr>
-            </w:r>
-            <w:r>
-              <w:rPr>
-                <w:noProof/>
-                <w:webHidden/>
-              </w:rPr>
-              <w:fldChar w:fldCharType="separate"/>
-            </w:r>
-            <w:r>
-              <w:rPr>
-                <w:noProof/>
-                <w:webHidden/>
-              </w:rPr>
-              <w:t>3</w:t>
-            </w:r>
-            <w:r>
-              <w:rPr>
-                <w:noProof/>
-                <w:webHidden/>
-              </w:rPr>
-              <w:fldChar w:fldCharType="end"/>
-            </w:r>
-          </w:hyperlink>
-        </w:p>
-        <w:p>
-          <w:pPr>
-            <w:pStyle w:val="TOC2"/>
-            <w:rPr>
-              <w:rFonts w:asciiTheme="minorHAnsi" w:eastAsiaTheme="minorEastAsia" w:hAnsiTheme="minorHAnsi" w:cstheme="minorBidi"/>
-              <w:b w:val="0"/>
-              <w:caps w:val="0"/>
-              <w:noProof/>
-              <w:color w:val="auto"/>
-              <w:sz w:val="22"/>
-              <w:szCs w:val="22"/>
-            </w:rPr>
-          </w:pPr>
-          <w:hyperlink w:anchor="_Toc76046683" w:history="1">
-            <w:r>
-              <w:rPr>
-                <w:rStyle w:val="Hyperlink"/>
-                <w:bCs/>
-                <w:noProof/>
-              </w:rPr>
-              <w:t>SUBPART 5317.2 — OPTIONS</w:t>
-            </w:r>
-            <w:r>
-              <w:rPr>
-                <w:noProof/>
-                <w:webHidden/>
-              </w:rPr>
-              <w:tab/>
-            </w:r>
-            <w:r>
-              <w:rPr>
-                <w:noProof/>
-                <w:webHidden/>
-              </w:rPr>
-              <w:fldChar w:fldCharType="begin"/>
-            </w:r>
-            <w:r>
-              <w:rPr>
-                <w:noProof/>
-                <w:webHidden/>
-              </w:rPr>
-              <w:instrText xml:space="preserve"> PAGEREF _Toc76046683 \h </w:instrText>
-            </w:r>
-            <w:r>
-              <w:rPr>
-                <w:noProof/>
-                <w:webHidden/>
-              </w:rPr>
-            </w:r>
-            <w:r>
-              <w:rPr>
-                <w:noProof/>
-                <w:webHidden/>
-              </w:rPr>
-              <w:fldChar w:fldCharType="separate"/>
-            </w:r>
-            <w:r>
-              <w:rPr>
-                <w:noProof/>
-                <w:webHidden/>
-              </w:rPr>
-              <w:t>4</w:t>
-            </w:r>
-            <w:r>
-              <w:rPr>
-                <w:noProof/>
-                <w:webHidden/>
-              </w:rPr>
-              <w:fldChar w:fldCharType="end"/>
-            </w:r>
-          </w:hyperlink>
-        </w:p>
-        <w:p>
-          <w:pPr>
-            <w:pStyle w:val="TOC3"/>
-            <w:rPr>
-              <w:rFonts w:asciiTheme="minorHAnsi" w:eastAsiaTheme="minorEastAsia" w:hAnsiTheme="minorHAnsi" w:cstheme="minorBidi"/>
-              <w:noProof/>
-              <w:color w:val="auto"/>
-              <w:sz w:val="22"/>
-              <w:szCs w:val="22"/>
-            </w:rPr>
-          </w:pPr>
-          <w:hyperlink w:anchor="_Toc76046684" w:history="1">
-            <w:r>
-              <w:rPr>
-                <w:rStyle w:val="Hyperlink"/>
-                <w:noProof/>
-              </w:rPr>
-              <w:t>5317.204   Contracts</w:t>
-            </w:r>
-            <w:r>
-              <w:rPr>
-                <w:noProof/>
-                <w:webHidden/>
-              </w:rPr>
-              <w:tab/>
-            </w:r>
-            <w:r>
-              <w:rPr>
-                <w:noProof/>
-                <w:webHidden/>
-              </w:rPr>
-              <w:fldChar w:fldCharType="begin"/>
-            </w:r>
-            <w:r>
-              <w:rPr>
-                <w:noProof/>
-                <w:webHidden/>
-              </w:rPr>
-              <w:instrText xml:space="preserve"> PAGEREF _Toc76046684 \h </w:instrText>
-            </w:r>
-            <w:r>
-              <w:rPr>
-                <w:noProof/>
-                <w:webHidden/>
-              </w:rPr>
-            </w:r>
-            <w:r>
-              <w:rPr>
-                <w:noProof/>
-                <w:webHidden/>
-              </w:rPr>
-              <w:fldChar w:fldCharType="separate"/>
-            </w:r>
-            <w:r>
-              <w:rPr>
-                <w:noProof/>
-                <w:webHidden/>
-              </w:rPr>
-              <w:t>4</w:t>
-            </w:r>
-            <w:r>
-              <w:rPr>
-                <w:noProof/>
-                <w:webHidden/>
-              </w:rPr>
-              <w:fldChar w:fldCharType="end"/>
-            </w:r>
-          </w:hyperlink>
-        </w:p>
-        <w:p>
-          <w:pPr>
-            <w:pStyle w:val="TOC3"/>
-            <w:rPr>
-              <w:rFonts w:asciiTheme="minorHAnsi" w:eastAsiaTheme="minorEastAsia" w:hAnsiTheme="minorHAnsi" w:cstheme="minorBidi"/>
-              <w:noProof/>
-              <w:color w:val="auto"/>
-              <w:sz w:val="22"/>
-              <w:szCs w:val="22"/>
-            </w:rPr>
-          </w:pPr>
-          <w:hyperlink w:anchor="_Toc76046685" w:history="1">
-            <w:r>
-              <w:rPr>
-                <w:rStyle w:val="Hyperlink"/>
-                <w:noProof/>
-              </w:rPr>
-              <w:t>5317.205   Documentation</w:t>
-            </w:r>
-            <w:r>
-              <w:rPr>
-                <w:noProof/>
-                <w:webHidden/>
-              </w:rPr>
-              <w:tab/>
-            </w:r>
-            <w:r>
-              <w:rPr>
-                <w:noProof/>
-                <w:webHidden/>
-              </w:rPr>
-              <w:fldChar w:fldCharType="begin"/>
-            </w:r>
-            <w:r>
-              <w:rPr>
-                <w:noProof/>
-                <w:webHidden/>
-              </w:rPr>
-              <w:instrText xml:space="preserve"> PAGEREF _Toc76046685 \h </w:instrText>
-            </w:r>
-            <w:r>
-              <w:rPr>
-                <w:noProof/>
-                <w:webHidden/>
-              </w:rPr>
-            </w:r>
-            <w:r>
-              <w:rPr>
-                <w:noProof/>
-                <w:webHidden/>
-              </w:rPr>
-              <w:fldChar w:fldCharType="separate"/>
-            </w:r>
-            <w:r>
-              <w:rPr>
-                <w:noProof/>
-                <w:webHidden/>
-              </w:rPr>
-              <w:t>4</w:t>
-            </w:r>
-            <w:r>
-              <w:rPr>
-                <w:noProof/>
-                <w:webHidden/>
-              </w:rPr>
-              <w:fldChar w:fldCharType="end"/>
-            </w:r>
-          </w:hyperlink>
-        </w:p>
-        <w:p>
-          <w:pPr>
-            <w:pStyle w:val="TOC3"/>
-            <w:rPr>
-              <w:rFonts w:asciiTheme="minorHAnsi" w:eastAsiaTheme="minorEastAsia" w:hAnsiTheme="minorHAnsi" w:cstheme="minorBidi"/>
-              <w:noProof/>
-              <w:color w:val="auto"/>
-              <w:sz w:val="22"/>
-              <w:szCs w:val="22"/>
-            </w:rPr>
-          </w:pPr>
-          <w:hyperlink w:anchor="_Toc76046686" w:history="1">
-            <w:r>
-              <w:rPr>
-                <w:rStyle w:val="Hyperlink"/>
-                <w:noProof/>
-              </w:rPr>
-              <w:t>5317.207   Exercise of Options</w:t>
-            </w:r>
-            <w:r>
-              <w:rPr>
-                <w:noProof/>
-                <w:webHidden/>
-              </w:rPr>
-              <w:tab/>
-            </w:r>
-            <w:r>
-              <w:rPr>
-                <w:noProof/>
-                <w:webHidden/>
-              </w:rPr>
-              <w:fldChar w:fldCharType="begin"/>
-            </w:r>
-            <w:r>
-              <w:rPr>
-                <w:noProof/>
-                <w:webHidden/>
-              </w:rPr>
-              <w:instrText xml:space="preserve"> PAGEREF _Toc76046686 \h </w:instrText>
-            </w:r>
-            <w:r>
-              <w:rPr>
-                <w:noProof/>
-                <w:webHidden/>
-              </w:rPr>
-            </w:r>
-            <w:r>
-              <w:rPr>
-                <w:noProof/>
-                <w:webHidden/>
-              </w:rPr>
-              <w:fldChar w:fldCharType="separate"/>
-            </w:r>
-            <w:r>
-              <w:rPr>
-                <w:noProof/>
-                <w:webHidden/>
-              </w:rPr>
-              <w:t>4</w:t>
-            </w:r>
-            <w:r>
-              <w:rPr>
-                <w:noProof/>
-                <w:webHidden/>
-              </w:rPr>
-              <w:fldChar w:fldCharType="end"/>
-            </w:r>
-          </w:hyperlink>
-        </w:p>
-        <w:p>
-          <w:pPr>
-            <w:pStyle w:val="TOC2"/>
-            <w:rPr>
-              <w:rFonts w:asciiTheme="minorHAnsi" w:eastAsiaTheme="minorEastAsia" w:hAnsiTheme="minorHAnsi" w:cstheme="minorBidi"/>
-              <w:b w:val="0"/>
-              <w:caps w:val="0"/>
-              <w:noProof/>
-              <w:color w:val="auto"/>
-              <w:sz w:val="22"/>
-              <w:szCs w:val="22"/>
-            </w:rPr>
-          </w:pPr>
-          <w:hyperlink w:anchor="_Toc76046687" w:history="1">
-            <w:r>
-              <w:rPr>
-                <w:rStyle w:val="Hyperlink"/>
-                <w:noProof/>
-              </w:rPr>
-              <w:t>SUBPART 5317.5 — INTERAGENCY ACQUISITIONS</w:t>
-            </w:r>
-            <w:r>
-              <w:rPr>
-                <w:noProof/>
-                <w:webHidden/>
-              </w:rPr>
-              <w:tab/>
-            </w:r>
-            <w:r>
-              <w:rPr>
-                <w:noProof/>
-                <w:webHidden/>
-              </w:rPr>
-              <w:fldChar w:fldCharType="begin"/>
-            </w:r>
-            <w:r>
-              <w:rPr>
-                <w:noProof/>
-                <w:webHidden/>
-              </w:rPr>
-              <w:instrText xml:space="preserve"> PAGEREF _Toc76046687 \h </w:instrText>
-            </w:r>
-            <w:r>
-              <w:rPr>
-                <w:noProof/>
-                <w:webHidden/>
-              </w:rPr>
-            </w:r>
-            <w:r>
-              <w:rPr>
-                <w:noProof/>
-                <w:webHidden/>
-              </w:rPr>
-              <w:fldChar w:fldCharType="separate"/>
-            </w:r>
-            <w:r>
-              <w:rPr>
-                <w:noProof/>
-                <w:webHidden/>
-              </w:rPr>
-              <w:t>4</w:t>
-            </w:r>
-            <w:r>
-              <w:rPr>
-                <w:noProof/>
-                <w:webHidden/>
-              </w:rPr>
-              <w:fldChar w:fldCharType="end"/>
-            </w:r>
-          </w:hyperlink>
-        </w:p>
-        <w:p>
-          <w:pPr>
-            <w:pStyle w:val="TOC3"/>
-            <w:rPr>
-              <w:rFonts w:asciiTheme="minorHAnsi" w:eastAsiaTheme="minorEastAsia" w:hAnsiTheme="minorHAnsi" w:cstheme="minorBidi"/>
-              <w:noProof/>
-              <w:color w:val="auto"/>
-              <w:sz w:val="22"/>
-              <w:szCs w:val="22"/>
-            </w:rPr>
-          </w:pPr>
-          <w:hyperlink w:anchor="_Toc76046688" w:history="1">
-            <w:r>
-              <w:rPr>
-                <w:rStyle w:val="Hyperlink"/>
-                <w:noProof/>
-              </w:rPr>
-              <w:t>5317.500   Scope of Subpart</w:t>
-            </w:r>
-            <w:r>
-              <w:rPr>
-                <w:noProof/>
-                <w:webHidden/>
-              </w:rPr>
-              <w:tab/>
-            </w:r>
-            <w:r>
-              <w:rPr>
-                <w:noProof/>
-                <w:webHidden/>
-              </w:rPr>
-              <w:fldChar w:fldCharType="begin"/>
-            </w:r>
-            <w:r>
-              <w:rPr>
-                <w:noProof/>
-                <w:webHidden/>
-              </w:rPr>
-              <w:instrText xml:space="preserve"> PAGEREF _Toc76046688 \h </w:instrText>
-            </w:r>
-            <w:r>
-              <w:rPr>
-                <w:noProof/>
-                <w:webHidden/>
-              </w:rPr>
-            </w:r>
-            <w:r>
-              <w:rPr>
-                <w:noProof/>
-                <w:webHidden/>
-              </w:rPr>
-              <w:fldChar w:fldCharType="separate"/>
-            </w:r>
-            <w:r>
-              <w:rPr>
-                <w:noProof/>
-                <w:webHidden/>
-              </w:rPr>
-              <w:t>4</w:t>
-            </w:r>
-            <w:r>
-              <w:rPr>
-                <w:noProof/>
-                <w:webHidden/>
-              </w:rPr>
-              <w:fldChar w:fldCharType="end"/>
-            </w:r>
-          </w:hyperlink>
-        </w:p>
-        <w:p>
-          <w:pPr>
-            <w:pStyle w:val="TOC2"/>
-            <w:rPr>
-              <w:rFonts w:asciiTheme="minorHAnsi" w:eastAsiaTheme="minorEastAsia" w:hAnsiTheme="minorHAnsi" w:cstheme="minorBidi"/>
-              <w:b w:val="0"/>
-              <w:caps w:val="0"/>
-              <w:noProof/>
-              <w:color w:val="auto"/>
-              <w:sz w:val="22"/>
-              <w:szCs w:val="22"/>
-            </w:rPr>
-          </w:pPr>
-          <w:hyperlink w:anchor="_Toc76046689" w:history="1">
-            <w:r>
-              <w:rPr>
-                <w:rStyle w:val="Hyperlink"/>
-                <w:bCs/>
-                <w:noProof/>
-              </w:rPr>
-              <w:t xml:space="preserve">SUBPART 5317.7 </w:t>
-            </w:r>
-            <w:r>
-              <w:rPr>
-                <w:rStyle w:val="Hyperlink"/>
-                <w:noProof/>
-              </w:rPr>
-              <w:t>— INTERAGENCY ACQUISITIONS:  ACQUISITIONS BY NONDEFENSE AGENCIES ON BEHALF OF THE DEPARTMENT OF DEFENSE</w:t>
-            </w:r>
-            <w:r>
-              <w:rPr>
-                <w:noProof/>
-                <w:webHidden/>
-              </w:rPr>
-              <w:tab/>
-            </w:r>
-            <w:r>
-              <w:rPr>
-                <w:noProof/>
-                <w:webHidden/>
-              </w:rPr>
-              <w:fldChar w:fldCharType="begin"/>
-            </w:r>
-            <w:r>
-              <w:rPr>
-                <w:noProof/>
-                <w:webHidden/>
-              </w:rPr>
-              <w:instrText xml:space="preserve"> PAGEREF _Toc76046689 \h </w:instrText>
-            </w:r>
-            <w:r>
-              <w:rPr>
-                <w:noProof/>
-                <w:webHidden/>
-              </w:rPr>
-            </w:r>
-            <w:r>
-              <w:rPr>
-                <w:noProof/>
-                <w:webHidden/>
-              </w:rPr>
-              <w:fldChar w:fldCharType="separate"/>
-            </w:r>
-            <w:r>
-              <w:rPr>
-                <w:noProof/>
-                <w:webHidden/>
-              </w:rPr>
-              <w:t>5</w:t>
-            </w:r>
-            <w:r>
-              <w:rPr>
-                <w:noProof/>
-                <w:webHidden/>
-              </w:rPr>
-              <w:fldChar w:fldCharType="end"/>
-            </w:r>
-          </w:hyperlink>
-        </w:p>
-        <w:p>
-          <w:pPr>
-            <w:pStyle w:val="TOC3"/>
-            <w:rPr>
-              <w:rFonts w:asciiTheme="minorHAnsi" w:eastAsiaTheme="minorEastAsia" w:hAnsiTheme="minorHAnsi" w:cstheme="minorBidi"/>
-              <w:noProof/>
-              <w:color w:val="auto"/>
-              <w:sz w:val="22"/>
-              <w:szCs w:val="22"/>
-            </w:rPr>
-          </w:pPr>
-          <w:hyperlink w:anchor="_Toc76046690" w:history="1">
-            <w:r>
-              <w:rPr>
-                <w:rStyle w:val="Hyperlink"/>
-                <w:bCs/>
-                <w:noProof/>
-              </w:rPr>
-              <w:t>5317.703   Policy</w:t>
-            </w:r>
-            <w:r>
-              <w:rPr>
-                <w:noProof/>
-                <w:webHidden/>
-              </w:rPr>
-              <w:tab/>
-            </w:r>
-            <w:r>
-              <w:rPr>
-                <w:noProof/>
-                <w:webHidden/>
-              </w:rPr>
-              <w:fldChar w:fldCharType="begin"/>
-            </w:r>
-            <w:r>
-              <w:rPr>
-                <w:noProof/>
-                <w:webHidden/>
-              </w:rPr>
-              <w:instrText xml:space="preserve"> PAGEREF _Toc76046690 \h </w:instrText>
-            </w:r>
-            <w:r>
-              <w:rPr>
-                <w:noProof/>
-                <w:webHidden/>
-              </w:rPr>
-            </w:r>
-            <w:r>
-              <w:rPr>
-                <w:noProof/>
-                <w:webHidden/>
-              </w:rPr>
-              <w:fldChar w:fldCharType="separate"/>
-            </w:r>
-            <w:r>
-              <w:rPr>
-                <w:noProof/>
-                <w:webHidden/>
-              </w:rPr>
-              <w:t>5</w:t>
-            </w:r>
-            <w:r>
-              <w:rPr>
-                <w:noProof/>
-                <w:webHidden/>
-              </w:rPr>
-              <w:fldChar w:fldCharType="end"/>
-            </w:r>
-          </w:hyperlink>
-        </w:p>
-        <w:p>
-          <w:pPr>
-            <w:pStyle w:val="TOC3"/>
-            <w:rPr>
-              <w:rFonts w:asciiTheme="minorHAnsi" w:eastAsiaTheme="minorEastAsia" w:hAnsiTheme="minorHAnsi" w:cstheme="minorBidi"/>
-              <w:noProof/>
-              <w:color w:val="auto"/>
-              <w:sz w:val="22"/>
-              <w:szCs w:val="22"/>
-            </w:rPr>
-          </w:pPr>
-          <w:hyperlink w:anchor="_Toc76046691" w:history="1">
-            <w:r>
-              <w:rPr>
-                <w:rStyle w:val="Hyperlink"/>
-                <w:bCs/>
-                <w:noProof/>
-              </w:rPr>
-              <w:t>5317.770   Procedures</w:t>
-            </w:r>
-            <w:r>
-              <w:rPr>
-                <w:noProof/>
-                <w:webHidden/>
-              </w:rPr>
-              <w:tab/>
-            </w:r>
-            <w:r>
-              <w:rPr>
-                <w:noProof/>
-                <w:webHidden/>
-              </w:rPr>
-              <w:fldChar w:fldCharType="begin"/>
-            </w:r>
-            <w:r>
-              <w:rPr>
-                <w:noProof/>
-                <w:webHidden/>
-              </w:rPr>
-              <w:instrText xml:space="preserve"> PAGEREF _Toc76046691 \h </w:instrText>
-            </w:r>
-            <w:r>
-              <w:rPr>
-                <w:noProof/>
-                <w:webHidden/>
-              </w:rPr>
-            </w:r>
-            <w:r>
-              <w:rPr>
-                <w:noProof/>
-                <w:webHidden/>
-              </w:rPr>
-              <w:fldChar w:fldCharType="separate"/>
-            </w:r>
-            <w:r>
-              <w:rPr>
-                <w:noProof/>
-                <w:webHidden/>
-              </w:rPr>
-              <w:t>5</w:t>
-            </w:r>
-            <w:r>
-              <w:rPr>
-                <w:noProof/>
-                <w:webHidden/>
-              </w:rPr>
-              <w:fldChar w:fldCharType="end"/>
-            </w:r>
-          </w:hyperlink>
-        </w:p>
-        <w:p>
-          <w:pPr>
-            <w:pStyle w:val="TOC2"/>
-            <w:rPr>
-              <w:rFonts w:asciiTheme="minorHAnsi" w:eastAsiaTheme="minorEastAsia" w:hAnsiTheme="minorHAnsi" w:cstheme="minorBidi"/>
-              <w:b w:val="0"/>
-              <w:caps w:val="0"/>
-              <w:noProof/>
-              <w:color w:val="auto"/>
-              <w:sz w:val="22"/>
-              <w:szCs w:val="22"/>
-            </w:rPr>
-          </w:pPr>
-          <w:hyperlink w:anchor="_Toc76046692" w:history="1">
-            <w:r>
-              <w:rPr>
-                <w:rStyle w:val="Hyperlink"/>
-                <w:noProof/>
-              </w:rPr>
-              <w:t>SUBPART 5317.74 — UNDEFINITIZED CONTRACT ACTIONS</w:t>
-            </w:r>
-            <w:r>
-              <w:rPr>
-                <w:noProof/>
-                <w:webHidden/>
-              </w:rPr>
-              <w:tab/>
-            </w:r>
-            <w:r>
-              <w:rPr>
-                <w:noProof/>
-                <w:webHidden/>
-              </w:rPr>
-              <w:fldChar w:fldCharType="begin"/>
-            </w:r>
-            <w:r>
-              <w:rPr>
-                <w:noProof/>
-                <w:webHidden/>
-              </w:rPr>
-              <w:instrText xml:space="preserve"> PAGEREF _Toc76046692 \h </w:instrText>
-            </w:r>
-            <w:r>
-              <w:rPr>
-                <w:noProof/>
-                <w:webHidden/>
-              </w:rPr>
-            </w:r>
-            <w:r>
-              <w:rPr>
-                <w:noProof/>
-                <w:webHidden/>
-              </w:rPr>
-              <w:fldChar w:fldCharType="separate"/>
-            </w:r>
-            <w:r>
-              <w:rPr>
-                <w:noProof/>
-                <w:webHidden/>
-              </w:rPr>
-              <w:t>5</w:t>
-            </w:r>
-            <w:r>
-              <w:rPr>
-                <w:noProof/>
-                <w:webHidden/>
-              </w:rPr>
-              <w:fldChar w:fldCharType="end"/>
-            </w:r>
-          </w:hyperlink>
-        </w:p>
-        <w:p>
-          <w:pPr>
-            <w:pStyle w:val="TOC3"/>
-            <w:rPr>
-              <w:rFonts w:asciiTheme="minorHAnsi" w:eastAsiaTheme="minorEastAsia" w:hAnsiTheme="minorHAnsi" w:cstheme="minorBidi"/>
-              <w:noProof/>
-              <w:color w:val="auto"/>
-              <w:sz w:val="22"/>
-              <w:szCs w:val="22"/>
-            </w:rPr>
-          </w:pPr>
-          <w:hyperlink w:anchor="_Toc76046693" w:history="1">
-            <w:r>
-              <w:rPr>
-                <w:rStyle w:val="Hyperlink"/>
-                <w:bCs/>
-                <w:noProof/>
-              </w:rPr>
-              <w:t>5317.7402   Exceptions</w:t>
-            </w:r>
-            <w:r>
-              <w:rPr>
-                <w:noProof/>
-                <w:webHidden/>
-              </w:rPr>
-              <w:tab/>
-            </w:r>
-            <w:r>
-              <w:rPr>
-                <w:noProof/>
-                <w:webHidden/>
-              </w:rPr>
-              <w:fldChar w:fldCharType="begin"/>
-            </w:r>
-            <w:r>
-              <w:rPr>
-                <w:noProof/>
-                <w:webHidden/>
-              </w:rPr>
-              <w:instrText xml:space="preserve"> PAGEREF _Toc76046693 \h </w:instrText>
-            </w:r>
-            <w:r>
-              <w:rPr>
-                <w:noProof/>
-                <w:webHidden/>
-              </w:rPr>
-            </w:r>
-            <w:r>
-              <w:rPr>
-                <w:noProof/>
-                <w:webHidden/>
-              </w:rPr>
-              <w:fldChar w:fldCharType="separate"/>
-            </w:r>
-            <w:r>
-              <w:rPr>
-                <w:noProof/>
-                <w:webHidden/>
-              </w:rPr>
-              <w:t>5</w:t>
-            </w:r>
-            <w:r>
-              <w:rPr>
-                <w:noProof/>
-                <w:webHidden/>
-              </w:rPr>
-              <w:fldChar w:fldCharType="end"/>
-            </w:r>
-          </w:hyperlink>
-        </w:p>
-        <w:p>
-          <w:pPr>
-            <w:pStyle w:val="TOC3"/>
-            <w:rPr>
-              <w:rFonts w:asciiTheme="minorHAnsi" w:eastAsiaTheme="minorEastAsia" w:hAnsiTheme="minorHAnsi" w:cstheme="minorBidi"/>
-              <w:noProof/>
-              <w:color w:val="auto"/>
-              <w:sz w:val="22"/>
-              <w:szCs w:val="22"/>
-            </w:rPr>
-          </w:pPr>
-          <w:hyperlink w:anchor="_Toc76046694" w:history="1">
-            <w:r>
-              <w:rPr>
-                <w:rStyle w:val="Hyperlink"/>
-                <w:noProof/>
-                <w:lang w:val="en"/>
-              </w:rPr>
-              <w:t>5317.7404 Limitations</w:t>
-            </w:r>
-            <w:r>
-              <w:rPr>
-                <w:noProof/>
-                <w:webHidden/>
-              </w:rPr>
-              <w:tab/>
-            </w:r>
-            <w:r>
-              <w:rPr>
-                <w:noProof/>
-                <w:webHidden/>
-              </w:rPr>
-              <w:fldChar w:fldCharType="begin"/>
-            </w:r>
-            <w:r>
-              <w:rPr>
-                <w:noProof/>
-                <w:webHidden/>
-              </w:rPr>
-              <w:instrText xml:space="preserve"> PAGEREF _Toc76046694 \h </w:instrText>
-            </w:r>
-            <w:r>
-              <w:rPr>
-                <w:noProof/>
-                <w:webHidden/>
-              </w:rPr>
-            </w:r>
-            <w:r>
-              <w:rPr>
-                <w:noProof/>
-                <w:webHidden/>
-              </w:rPr>
-              <w:fldChar w:fldCharType="separate"/>
-            </w:r>
-            <w:r>
-              <w:rPr>
-                <w:noProof/>
-                <w:webHidden/>
-              </w:rPr>
-              <w:t>5</w:t>
-            </w:r>
-            <w:r>
-              <w:rPr>
-                <w:noProof/>
-                <w:webHidden/>
-              </w:rPr>
-              <w:fldChar w:fldCharType="end"/>
-            </w:r>
-          </w:hyperlink>
-        </w:p>
-        <w:p>
-          <w:pPr>
-            <w:pStyle w:val="TOC3"/>
-            <w:rPr>
-              <w:rFonts w:asciiTheme="minorHAnsi" w:eastAsiaTheme="minorEastAsia" w:hAnsiTheme="minorHAnsi" w:cstheme="minorBidi"/>
-              <w:noProof/>
-              <w:color w:val="auto"/>
-              <w:sz w:val="22"/>
-              <w:szCs w:val="22"/>
-            </w:rPr>
-          </w:pPr>
-          <w:hyperlink w:anchor="_Toc76046695" w:history="1">
-            <w:r>
-              <w:rPr>
-                <w:rStyle w:val="Hyperlink"/>
-                <w:noProof/>
-              </w:rPr>
-              <w:t>5317.7404-1   Authorization</w:t>
-            </w:r>
-            <w:r>
-              <w:rPr>
-                <w:noProof/>
-                <w:webHidden/>
-              </w:rPr>
-              <w:tab/>
-            </w:r>
-            <w:r>
-              <w:rPr>
-                <w:noProof/>
-                <w:webHidden/>
-              </w:rPr>
-              <w:fldChar w:fldCharType="begin"/>
-            </w:r>
-            <w:r>
-              <w:rPr>
-                <w:noProof/>
-                <w:webHidden/>
-              </w:rPr>
-              <w:instrText xml:space="preserve"> PAGEREF _Toc76046695 \h </w:instrText>
-            </w:r>
-            <w:r>
-              <w:rPr>
-                <w:noProof/>
-                <w:webHidden/>
-              </w:rPr>
-            </w:r>
-            <w:r>
-              <w:rPr>
-                <w:noProof/>
-                <w:webHidden/>
-              </w:rPr>
-              <w:fldChar w:fldCharType="separate"/>
-            </w:r>
-            <w:r>
-              <w:rPr>
-                <w:noProof/>
-                <w:webHidden/>
-              </w:rPr>
-              <w:t>5</w:t>
-            </w:r>
-            <w:r>
-              <w:rPr>
-                <w:noProof/>
-                <w:webHidden/>
-              </w:rPr>
-              <w:fldChar w:fldCharType="end"/>
-            </w:r>
-          </w:hyperlink>
-        </w:p>
-        <w:p>
-          <w:pPr>
-            <w:pStyle w:val="TOC3"/>
-            <w:rPr>
-              <w:rFonts w:asciiTheme="minorHAnsi" w:eastAsiaTheme="minorEastAsia" w:hAnsiTheme="minorHAnsi" w:cstheme="minorBidi"/>
-              <w:noProof/>
-              <w:color w:val="auto"/>
-              <w:sz w:val="22"/>
-              <w:szCs w:val="22"/>
-            </w:rPr>
-          </w:pPr>
-          <w:hyperlink w:anchor="_Toc76046696" w:history="1">
-            <w:r>
-              <w:rPr>
-                <w:rStyle w:val="Hyperlink"/>
-                <w:noProof/>
-              </w:rPr>
-              <w:t>5317.7404-3   Definitization Schedule</w:t>
-            </w:r>
-            <w:r>
-              <w:rPr>
-                <w:noProof/>
-                <w:webHidden/>
-              </w:rPr>
-              <w:tab/>
-            </w:r>
-            <w:r>
-              <w:rPr>
-                <w:noProof/>
-                <w:webHidden/>
-              </w:rPr>
-              <w:fldChar w:fldCharType="begin"/>
-            </w:r>
-            <w:r>
-              <w:rPr>
-                <w:noProof/>
-                <w:webHidden/>
-              </w:rPr>
-              <w:instrText xml:space="preserve"> PAGEREF _Toc76046696 \h </w:instrText>
-            </w:r>
-            <w:r>
-              <w:rPr>
-                <w:noProof/>
-                <w:webHidden/>
-              </w:rPr>
-            </w:r>
-            <w:r>
-              <w:rPr>
-                <w:noProof/>
-                <w:webHidden/>
-              </w:rPr>
-              <w:fldChar w:fldCharType="separate"/>
-            </w:r>
-            <w:r>
-              <w:rPr>
-                <w:noProof/>
-                <w:webHidden/>
-              </w:rPr>
-              <w:t>6</w:t>
-            </w:r>
-            <w:r>
-              <w:rPr>
-                <w:noProof/>
-                <w:webHidden/>
-              </w:rPr>
-              <w:fldChar w:fldCharType="end"/>
-            </w:r>
-          </w:hyperlink>
-        </w:p>
-        <w:p>
-          <w:pPr>
-            <w:pStyle w:val="TOC3"/>
-            <w:rPr>
-              <w:rFonts w:asciiTheme="minorHAnsi" w:eastAsiaTheme="minorEastAsia" w:hAnsiTheme="minorHAnsi" w:cstheme="minorBidi"/>
-              <w:noProof/>
-              <w:color w:val="auto"/>
-              <w:sz w:val="22"/>
-              <w:szCs w:val="22"/>
-            </w:rPr>
-          </w:pPr>
-          <w:hyperlink w:anchor="_Toc76046697" w:history="1">
-            <w:r>
-              <w:rPr>
-                <w:rStyle w:val="Hyperlink"/>
-                <w:bCs/>
-                <w:noProof/>
-              </w:rPr>
-              <w:t>5317.7404-5   Exceptions</w:t>
-            </w:r>
-            <w:r>
-              <w:rPr>
-                <w:noProof/>
-                <w:webHidden/>
-              </w:rPr>
-              <w:tab/>
-            </w:r>
-            <w:r>
-              <w:rPr>
-                <w:noProof/>
-                <w:webHidden/>
-              </w:rPr>
-              <w:fldChar w:fldCharType="begin"/>
-            </w:r>
-            <w:r>
-              <w:rPr>
-                <w:noProof/>
-                <w:webHidden/>
-              </w:rPr>
-              <w:instrText xml:space="preserve"> PAGEREF _Toc76046697 \h </w:instrText>
-            </w:r>
-            <w:r>
-              <w:rPr>
-                <w:noProof/>
-                <w:webHidden/>
-              </w:rPr>
-            </w:r>
-            <w:r>
-              <w:rPr>
-                <w:noProof/>
-                <w:webHidden/>
-              </w:rPr>
-              <w:fldChar w:fldCharType="separate"/>
-            </w:r>
-            <w:r>
-              <w:rPr>
-                <w:noProof/>
-                <w:webHidden/>
-              </w:rPr>
-              <w:t>6</w:t>
-            </w:r>
-            <w:r>
-              <w:rPr>
-                <w:noProof/>
-                <w:webHidden/>
-              </w:rPr>
-              <w:fldChar w:fldCharType="end"/>
-            </w:r>
-          </w:hyperlink>
-        </w:p>
-        <w:p>
-          <w:pPr>
-            <w:pStyle w:val="TOC3"/>
-            <w:rPr>
-              <w:rFonts w:asciiTheme="minorHAnsi" w:eastAsiaTheme="minorEastAsia" w:hAnsiTheme="minorHAnsi" w:cstheme="minorBidi"/>
-              <w:noProof/>
-              <w:color w:val="auto"/>
-              <w:sz w:val="22"/>
-              <w:szCs w:val="22"/>
-            </w:rPr>
-          </w:pPr>
-          <w:hyperlink w:anchor="_Toc76046698" w:history="1">
-            <w:r>
-              <w:rPr>
-                <w:rStyle w:val="Hyperlink"/>
-                <w:bCs/>
-                <w:noProof/>
-              </w:rPr>
-              <w:t>5317.7405   Plans and Reports</w:t>
-            </w:r>
-            <w:r>
-              <w:rPr>
-                <w:noProof/>
-                <w:webHidden/>
-              </w:rPr>
-              <w:tab/>
-            </w:r>
-            <w:r>
-              <w:rPr>
-                <w:noProof/>
-                <w:webHidden/>
-              </w:rPr>
-              <w:fldChar w:fldCharType="begin"/>
-            </w:r>
-            <w:r>
-              <w:rPr>
-                <w:noProof/>
-                <w:webHidden/>
-              </w:rPr>
-              <w:instrText xml:space="preserve"> PAGEREF _Toc76046698 \h </w:instrText>
-            </w:r>
-            <w:r>
-              <w:rPr>
-                <w:noProof/>
-                <w:webHidden/>
-              </w:rPr>
-            </w:r>
-            <w:r>
-              <w:rPr>
-                <w:noProof/>
-                <w:webHidden/>
-              </w:rPr>
-              <w:fldChar w:fldCharType="separate"/>
-            </w:r>
-            <w:r>
-              <w:rPr>
-                <w:noProof/>
-                <w:webHidden/>
-              </w:rPr>
-              <w:t>6</w:t>
-            </w:r>
-            <w:r>
-              <w:rPr>
-                <w:noProof/>
-                <w:webHidden/>
-              </w:rPr>
-              <w:fldChar w:fldCharType="end"/>
-            </w:r>
-          </w:hyperlink>
-        </w:p>
-        <w:p>
-          <w:pPr>
-            <w:pStyle w:val="TOC3"/>
-            <w:rPr>
-              <w:rFonts w:asciiTheme="minorHAnsi" w:eastAsiaTheme="minorEastAsia" w:hAnsiTheme="minorHAnsi" w:cstheme="minorBidi"/>
-              <w:noProof/>
-              <w:color w:val="auto"/>
-              <w:sz w:val="22"/>
-              <w:szCs w:val="22"/>
-            </w:rPr>
-          </w:pPr>
-          <w:hyperlink w:anchor="_Toc76046699" w:history="1">
-            <w:r>
-              <w:rPr>
-                <w:rStyle w:val="Hyperlink"/>
-                <w:noProof/>
-              </w:rPr>
-              <w:t>5317.7406   Contract Clauses</w:t>
-            </w:r>
-            <w:r>
-              <w:rPr>
-                <w:noProof/>
-                <w:webHidden/>
-              </w:rPr>
-              <w:tab/>
-            </w:r>
-            <w:r>
-              <w:rPr>
-                <w:noProof/>
-                <w:webHidden/>
-              </w:rPr>
-              <w:fldChar w:fldCharType="begin"/>
-            </w:r>
-            <w:r>
-              <w:rPr>
-                <w:noProof/>
-                <w:webHidden/>
-              </w:rPr>
-              <w:instrText xml:space="preserve"> PAGEREF _Toc76046699 \h </w:instrText>
-            </w:r>
-            <w:r>
-              <w:rPr>
-                <w:noProof/>
-                <w:webHidden/>
-              </w:rPr>
-            </w:r>
-            <w:r>
-              <w:rPr>
-                <w:noProof/>
-                <w:webHidden/>
-              </w:rPr>
-              <w:fldChar w:fldCharType="separate"/>
-            </w:r>
-            <w:r>
-              <w:rPr>
-                <w:noProof/>
-                <w:webHidden/>
-              </w:rPr>
-              <w:t>6</w:t>
-            </w:r>
-            <w:r>
-              <w:rPr>
-                <w:noProof/>
-                <w:webHidden/>
-              </w:rPr>
-              <w:fldChar w:fldCharType="end"/>
-            </w:r>
-          </w:hyperlink>
-        </w:p>
-        <w:p>
-          <w:pPr>
-            <w:pStyle w:val="TOC2"/>
-            <w:rPr>
-              <w:rFonts w:asciiTheme="minorHAnsi" w:eastAsiaTheme="minorEastAsia" w:hAnsiTheme="minorHAnsi" w:cstheme="minorBidi"/>
-              <w:b w:val="0"/>
-              <w:caps w:val="0"/>
-              <w:noProof/>
-              <w:color w:val="auto"/>
-              <w:sz w:val="22"/>
-              <w:szCs w:val="22"/>
-            </w:rPr>
-          </w:pPr>
-          <w:hyperlink w:anchor="_Toc76046700" w:history="1">
-            <w:r>
-              <w:rPr>
-                <w:rStyle w:val="Hyperlink"/>
-                <w:noProof/>
-              </w:rPr>
-              <w:t>SUBPART 5317.75 — ACQUISITION OF REPLENISHMENT PARTS</w:t>
-            </w:r>
-            <w:r>
-              <w:rPr>
-                <w:noProof/>
-                <w:webHidden/>
-              </w:rPr>
-              <w:tab/>
-            </w:r>
-            <w:r>
-              <w:rPr>
-                <w:noProof/>
-                <w:webHidden/>
-              </w:rPr>
-              <w:fldChar w:fldCharType="begin"/>
-            </w:r>
-            <w:r>
-              <w:rPr>
-                <w:noProof/>
-                <w:webHidden/>
-              </w:rPr>
-              <w:instrText xml:space="preserve"> PAGEREF _Toc76046700 \h </w:instrText>
-            </w:r>
-            <w:r>
-              <w:rPr>
-                <w:noProof/>
-                <w:webHidden/>
-              </w:rPr>
-            </w:r>
-            <w:r>
-              <w:rPr>
-                <w:noProof/>
-                <w:webHidden/>
-              </w:rPr>
-              <w:fldChar w:fldCharType="separate"/>
-            </w:r>
-            <w:r>
-              <w:rPr>
-                <w:noProof/>
-                <w:webHidden/>
-              </w:rPr>
-              <w:t>6</w:t>
-            </w:r>
-            <w:r>
-              <w:rPr>
-                <w:noProof/>
-                <w:webHidden/>
-              </w:rPr>
-              <w:fldChar w:fldCharType="end"/>
-            </w:r>
-          </w:hyperlink>
-        </w:p>
-        <w:p>
-          <w:pPr>
-            <w:pStyle w:val="TOC3"/>
-            <w:rPr>
-              <w:rFonts w:asciiTheme="minorHAnsi" w:eastAsiaTheme="minorEastAsia" w:hAnsiTheme="minorHAnsi" w:cstheme="minorBidi"/>
-              <w:noProof/>
-              <w:color w:val="auto"/>
-              <w:sz w:val="22"/>
-              <w:szCs w:val="22"/>
-            </w:rPr>
-          </w:pPr>
-          <w:hyperlink w:anchor="_Toc76046701" w:history="1">
-            <w:r>
-              <w:rPr>
-                <w:rStyle w:val="Hyperlink"/>
-                <w:noProof/>
-              </w:rPr>
-              <w:t>5317.7502   General</w:t>
-            </w:r>
-            <w:r>
-              <w:rPr>
-                <w:noProof/>
-                <w:webHidden/>
-              </w:rPr>
-              <w:tab/>
-            </w:r>
-            <w:r>
-              <w:rPr>
-                <w:noProof/>
-                <w:webHidden/>
-              </w:rPr>
-              <w:fldChar w:fldCharType="begin"/>
-            </w:r>
-            <w:r>
-              <w:rPr>
-                <w:noProof/>
-                <w:webHidden/>
-              </w:rPr>
-              <w:instrText xml:space="preserve"> PAGEREF _Toc76046701 \h </w:instrText>
-            </w:r>
-            <w:r>
-              <w:rPr>
-                <w:noProof/>
-                <w:webHidden/>
-              </w:rPr>
-            </w:r>
-            <w:r>
-              <w:rPr>
-                <w:noProof/>
-                <w:webHidden/>
-              </w:rPr>
-              <w:fldChar w:fldCharType="separate"/>
-            </w:r>
-            <w:r>
-              <w:rPr>
-                <w:noProof/>
-                <w:webHidden/>
-              </w:rPr>
-              <w:t>6</w:t>
-            </w:r>
-            <w:r>
-              <w:rPr>
-                <w:noProof/>
-                <w:webHidden/>
-              </w:rPr>
-              <w:fldChar w:fldCharType="end"/>
-            </w:r>
-          </w:hyperlink>
-        </w:p>
-        <w:p>
-          <w:pPr>
-            <w:pStyle w:val="TOC3"/>
-            <w:rPr>
-              <w:rFonts w:asciiTheme="minorHAnsi" w:eastAsiaTheme="minorEastAsia" w:hAnsiTheme="minorHAnsi" w:cstheme="minorBidi"/>
-              <w:noProof/>
-              <w:color w:val="auto"/>
-              <w:sz w:val="22"/>
-              <w:szCs w:val="22"/>
-            </w:rPr>
-          </w:pPr>
-          <w:hyperlink w:anchor="_Toc76046702" w:history="1">
-            <w:r>
-              <w:rPr>
-                <w:rStyle w:val="Hyperlink"/>
-                <w:noProof/>
-              </w:rPr>
-              <w:t>5317.7504   Acquisition of Parts When Data is Not Available</w:t>
-            </w:r>
-            <w:r>
-              <w:rPr>
-                <w:noProof/>
-                <w:webHidden/>
-              </w:rPr>
-              <w:tab/>
-            </w:r>
-            <w:r>
-              <w:rPr>
-                <w:noProof/>
-                <w:webHidden/>
-              </w:rPr>
-              <w:fldChar w:fldCharType="begin"/>
-            </w:r>
-            <w:r>
-              <w:rPr>
-                <w:noProof/>
-                <w:webHidden/>
-              </w:rPr>
-              <w:instrText xml:space="preserve"> PAGEREF _Toc76046702 \h </w:instrText>
-            </w:r>
-            <w:r>
-              <w:rPr>
-                <w:noProof/>
-                <w:webHidden/>
-              </w:rPr>
-            </w:r>
-            <w:r>
-              <w:rPr>
-                <w:noProof/>
-                <w:webHidden/>
-              </w:rPr>
-              <w:fldChar w:fldCharType="separate"/>
-            </w:r>
-            <w:r>
-              <w:rPr>
-                <w:noProof/>
-                <w:webHidden/>
-              </w:rPr>
-              <w:t>6</w:t>
-            </w:r>
-            <w:r>
-              <w:rPr>
-                <w:noProof/>
-                <w:webHidden/>
-              </w:rPr>
-              <w:fldChar w:fldCharType="end"/>
-            </w:r>
-          </w:hyperlink>
-        </w:p>
-        <w:p>
-          <w:pPr>
-            <w:pStyle w:val="TOC3"/>
-            <w:rPr>
-              <w:rFonts w:asciiTheme="minorHAnsi" w:eastAsiaTheme="minorEastAsia" w:hAnsiTheme="minorHAnsi" w:cstheme="minorBidi"/>
-              <w:noProof/>
-              <w:color w:val="auto"/>
-              <w:sz w:val="22"/>
-              <w:szCs w:val="22"/>
-            </w:rPr>
-          </w:pPr>
-          <w:hyperlink w:anchor="_Toc76046703" w:history="1">
-            <w:r>
-              <w:rPr>
-                <w:rStyle w:val="Hyperlink"/>
-                <w:noProof/>
-              </w:rPr>
-              <w:t>5317.7505   Limitations on Price Increases</w:t>
-            </w:r>
-            <w:r>
-              <w:rPr>
-                <w:noProof/>
-                <w:webHidden/>
-              </w:rPr>
-              <w:tab/>
-            </w:r>
-            <w:r>
-              <w:rPr>
-                <w:noProof/>
-                <w:webHidden/>
-              </w:rPr>
-              <w:fldChar w:fldCharType="begin"/>
-            </w:r>
-            <w:r>
-              <w:rPr>
-                <w:noProof/>
-                <w:webHidden/>
-              </w:rPr>
-              <w:instrText xml:space="preserve"> PAGEREF _Toc76046703 \h </w:instrText>
-            </w:r>
-            <w:r>
-              <w:rPr>
-                <w:noProof/>
-                <w:webHidden/>
-              </w:rPr>
-            </w:r>
-            <w:r>
-              <w:rPr>
-                <w:noProof/>
-                <w:webHidden/>
-              </w:rPr>
-              <w:fldChar w:fldCharType="separate"/>
-            </w:r>
-            <w:r>
-              <w:rPr>
-                <w:noProof/>
-                <w:webHidden/>
-              </w:rPr>
-              <w:t>6</w:t>
-            </w:r>
-            <w:r>
-              <w:rPr>
-                <w:noProof/>
-                <w:webHidden/>
-              </w:rPr>
-              <w:fldChar w:fldCharType="end"/>
-            </w:r>
-          </w:hyperlink>
-        </w:p>
-        <w:p>
-          <w:pPr>
-            <w:pStyle w:val="TOC2"/>
-            <w:rPr>
-              <w:rFonts w:asciiTheme="minorHAnsi" w:eastAsiaTheme="minorEastAsia" w:hAnsiTheme="minorHAnsi" w:cstheme="minorBidi"/>
-              <w:b w:val="0"/>
-              <w:caps w:val="0"/>
-              <w:noProof/>
-              <w:color w:val="auto"/>
-              <w:sz w:val="22"/>
-              <w:szCs w:val="22"/>
-            </w:rPr>
-          </w:pPr>
-          <w:hyperlink w:anchor="_Toc76046704" w:history="1">
-            <w:r>
-              <w:rPr>
-                <w:rStyle w:val="Hyperlink"/>
-                <w:bCs/>
-                <w:noProof/>
-              </w:rPr>
-              <w:t xml:space="preserve">SUBPART 5317.90 </w:t>
-            </w:r>
-            <w:r>
-              <w:rPr>
-                <w:rStyle w:val="Hyperlink"/>
-                <w:noProof/>
-              </w:rPr>
-              <w:t xml:space="preserve">— </w:t>
-            </w:r>
-            <w:r>
-              <w:rPr>
-                <w:rStyle w:val="Hyperlink"/>
-                <w:bCs/>
-                <w:noProof/>
-              </w:rPr>
-              <w:t>ASSOCIATE CONTRACTOR AGREEMENTS</w:t>
-            </w:r>
-            <w:r>
-              <w:rPr>
-                <w:noProof/>
-                <w:webHidden/>
-              </w:rPr>
-              <w:tab/>
-            </w:r>
-            <w:r>
-              <w:rPr>
-                <w:noProof/>
-                <w:webHidden/>
-              </w:rPr>
-              <w:fldChar w:fldCharType="begin"/>
-            </w:r>
-            <w:r>
-              <w:rPr>
-                <w:noProof/>
-                <w:webHidden/>
-              </w:rPr>
-              <w:instrText xml:space="preserve"> PAGEREF _Toc76046704 \h </w:instrText>
-            </w:r>
-            <w:r>
-              <w:rPr>
-                <w:noProof/>
-                <w:webHidden/>
-              </w:rPr>
-            </w:r>
-            <w:r>
-              <w:rPr>
-                <w:noProof/>
-                <w:webHidden/>
-              </w:rPr>
-              <w:fldChar w:fldCharType="separate"/>
-            </w:r>
-            <w:r>
-              <w:rPr>
-                <w:noProof/>
-                <w:webHidden/>
-              </w:rPr>
-              <w:t>7</w:t>
-            </w:r>
-            <w:r>
-              <w:rPr>
-                <w:noProof/>
-                <w:webHidden/>
-              </w:rPr>
-              <w:fldChar w:fldCharType="end"/>
-            </w:r>
-          </w:hyperlink>
-        </w:p>
-        <w:p>
-          <w:pPr>
-            <w:pStyle w:val="TOC3"/>
-            <w:rPr>
-              <w:rFonts w:asciiTheme="minorHAnsi" w:eastAsiaTheme="minorEastAsia" w:hAnsiTheme="minorHAnsi" w:cstheme="minorBidi"/>
-              <w:noProof/>
-              <w:color w:val="auto"/>
-              <w:sz w:val="22"/>
-              <w:szCs w:val="22"/>
-            </w:rPr>
-          </w:pPr>
-          <w:hyperlink w:anchor="_Toc76046705" w:history="1">
-            <w:r>
-              <w:rPr>
-                <w:rStyle w:val="Hyperlink"/>
-                <w:bCs/>
-                <w:noProof/>
-              </w:rPr>
-              <w:t>5317.9000   Associate Contractor Agreements</w:t>
-            </w:r>
-            <w:r>
-              <w:rPr>
-                <w:noProof/>
-                <w:webHidden/>
-              </w:rPr>
-              <w:tab/>
-            </w:r>
-            <w:r>
-              <w:rPr>
-                <w:noProof/>
-                <w:webHidden/>
-              </w:rPr>
-              <w:fldChar w:fldCharType="begin"/>
-            </w:r>
-            <w:r>
-              <w:rPr>
-                <w:noProof/>
-                <w:webHidden/>
-              </w:rPr>
-              <w:instrText xml:space="preserve"> PAGEREF _Toc76046705 \h </w:instrText>
-            </w:r>
-            <w:r>
-              <w:rPr>
-                <w:noProof/>
-                <w:webHidden/>
-              </w:rPr>
-            </w:r>
-            <w:r>
-              <w:rPr>
-                <w:noProof/>
-                <w:webHidden/>
-              </w:rPr>
-              <w:fldChar w:fldCharType="separate"/>
-            </w:r>
-            <w:r>
-              <w:rPr>
-                <w:noProof/>
-                <w:webHidden/>
-              </w:rPr>
-              <w:t>7</w:t>
-            </w:r>
-            <w:r>
-              <w:rPr>
-                <w:noProof/>
-                <w:webHidden/>
-              </w:rPr>
-              <w:fldChar w:fldCharType="end"/>
-            </w:r>
-          </w:hyperlink>
-        </w:p>
-        <w:p>
-          <w:r>
-            <w:rPr>
-              <w:b/>
-              <w:bCs/>
-              <w:noProof/>
-            </w:rPr>
-            <w:fldChar w:fldCharType="end"/>
-          </w:r>
-        </w:p>
-      </w:sdtContent>
-    </w:sdt>
     <w:p>
       <w:pPr>
         <w:pStyle w:val="Heading2"/>
         <w:keepNext w:val="0"/>
         <w:keepLines w:val="0"/>
       </w:pPr>
-      <w:bookmarkStart w:id="16" w:name="_Toc76046675"/>
+      <w:bookmarkStart w:id="16" w:name="_Toc80266764"/>
       <w:r>
         <w:rPr>
           <w:bCs/>
@@ -2416,11 +927,11 @@
       <w:bookmarkStart w:id="19" w:name="_Toc350304666"/>
       <w:bookmarkStart w:id="20" w:name="_Toc350304884"/>
       <w:bookmarkStart w:id="21" w:name="_Toc351649479"/>
-      <w:bookmarkEnd w:id="10"/>
       <w:bookmarkEnd w:id="11"/>
       <w:bookmarkEnd w:id="12"/>
       <w:bookmarkEnd w:id="13"/>
       <w:bookmarkEnd w:id="14"/>
+      <w:bookmarkEnd w:id="15"/>
       <w:bookmarkEnd w:id="16"/>
     </w:p>
     <w:p>
@@ -2429,7 +940,7 @@
         <w:keepNext w:val="0"/>
         <w:keepLines w:val="0"/>
       </w:pPr>
-      <w:bookmarkStart w:id="22" w:name="_Toc76046676"/>
+      <w:bookmarkStart w:id="22" w:name="_Toc80266765"/>
       <w:r>
         <w:t>5317.105</w:t>
       </w:r>
@@ -2474,7 +985,15 @@
         <w:t xml:space="preserve"> </w:t>
       </w:r>
       <w:r>
-        <w:t xml:space="preserve">Before entering into any multiyear contract, the contracting officer </w:t>
+        <w:t xml:space="preserve">Before </w:t>
+      </w:r>
+      <w:proofErr w:type="gramStart"/>
+      <w:r>
+        <w:t>entering into</w:t>
+      </w:r>
+      <w:proofErr w:type="gramEnd"/>
+      <w:r>
+        <w:t xml:space="preserve"> any multiyear contract, the contracting officer </w:t>
       </w:r>
       <w:r>
         <w:t>must</w:t>
@@ -2534,7 +1053,7 @@
         <w:keepNext w:val="0"/>
         <w:keepLines w:val="0"/>
       </w:pPr>
-      <w:bookmarkStart w:id="24" w:name="_Toc76046677"/>
+      <w:bookmarkStart w:id="24" w:name="_Toc80266766"/>
       <w:r>
         <w:t xml:space="preserve">5317.106  </w:t>
       </w:r>
@@ -2627,7 +1146,7 @@
         <w:keepNext w:val="0"/>
         <w:keepLines w:val="0"/>
       </w:pPr>
-      <w:bookmarkStart w:id="26" w:name="_Toc76046678"/>
+      <w:bookmarkStart w:id="26" w:name="_Toc80266767"/>
       <w:r>
         <w:rPr>
           <w:bCs/>
@@ -2687,7 +1206,21 @@
           <w:rPr>
             <w:rStyle w:val="Hyperlink"/>
           </w:rPr>
-          <w:t>MP5301.601(a)(i)</w:t>
+          <w:t>MP5301.601(a)(</w:t>
+        </w:r>
+        <w:proofErr w:type="spellStart"/>
+        <w:r>
+          <w:rPr>
+            <w:rStyle w:val="Hyperlink"/>
+          </w:rPr>
+          <w:t>i</w:t>
+        </w:r>
+        <w:proofErr w:type="spellEnd"/>
+        <w:r>
+          <w:rPr>
+            <w:rStyle w:val="Hyperlink"/>
+          </w:rPr>
+          <w:t>)</w:t>
         </w:r>
       </w:hyperlink>
       <w:r>
@@ -2714,7 +1247,6 @@
           <w:color w:val="auto"/>
           <w:u w:val="none"/>
         </w:rPr>
-        <w:lastRenderedPageBreak/>
         <w:t xml:space="preserve">(g) </w:t>
       </w:r>
       <w:r>
@@ -2739,7 +1271,21 @@
           <w:rPr>
             <w:rStyle w:val="Hyperlink"/>
           </w:rPr>
-          <w:t>MP5301.601(a)(i)</w:t>
+          <w:t>MP5301.601(a)(</w:t>
+        </w:r>
+        <w:proofErr w:type="spellStart"/>
+        <w:r>
+          <w:rPr>
+            <w:rStyle w:val="Hyperlink"/>
+          </w:rPr>
+          <w:t>i</w:t>
+        </w:r>
+        <w:proofErr w:type="spellEnd"/>
+        <w:r>
+          <w:rPr>
+            <w:rStyle w:val="Hyperlink"/>
+          </w:rPr>
+          <w:t>)</w:t>
         </w:r>
       </w:hyperlink>
       <w:r>
@@ -2762,8 +1308,9 @@
         <w:keepNext w:val="0"/>
         <w:keepLines w:val="0"/>
       </w:pPr>
-      <w:bookmarkStart w:id="28" w:name="_Toc76046679"/>
-      <w:r>
+      <w:bookmarkStart w:id="28" w:name="_Toc80266768"/>
+      <w:r>
+        <w:lastRenderedPageBreak/>
         <w:t>5317.1</w:t>
       </w:r>
       <w:r>
@@ -3016,7 +1563,7 @@
         <w:keepNext w:val="0"/>
         <w:keepLines w:val="0"/>
       </w:pPr>
-      <w:bookmarkStart w:id="30" w:name="_Toc76046680"/>
+      <w:bookmarkStart w:id="30" w:name="_Toc80266769"/>
       <w:r>
         <w:t>5317.171</w:t>
       </w:r>
@@ -3093,7 +1640,7 @@
         <w:keepNext w:val="0"/>
         <w:keepLines w:val="0"/>
       </w:pPr>
-      <w:bookmarkStart w:id="32" w:name="_Toc76046681"/>
+      <w:bookmarkStart w:id="32" w:name="_Toc80266770"/>
       <w:r>
         <w:t>5317.172</w:t>
       </w:r>
@@ -3129,20 +1676,42 @@
         <w:t>f</w:t>
       </w:r>
       <w:r>
-        <w:t xml:space="preserve">)(2)  </w:t>
+        <w:t>)(2</w:t>
+      </w:r>
+      <w:proofErr w:type="gramStart"/>
+      <w:r>
+        <w:t xml:space="preserve">)  </w:t>
       </w:r>
       <w:r>
         <w:t>S</w:t>
       </w:r>
       <w:r>
-        <w:t xml:space="preserve">ee </w:t>
+        <w:t>ee</w:t>
+      </w:r>
+      <w:proofErr w:type="gramEnd"/>
+      <w:r>
+        <w:t xml:space="preserve"> </w:t>
       </w:r>
       <w:hyperlink r:id="rId23" w:anchor="p5317172e2" w:history="1">
         <w:r>
           <w:rPr>
             <w:rStyle w:val="Hyperlink"/>
           </w:rPr>
-          <w:t>MP5301.601(a)(i)</w:t>
+          <w:t>MP5301.601(a)(</w:t>
+        </w:r>
+        <w:proofErr w:type="spellStart"/>
+        <w:r>
+          <w:rPr>
+            <w:rStyle w:val="Hyperlink"/>
+          </w:rPr>
+          <w:t>i</w:t>
+        </w:r>
+        <w:proofErr w:type="spellEnd"/>
+        <w:r>
+          <w:rPr>
+            <w:rStyle w:val="Hyperlink"/>
+          </w:rPr>
+          <w:t>)</w:t>
         </w:r>
       </w:hyperlink>
       <w:r>
@@ -3166,7 +1735,11 @@
         <w:t>DFARS 217.172(g)</w:t>
       </w:r>
       <w:r>
-        <w:t>(2)</w:t>
+        <w:t>(2</w:t>
+      </w:r>
+      <w:proofErr w:type="gramStart"/>
+      <w:r>
+        <w:t>)</w:t>
       </w:r>
       <w:r>
         <w:t xml:space="preserve"> </w:t>
@@ -3175,7 +1748,11 @@
         <w:t xml:space="preserve"> </w:t>
       </w:r>
       <w:r>
-        <w:t xml:space="preserve">through </w:t>
+        <w:t>through</w:t>
+      </w:r>
+      <w:proofErr w:type="gramEnd"/>
+      <w:r>
+        <w:t xml:space="preserve"> </w:t>
       </w:r>
       <w:r>
         <w:rPr>
@@ -3247,7 +1824,7 @@
         <w:keepNext w:val="0"/>
         <w:keepLines w:val="0"/>
       </w:pPr>
-      <w:bookmarkStart w:id="33" w:name="_Toc76046682"/>
+      <w:bookmarkStart w:id="33" w:name="_Toc80266771"/>
       <w:r>
         <w:t>5317.17</w:t>
       </w:r>
@@ -3338,7 +1915,21 @@
           <w:rPr>
             <w:rStyle w:val="Hyperlink"/>
           </w:rPr>
-          <w:t>MP5301.601(a)(i)</w:t>
+          <w:t>MP5301.601(a)(</w:t>
+        </w:r>
+        <w:proofErr w:type="spellStart"/>
+        <w:r>
+          <w:rPr>
+            <w:rStyle w:val="Hyperlink"/>
+          </w:rPr>
+          <w:t>i</w:t>
+        </w:r>
+        <w:proofErr w:type="spellEnd"/>
+        <w:r>
+          <w:rPr>
+            <w:rStyle w:val="Hyperlink"/>
+          </w:rPr>
+          <w:t>)</w:t>
         </w:r>
       </w:hyperlink>
       <w:r>
@@ -3361,7 +1952,7 @@
         <w:keepNext w:val="0"/>
         <w:keepLines w:val="0"/>
       </w:pPr>
-      <w:bookmarkStart w:id="40" w:name="_Toc76046683"/>
+      <w:bookmarkStart w:id="40" w:name="_Toc80266772"/>
       <w:r>
         <w:rPr>
           <w:bCs/>
@@ -3390,7 +1981,7 @@
           <w:highlight w:val="yellow"/>
         </w:rPr>
       </w:pPr>
-      <w:bookmarkStart w:id="46" w:name="_Toc76046684"/>
+      <w:bookmarkStart w:id="46" w:name="_Toc80266773"/>
       <w:r>
         <w:t xml:space="preserve">5317.204 </w:t>
       </w:r>
@@ -3415,10 +2006,22 @@
         <w:t>(e)</w:t>
       </w:r>
       <w:r>
-        <w:t>(i)(A)</w:t>
-      </w:r>
-      <w:r>
-        <w:t>-(B)</w:t>
+        <w:t>(</w:t>
+      </w:r>
+      <w:proofErr w:type="spellStart"/>
+      <w:r>
+        <w:t>i</w:t>
+      </w:r>
+      <w:proofErr w:type="spellEnd"/>
+      <w:r>
+        <w:t>)(A)</w:t>
+      </w:r>
+      <w:r>
+        <w:t>-(</w:t>
+      </w:r>
+      <w:proofErr w:type="gramStart"/>
+      <w:r>
+        <w:t>B)</w:t>
       </w:r>
       <w:r>
         <w:t xml:space="preserve"> </w:t>
@@ -3427,7 +2030,11 @@
         <w:t xml:space="preserve"> </w:t>
       </w:r>
       <w:r>
-        <w:t xml:space="preserve">The Life Cycle </w:t>
+        <w:t>The</w:t>
+      </w:r>
+      <w:proofErr w:type="gramEnd"/>
+      <w:r>
+        <w:t xml:space="preserve"> Life Cycle </w:t>
       </w:r>
       <w:r>
         <w:t xml:space="preserve">Sustainment </w:t>
@@ -3463,25 +2070,38 @@
         <w:t>/ASP</w:t>
       </w:r>
       <w:r>
-        <w:t xml:space="preserve"> is </w:t>
-      </w:r>
+        <w:t xml:space="preserve"> is not required, the contracting officer has the authority to approve contract periods </w:t>
+      </w:r>
+      <w:proofErr w:type="gramStart"/>
+      <w:r>
+        <w:t>in excess of</w:t>
+      </w:r>
+      <w:proofErr w:type="gramEnd"/>
+      <w:r>
+        <w:t xml:space="preserve"> five years, unless otherwise restricted by statu</w:t>
+      </w:r>
+      <w:r>
+        <w:t>t</w:t>
+      </w:r>
+      <w:r>
+        <w:t>e.</w:t>
+      </w:r>
+    </w:p>
+    <w:p>
+      <w:pPr>
+        <w:pStyle w:val="List1"/>
+      </w:pPr>
       <w:r>
         <w:lastRenderedPageBreak/>
-        <w:t>not required, the contracting officer has the authority to approve contract periods in excess of five years, unless otherwise restricted by statu</w:t>
-      </w:r>
-      <w:r>
-        <w:t>t</w:t>
-      </w:r>
-      <w:r>
-        <w:t>e.</w:t>
-      </w:r>
-    </w:p>
-    <w:p>
-      <w:pPr>
-        <w:pStyle w:val="List1"/>
-      </w:pPr>
-      <w:r>
-        <w:t xml:space="preserve">(e)(i)(C)  </w:t>
+        <w:t>(e)(</w:t>
+      </w:r>
+      <w:proofErr w:type="spellStart"/>
+      <w:r>
+        <w:t>i</w:t>
+      </w:r>
+      <w:proofErr w:type="spellEnd"/>
+      <w:r>
+        <w:t xml:space="preserve">)(C)  </w:t>
       </w:r>
       <w:r>
         <w:rPr>
@@ -3626,7 +2246,7 @@
         <w:keepNext w:val="0"/>
         <w:keepLines w:val="0"/>
       </w:pPr>
-      <w:bookmarkStart w:id="48" w:name="_Toc76046685"/>
+      <w:bookmarkStart w:id="48" w:name="_Toc80266774"/>
       <w:r>
         <w:t>5317.205   Documentation</w:t>
       </w:r>
@@ -3659,7 +2279,7 @@
         <w:keepNext w:val="0"/>
         <w:keepLines w:val="0"/>
       </w:pPr>
-      <w:bookmarkStart w:id="50" w:name="_Toc76046686"/>
+      <w:bookmarkStart w:id="50" w:name="_Toc80266775"/>
       <w:r>
         <w:t>5317.207   Exercise of Options</w:t>
       </w:r>
@@ -3782,7 +2402,7 @@
         <w:keepNext w:val="0"/>
         <w:keepLines w:val="0"/>
       </w:pPr>
-      <w:bookmarkStart w:id="56" w:name="_Toc76046687"/>
+      <w:bookmarkStart w:id="56" w:name="_Toc80266776"/>
       <w:r>
         <w:t>SUBPART 5317.5 — INTERAGENCY ACQUISITIONS</w:t>
       </w:r>
@@ -3799,7 +2419,7 @@
         <w:keepNext w:val="0"/>
         <w:keepLines w:val="0"/>
       </w:pPr>
-      <w:bookmarkStart w:id="58" w:name="_Toc76046688"/>
+      <w:bookmarkStart w:id="58" w:name="_Toc80266777"/>
       <w:r>
         <w:t>5317.500   Scope of Subpart</w:t>
       </w:r>
@@ -3926,7 +2546,7 @@
         <w:keepNext w:val="0"/>
         <w:keepLines w:val="0"/>
       </w:pPr>
-      <w:bookmarkStart w:id="60" w:name="_Toc76046689"/>
+      <w:bookmarkStart w:id="60" w:name="_Toc80266778"/>
       <w:r>
         <w:rPr>
           <w:bCs/>
@@ -3949,7 +2569,7 @@
           <w:szCs w:val="24"/>
         </w:rPr>
       </w:pPr>
-      <w:bookmarkStart w:id="62" w:name="_Toc76046690"/>
+      <w:bookmarkStart w:id="62" w:name="_Toc80266779"/>
       <w:r>
         <w:rPr>
           <w:bCs/>
@@ -3968,7 +2588,6 @@
         </w:rPr>
       </w:pPr>
       <w:r>
-        <w:lastRenderedPageBreak/>
         <w:t xml:space="preserve">(e)  </w:t>
       </w:r>
       <w:r>
@@ -4010,11 +2629,12 @@
         <w:keepNext w:val="0"/>
         <w:keepLines w:val="0"/>
       </w:pPr>
-      <w:bookmarkStart w:id="63" w:name="_Toc76046691"/>
+      <w:bookmarkStart w:id="63" w:name="_Toc80266780"/>
       <w:r>
         <w:rPr>
           <w:bCs/>
         </w:rPr>
+        <w:lastRenderedPageBreak/>
         <w:t>5317.770   Procedures</w:t>
       </w:r>
       <w:bookmarkEnd w:id="61"/>
@@ -4054,7 +2674,7 @@
         <w:keepNext w:val="0"/>
         <w:keepLines w:val="0"/>
       </w:pPr>
-      <w:bookmarkStart w:id="65" w:name="_Toc76046692"/>
+      <w:bookmarkStart w:id="65" w:name="_Toc80266781"/>
       <w:r>
         <w:t>SUBPART 5317.74 — UNDEFINITIZED CONTRACT ACTIONS</w:t>
       </w:r>
@@ -4076,7 +2696,7 @@
         <w:keepNext w:val="0"/>
         <w:keepLines w:val="0"/>
       </w:pPr>
-      <w:bookmarkStart w:id="71" w:name="_Toc76046693"/>
+      <w:bookmarkStart w:id="71" w:name="_Toc80266782"/>
       <w:r>
         <w:rPr>
           <w:bCs/>
@@ -4156,7 +2776,23 @@
         <w:t xml:space="preserve"> </w:t>
       </w:r>
       <w:r>
-        <w:t xml:space="preserve">When procurement funds must be added to an undefinitized long-lead procurement contract issued with advance procurement funds prior to definitization, follow the procedures at </w:t>
+        <w:t xml:space="preserve">When procurement funds must be added to an </w:t>
+      </w:r>
+      <w:proofErr w:type="spellStart"/>
+      <w:r>
+        <w:t>undefinitized</w:t>
+      </w:r>
+      <w:proofErr w:type="spellEnd"/>
+      <w:r>
+        <w:t xml:space="preserve"> long-lead procurement contract issued with advance procurement funds prior to </w:t>
+      </w:r>
+      <w:proofErr w:type="spellStart"/>
+      <w:r>
+        <w:t>definitization</w:t>
+      </w:r>
+      <w:proofErr w:type="spellEnd"/>
+      <w:r>
+        <w:t xml:space="preserve">, follow the procedures at </w:t>
       </w:r>
       <w:r>
         <w:t>DFARS 217.74</w:t>
@@ -4257,7 +2893,7 @@
           <w:lang w:val="en"/>
         </w:rPr>
       </w:pPr>
-      <w:bookmarkStart w:id="76" w:name="_Toc76046694"/>
+      <w:bookmarkStart w:id="76" w:name="_Toc80266783"/>
       <w:r>
         <w:rPr>
           <w:szCs w:val="24"/>
@@ -4286,21 +2922,37 @@
           <w:szCs w:val="24"/>
           <w:lang w:val="en"/>
         </w:rPr>
-        <w:t xml:space="preserve">i) </w:t>
-      </w:r>
+        <w:t>i</w:t>
+      </w:r>
+      <w:proofErr w:type="gramStart"/>
       <w:r>
         <w:rPr>
           <w:szCs w:val="24"/>
           <w:lang w:val="en"/>
         </w:rPr>
-        <w:t xml:space="preserve"> </w:t>
+        <w:t xml:space="preserve">) </w:t>
       </w:r>
       <w:r>
         <w:rPr>
           <w:szCs w:val="24"/>
           <w:lang w:val="en"/>
         </w:rPr>
-        <w:t>See 5317.7404-1 for approval authority to enter into a UCA for a foreign military sale.</w:t>
+        <w:t xml:space="preserve"> </w:t>
+      </w:r>
+      <w:r>
+        <w:rPr>
+          <w:szCs w:val="24"/>
+          <w:lang w:val="en"/>
+        </w:rPr>
+        <w:t>See</w:t>
+      </w:r>
+      <w:proofErr w:type="gramEnd"/>
+      <w:r>
+        <w:rPr>
+          <w:szCs w:val="24"/>
+          <w:lang w:val="en"/>
+        </w:rPr>
+        <w:t xml:space="preserve"> 5317.7404-1 for approval authority to enter into a UCA for a foreign military sale.</w:t>
       </w:r>
     </w:p>
     <w:p>
@@ -4322,7 +2974,21 @@
           <w:rPr>
             <w:rStyle w:val="Hyperlink"/>
           </w:rPr>
-          <w:t>MP5301.601(a)(i)</w:t>
+          <w:t>MP5301.601(a)(</w:t>
+        </w:r>
+        <w:proofErr w:type="spellStart"/>
+        <w:r>
+          <w:rPr>
+            <w:rStyle w:val="Hyperlink"/>
+          </w:rPr>
+          <w:t>i</w:t>
+        </w:r>
+        <w:proofErr w:type="spellEnd"/>
+        <w:r>
+          <w:rPr>
+            <w:rStyle w:val="Hyperlink"/>
+          </w:rPr>
+          <w:t>)</w:t>
         </w:r>
       </w:hyperlink>
       <w:r>
@@ -4340,7 +3006,7 @@
         <w:keepNext w:val="0"/>
         <w:keepLines w:val="0"/>
       </w:pPr>
-      <w:bookmarkStart w:id="78" w:name="_Toc76046695"/>
+      <w:bookmarkStart w:id="78" w:name="_Toc80266784"/>
       <w:r>
         <w:t xml:space="preserve">5317.7404-1  </w:t>
       </w:r>
@@ -4366,7 +3032,21 @@
           <w:rPr>
             <w:rStyle w:val="Hyperlink"/>
           </w:rPr>
-          <w:t>MP5301.601(a)(i)</w:t>
+          <w:t>MP5301.601(a)(</w:t>
+        </w:r>
+        <w:proofErr w:type="spellStart"/>
+        <w:r>
+          <w:rPr>
+            <w:rStyle w:val="Hyperlink"/>
+          </w:rPr>
+          <w:t>i</w:t>
+        </w:r>
+        <w:proofErr w:type="spellEnd"/>
+        <w:r>
+          <w:rPr>
+            <w:rStyle w:val="Hyperlink"/>
+          </w:rPr>
+          <w:t>)</w:t>
         </w:r>
       </w:hyperlink>
       <w:r>
@@ -4421,15 +3101,20 @@
         <w:keepNext w:val="0"/>
         <w:keepLines w:val="0"/>
       </w:pPr>
-      <w:bookmarkStart w:id="84" w:name="_Toc76046696"/>
+      <w:bookmarkStart w:id="84" w:name="_Toc80266785"/>
       <w:r>
         <w:t xml:space="preserve">5317.7404-3  </w:t>
       </w:r>
       <w:r>
         <w:t xml:space="preserve"> </w:t>
       </w:r>
-      <w:r>
-        <w:t xml:space="preserve">Definitization </w:t>
+      <w:proofErr w:type="spellStart"/>
+      <w:r>
+        <w:t>Definitization</w:t>
+      </w:r>
+      <w:proofErr w:type="spellEnd"/>
+      <w:r>
+        <w:t xml:space="preserve"> </w:t>
       </w:r>
       <w:r>
         <w:t>S</w:t>
@@ -4462,7 +3147,21 @@
           <w:rPr>
             <w:rStyle w:val="Hyperlink"/>
           </w:rPr>
-          <w:t>MP5301.601(a)(i)</w:t>
+          <w:t>MP5301.601(a)(</w:t>
+        </w:r>
+        <w:proofErr w:type="spellStart"/>
+        <w:r>
+          <w:rPr>
+            <w:rStyle w:val="Hyperlink"/>
+          </w:rPr>
+          <w:t>i</w:t>
+        </w:r>
+        <w:proofErr w:type="spellEnd"/>
+        <w:r>
+          <w:rPr>
+            <w:rStyle w:val="Hyperlink"/>
+          </w:rPr>
+          <w:t>)</w:t>
         </w:r>
       </w:hyperlink>
       <w:r>
@@ -4530,7 +3229,7 @@
         <w:keepNext w:val="0"/>
         <w:keepLines w:val="0"/>
       </w:pPr>
-      <w:bookmarkStart w:id="86" w:name="_Toc76046697"/>
+      <w:bookmarkStart w:id="86" w:name="_Toc80266786"/>
       <w:r>
         <w:rPr>
           <w:bCs/>
@@ -4554,7 +3253,6 @@
         <w:spacing w:before="0" w:after="0"/>
       </w:pPr>
       <w:r>
-        <w:lastRenderedPageBreak/>
         <w:t xml:space="preserve">(b)  </w:t>
       </w:r>
       <w:bookmarkStart w:id="87" w:name="_Toc38365380"/>
@@ -4616,7 +3314,7 @@
         <w:keepNext w:val="0"/>
         <w:keepLines w:val="0"/>
       </w:pPr>
-      <w:bookmarkStart w:id="88" w:name="_Toc76046698"/>
+      <w:bookmarkStart w:id="88" w:name="_Toc80266787"/>
       <w:r>
         <w:rPr>
           <w:bCs/>
@@ -4644,6 +3342,7 @@
         <w:spacing w:after="0"/>
       </w:pPr>
       <w:r>
+        <w:lastRenderedPageBreak/>
         <w:t xml:space="preserve">To comply with the </w:t>
       </w:r>
       <w:r>
@@ -4749,7 +3448,7 @@
         <w:keepNext w:val="0"/>
         <w:keepLines w:val="0"/>
       </w:pPr>
-      <w:bookmarkStart w:id="90" w:name="_Toc76046699"/>
+      <w:bookmarkStart w:id="90" w:name="_Toc80266788"/>
       <w:r>
         <w:t xml:space="preserve">5317.7406  </w:t>
       </w:r>
@@ -4809,7 +3508,7 @@
         <w:keepNext w:val="0"/>
         <w:keepLines w:val="0"/>
       </w:pPr>
-      <w:bookmarkStart w:id="92" w:name="_Toc76046700"/>
+      <w:bookmarkStart w:id="92" w:name="_Toc80266789"/>
       <w:r>
         <w:t>SUBPART 5317.75 — ACQUISITION OF REPLENISHMENT PARTS</w:t>
       </w:r>
@@ -4826,7 +3525,7 @@
         <w:keepNext w:val="0"/>
         <w:keepLines w:val="0"/>
       </w:pPr>
-      <w:bookmarkStart w:id="94" w:name="_Toc76046701"/>
+      <w:bookmarkStart w:id="94" w:name="_Toc80266790"/>
       <w:r>
         <w:t>5317.7502   General</w:t>
       </w:r>
@@ -4877,7 +3576,7 @@
         <w:keepNext w:val="0"/>
         <w:keepLines w:val="0"/>
       </w:pPr>
-      <w:bookmarkStart w:id="96" w:name="_Toc76046702"/>
+      <w:bookmarkStart w:id="96" w:name="_Toc80266791"/>
       <w:r>
         <w:t xml:space="preserve">5317.7504  </w:t>
       </w:r>
@@ -4907,7 +3606,21 @@
           <w:rPr>
             <w:rStyle w:val="Hyperlink"/>
           </w:rPr>
-          <w:t>MP5301.601(a)(i)</w:t>
+          <w:t>MP5301.601(a)(</w:t>
+        </w:r>
+        <w:proofErr w:type="spellStart"/>
+        <w:r>
+          <w:rPr>
+            <w:rStyle w:val="Hyperlink"/>
+          </w:rPr>
+          <w:t>i</w:t>
+        </w:r>
+        <w:proofErr w:type="spellEnd"/>
+        <w:r>
+          <w:rPr>
+            <w:rStyle w:val="Hyperlink"/>
+          </w:rPr>
+          <w:t>)</w:t>
         </w:r>
       </w:hyperlink>
       <w:r>
@@ -4921,7 +3634,7 @@
         <w:keepNext w:val="0"/>
         <w:keepLines w:val="0"/>
       </w:pPr>
-      <w:bookmarkStart w:id="98" w:name="_Toc76046703"/>
+      <w:bookmarkStart w:id="98" w:name="_Toc80266792"/>
       <w:r>
         <w:t>5317.7505</w:t>
       </w:r>
@@ -4952,7 +3665,21 @@
           <w:rPr>
             <w:rStyle w:val="Hyperlink"/>
           </w:rPr>
-          <w:t>MP5301.601(a)(i)</w:t>
+          <w:t>MP5301.601(a)(</w:t>
+        </w:r>
+        <w:proofErr w:type="spellStart"/>
+        <w:r>
+          <w:rPr>
+            <w:rStyle w:val="Hyperlink"/>
+          </w:rPr>
+          <w:t>i</w:t>
+        </w:r>
+        <w:proofErr w:type="spellEnd"/>
+        <w:r>
+          <w:rPr>
+            <w:rStyle w:val="Hyperlink"/>
+          </w:rPr>
+          <w:t>)</w:t>
         </w:r>
       </w:hyperlink>
       <w:r>
@@ -5056,7 +3783,7 @@
         <w:keepNext w:val="0"/>
         <w:keepLines w:val="0"/>
       </w:pPr>
-      <w:bookmarkStart w:id="101" w:name="_Toc76046704"/>
+      <w:bookmarkStart w:id="101" w:name="_Toc80266793"/>
       <w:r>
         <w:rPr>
           <w:bCs/>
@@ -5100,7 +3827,7 @@
         <w:keepNext w:val="0"/>
         <w:keepLines w:val="0"/>
       </w:pPr>
-      <w:bookmarkStart w:id="103" w:name="_Toc76046705"/>
+      <w:bookmarkStart w:id="103" w:name="_Toc80266794"/>
       <w:r>
         <w:rPr>
           <w:bCs/>
@@ -5184,7 +3911,7 @@
 </file>
 
 <file path=word/endnotes.xml><?xml version="1.0" encoding="utf-8"?>
-<w:endnotes xmlns:wpc="http://schemas.microsoft.com/office/word/2010/wordprocessingCanvas" xmlns:cx="http://schemas.microsoft.com/office/drawing/2014/chartex" xmlns:cx1="http://schemas.microsoft.com/office/drawing/2015/9/8/chartex" xmlns:mc="http://schemas.openxmlformats.org/markup-compatibility/2006" xmlns:o="urn:schemas-microsoft-com:office:office" xmlns:r="http://schemas.openxmlformats.org/officeDocument/2006/relationships" xmlns:m="http://schemas.openxmlformats.org/officeDocument/2006/math" xmlns:v="urn:schemas-microsoft-com:vml" xmlns:wp14="http://schemas.microsoft.com/office/word/2010/wordprocessingDrawing" xmlns:wp="http://schemas.openxmlformats.org/drawingml/2006/wordprocessingDrawing" xmlns:w10="urn:schemas-microsoft-com:office:word" xmlns:w="http://schemas.openxmlformats.org/wordprocessingml/2006/main" xmlns:w14="http://schemas.microsoft.com/office/word/2010/wordml" xmlns:w15="http://schemas.microsoft.com/office/word/2012/wordml" xmlns:w16se="http://schemas.microsoft.com/office/word/2015/wordml/symex" xmlns:wpg="http://schemas.microsoft.com/office/word/2010/wordprocessingGroup" xmlns:wpi="http://schemas.microsoft.com/office/word/2010/wordprocessingInk" xmlns:wne="http://schemas.microsoft.com/office/word/2006/wordml" xmlns:wps="http://schemas.microsoft.com/office/word/2010/wordprocessingShape" mc:Ignorable="w14 w15 w16se wp14">
+<w:endnotes xmlns:wpc="http://schemas.microsoft.com/office/word/2010/wordprocessingCanvas" xmlns:cx="http://schemas.microsoft.com/office/drawing/2014/chartex" xmlns:cx1="http://schemas.microsoft.com/office/drawing/2015/9/8/chartex" xmlns:cx2="http://schemas.microsoft.com/office/drawing/2015/10/21/chartex" xmlns:cx3="http://schemas.microsoft.com/office/drawing/2016/5/9/chartex" xmlns:cx4="http://schemas.microsoft.com/office/drawing/2016/5/10/chartex" xmlns:cx5="http://schemas.microsoft.com/office/drawing/2016/5/11/chartex" xmlns:cx6="http://schemas.microsoft.com/office/drawing/2016/5/12/chartex" xmlns:cx7="http://schemas.microsoft.com/office/drawing/2016/5/13/chartex" xmlns:cx8="http://schemas.microsoft.com/office/drawing/2016/5/14/chartex" xmlns:mc="http://schemas.openxmlformats.org/markup-compatibility/2006" xmlns:aink="http://schemas.microsoft.com/office/drawing/2016/ink" xmlns:am3d="http://schemas.microsoft.com/office/drawing/2017/model3d" xmlns:o="urn:schemas-microsoft-com:office:office" xmlns:r="http://schemas.openxmlformats.org/officeDocument/2006/relationships" xmlns:m="http://schemas.openxmlformats.org/officeDocument/2006/math" xmlns:v="urn:schemas-microsoft-com:vml" xmlns:wp14="http://schemas.microsoft.com/office/word/2010/wordprocessingDrawing" xmlns:wp="http://schemas.openxmlformats.org/drawingml/2006/wordprocessingDrawing" xmlns:w10="urn:schemas-microsoft-com:office:word" xmlns:w="http://schemas.openxmlformats.org/wordprocessingml/2006/main" xmlns:w14="http://schemas.microsoft.com/office/word/2010/wordml" xmlns:w15="http://schemas.microsoft.com/office/word/2012/wordml" xmlns:w16cex="http://schemas.microsoft.com/office/word/2018/wordml/cex" xmlns:w16cid="http://schemas.microsoft.com/office/word/2016/wordml/cid" xmlns:w16="http://schemas.microsoft.com/office/word/2018/wordml" xmlns:w16sdtdh="http://schemas.microsoft.com/office/word/2020/wordml/sdtdatahash" xmlns:w16se="http://schemas.microsoft.com/office/word/2015/wordml/symex" xmlns:wpg="http://schemas.microsoft.com/office/word/2010/wordprocessingGroup" xmlns:wpi="http://schemas.microsoft.com/office/word/2010/wordprocessingInk" xmlns:wne="http://schemas.microsoft.com/office/word/2006/wordml" xmlns:wps="http://schemas.microsoft.com/office/word/2010/wordprocessingShape" mc:Ignorable="w14 w15 w16se w16cid w16 w16cex w16sdtdh wp14">
   <w:endnote w:type="separator" w:id="-1">
     <w:p>
       <w:r>
@@ -5203,7 +3930,7 @@
 </file>
 
 <file path=word/footer1.xml><?xml version="1.0" encoding="utf-8"?>
-<w:ftr xmlns:wpc="http://schemas.microsoft.com/office/word/2010/wordprocessingCanvas" xmlns:cx="http://schemas.microsoft.com/office/drawing/2014/chartex" xmlns:cx1="http://schemas.microsoft.com/office/drawing/2015/9/8/chartex" xmlns:mc="http://schemas.openxmlformats.org/markup-compatibility/2006" xmlns:o="urn:schemas-microsoft-com:office:office" xmlns:r="http://schemas.openxmlformats.org/officeDocument/2006/relationships" xmlns:m="http://schemas.openxmlformats.org/officeDocument/2006/math" xmlns:v="urn:schemas-microsoft-com:vml" xmlns:wp14="http://schemas.microsoft.com/office/word/2010/wordprocessingDrawing" xmlns:wp="http://schemas.openxmlformats.org/drawingml/2006/wordprocessingDrawing" xmlns:w10="urn:schemas-microsoft-com:office:word" xmlns:w="http://schemas.openxmlformats.org/wordprocessingml/2006/main" xmlns:w14="http://schemas.microsoft.com/office/word/2010/wordml" xmlns:w15="http://schemas.microsoft.com/office/word/2012/wordml" xmlns:w16se="http://schemas.microsoft.com/office/word/2015/wordml/symex" xmlns:wpg="http://schemas.microsoft.com/office/word/2010/wordprocessingGroup" xmlns:wpi="http://schemas.microsoft.com/office/word/2010/wordprocessingInk" xmlns:wne="http://schemas.microsoft.com/office/word/2006/wordml" xmlns:wps="http://schemas.microsoft.com/office/word/2010/wordprocessingShape" mc:Ignorable="w14 w15 w16se wp14">
+<w:ftr xmlns:wpc="http://schemas.microsoft.com/office/word/2010/wordprocessingCanvas" xmlns:cx="http://schemas.microsoft.com/office/drawing/2014/chartex" xmlns:cx1="http://schemas.microsoft.com/office/drawing/2015/9/8/chartex" xmlns:cx2="http://schemas.microsoft.com/office/drawing/2015/10/21/chartex" xmlns:cx3="http://schemas.microsoft.com/office/drawing/2016/5/9/chartex" xmlns:cx4="http://schemas.microsoft.com/office/drawing/2016/5/10/chartex" xmlns:cx5="http://schemas.microsoft.com/office/drawing/2016/5/11/chartex" xmlns:cx6="http://schemas.microsoft.com/office/drawing/2016/5/12/chartex" xmlns:cx7="http://schemas.microsoft.com/office/drawing/2016/5/13/chartex" xmlns:cx8="http://schemas.microsoft.com/office/drawing/2016/5/14/chartex" xmlns:mc="http://schemas.openxmlformats.org/markup-compatibility/2006" xmlns:aink="http://schemas.microsoft.com/office/drawing/2016/ink" xmlns:am3d="http://schemas.microsoft.com/office/drawing/2017/model3d" xmlns:o="urn:schemas-microsoft-com:office:office" xmlns:r="http://schemas.openxmlformats.org/officeDocument/2006/relationships" xmlns:m="http://schemas.openxmlformats.org/officeDocument/2006/math" xmlns:v="urn:schemas-microsoft-com:vml" xmlns:wp14="http://schemas.microsoft.com/office/word/2010/wordprocessingDrawing" xmlns:wp="http://schemas.openxmlformats.org/drawingml/2006/wordprocessingDrawing" xmlns:w10="urn:schemas-microsoft-com:office:word" xmlns:w="http://schemas.openxmlformats.org/wordprocessingml/2006/main" xmlns:w14="http://schemas.microsoft.com/office/word/2010/wordml" xmlns:w15="http://schemas.microsoft.com/office/word/2012/wordml" xmlns:w16cex="http://schemas.microsoft.com/office/word/2018/wordml/cex" xmlns:w16cid="http://schemas.microsoft.com/office/word/2016/wordml/cid" xmlns:w16="http://schemas.microsoft.com/office/word/2018/wordml" xmlns:w16sdtdh="http://schemas.microsoft.com/office/word/2020/wordml/sdtdatahash" xmlns:w16se="http://schemas.microsoft.com/office/word/2015/wordml/symex" xmlns:wpg="http://schemas.microsoft.com/office/word/2010/wordprocessingGroup" xmlns:wpi="http://schemas.microsoft.com/office/word/2010/wordprocessingInk" xmlns:wne="http://schemas.microsoft.com/office/word/2006/wordml" xmlns:wps="http://schemas.microsoft.com/office/word/2010/wordprocessingShape" mc:Ignorable="w14 w15 w16se w16cid w16 w16cex w16sdtdh wp14">
   <w:p>
     <w:pPr>
       <w:ind w:right="360" w:firstLine="360"/>
@@ -5285,7 +4012,7 @@
         </mc:Choice>
         <mc:Fallback>
           <w:pict>
-            <v:rect w14:anchorId="452AE97A" id="Rectangle 1" o:spid="_x0000_s1026" style="position:absolute;left:0;text-align:left;margin-left:511pt;margin-top:-5.8pt;width:11.05pt;height:32.05pt;z-index:251657728;visibility:visible;mso-wrap-style:square;mso-width-percent:0;mso-height-percent:0;mso-wrap-distance-left:9pt;mso-wrap-distance-top:0;mso-wrap-distance-right:9pt;mso-wrap-distance-bottom:0;mso-position-horizontal:absolute;mso-position-horizontal-relative:text;mso-position-vertical:absolute;mso-position-vertical-relative:text;mso-width-percent:0;mso-height-percent:0;mso-width-relative:page;mso-height-relative:page;v-text-anchor:top" o:gfxdata="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" o:allowincell="f" stroked="f">
+            <v:rect w14:anchorId="452AE97A" id="Rectangle 1" o:spid="_x0000_s1026" style="position:absolute;left:0;text-align:left;margin-left:511pt;margin-top:-5.8pt;width:11.05pt;height:32.05pt;z-index:251657728;visibility:visible;mso-wrap-style:square;mso-width-percent:0;mso-height-percent:0;mso-wrap-distance-left:9pt;mso-wrap-distance-top:0;mso-wrap-distance-right:9pt;mso-wrap-distance-bottom:0;mso-position-horizontal:absolute;mso-position-horizontal-relative:text;mso-position-vertical:absolute;mso-position-vertical-relative:text;mso-width-percent:0;mso-height-percent:0;mso-width-relative:page;mso-height-relative:page;v-text-anchor:top" o:gfxdata="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" o:allowincell="f" stroked="f">
               <v:textbox inset="1pt,1pt,1pt,1pt">
                 <w:txbxContent>
                   <w:p/>
@@ -5304,7 +4031,7 @@
 </file>
 
 <file path=word/footer2.xml><?xml version="1.0" encoding="utf-8"?>
-<w:ftr xmlns:wpc="http://schemas.microsoft.com/office/word/2010/wordprocessingCanvas" xmlns:cx="http://schemas.microsoft.com/office/drawing/2014/chartex" xmlns:cx1="http://schemas.microsoft.com/office/drawing/2015/9/8/chartex" xmlns:mc="http://schemas.openxmlformats.org/markup-compatibility/2006" xmlns:o="urn:schemas-microsoft-com:office:office" xmlns:r="http://schemas.openxmlformats.org/officeDocument/2006/relationships" xmlns:m="http://schemas.openxmlformats.org/officeDocument/2006/math" xmlns:v="urn:schemas-microsoft-com:vml" xmlns:wp14="http://schemas.microsoft.com/office/word/2010/wordprocessingDrawing" xmlns:wp="http://schemas.openxmlformats.org/drawingml/2006/wordprocessingDrawing" xmlns:w10="urn:schemas-microsoft-com:office:word" xmlns:w="http://schemas.openxmlformats.org/wordprocessingml/2006/main" xmlns:w14="http://schemas.microsoft.com/office/word/2010/wordml" xmlns:w15="http://schemas.microsoft.com/office/word/2012/wordml" xmlns:w16se="http://schemas.microsoft.com/office/word/2015/wordml/symex" xmlns:wpg="http://schemas.microsoft.com/office/word/2010/wordprocessingGroup" xmlns:wpi="http://schemas.microsoft.com/office/word/2010/wordprocessingInk" xmlns:wne="http://schemas.microsoft.com/office/word/2006/wordml" xmlns:wps="http://schemas.microsoft.com/office/word/2010/wordprocessingShape" mc:Ignorable="w14 w15 w16se wp14">
+<w:ftr xmlns:wpc="http://schemas.microsoft.com/office/word/2010/wordprocessingCanvas" xmlns:cx="http://schemas.microsoft.com/office/drawing/2014/chartex" xmlns:cx1="http://schemas.microsoft.com/office/drawing/2015/9/8/chartex" xmlns:cx2="http://schemas.microsoft.com/office/drawing/2015/10/21/chartex" xmlns:cx3="http://schemas.microsoft.com/office/drawing/2016/5/9/chartex" xmlns:cx4="http://schemas.microsoft.com/office/drawing/2016/5/10/chartex" xmlns:cx5="http://schemas.microsoft.com/office/drawing/2016/5/11/chartex" xmlns:cx6="http://schemas.microsoft.com/office/drawing/2016/5/12/chartex" xmlns:cx7="http://schemas.microsoft.com/office/drawing/2016/5/13/chartex" xmlns:cx8="http://schemas.microsoft.com/office/drawing/2016/5/14/chartex" xmlns:mc="http://schemas.openxmlformats.org/markup-compatibility/2006" xmlns:aink="http://schemas.microsoft.com/office/drawing/2016/ink" xmlns:am3d="http://schemas.microsoft.com/office/drawing/2017/model3d" xmlns:o="urn:schemas-microsoft-com:office:office" xmlns:r="http://schemas.openxmlformats.org/officeDocument/2006/relationships" xmlns:m="http://schemas.openxmlformats.org/officeDocument/2006/math" xmlns:v="urn:schemas-microsoft-com:vml" xmlns:wp14="http://schemas.microsoft.com/office/word/2010/wordprocessingDrawing" xmlns:wp="http://schemas.openxmlformats.org/drawingml/2006/wordprocessingDrawing" xmlns:w10="urn:schemas-microsoft-com:office:word" xmlns:w="http://schemas.openxmlformats.org/wordprocessingml/2006/main" xmlns:w14="http://schemas.microsoft.com/office/word/2010/wordml" xmlns:w15="http://schemas.microsoft.com/office/word/2012/wordml" xmlns:w16cex="http://schemas.microsoft.com/office/word/2018/wordml/cex" xmlns:w16cid="http://schemas.microsoft.com/office/word/2016/wordml/cid" xmlns:w16="http://schemas.microsoft.com/office/word/2018/wordml" xmlns:w16sdtdh="http://schemas.microsoft.com/office/word/2020/wordml/sdtdatahash" xmlns:w16se="http://schemas.microsoft.com/office/word/2015/wordml/symex" xmlns:wpg="http://schemas.microsoft.com/office/word/2010/wordprocessingGroup" xmlns:wpi="http://schemas.microsoft.com/office/word/2010/wordprocessingInk" xmlns:wne="http://schemas.microsoft.com/office/word/2006/wordml" xmlns:wps="http://schemas.microsoft.com/office/word/2010/wordprocessingShape" mc:Ignorable="w14 w15 w16se w16cid w16 w16cex w16sdtdh wp14">
   <w:p>
     <w:pPr>
       <w:pStyle w:val="Footer"/>
@@ -5362,7 +4089,7 @@
 </file>
 
 <file path=word/footnotes.xml><?xml version="1.0" encoding="utf-8"?>
-<w:footnotes xmlns:wpc="http://schemas.microsoft.com/office/word/2010/wordprocessingCanvas" xmlns:cx="http://schemas.microsoft.com/office/drawing/2014/chartex" xmlns:cx1="http://schemas.microsoft.com/office/drawing/2015/9/8/chartex" xmlns:mc="http://schemas.openxmlformats.org/markup-compatibility/2006" xmlns:o="urn:schemas-microsoft-com:office:office" xmlns:r="http://schemas.openxmlformats.org/officeDocument/2006/relationships" xmlns:m="http://schemas.openxmlformats.org/officeDocument/2006/math" xmlns:v="urn:schemas-microsoft-com:vml" xmlns:wp14="http://schemas.microsoft.com/office/word/2010/wordprocessingDrawing" xmlns:wp="http://schemas.openxmlformats.org/drawingml/2006/wordprocessingDrawing" xmlns:w10="urn:schemas-microsoft-com:office:word" xmlns:w="http://schemas.openxmlformats.org/wordprocessingml/2006/main" xmlns:w14="http://schemas.microsoft.com/office/word/2010/wordml" xmlns:w15="http://schemas.microsoft.com/office/word/2012/wordml" xmlns:w16se="http://schemas.microsoft.com/office/word/2015/wordml/symex" xmlns:wpg="http://schemas.microsoft.com/office/word/2010/wordprocessingGroup" xmlns:wpi="http://schemas.microsoft.com/office/word/2010/wordprocessingInk" xmlns:wne="http://schemas.microsoft.com/office/word/2006/wordml" xmlns:wps="http://schemas.microsoft.com/office/word/2010/wordprocessingShape" mc:Ignorable="w14 w15 w16se wp14">
+<w:footnotes xmlns:wpc="http://schemas.microsoft.com/office/word/2010/wordprocessingCanvas" xmlns:cx="http://schemas.microsoft.com/office/drawing/2014/chartex" xmlns:cx1="http://schemas.microsoft.com/office/drawing/2015/9/8/chartex" xmlns:cx2="http://schemas.microsoft.com/office/drawing/2015/10/21/chartex" xmlns:cx3="http://schemas.microsoft.com/office/drawing/2016/5/9/chartex" xmlns:cx4="http://schemas.microsoft.com/office/drawing/2016/5/10/chartex" xmlns:cx5="http://schemas.microsoft.com/office/drawing/2016/5/11/chartex" xmlns:cx6="http://schemas.microsoft.com/office/drawing/2016/5/12/chartex" xmlns:cx7="http://schemas.microsoft.com/office/drawing/2016/5/13/chartex" xmlns:cx8="http://schemas.microsoft.com/office/drawing/2016/5/14/chartex" xmlns:mc="http://schemas.openxmlformats.org/markup-compatibility/2006" xmlns:aink="http://schemas.microsoft.com/office/drawing/2016/ink" xmlns:am3d="http://schemas.microsoft.com/office/drawing/2017/model3d" xmlns:o="urn:schemas-microsoft-com:office:office" xmlns:r="http://schemas.openxmlformats.org/officeDocument/2006/relationships" xmlns:m="http://schemas.openxmlformats.org/officeDocument/2006/math" xmlns:v="urn:schemas-microsoft-com:vml" xmlns:wp14="http://schemas.microsoft.com/office/word/2010/wordprocessingDrawing" xmlns:wp="http://schemas.openxmlformats.org/drawingml/2006/wordprocessingDrawing" xmlns:w10="urn:schemas-microsoft-com:office:word" xmlns:w="http://schemas.openxmlformats.org/wordprocessingml/2006/main" xmlns:w14="http://schemas.microsoft.com/office/word/2010/wordml" xmlns:w15="http://schemas.microsoft.com/office/word/2012/wordml" xmlns:w16cex="http://schemas.microsoft.com/office/word/2018/wordml/cex" xmlns:w16cid="http://schemas.microsoft.com/office/word/2016/wordml/cid" xmlns:w16="http://schemas.microsoft.com/office/word/2018/wordml" xmlns:w16sdtdh="http://schemas.microsoft.com/office/word/2020/wordml/sdtdatahash" xmlns:w16se="http://schemas.microsoft.com/office/word/2015/wordml/symex" xmlns:wpg="http://schemas.microsoft.com/office/word/2010/wordprocessingGroup" xmlns:wpi="http://schemas.microsoft.com/office/word/2010/wordprocessingInk" xmlns:wne="http://schemas.microsoft.com/office/word/2006/wordml" xmlns:wps="http://schemas.microsoft.com/office/word/2010/wordprocessingShape" mc:Ignorable="w14 w15 w16se w16cid w16 w16cex w16sdtdh wp14">
   <w:footnote w:type="separator" w:id="-1">
     <w:p>
       <w:r>
@@ -5381,7 +4108,7 @@
 </file>
 
 <file path=word/header1.xml><?xml version="1.0" encoding="utf-8"?>
-<w:hdr xmlns:wpc="http://schemas.microsoft.com/office/word/2010/wordprocessingCanvas" xmlns:cx="http://schemas.microsoft.com/office/drawing/2014/chartex" xmlns:cx1="http://schemas.microsoft.com/office/drawing/2015/9/8/chartex" xmlns:mc="http://schemas.openxmlformats.org/markup-compatibility/2006" xmlns:o="urn:schemas-microsoft-com:office:office" xmlns:r="http://schemas.openxmlformats.org/officeDocument/2006/relationships" xmlns:m="http://schemas.openxmlformats.org/officeDocument/2006/math" xmlns:v="urn:schemas-microsoft-com:vml" xmlns:wp14="http://schemas.microsoft.com/office/word/2010/wordprocessingDrawing" xmlns:wp="http://schemas.openxmlformats.org/drawingml/2006/wordprocessingDrawing" xmlns:w10="urn:schemas-microsoft-com:office:word" xmlns:w="http://schemas.openxmlformats.org/wordprocessingml/2006/main" xmlns:w14="http://schemas.microsoft.com/office/word/2010/wordml" xmlns:w15="http://schemas.microsoft.com/office/word/2012/wordml" xmlns:w16se="http://schemas.microsoft.com/office/word/2015/wordml/symex" xmlns:wpg="http://schemas.microsoft.com/office/word/2010/wordprocessingGroup" xmlns:wpi="http://schemas.microsoft.com/office/word/2010/wordprocessingInk" xmlns:wne="http://schemas.microsoft.com/office/word/2006/wordml" xmlns:wps="http://schemas.microsoft.com/office/word/2010/wordprocessingShape" mc:Ignorable="w14 w15 w16se wp14">
+<w:hdr xmlns:wpc="http://schemas.microsoft.com/office/word/2010/wordprocessingCanvas" xmlns:cx="http://schemas.microsoft.com/office/drawing/2014/chartex" xmlns:cx1="http://schemas.microsoft.com/office/drawing/2015/9/8/chartex" xmlns:cx2="http://schemas.microsoft.com/office/drawing/2015/10/21/chartex" xmlns:cx3="http://schemas.microsoft.com/office/drawing/2016/5/9/chartex" xmlns:cx4="http://schemas.microsoft.com/office/drawing/2016/5/10/chartex" xmlns:cx5="http://schemas.microsoft.com/office/drawing/2016/5/11/chartex" xmlns:cx6="http://schemas.microsoft.com/office/drawing/2016/5/12/chartex" xmlns:cx7="http://schemas.microsoft.com/office/drawing/2016/5/13/chartex" xmlns:cx8="http://schemas.microsoft.com/office/drawing/2016/5/14/chartex" xmlns:mc="http://schemas.openxmlformats.org/markup-compatibility/2006" xmlns:aink="http://schemas.microsoft.com/office/drawing/2016/ink" xmlns:am3d="http://schemas.microsoft.com/office/drawing/2017/model3d" xmlns:o="urn:schemas-microsoft-com:office:office" xmlns:r="http://schemas.openxmlformats.org/officeDocument/2006/relationships" xmlns:m="http://schemas.openxmlformats.org/officeDocument/2006/math" xmlns:v="urn:schemas-microsoft-com:vml" xmlns:wp14="http://schemas.microsoft.com/office/word/2010/wordprocessingDrawing" xmlns:wp="http://schemas.openxmlformats.org/drawingml/2006/wordprocessingDrawing" xmlns:w10="urn:schemas-microsoft-com:office:word" xmlns:w="http://schemas.openxmlformats.org/wordprocessingml/2006/main" xmlns:w14="http://schemas.microsoft.com/office/word/2010/wordml" xmlns:w15="http://schemas.microsoft.com/office/word/2012/wordml" xmlns:w16cex="http://schemas.microsoft.com/office/word/2018/wordml/cex" xmlns:w16cid="http://schemas.microsoft.com/office/word/2016/wordml/cid" xmlns:w16="http://schemas.microsoft.com/office/word/2018/wordml" xmlns:w16sdtdh="http://schemas.microsoft.com/office/word/2020/wordml/sdtdatahash" xmlns:w16se="http://schemas.microsoft.com/office/word/2015/wordml/symex" xmlns:wpg="http://schemas.microsoft.com/office/word/2010/wordprocessingGroup" xmlns:wpi="http://schemas.microsoft.com/office/word/2010/wordprocessingInk" xmlns:wne="http://schemas.microsoft.com/office/word/2006/wordml" xmlns:wps="http://schemas.microsoft.com/office/word/2010/wordprocessingShape" mc:Ignorable="w14 w15 w16se w16cid w16 w16cex w16sdtdh wp14">
   <w:p>
     <w:pPr>
       <w:spacing w:before="120"/>
@@ -5408,7 +4135,7 @@
 </file>
 
 <file path=word/header2.xml><?xml version="1.0" encoding="utf-8"?>
-<w:hdr xmlns:wpc="http://schemas.microsoft.com/office/word/2010/wordprocessingCanvas" xmlns:cx="http://schemas.microsoft.com/office/drawing/2014/chartex" xmlns:cx1="http://schemas.microsoft.com/office/drawing/2015/9/8/chartex" xmlns:mc="http://schemas.openxmlformats.org/markup-compatibility/2006" xmlns:o="urn:schemas-microsoft-com:office:office" xmlns:r="http://schemas.openxmlformats.org/officeDocument/2006/relationships" xmlns:m="http://schemas.openxmlformats.org/officeDocument/2006/math" xmlns:v="urn:schemas-microsoft-com:vml" xmlns:wp14="http://schemas.microsoft.com/office/word/2010/wordprocessingDrawing" xmlns:wp="http://schemas.openxmlformats.org/drawingml/2006/wordprocessingDrawing" xmlns:w10="urn:schemas-microsoft-com:office:word" xmlns:w="http://schemas.openxmlformats.org/wordprocessingml/2006/main" xmlns:w14="http://schemas.microsoft.com/office/word/2010/wordml" xmlns:w15="http://schemas.microsoft.com/office/word/2012/wordml" xmlns:w16se="http://schemas.microsoft.com/office/word/2015/wordml/symex" xmlns:wpg="http://schemas.microsoft.com/office/word/2010/wordprocessingGroup" xmlns:wpi="http://schemas.microsoft.com/office/word/2010/wordprocessingInk" xmlns:wne="http://schemas.microsoft.com/office/word/2006/wordml" xmlns:wps="http://schemas.microsoft.com/office/word/2010/wordprocessingShape" mc:Ignorable="w14 w15 w16se wp14">
+<w:hdr xmlns:wpc="http://schemas.microsoft.com/office/word/2010/wordprocessingCanvas" xmlns:cx="http://schemas.microsoft.com/office/drawing/2014/chartex" xmlns:cx1="http://schemas.microsoft.com/office/drawing/2015/9/8/chartex" xmlns:cx2="http://schemas.microsoft.com/office/drawing/2015/10/21/chartex" xmlns:cx3="http://schemas.microsoft.com/office/drawing/2016/5/9/chartex" xmlns:cx4="http://schemas.microsoft.com/office/drawing/2016/5/10/chartex" xmlns:cx5="http://schemas.microsoft.com/office/drawing/2016/5/11/chartex" xmlns:cx6="http://schemas.microsoft.com/office/drawing/2016/5/12/chartex" xmlns:cx7="http://schemas.microsoft.com/office/drawing/2016/5/13/chartex" xmlns:cx8="http://schemas.microsoft.com/office/drawing/2016/5/14/chartex" xmlns:mc="http://schemas.openxmlformats.org/markup-compatibility/2006" xmlns:aink="http://schemas.microsoft.com/office/drawing/2016/ink" xmlns:am3d="http://schemas.microsoft.com/office/drawing/2017/model3d" xmlns:o="urn:schemas-microsoft-com:office:office" xmlns:r="http://schemas.openxmlformats.org/officeDocument/2006/relationships" xmlns:m="http://schemas.openxmlformats.org/officeDocument/2006/math" xmlns:v="urn:schemas-microsoft-com:vml" xmlns:wp14="http://schemas.microsoft.com/office/word/2010/wordprocessingDrawing" xmlns:wp="http://schemas.openxmlformats.org/drawingml/2006/wordprocessingDrawing" xmlns:w10="urn:schemas-microsoft-com:office:word" xmlns:w="http://schemas.openxmlformats.org/wordprocessingml/2006/main" xmlns:w14="http://schemas.microsoft.com/office/word/2010/wordml" xmlns:w15="http://schemas.microsoft.com/office/word/2012/wordml" xmlns:w16cex="http://schemas.microsoft.com/office/word/2018/wordml/cex" xmlns:w16cid="http://schemas.microsoft.com/office/word/2016/wordml/cid" xmlns:w16="http://schemas.microsoft.com/office/word/2018/wordml" xmlns:w16sdtdh="http://schemas.microsoft.com/office/word/2020/wordml/sdtdatahash" xmlns:w16se="http://schemas.microsoft.com/office/word/2015/wordml/symex" xmlns:wpg="http://schemas.microsoft.com/office/word/2010/wordprocessingGroup" xmlns:wpi="http://schemas.microsoft.com/office/word/2010/wordprocessingInk" xmlns:wne="http://schemas.microsoft.com/office/word/2006/wordml" xmlns:wps="http://schemas.microsoft.com/office/word/2010/wordprocessingShape" mc:Ignorable="w14 w15 w16se w16cid w16 w16cex w16sdtdh wp14">
   <w:p>
     <w:pPr>
       <w:pStyle w:val="Heading4"/>
@@ -5440,8 +4167,193 @@
 </file>
 
 <file path=word/numbering.xml><?xml version="1.0" encoding="utf-8"?>
-<w:numbering xmlns:wpc="http://schemas.microsoft.com/office/word/2010/wordprocessingCanvas" xmlns:cx="http://schemas.microsoft.com/office/drawing/2014/chartex" xmlns:cx1="http://schemas.microsoft.com/office/drawing/2015/9/8/chartex" xmlns:mc="http://schemas.openxmlformats.org/markup-compatibility/2006" xmlns:o="urn:schemas-microsoft-com:office:office" xmlns:r="http://schemas.openxmlformats.org/officeDocument/2006/relationships" xmlns:m="http://schemas.openxmlformats.org/officeDocument/2006/math" xmlns:v="urn:schemas-microsoft-com:vml" xmlns:wp14="http://schemas.microsoft.com/office/word/2010/wordprocessingDrawing" xmlns:wp="http://schemas.openxmlformats.org/drawingml/2006/wordprocessingDrawing" xmlns:w10="urn:schemas-microsoft-com:office:word" xmlns:w="http://schemas.openxmlformats.org/wordprocessingml/2006/main" xmlns:w14="http://schemas.microsoft.com/office/word/2010/wordml" xmlns:w15="http://schemas.microsoft.com/office/word/2012/wordml" xmlns:w16se="http://schemas.microsoft.com/office/word/2015/wordml/symex" xmlns:wpg="http://schemas.microsoft.com/office/word/2010/wordprocessingGroup" xmlns:wpi="http://schemas.microsoft.com/office/word/2010/wordprocessingInk" xmlns:wne="http://schemas.microsoft.com/office/word/2006/wordml" xmlns:wps="http://schemas.microsoft.com/office/word/2010/wordprocessingShape" mc:Ignorable="w14 w15 w16se wp14">
+<w:numbering xmlns:wpc="http://schemas.microsoft.com/office/word/2010/wordprocessingCanvas" xmlns:cx="http://schemas.microsoft.com/office/drawing/2014/chartex" xmlns:cx1="http://schemas.microsoft.com/office/drawing/2015/9/8/chartex" xmlns:cx2="http://schemas.microsoft.com/office/drawing/2015/10/21/chartex" xmlns:cx3="http://schemas.microsoft.com/office/drawing/2016/5/9/chartex" xmlns:cx4="http://schemas.microsoft.com/office/drawing/2016/5/10/chartex" xmlns:cx5="http://schemas.microsoft.com/office/drawing/2016/5/11/chartex" xmlns:cx6="http://schemas.microsoft.com/office/drawing/2016/5/12/chartex" xmlns:cx7="http://schemas.microsoft.com/office/drawing/2016/5/13/chartex" xmlns:cx8="http://schemas.microsoft.com/office/drawing/2016/5/14/chartex" xmlns:mc="http://schemas.openxmlformats.org/markup-compatibility/2006" xmlns:aink="http://schemas.microsoft.com/office/drawing/2016/ink" xmlns:am3d="http://schemas.microsoft.com/office/drawing/2017/model3d" xmlns:o="urn:schemas-microsoft-com:office:office" xmlns:r="http://schemas.openxmlformats.org/officeDocument/2006/relationships" xmlns:m="http://schemas.openxmlformats.org/officeDocument/2006/math" xmlns:v="urn:schemas-microsoft-com:vml" xmlns:wp14="http://schemas.microsoft.com/office/word/2010/wordprocessingDrawing" xmlns:wp="http://schemas.openxmlformats.org/drawingml/2006/wordprocessingDrawing" xmlns:w10="urn:schemas-microsoft-com:office:word" xmlns:w="http://schemas.openxmlformats.org/wordprocessingml/2006/main" xmlns:w14="http://schemas.microsoft.com/office/word/2010/wordml" xmlns:w15="http://schemas.microsoft.com/office/word/2012/wordml" xmlns:w16cex="http://schemas.microsoft.com/office/word/2018/wordml/cex" xmlns:w16cid="http://schemas.microsoft.com/office/word/2016/wordml/cid" xmlns:w16="http://schemas.microsoft.com/office/word/2018/wordml" xmlns:w16sdtdh="http://schemas.microsoft.com/office/word/2020/wordml/sdtdatahash" xmlns:w16se="http://schemas.microsoft.com/office/word/2015/wordml/symex" xmlns:wpg="http://schemas.microsoft.com/office/word/2010/wordprocessingGroup" xmlns:wpi="http://schemas.microsoft.com/office/word/2010/wordprocessingInk" xmlns:wne="http://schemas.microsoft.com/office/word/2006/wordml" xmlns:wps="http://schemas.microsoft.com/office/word/2010/wordprocessingShape" mc:Ignorable="w14 w15 w16se w16cid w16 w16cex w16sdtdh wp14">
   <w:abstractNum w:abstractNumId="0" w15:restartNumberingAfterBreak="0">
+    <w:nsid w:val="FFFFFF7C"/>
+    <w:multiLevelType w:val="singleLevel"/>
+    <w:tmpl w:val="D0B4FFD0"/>
+    <w:lvl w:ilvl="0">
+      <w:start w:val="1"/>
+      <w:numFmt w:val="decimal"/>
+      <w:lvlText w:val="%1."/>
+      <w:lvlJc w:val="left"/>
+      <w:pPr>
+        <w:tabs>
+          <w:tab w:val="num" w:pos="1800"/>
+        </w:tabs>
+        <w:ind w:left="1800" w:hanging="360"/>
+      </w:pPr>
+    </w:lvl>
+  </w:abstractNum>
+  <w:abstractNum w:abstractNumId="1" w15:restartNumberingAfterBreak="0">
+    <w:nsid w:val="FFFFFF7D"/>
+    <w:multiLevelType w:val="singleLevel"/>
+    <w:tmpl w:val="AA16A30E"/>
+    <w:lvl w:ilvl="0">
+      <w:start w:val="1"/>
+      <w:numFmt w:val="decimal"/>
+      <w:lvlText w:val="%1."/>
+      <w:lvlJc w:val="left"/>
+      <w:pPr>
+        <w:tabs>
+          <w:tab w:val="num" w:pos="1440"/>
+        </w:tabs>
+        <w:ind w:left="1440" w:hanging="360"/>
+      </w:pPr>
+    </w:lvl>
+  </w:abstractNum>
+  <w:abstractNum w:abstractNumId="2" w15:restartNumberingAfterBreak="0">
+    <w:nsid w:val="FFFFFF7E"/>
+    <w:multiLevelType w:val="singleLevel"/>
+    <w:tmpl w:val="1E446DBE"/>
+    <w:lvl w:ilvl="0">
+      <w:start w:val="1"/>
+      <w:numFmt w:val="decimal"/>
+      <w:lvlText w:val="%1."/>
+      <w:lvlJc w:val="left"/>
+      <w:pPr>
+        <w:tabs>
+          <w:tab w:val="num" w:pos="1080"/>
+        </w:tabs>
+        <w:ind w:left="1080" w:hanging="360"/>
+      </w:pPr>
+    </w:lvl>
+  </w:abstractNum>
+  <w:abstractNum w:abstractNumId="3" w15:restartNumberingAfterBreak="0">
+    <w:nsid w:val="FFFFFF7F"/>
+    <w:multiLevelType w:val="singleLevel"/>
+    <w:tmpl w:val="F8F216FC"/>
+    <w:lvl w:ilvl="0">
+      <w:start w:val="1"/>
+      <w:numFmt w:val="decimal"/>
+      <w:lvlText w:val="%1."/>
+      <w:lvlJc w:val="left"/>
+      <w:pPr>
+        <w:tabs>
+          <w:tab w:val="num" w:pos="720"/>
+        </w:tabs>
+        <w:ind w:left="720" w:hanging="360"/>
+      </w:pPr>
+    </w:lvl>
+  </w:abstractNum>
+  <w:abstractNum w:abstractNumId="4" w15:restartNumberingAfterBreak="0">
+    <w:nsid w:val="FFFFFF80"/>
+    <w:multiLevelType w:val="singleLevel"/>
+    <w:tmpl w:val="4F781210"/>
+    <w:lvl w:ilvl="0">
+      <w:start w:val="1"/>
+      <w:numFmt w:val="bullet"/>
+      <w:lvlText w:val=""/>
+      <w:lvlJc w:val="left"/>
+      <w:pPr>
+        <w:tabs>
+          <w:tab w:val="num" w:pos="1800"/>
+        </w:tabs>
+        <w:ind w:left="1800" w:hanging="360"/>
+      </w:pPr>
+      <w:rPr>
+        <w:rFonts w:ascii="Symbol" w:hAnsi="Symbol" w:hint="default"/>
+      </w:rPr>
+    </w:lvl>
+  </w:abstractNum>
+  <w:abstractNum w:abstractNumId="5" w15:restartNumberingAfterBreak="0">
+    <w:nsid w:val="FFFFFF81"/>
+    <w:multiLevelType w:val="singleLevel"/>
+    <w:tmpl w:val="F6524CD0"/>
+    <w:lvl w:ilvl="0">
+      <w:start w:val="1"/>
+      <w:numFmt w:val="bullet"/>
+      <w:lvlText w:val=""/>
+      <w:lvlJc w:val="left"/>
+      <w:pPr>
+        <w:tabs>
+          <w:tab w:val="num" w:pos="1440"/>
+        </w:tabs>
+        <w:ind w:left="1440" w:hanging="360"/>
+      </w:pPr>
+      <w:rPr>
+        <w:rFonts w:ascii="Symbol" w:hAnsi="Symbol" w:hint="default"/>
+      </w:rPr>
+    </w:lvl>
+  </w:abstractNum>
+  <w:abstractNum w:abstractNumId="6" w15:restartNumberingAfterBreak="0">
+    <w:nsid w:val="FFFFFF82"/>
+    <w:multiLevelType w:val="singleLevel"/>
+    <w:tmpl w:val="B16CFB80"/>
+    <w:lvl w:ilvl="0">
+      <w:start w:val="1"/>
+      <w:numFmt w:val="bullet"/>
+      <w:lvlText w:val=""/>
+      <w:lvlJc w:val="left"/>
+      <w:pPr>
+        <w:tabs>
+          <w:tab w:val="num" w:pos="1080"/>
+        </w:tabs>
+        <w:ind w:left="1080" w:hanging="360"/>
+      </w:pPr>
+      <w:rPr>
+        <w:rFonts w:ascii="Symbol" w:hAnsi="Symbol" w:hint="default"/>
+      </w:rPr>
+    </w:lvl>
+  </w:abstractNum>
+  <w:abstractNum w:abstractNumId="7" w15:restartNumberingAfterBreak="0">
+    <w:nsid w:val="FFFFFF83"/>
+    <w:multiLevelType w:val="singleLevel"/>
+    <w:tmpl w:val="0AC0A44E"/>
+    <w:lvl w:ilvl="0">
+      <w:start w:val="1"/>
+      <w:numFmt w:val="bullet"/>
+      <w:lvlText w:val=""/>
+      <w:lvlJc w:val="left"/>
+      <w:pPr>
+        <w:tabs>
+          <w:tab w:val="num" w:pos="720"/>
+        </w:tabs>
+        <w:ind w:left="720" w:hanging="360"/>
+      </w:pPr>
+      <w:rPr>
+        <w:rFonts w:ascii="Symbol" w:hAnsi="Symbol" w:hint="default"/>
+      </w:rPr>
+    </w:lvl>
+  </w:abstractNum>
+  <w:abstractNum w:abstractNumId="8" w15:restartNumberingAfterBreak="0">
+    <w:nsid w:val="FFFFFF88"/>
+    <w:multiLevelType w:val="singleLevel"/>
+    <w:tmpl w:val="5B40371E"/>
+    <w:lvl w:ilvl="0">
+      <w:start w:val="1"/>
+      <w:numFmt w:val="decimal"/>
+      <w:lvlText w:val="%1."/>
+      <w:lvlJc w:val="left"/>
+      <w:pPr>
+        <w:tabs>
+          <w:tab w:val="num" w:pos="360"/>
+        </w:tabs>
+        <w:ind w:left="360" w:hanging="360"/>
+      </w:pPr>
+    </w:lvl>
+  </w:abstractNum>
+  <w:abstractNum w:abstractNumId="9" w15:restartNumberingAfterBreak="0">
+    <w:nsid w:val="FFFFFF89"/>
+    <w:multiLevelType w:val="singleLevel"/>
+    <w:tmpl w:val="343EAFF6"/>
+    <w:lvl w:ilvl="0">
+      <w:start w:val="1"/>
+      <w:numFmt w:val="bullet"/>
+      <w:lvlText w:val=""/>
+      <w:lvlJc w:val="left"/>
+      <w:pPr>
+        <w:tabs>
+          <w:tab w:val="num" w:pos="360"/>
+        </w:tabs>
+        <w:ind w:left="360" w:hanging="360"/>
+      </w:pPr>
+      <w:rPr>
+        <w:rFonts w:ascii="Symbol" w:hAnsi="Symbol" w:hint="default"/>
+      </w:rPr>
+    </w:lvl>
+  </w:abstractNum>
+  <w:abstractNum w:abstractNumId="10" w15:restartNumberingAfterBreak="0">
     <w:nsid w:val="7685182A"/>
     <w:multiLevelType w:val="hybridMultilevel"/>
     <w:tmpl w:val="FD6CCA0A"/>
@@ -5530,7 +4442,7 @@
       </w:pPr>
     </w:lvl>
   </w:abstractNum>
-  <w:abstractNum w:abstractNumId="1" w15:restartNumberingAfterBreak="0">
+  <w:abstractNum w:abstractNumId="11" w15:restartNumberingAfterBreak="0">
     <w:nsid w:val="793C5381"/>
     <w:multiLevelType w:val="multilevel"/>
     <w:tmpl w:val="603A2EAC"/>
@@ -5671,16 +4583,46 @@
     </w:lvl>
   </w:abstractNum>
   <w:num w:numId="1">
+    <w:abstractNumId w:val="11"/>
+  </w:num>
+  <w:num w:numId="2">
+    <w:abstractNumId w:val="10"/>
+  </w:num>
+  <w:num w:numId="3">
+    <w:abstractNumId w:val="9"/>
+  </w:num>
+  <w:num w:numId="4">
+    <w:abstractNumId w:val="7"/>
+  </w:num>
+  <w:num w:numId="5">
+    <w:abstractNumId w:val="6"/>
+  </w:num>
+  <w:num w:numId="6">
+    <w:abstractNumId w:val="5"/>
+  </w:num>
+  <w:num w:numId="7">
+    <w:abstractNumId w:val="4"/>
+  </w:num>
+  <w:num w:numId="8">
+    <w:abstractNumId w:val="8"/>
+  </w:num>
+  <w:num w:numId="9">
+    <w:abstractNumId w:val="3"/>
+  </w:num>
+  <w:num w:numId="10">
+    <w:abstractNumId w:val="2"/>
+  </w:num>
+  <w:num w:numId="11">
     <w:abstractNumId w:val="1"/>
   </w:num>
-  <w:num w:numId="2">
+  <w:num w:numId="12">
     <w:abstractNumId w:val="0"/>
   </w:num>
 </w:numbering>
 </file>
 
 <file path=word/styles.xml><?xml version="1.0" encoding="utf-8"?>
-<w:styles xmlns:mc="http://schemas.openxmlformats.org/markup-compatibility/2006" xmlns:r="http://schemas.openxmlformats.org/officeDocument/2006/relationships" xmlns:w="http://schemas.openxmlformats.org/wordprocessingml/2006/main" xmlns:w14="http://schemas.microsoft.com/office/word/2010/wordml" xmlns:w15="http://schemas.microsoft.com/office/word/2012/wordml" xmlns:w16se="http://schemas.microsoft.com/office/word/2015/wordml/symex" mc:Ignorable="w14 w15 w16se">
+<w:styles xmlns:mc="http://schemas.openxmlformats.org/markup-compatibility/2006" xmlns:r="http://schemas.openxmlformats.org/officeDocument/2006/relationships" xmlns:w="http://schemas.openxmlformats.org/wordprocessingml/2006/main" xmlns:w14="http://schemas.microsoft.com/office/word/2010/wordml" xmlns:w15="http://schemas.microsoft.com/office/word/2012/wordml" xmlns:w16cex="http://schemas.microsoft.com/office/word/2018/wordml/cex" xmlns:w16cid="http://schemas.microsoft.com/office/word/2016/wordml/cid" xmlns:w16="http://schemas.microsoft.com/office/word/2018/wordml" xmlns:w16sdtdh="http://schemas.microsoft.com/office/word/2020/wordml/sdtdatahash" xmlns:w16se="http://schemas.microsoft.com/office/word/2015/wordml/symex" mc:Ignorable="w14 w15 w16se w16cid w16 w16cex w16sdtdh">
   <w:docDefaults>
     <w:rPrDefault>
       <w:rPr>
@@ -5690,7 +4632,7 @@
     </w:rPrDefault>
     <w:pPrDefault/>
   </w:docDefaults>
-  <w:latentStyles w:defLockedState="0" w:defUIPriority="0" w:defSemiHidden="0" w:defUnhideWhenUsed="0" w:defQFormat="0" w:count="371">
+  <w:latentStyles w:defLockedState="0" w:defUIPriority="0" w:defSemiHidden="0" w:defUnhideWhenUsed="0" w:defQFormat="0" w:count="376">
     <w:lsdException w:name="Normal" w:qFormat="1"/>
     <w:lsdException w:name="heading 1" w:qFormat="1"/>
     <w:lsdException w:name="heading 2" w:qFormat="1"/>
@@ -6055,11 +4997,16 @@
     <w:lsdException w:name="List Table 5 Dark Accent 6" w:uiPriority="50"/>
     <w:lsdException w:name="List Table 6 Colorful Accent 6" w:uiPriority="51"/>
     <w:lsdException w:name="List Table 7 Colorful Accent 6" w:uiPriority="52"/>
+    <w:lsdException w:name="Mention" w:semiHidden="1" w:uiPriority="99" w:unhideWhenUsed="1"/>
+    <w:lsdException w:name="Smart Hyperlink" w:semiHidden="1" w:uiPriority="99" w:unhideWhenUsed="1"/>
+    <w:lsdException w:name="Hashtag" w:semiHidden="1" w:uiPriority="99" w:unhideWhenUsed="1"/>
+    <w:lsdException w:name="Unresolved Mention" w:semiHidden="1" w:uiPriority="99" w:unhideWhenUsed="1"/>
+    <w:lsdException w:name="Smart Link" w:semiHidden="1" w:uiPriority="99" w:unhideWhenUsed="1"/>
   </w:latentStyles>
   <w:style w:type="paragraph" w:default="1" w:styleId="Normal">
     <w:name w:val="Normal"/>
     <w:qFormat/>
-    <w:rsid w:val="009374CB"/>
+    <w:rsid w:val="006454DD"/>
     <w:pPr>
       <w:spacing w:before="240" w:after="240"/>
     </w:pPr>
@@ -6397,6 +5344,7 @@
     <w:name w:val="Body Text"/>
     <w:aliases w:val="Definitions"/>
     <w:basedOn w:val="Normal"/>
+    <w:link w:val="BodyTextChar"/>
     <w:rsid w:val="009374CB"/>
     <w:pPr>
       <w:spacing w:after="120"/>
@@ -6703,15 +5651,14 @@
     <w:basedOn w:val="Normal"/>
     <w:next w:val="Normal"/>
     <w:uiPriority w:val="39"/>
-    <w:rsid w:val="009374CB"/>
+    <w:rsid w:val="006454DD"/>
     <w:pPr>
       <w:tabs>
         <w:tab w:val="right" w:pos="10080"/>
       </w:tabs>
-    </w:pPr>
-    <w:rPr>
-      <w:b/>
-      <w:caps/>
+      <w:ind w:left="288"/>
+    </w:pPr>
+    <w:rPr>
       <w:color w:val="000000"/>
     </w:rPr>
   </w:style>
@@ -6721,7 +5668,7 @@
     <w:next w:val="Normal"/>
     <w:autoRedefine/>
     <w:uiPriority w:val="39"/>
-    <w:rsid w:val="009374CB"/>
+    <w:rsid w:val="006454DD"/>
     <w:pPr>
       <w:tabs>
         <w:tab w:val="right" w:leader="dot" w:pos="10080"/>
@@ -6750,13 +5697,11 @@
     <w:next w:val="Normal"/>
     <w:autoRedefine/>
     <w:uiPriority w:val="39"/>
-    <w:rsid w:val="009374CB"/>
+    <w:rsid w:val="006454DD"/>
     <w:pPr>
       <w:spacing w:after="120"/>
-      <w:jc w:val="center"/>
-    </w:pPr>
-    <w:rPr>
-      <w:b/>
+    </w:pPr>
+    <w:rPr>
       <w:caps/>
       <w:color w:val="000000"/>
     </w:rPr>
@@ -6842,6 +5787,7 @@
   <w:style w:type="paragraph" w:styleId="BodyTextIndent">
     <w:name w:val="Body Text Indent"/>
     <w:basedOn w:val="Normal"/>
+    <w:link w:val="BodyTextIndentChar"/>
     <w:rsid w:val="009374CB"/>
     <w:pPr>
       <w:ind w:left="360"/>
@@ -7564,6 +6510,27 @@
       <w:b w:val="0"/>
       <w:color w:val="365F91" w:themeColor="accent1" w:themeShade="BF"/>
       <w:szCs w:val="32"/>
+    </w:rPr>
+  </w:style>
+  <w:style w:type="character" w:customStyle="1" w:styleId="BodyTextChar">
+    <w:name w:val="Body Text Char"/>
+    <w:aliases w:val="Definitions Char"/>
+    <w:basedOn w:val="DefaultParagraphFont"/>
+    <w:link w:val="BodyText"/>
+    <w:rsid w:val="006454DD"/>
+    <w:rPr>
+      <w:rFonts w:ascii="Times" w:hAnsi="Times"/>
+      <w:color w:val="000000"/>
+      <w:sz w:val="24"/>
+    </w:rPr>
+  </w:style>
+  <w:style w:type="character" w:customStyle="1" w:styleId="BodyTextIndentChar">
+    <w:name w:val="Body Text Indent Char"/>
+    <w:basedOn w:val="DefaultParagraphFont"/>
+    <w:link w:val="BodyTextIndent"/>
+    <w:rsid w:val="006454DD"/>
+    <w:rPr>
+      <w:sz w:val="24"/>
     </w:rPr>
   </w:style>
 </w:styles>
@@ -7853,6 +6820,15 @@
 </file>
 
 <file path=customXml/item1.xml><?xml version="1.0" encoding="utf-8"?>
+<?mso-contentType ?>
+<FormTemplates xmlns="http://schemas.microsoft.com/sharepoint/v3/contenttype/forms">
+  <Display>DocumentLibraryForm</Display>
+  <Edit>DocumentLibraryForm</Edit>
+  <New>DocumentLibraryForm</New>
+</FormTemplates>
+</file>
+
+<file path=customXml/item2.xml><?xml version="1.0" encoding="utf-8"?>
 <ct:contentTypeSchema xmlns:ct="http://schemas.microsoft.com/office/2006/metadata/contentType" xmlns:ma="http://schemas.microsoft.com/office/2006/metadata/properties/metaAttributes" ct:_="" ma:_="" ma:contentTypeName="Document" ma:contentTypeID="0x010100C89661B33D63F14697E4D581C32BAF5E" ma:contentTypeVersion="4" ma:contentTypeDescription="Create a new document." ma:contentTypeScope="" ma:versionID="1642361c0cc2e908fc6ef5628dee731f">
   <xsd:schema xmlns:xsd="http://www.w3.org/2001/XMLSchema" xmlns:xs="http://www.w3.org/2001/XMLSchema" xmlns:p="http://schemas.microsoft.com/office/2006/metadata/properties" targetNamespace="http://schemas.microsoft.com/office/2006/metadata/properties" ma:root="true" ma:fieldsID="1dab2e3c9ece9446628f55e6a105fe53">
     <xsd:element name="properties">
@@ -7966,15 +6942,6 @@
 </ct:contentTypeSchema>
 </file>
 
-<file path=customXml/item2.xml><?xml version="1.0" encoding="utf-8"?>
-<?mso-contentType ?>
-<FormTemplates xmlns="http://schemas.microsoft.com/sharepoint/v3/contenttype/forms">
-  <Display>DocumentLibraryForm</Display>
-  <Edit>DocumentLibraryForm</Edit>
-  <New>DocumentLibraryForm</New>
-</FormTemplates>
-</file>
-
 <file path=customXml/item3.xml><?xml version="1.0" encoding="utf-8"?>
 <p:properties xmlns:p="http://schemas.microsoft.com/office/2006/metadata/properties" xmlns:xsi="http://www.w3.org/2001/XMLSchema-instance" xmlns:pc="http://schemas.microsoft.com/office/infopath/2007/PartnerControls">
   <documentManagement/>
@@ -7986,6 +6953,14 @@
 </file>
 
 <file path=customXml/itemProps1.xml><?xml version="1.0" encoding="utf-8"?>
+<ds:datastoreItem xmlns:ds="http://schemas.openxmlformats.org/officeDocument/2006/customXml" ds:itemID="{7F15EA12-5B8F-4893-8845-0D59F7A33C11}">
+  <ds:schemaRefs>
+    <ds:schemaRef ds:uri="http://schemas.microsoft.com/sharepoint/v3/contenttype/forms"/>
+  </ds:schemaRefs>
+</ds:datastoreItem>
+</file>
+
+<file path=customXml/itemProps2.xml><?xml version="1.0" encoding="utf-8"?>
 <ds:datastoreItem xmlns:ds="http://schemas.openxmlformats.org/officeDocument/2006/customXml" ds:itemID="{6A92589B-8B92-424B-945D-86398590892F}">
   <ds:schemaRefs>
     <ds:schemaRef ds:uri="http://schemas.microsoft.com/office/2006/metadata/contentType"/>
@@ -8001,31 +6976,17 @@
 </ds:datastoreItem>
 </file>
 
-<file path=customXml/itemProps2.xml><?xml version="1.0" encoding="utf-8"?>
-<ds:datastoreItem xmlns:ds="http://schemas.openxmlformats.org/officeDocument/2006/customXml" ds:itemID="{7F15EA12-5B8F-4893-8845-0D59F7A33C11}">
-  <ds:schemaRefs>
-    <ds:schemaRef ds:uri="http://schemas.microsoft.com/sharepoint/v3/contenttype/forms"/>
-  </ds:schemaRefs>
-</ds:datastoreItem>
-</file>
-
 <file path=customXml/itemProps3.xml><?xml version="1.0" encoding="utf-8"?>
 <ds:datastoreItem xmlns:ds="http://schemas.openxmlformats.org/officeDocument/2006/customXml" ds:itemID="{398785DE-C6EA-4A8B-8580-5B1C88A5D55F}">
   <ds:schemaRefs>
-    <ds:schemaRef ds:uri="http://schemas.openxmlformats.org/package/2006/metadata/core-properties"/>
-    <ds:schemaRef ds:uri="http://purl.org/dc/dcmitype/"/>
+    <ds:schemaRef ds:uri="http://schemas.microsoft.com/office/2006/metadata/properties"/>
     <ds:schemaRef ds:uri="http://schemas.microsoft.com/office/infopath/2007/PartnerControls"/>
-    <ds:schemaRef ds:uri="http://schemas.microsoft.com/office/2006/documentManagement/types"/>
-    <ds:schemaRef ds:uri="http://schemas.microsoft.com/office/2006/metadata/properties"/>
-    <ds:schemaRef ds:uri="http://purl.org/dc/terms/"/>
-    <ds:schemaRef ds:uri="http://www.w3.org/XML/1998/namespace"/>
-    <ds:schemaRef ds:uri="http://purl.org/dc/elements/1.1/"/>
   </ds:schemaRefs>
 </ds:datastoreItem>
 </file>
 
 <file path=customXml/itemProps4.xml><?xml version="1.0" encoding="utf-8"?>
-<ds:datastoreItem xmlns:ds="http://schemas.openxmlformats.org/officeDocument/2006/customXml" ds:itemID="{871189FA-F7E5-457A-82A7-31F0B2FEEDA1}">
+<ds:datastoreItem xmlns:ds="http://schemas.openxmlformats.org/officeDocument/2006/customXml" ds:itemID="{0D9B6873-35AC-4DBF-A8AD-BD5F1683858E}">
   <ds:schemaRefs>
     <ds:schemaRef ds:uri="http://schemas.openxmlformats.org/officeDocument/2006/bibliography"/>
   </ds:schemaRefs>

--- a/AFFARS/SOURCE/msword/AFFARS-PART-5317.docx
+++ b/AFFARS/SOURCE/msword/AFFARS-PART-5317.docx
@@ -17,7 +17,6 @@
       <w:bookmarkStart w:id="7" w:name="_Toc351649475"/>
       <w:bookmarkStart w:id="8" w:name="_Toc76046462"/>
       <w:bookmarkStart w:id="9" w:name="_Toc76046674"/>
-      <w:bookmarkStart w:id="10" w:name="_Toc80266763"/>
       <w:r>
         <w:rPr>
           <w:sz w:val="28"/>
@@ -41,7 +40,6 @@
       <w:bookmarkEnd w:id="7"/>
       <w:bookmarkEnd w:id="8"/>
       <w:bookmarkEnd w:id="9"/>
-      <w:bookmarkEnd w:id="10"/>
     </w:p>
     <w:p>
       <w:pPr>
@@ -51,11 +49,11 @@
           <w:b/>
         </w:rPr>
       </w:pPr>
-      <w:bookmarkStart w:id="11" w:name="_Toc346956448"/>
-      <w:bookmarkStart w:id="12" w:name="_Toc350304664"/>
-      <w:bookmarkStart w:id="13" w:name="_Toc350304882"/>
-      <w:bookmarkStart w:id="14" w:name="_Toc351649476"/>
-      <w:bookmarkStart w:id="15" w:name="_Toc38365360"/>
+      <w:bookmarkStart w:id="10" w:name="_Toc346956448"/>
+      <w:bookmarkStart w:id="11" w:name="_Toc350304664"/>
+      <w:bookmarkStart w:id="12" w:name="_Toc350304882"/>
+      <w:bookmarkStart w:id="13" w:name="_Toc351649476"/>
+      <w:bookmarkStart w:id="14" w:name="_Toc38365360"/>
       <w:r>
         <w:rPr>
           <w:b/>
@@ -69,7 +67,6 @@
         <w:jc w:val="center"/>
         <w:rPr>
           <w:i/>
-          <w:iCs/>
         </w:rPr>
       </w:pPr>
       <w:r>
@@ -96,771 +93,6 @@
     </w:p>
     <w:p>
       <w:pPr>
-        <w:pStyle w:val="TOC1"/>
-        <w:tabs>
-          <w:tab w:val="right" w:leader="dot" w:pos="9350"/>
-        </w:tabs>
-        <w:rPr>
-          <w:rFonts w:asciiTheme="minorHAnsi" w:eastAsiaTheme="minorEastAsia" w:hAnsiTheme="minorHAnsi" w:cstheme="minorBidi"/>
-          <w:caps w:val="0"/>
-          <w:noProof/>
-          <w:color w:val="auto"/>
-          <w:sz w:val="22"/>
-          <w:szCs w:val="22"/>
-        </w:rPr>
-      </w:pPr>
-      <w:r>
-        <w:rPr>
-          <w:caps w:val="0"/>
-        </w:rPr>
-        <w:fldChar w:fldCharType="begin"/>
-      </w:r>
-      <w:r>
-        <w:rPr>
-          <w:caps w:val="0"/>
-        </w:rPr>
-        <w:instrText xml:space="preserve"> TOC \n \h \z \t "Heading 1,1,Heading 2,1,Heading 3,2,Heading 4,3" </w:instrText>
-      </w:r>
-      <w:r>
-        <w:rPr>
-          <w:caps w:val="0"/>
-        </w:rPr>
-        <w:fldChar w:fldCharType="separate"/>
-      </w:r>
-      <w:hyperlink w:anchor="_Toc80266763" w:history="1">
-        <w:r>
-          <w:rPr>
-            <w:rStyle w:val="Hyperlink"/>
-            <w:noProof/>
-          </w:rPr>
-          <w:t>PART 5317 -  Special Contracting Methods</w:t>
-        </w:r>
-      </w:hyperlink>
-    </w:p>
-    <w:p>
-      <w:pPr>
-        <w:pStyle w:val="TOC1"/>
-        <w:tabs>
-          <w:tab w:val="right" w:leader="dot" w:pos="9350"/>
-        </w:tabs>
-        <w:rPr>
-          <w:rFonts w:asciiTheme="minorHAnsi" w:eastAsiaTheme="minorEastAsia" w:hAnsiTheme="minorHAnsi" w:cstheme="minorBidi"/>
-          <w:caps w:val="0"/>
-          <w:noProof/>
-          <w:color w:val="auto"/>
-          <w:sz w:val="22"/>
-          <w:szCs w:val="22"/>
-        </w:rPr>
-      </w:pPr>
-      <w:hyperlink w:anchor="_Toc80266764" w:history="1">
-        <w:r>
-          <w:rPr>
-            <w:rStyle w:val="Hyperlink"/>
-            <w:bCs/>
-            <w:noProof/>
-          </w:rPr>
-          <w:t>SUBPART 5317.1 — MULTIYEAR CONTRACTING</w:t>
-        </w:r>
-      </w:hyperlink>
-    </w:p>
-    <w:p>
-      <w:pPr>
-        <w:pStyle w:val="TOC2"/>
-        <w:rPr>
-          <w:rFonts w:asciiTheme="minorHAnsi" w:eastAsiaTheme="minorEastAsia" w:hAnsiTheme="minorHAnsi" w:cstheme="minorBidi"/>
-          <w:noProof/>
-          <w:color w:val="auto"/>
-          <w:sz w:val="22"/>
-          <w:szCs w:val="22"/>
-        </w:rPr>
-      </w:pPr>
-      <w:hyperlink w:anchor="_Toc80266765" w:history="1">
-        <w:r>
-          <w:rPr>
-            <w:rStyle w:val="Hyperlink"/>
-            <w:noProof/>
-          </w:rPr>
-          <w:t>5317.105-1   Uses</w:t>
-        </w:r>
-      </w:hyperlink>
-    </w:p>
-    <w:p>
-      <w:pPr>
-        <w:pStyle w:val="TOC2"/>
-        <w:rPr>
-          <w:rFonts w:asciiTheme="minorHAnsi" w:eastAsiaTheme="minorEastAsia" w:hAnsiTheme="minorHAnsi" w:cstheme="minorBidi"/>
-          <w:noProof/>
-          <w:color w:val="auto"/>
-          <w:sz w:val="22"/>
-          <w:szCs w:val="22"/>
-        </w:rPr>
-      </w:pPr>
-      <w:hyperlink w:anchor="_Toc80266766" w:history="1">
-        <w:r>
-          <w:rPr>
-            <w:rStyle w:val="Hyperlink"/>
-            <w:noProof/>
-          </w:rPr>
-          <w:t>5317.106   Procedures</w:t>
-        </w:r>
-      </w:hyperlink>
-    </w:p>
-    <w:p>
-      <w:pPr>
-        <w:pStyle w:val="TOC2"/>
-        <w:rPr>
-          <w:rFonts w:asciiTheme="minorHAnsi" w:eastAsiaTheme="minorEastAsia" w:hAnsiTheme="minorHAnsi" w:cstheme="minorBidi"/>
-          <w:noProof/>
-          <w:color w:val="auto"/>
-          <w:sz w:val="22"/>
-          <w:szCs w:val="22"/>
-        </w:rPr>
-      </w:pPr>
-      <w:hyperlink w:anchor="_Toc80266767" w:history="1">
-        <w:r>
-          <w:rPr>
-            <w:rStyle w:val="Hyperlink"/>
-            <w:bCs/>
-            <w:noProof/>
-          </w:rPr>
-          <w:t>5317.106-3   Special Procedures Applicable to DoD, NASA, and the Coast Guard</w:t>
-        </w:r>
-      </w:hyperlink>
-    </w:p>
-    <w:p>
-      <w:pPr>
-        <w:pStyle w:val="TOC2"/>
-        <w:rPr>
-          <w:rFonts w:asciiTheme="minorHAnsi" w:eastAsiaTheme="minorEastAsia" w:hAnsiTheme="minorHAnsi" w:cstheme="minorBidi"/>
-          <w:noProof/>
-          <w:color w:val="auto"/>
-          <w:sz w:val="22"/>
-          <w:szCs w:val="22"/>
-        </w:rPr>
-      </w:pPr>
-      <w:hyperlink w:anchor="_Toc80266768" w:history="1">
-        <w:r>
-          <w:rPr>
-            <w:rStyle w:val="Hyperlink"/>
-            <w:noProof/>
-          </w:rPr>
-          <w:t>5317.170   General</w:t>
-        </w:r>
-      </w:hyperlink>
-    </w:p>
-    <w:p>
-      <w:pPr>
-        <w:pStyle w:val="TOC2"/>
-        <w:rPr>
-          <w:rFonts w:asciiTheme="minorHAnsi" w:eastAsiaTheme="minorEastAsia" w:hAnsiTheme="minorHAnsi" w:cstheme="minorBidi"/>
-          <w:noProof/>
-          <w:color w:val="auto"/>
-          <w:sz w:val="22"/>
-          <w:szCs w:val="22"/>
-        </w:rPr>
-      </w:pPr>
-      <w:hyperlink w:anchor="_Toc80266769" w:history="1">
-        <w:r>
-          <w:rPr>
-            <w:rStyle w:val="Hyperlink"/>
-            <w:noProof/>
-          </w:rPr>
-          <w:t>5317.171   Multiyear Contracts for Services</w:t>
-        </w:r>
-      </w:hyperlink>
-    </w:p>
-    <w:p>
-      <w:pPr>
-        <w:pStyle w:val="TOC2"/>
-        <w:rPr>
-          <w:rFonts w:asciiTheme="minorHAnsi" w:eastAsiaTheme="minorEastAsia" w:hAnsiTheme="minorHAnsi" w:cstheme="minorBidi"/>
-          <w:noProof/>
-          <w:color w:val="auto"/>
-          <w:sz w:val="22"/>
-          <w:szCs w:val="22"/>
-        </w:rPr>
-      </w:pPr>
-      <w:hyperlink w:anchor="_Toc80266770" w:history="1">
-        <w:r>
-          <w:rPr>
-            <w:rStyle w:val="Hyperlink"/>
-            <w:noProof/>
-          </w:rPr>
-          <w:t>5317.172   Multiyear Contracts for Supplies</w:t>
-        </w:r>
-      </w:hyperlink>
-    </w:p>
-    <w:p>
-      <w:pPr>
-        <w:pStyle w:val="TOC2"/>
-        <w:rPr>
-          <w:rFonts w:asciiTheme="minorHAnsi" w:eastAsiaTheme="minorEastAsia" w:hAnsiTheme="minorHAnsi" w:cstheme="minorBidi"/>
-          <w:noProof/>
-          <w:color w:val="auto"/>
-          <w:sz w:val="22"/>
-          <w:szCs w:val="22"/>
-        </w:rPr>
-      </w:pPr>
-      <w:hyperlink w:anchor="_Toc80266771" w:history="1">
-        <w:r>
-          <w:rPr>
-            <w:rStyle w:val="Hyperlink"/>
-            <w:noProof/>
-          </w:rPr>
-          <w:t>5317.173   Multiyear Contracts for Military Family Housing</w:t>
-        </w:r>
-      </w:hyperlink>
-    </w:p>
-    <w:p>
-      <w:pPr>
-        <w:pStyle w:val="TOC1"/>
-        <w:tabs>
-          <w:tab w:val="right" w:leader="dot" w:pos="9350"/>
-        </w:tabs>
-        <w:rPr>
-          <w:rFonts w:asciiTheme="minorHAnsi" w:eastAsiaTheme="minorEastAsia" w:hAnsiTheme="minorHAnsi" w:cstheme="minorBidi"/>
-          <w:caps w:val="0"/>
-          <w:noProof/>
-          <w:color w:val="auto"/>
-          <w:sz w:val="22"/>
-          <w:szCs w:val="22"/>
-        </w:rPr>
-      </w:pPr>
-      <w:hyperlink w:anchor="_Toc80266772" w:history="1">
-        <w:r>
-          <w:rPr>
-            <w:rStyle w:val="Hyperlink"/>
-            <w:bCs/>
-            <w:noProof/>
-          </w:rPr>
-          <w:t>SUBPART 5317.2 — OPTIONS</w:t>
-        </w:r>
-      </w:hyperlink>
-    </w:p>
-    <w:p>
-      <w:pPr>
-        <w:pStyle w:val="TOC2"/>
-        <w:rPr>
-          <w:rFonts w:asciiTheme="minorHAnsi" w:eastAsiaTheme="minorEastAsia" w:hAnsiTheme="minorHAnsi" w:cstheme="minorBidi"/>
-          <w:noProof/>
-          <w:color w:val="auto"/>
-          <w:sz w:val="22"/>
-          <w:szCs w:val="22"/>
-        </w:rPr>
-      </w:pPr>
-      <w:hyperlink w:anchor="_Toc80266773" w:history="1">
-        <w:r>
-          <w:rPr>
-            <w:rStyle w:val="Hyperlink"/>
-            <w:noProof/>
-          </w:rPr>
-          <w:t>5317.204   Contracts</w:t>
-        </w:r>
-      </w:hyperlink>
-    </w:p>
-    <w:p>
-      <w:pPr>
-        <w:pStyle w:val="TOC2"/>
-        <w:rPr>
-          <w:rFonts w:asciiTheme="minorHAnsi" w:eastAsiaTheme="minorEastAsia" w:hAnsiTheme="minorHAnsi" w:cstheme="minorBidi"/>
-          <w:noProof/>
-          <w:color w:val="auto"/>
-          <w:sz w:val="22"/>
-          <w:szCs w:val="22"/>
-        </w:rPr>
-      </w:pPr>
-      <w:hyperlink w:anchor="_Toc80266774" w:history="1">
-        <w:r>
-          <w:rPr>
-            <w:rStyle w:val="Hyperlink"/>
-            <w:noProof/>
-          </w:rPr>
-          <w:t>5317.205   Documentation</w:t>
-        </w:r>
-      </w:hyperlink>
-    </w:p>
-    <w:p>
-      <w:pPr>
-        <w:pStyle w:val="TOC2"/>
-        <w:rPr>
-          <w:rFonts w:asciiTheme="minorHAnsi" w:eastAsiaTheme="minorEastAsia" w:hAnsiTheme="minorHAnsi" w:cstheme="minorBidi"/>
-          <w:noProof/>
-          <w:color w:val="auto"/>
-          <w:sz w:val="22"/>
-          <w:szCs w:val="22"/>
-        </w:rPr>
-      </w:pPr>
-      <w:hyperlink w:anchor="_Toc80266775" w:history="1">
-        <w:r>
-          <w:rPr>
-            <w:rStyle w:val="Hyperlink"/>
-            <w:noProof/>
-          </w:rPr>
-          <w:t>5317.207   Exercise of Options</w:t>
-        </w:r>
-      </w:hyperlink>
-    </w:p>
-    <w:p>
-      <w:pPr>
-        <w:pStyle w:val="TOC1"/>
-        <w:tabs>
-          <w:tab w:val="right" w:leader="dot" w:pos="9350"/>
-        </w:tabs>
-        <w:rPr>
-          <w:rFonts w:asciiTheme="minorHAnsi" w:eastAsiaTheme="minorEastAsia" w:hAnsiTheme="minorHAnsi" w:cstheme="minorBidi"/>
-          <w:caps w:val="0"/>
-          <w:noProof/>
-          <w:color w:val="auto"/>
-          <w:sz w:val="22"/>
-          <w:szCs w:val="22"/>
-        </w:rPr>
-      </w:pPr>
-      <w:hyperlink w:anchor="_Toc80266776" w:history="1">
-        <w:r>
-          <w:rPr>
-            <w:rStyle w:val="Hyperlink"/>
-            <w:noProof/>
-          </w:rPr>
-          <w:t>SUBPART 5317.5 — INTERAGENCY ACQUISITIONS</w:t>
-        </w:r>
-      </w:hyperlink>
-    </w:p>
-    <w:p>
-      <w:pPr>
-        <w:pStyle w:val="TOC2"/>
-        <w:rPr>
-          <w:rFonts w:asciiTheme="minorHAnsi" w:eastAsiaTheme="minorEastAsia" w:hAnsiTheme="minorHAnsi" w:cstheme="minorBidi"/>
-          <w:noProof/>
-          <w:color w:val="auto"/>
-          <w:sz w:val="22"/>
-          <w:szCs w:val="22"/>
-        </w:rPr>
-      </w:pPr>
-      <w:hyperlink w:anchor="_Toc80266777" w:history="1">
-        <w:r>
-          <w:rPr>
-            <w:rStyle w:val="Hyperlink"/>
-            <w:noProof/>
-          </w:rPr>
-          <w:t>5317.500   Scope of Subpart</w:t>
-        </w:r>
-      </w:hyperlink>
-    </w:p>
-    <w:p>
-      <w:pPr>
-        <w:pStyle w:val="TOC1"/>
-        <w:tabs>
-          <w:tab w:val="right" w:leader="dot" w:pos="9350"/>
-        </w:tabs>
-        <w:rPr>
-          <w:rFonts w:asciiTheme="minorHAnsi" w:eastAsiaTheme="minorEastAsia" w:hAnsiTheme="minorHAnsi" w:cstheme="minorBidi"/>
-          <w:caps w:val="0"/>
-          <w:noProof/>
-          <w:color w:val="auto"/>
-          <w:sz w:val="22"/>
-          <w:szCs w:val="22"/>
-        </w:rPr>
-      </w:pPr>
-      <w:hyperlink w:anchor="_Toc80266778" w:history="1">
-        <w:r>
-          <w:rPr>
-            <w:rStyle w:val="Hyperlink"/>
-            <w:bCs/>
-            <w:noProof/>
-          </w:rPr>
-          <w:t xml:space="preserve">SUBPART 5317.7 </w:t>
-        </w:r>
-        <w:r>
-          <w:rPr>
-            <w:rStyle w:val="Hyperlink"/>
-            <w:noProof/>
-          </w:rPr>
-          <w:t>— INTERAGENCY ACQUISITIONS:  ACQUISITIONS BY NONDEFENSE AGENCIES ON BEHALF OF THE DEPARTMENT OF DEFENSE</w:t>
-        </w:r>
-      </w:hyperlink>
-    </w:p>
-    <w:p>
-      <w:pPr>
-        <w:pStyle w:val="TOC2"/>
-        <w:rPr>
-          <w:rFonts w:asciiTheme="minorHAnsi" w:eastAsiaTheme="minorEastAsia" w:hAnsiTheme="minorHAnsi" w:cstheme="minorBidi"/>
-          <w:noProof/>
-          <w:color w:val="auto"/>
-          <w:sz w:val="22"/>
-          <w:szCs w:val="22"/>
-        </w:rPr>
-      </w:pPr>
-      <w:hyperlink w:anchor="_Toc80266779" w:history="1">
-        <w:r>
-          <w:rPr>
-            <w:rStyle w:val="Hyperlink"/>
-            <w:bCs/>
-            <w:noProof/>
-          </w:rPr>
-          <w:t>5317.703   Policy</w:t>
-        </w:r>
-      </w:hyperlink>
-    </w:p>
-    <w:p>
-      <w:pPr>
-        <w:pStyle w:val="TOC2"/>
-        <w:rPr>
-          <w:rFonts w:asciiTheme="minorHAnsi" w:eastAsiaTheme="minorEastAsia" w:hAnsiTheme="minorHAnsi" w:cstheme="minorBidi"/>
-          <w:noProof/>
-          <w:color w:val="auto"/>
-          <w:sz w:val="22"/>
-          <w:szCs w:val="22"/>
-        </w:rPr>
-      </w:pPr>
-      <w:hyperlink w:anchor="_Toc80266780" w:history="1">
-        <w:r>
-          <w:rPr>
-            <w:rStyle w:val="Hyperlink"/>
-            <w:bCs/>
-            <w:noProof/>
-          </w:rPr>
-          <w:t>5317.770   Procedures</w:t>
-        </w:r>
-      </w:hyperlink>
-    </w:p>
-    <w:p>
-      <w:pPr>
-        <w:pStyle w:val="TOC1"/>
-        <w:tabs>
-          <w:tab w:val="right" w:leader="dot" w:pos="9350"/>
-        </w:tabs>
-        <w:rPr>
-          <w:rFonts w:asciiTheme="minorHAnsi" w:eastAsiaTheme="minorEastAsia" w:hAnsiTheme="minorHAnsi" w:cstheme="minorBidi"/>
-          <w:caps w:val="0"/>
-          <w:noProof/>
-          <w:color w:val="auto"/>
-          <w:sz w:val="22"/>
-          <w:szCs w:val="22"/>
-        </w:rPr>
-      </w:pPr>
-      <w:hyperlink w:anchor="_Toc80266781" w:history="1">
-        <w:r>
-          <w:rPr>
-            <w:rStyle w:val="Hyperlink"/>
-            <w:noProof/>
-          </w:rPr>
-          <w:t>SUBPART 5317.74 — UNDEFINITIZED CONTRACT ACTIONS</w:t>
-        </w:r>
-      </w:hyperlink>
-    </w:p>
-    <w:p>
-      <w:pPr>
-        <w:pStyle w:val="TOC2"/>
-        <w:rPr>
-          <w:rFonts w:asciiTheme="minorHAnsi" w:eastAsiaTheme="minorEastAsia" w:hAnsiTheme="minorHAnsi" w:cstheme="minorBidi"/>
-          <w:noProof/>
-          <w:color w:val="auto"/>
-          <w:sz w:val="22"/>
-          <w:szCs w:val="22"/>
-        </w:rPr>
-      </w:pPr>
-      <w:hyperlink w:anchor="_Toc80266782" w:history="1">
-        <w:r>
-          <w:rPr>
-            <w:rStyle w:val="Hyperlink"/>
-            <w:bCs/>
-            <w:noProof/>
-          </w:rPr>
-          <w:t>5317.7402   Exceptions</w:t>
-        </w:r>
-      </w:hyperlink>
-    </w:p>
-    <w:p>
-      <w:pPr>
-        <w:pStyle w:val="TOC2"/>
-        <w:rPr>
-          <w:rFonts w:asciiTheme="minorHAnsi" w:eastAsiaTheme="minorEastAsia" w:hAnsiTheme="minorHAnsi" w:cstheme="minorBidi"/>
-          <w:noProof/>
-          <w:color w:val="auto"/>
-          <w:sz w:val="22"/>
-          <w:szCs w:val="22"/>
-        </w:rPr>
-      </w:pPr>
-      <w:hyperlink w:anchor="_Toc80266783" w:history="1">
-        <w:r>
-          <w:rPr>
-            <w:rStyle w:val="Hyperlink"/>
-            <w:noProof/>
-            <w:lang w:val="en"/>
-          </w:rPr>
-          <w:t>5317.7404 Limitations</w:t>
-        </w:r>
-      </w:hyperlink>
-    </w:p>
-    <w:p>
-      <w:pPr>
-        <w:pStyle w:val="TOC2"/>
-        <w:rPr>
-          <w:rFonts w:asciiTheme="minorHAnsi" w:eastAsiaTheme="minorEastAsia" w:hAnsiTheme="minorHAnsi" w:cstheme="minorBidi"/>
-          <w:noProof/>
-          <w:color w:val="auto"/>
-          <w:sz w:val="22"/>
-          <w:szCs w:val="22"/>
-        </w:rPr>
-      </w:pPr>
-      <w:hyperlink w:anchor="_Toc80266784" w:history="1">
-        <w:r>
-          <w:rPr>
-            <w:rStyle w:val="Hyperlink"/>
-            <w:noProof/>
-          </w:rPr>
-          <w:t>5317.7404-1   Authorization</w:t>
-        </w:r>
-      </w:hyperlink>
-    </w:p>
-    <w:p>
-      <w:pPr>
-        <w:pStyle w:val="TOC2"/>
-        <w:rPr>
-          <w:rFonts w:asciiTheme="minorHAnsi" w:eastAsiaTheme="minorEastAsia" w:hAnsiTheme="minorHAnsi" w:cstheme="minorBidi"/>
-          <w:noProof/>
-          <w:color w:val="auto"/>
-          <w:sz w:val="22"/>
-          <w:szCs w:val="22"/>
-        </w:rPr>
-      </w:pPr>
-      <w:hyperlink w:anchor="_Toc80266785" w:history="1">
-        <w:r>
-          <w:rPr>
-            <w:rStyle w:val="Hyperlink"/>
-            <w:noProof/>
-          </w:rPr>
-          <w:t>5317.7404-3   Definitization Schedule</w:t>
-        </w:r>
-      </w:hyperlink>
-    </w:p>
-    <w:p>
-      <w:pPr>
-        <w:pStyle w:val="TOC2"/>
-        <w:rPr>
-          <w:rFonts w:asciiTheme="minorHAnsi" w:eastAsiaTheme="minorEastAsia" w:hAnsiTheme="minorHAnsi" w:cstheme="minorBidi"/>
-          <w:noProof/>
-          <w:color w:val="auto"/>
-          <w:sz w:val="22"/>
-          <w:szCs w:val="22"/>
-        </w:rPr>
-      </w:pPr>
-      <w:hyperlink w:anchor="_Toc80266786" w:history="1">
-        <w:r>
-          <w:rPr>
-            <w:rStyle w:val="Hyperlink"/>
-            <w:bCs/>
-            <w:noProof/>
-          </w:rPr>
-          <w:t>5317.7404-5   Exceptions</w:t>
-        </w:r>
-      </w:hyperlink>
-    </w:p>
-    <w:p>
-      <w:pPr>
-        <w:pStyle w:val="TOC2"/>
-        <w:rPr>
-          <w:rFonts w:asciiTheme="minorHAnsi" w:eastAsiaTheme="minorEastAsia" w:hAnsiTheme="minorHAnsi" w:cstheme="minorBidi"/>
-          <w:noProof/>
-          <w:color w:val="auto"/>
-          <w:sz w:val="22"/>
-          <w:szCs w:val="22"/>
-        </w:rPr>
-      </w:pPr>
-      <w:hyperlink w:anchor="_Toc80266787" w:history="1">
-        <w:r>
-          <w:rPr>
-            <w:rStyle w:val="Hyperlink"/>
-            <w:bCs/>
-            <w:noProof/>
-          </w:rPr>
-          <w:t>5317.7405   Plans and Reports</w:t>
-        </w:r>
-      </w:hyperlink>
-    </w:p>
-    <w:p>
-      <w:pPr>
-        <w:pStyle w:val="TOC2"/>
-        <w:rPr>
-          <w:rFonts w:asciiTheme="minorHAnsi" w:eastAsiaTheme="minorEastAsia" w:hAnsiTheme="minorHAnsi" w:cstheme="minorBidi"/>
-          <w:noProof/>
-          <w:color w:val="auto"/>
-          <w:sz w:val="22"/>
-          <w:szCs w:val="22"/>
-        </w:rPr>
-      </w:pPr>
-      <w:hyperlink w:anchor="_Toc80266788" w:history="1">
-        <w:r>
-          <w:rPr>
-            <w:rStyle w:val="Hyperlink"/>
-            <w:noProof/>
-          </w:rPr>
-          <w:t>5317.7406   Contract Clauses</w:t>
-        </w:r>
-      </w:hyperlink>
-    </w:p>
-    <w:p>
-      <w:pPr>
-        <w:pStyle w:val="TOC1"/>
-        <w:tabs>
-          <w:tab w:val="right" w:leader="dot" w:pos="9350"/>
-        </w:tabs>
-        <w:rPr>
-          <w:rFonts w:asciiTheme="minorHAnsi" w:eastAsiaTheme="minorEastAsia" w:hAnsiTheme="minorHAnsi" w:cstheme="minorBidi"/>
-          <w:caps w:val="0"/>
-          <w:noProof/>
-          <w:color w:val="auto"/>
-          <w:sz w:val="22"/>
-          <w:szCs w:val="22"/>
-        </w:rPr>
-      </w:pPr>
-      <w:hyperlink w:anchor="_Toc80266789" w:history="1">
-        <w:r>
-          <w:rPr>
-            <w:rStyle w:val="Hyperlink"/>
-            <w:noProof/>
-          </w:rPr>
-          <w:t>SUBPART 5317.75 — ACQUISITION OF REPLENISHMENT PARTS</w:t>
-        </w:r>
-      </w:hyperlink>
-    </w:p>
-    <w:p>
-      <w:pPr>
-        <w:pStyle w:val="TOC2"/>
-        <w:rPr>
-          <w:rFonts w:asciiTheme="minorHAnsi" w:eastAsiaTheme="minorEastAsia" w:hAnsiTheme="minorHAnsi" w:cstheme="minorBidi"/>
-          <w:noProof/>
-          <w:color w:val="auto"/>
-          <w:sz w:val="22"/>
-          <w:szCs w:val="22"/>
-        </w:rPr>
-      </w:pPr>
-      <w:hyperlink w:anchor="_Toc80266790" w:history="1">
-        <w:r>
-          <w:rPr>
-            <w:rStyle w:val="Hyperlink"/>
-            <w:noProof/>
-          </w:rPr>
-          <w:t>5317.7502   General</w:t>
-        </w:r>
-      </w:hyperlink>
-    </w:p>
-    <w:p>
-      <w:pPr>
-        <w:pStyle w:val="TOC2"/>
-        <w:rPr>
-          <w:rFonts w:asciiTheme="minorHAnsi" w:eastAsiaTheme="minorEastAsia" w:hAnsiTheme="minorHAnsi" w:cstheme="minorBidi"/>
-          <w:noProof/>
-          <w:color w:val="auto"/>
-          <w:sz w:val="22"/>
-          <w:szCs w:val="22"/>
-        </w:rPr>
-      </w:pPr>
-      <w:hyperlink w:anchor="_Toc80266791" w:history="1">
-        <w:r>
-          <w:rPr>
-            <w:rStyle w:val="Hyperlink"/>
-            <w:noProof/>
-          </w:rPr>
-          <w:t>5317.7504   Acquisition of Parts When Data is Not Available</w:t>
-        </w:r>
-      </w:hyperlink>
-    </w:p>
-    <w:p>
-      <w:pPr>
-        <w:pStyle w:val="TOC2"/>
-        <w:rPr>
-          <w:rFonts w:asciiTheme="minorHAnsi" w:eastAsiaTheme="minorEastAsia" w:hAnsiTheme="minorHAnsi" w:cstheme="minorBidi"/>
-          <w:noProof/>
-          <w:color w:val="auto"/>
-          <w:sz w:val="22"/>
-          <w:szCs w:val="22"/>
-        </w:rPr>
-      </w:pPr>
-      <w:hyperlink w:anchor="_Toc80266792" w:history="1">
-        <w:r>
-          <w:rPr>
-            <w:rStyle w:val="Hyperlink"/>
-            <w:noProof/>
-          </w:rPr>
-          <w:t>5317.7505   Limitations on Price Increases</w:t>
-        </w:r>
-      </w:hyperlink>
-    </w:p>
-    <w:p>
-      <w:pPr>
-        <w:pStyle w:val="TOC1"/>
-        <w:tabs>
-          <w:tab w:val="right" w:leader="dot" w:pos="9350"/>
-        </w:tabs>
-        <w:rPr>
-          <w:rFonts w:asciiTheme="minorHAnsi" w:eastAsiaTheme="minorEastAsia" w:hAnsiTheme="minorHAnsi" w:cstheme="minorBidi"/>
-          <w:caps w:val="0"/>
-          <w:noProof/>
-          <w:color w:val="auto"/>
-          <w:sz w:val="22"/>
-          <w:szCs w:val="22"/>
-        </w:rPr>
-      </w:pPr>
-      <w:hyperlink w:anchor="_Toc80266793" w:history="1">
-        <w:r>
-          <w:rPr>
-            <w:rStyle w:val="Hyperlink"/>
-            <w:bCs/>
-            <w:noProof/>
-          </w:rPr>
-          <w:t xml:space="preserve">SUBPART 5317.90 </w:t>
-        </w:r>
-        <w:r>
-          <w:rPr>
-            <w:rStyle w:val="Hyperlink"/>
-            <w:noProof/>
-          </w:rPr>
-          <w:t xml:space="preserve">— </w:t>
-        </w:r>
-        <w:r>
-          <w:rPr>
-            <w:rStyle w:val="Hyperlink"/>
-            <w:bCs/>
-            <w:noProof/>
-          </w:rPr>
-          <w:t>ASSOCIATE CONTRACTOR AGREEMENTS</w:t>
-        </w:r>
-      </w:hyperlink>
-    </w:p>
-    <w:p>
-      <w:pPr>
-        <w:pStyle w:val="TOC2"/>
-        <w:rPr>
-          <w:rFonts w:asciiTheme="minorHAnsi" w:eastAsiaTheme="minorEastAsia" w:hAnsiTheme="minorHAnsi" w:cstheme="minorBidi"/>
-          <w:noProof/>
-          <w:color w:val="auto"/>
-          <w:sz w:val="22"/>
-          <w:szCs w:val="22"/>
-        </w:rPr>
-      </w:pPr>
-      <w:hyperlink w:anchor="_Toc80266794" w:history="1">
-        <w:r>
-          <w:rPr>
-            <w:rStyle w:val="Hyperlink"/>
-            <w:bCs/>
-            <w:noProof/>
-          </w:rPr>
-          <w:t>5317.9000   Associate Contractor Agreements</w:t>
-        </w:r>
-      </w:hyperlink>
-    </w:p>
-    <w:p>
-      <w:r>
-        <w:rPr>
-          <w:caps/>
-          <w:color w:val="000000"/>
-        </w:rPr>
-        <w:fldChar w:fldCharType="end"/>
-      </w:r>
-    </w:p>
-    <w:p>
-      <w:pPr>
         <w:jc w:val="center"/>
         <w:rPr>
           <w:color w:val="0000FF"/>
@@ -872,67 +104,2369 @@
           <w:color w:val="0000FF"/>
           <w:lang w:val="en"/>
         </w:rPr>
-        <w:t xml:space="preserve">INTERIM CHANGE:  </w:t>
-      </w:r>
-      <w:r>
-        <w:rPr>
-          <w:lang w:val="en"/>
-        </w:rPr>
-        <w:t>See</w:t>
-      </w:r>
-      <w:r>
-        <w:rPr>
-          <w:lang w:val="en"/>
-        </w:rPr>
-        <w:t xml:space="preserve"> </w:t>
-      </w:r>
-      <w:r>
-        <w:rPr>
-          <w:lang w:val="en"/>
-        </w:rPr>
-        <w:t xml:space="preserve">Policy Memo </w:t>
-      </w:r>
-      <w:hyperlink r:id="rId11" w:history="1">
-        <w:r>
-          <w:rPr>
-            <w:rStyle w:val="Hyperlink"/>
-            <w:lang w:val="en"/>
-          </w:rPr>
-          <w:t>19-C-08</w:t>
-        </w:r>
-      </w:hyperlink>
+        <w:t>INTERIM CHANGE</w:t>
+      </w:r>
       <w:r>
         <w:rPr>
           <w:color w:val="0000FF"/>
           <w:lang w:val="en"/>
         </w:rPr>
+        <w:t>S</w:t>
+      </w:r>
+      <w:r>
+        <w:rPr>
+          <w:color w:val="0000FF"/>
+          <w:lang w:val="en"/>
+        </w:rPr>
+        <w:t xml:space="preserve">:  </w:t>
+      </w:r>
+      <w:r>
+        <w:rPr>
+          <w:lang w:val="en"/>
+        </w:rPr>
+        <w:t>See</w:t>
+      </w:r>
+      <w:r>
+        <w:rPr>
+          <w:lang w:val="en"/>
+        </w:rPr>
+        <w:t xml:space="preserve"> </w:t>
+      </w:r>
+      <w:r>
+        <w:rPr>
+          <w:lang w:val="en"/>
+        </w:rPr>
+        <w:t>Policy Memo</w:t>
+      </w:r>
+      <w:r>
+        <w:rPr>
+          <w:lang w:val="en"/>
+        </w:rPr>
+        <w:t>s</w:t>
+      </w:r>
+      <w:r>
+        <w:rPr>
+          <w:lang w:val="en"/>
+        </w:rPr>
+        <w:t xml:space="preserve"> </w:t>
+      </w:r>
+      <w:hyperlink r:id="rId11" w:history="1">
+        <w:r>
+          <w:rPr>
+            <w:rStyle w:val="Hyperlink"/>
+            <w:lang w:val="en"/>
+          </w:rPr>
+          <w:t>19-C-08</w:t>
+        </w:r>
+      </w:hyperlink>
+      <w:r>
+        <w:rPr>
+          <w:color w:val="0000FF"/>
+          <w:lang w:val="en"/>
+        </w:rPr>
+        <w:t xml:space="preserve"> </w:t>
+      </w:r>
+      <w:r>
+        <w:rPr>
+          <w:lang w:val="en"/>
+        </w:rPr>
+        <w:t xml:space="preserve">and </w:t>
+      </w:r>
+      <w:hyperlink r:id="rId12" w:history="1">
+        <w:r>
+          <w:rPr>
+            <w:rStyle w:val="Hyperlink"/>
+            <w:lang w:val="en"/>
+          </w:rPr>
+          <w:t>21-C-05</w:t>
+        </w:r>
+      </w:hyperlink>
+      <w:r>
+        <w:rPr>
+          <w:lang w:val="en"/>
+        </w:rPr>
         <w:t>.</w:t>
       </w:r>
     </w:p>
+    <w:p>
+      <w:pPr>
+        <w:rPr>
+          <w:color w:val="0000FF"/>
+          <w:lang w:val="en"/>
+        </w:rPr>
+      </w:pPr>
+    </w:p>
+    <w:sdt>
+      <w:sdtPr>
+        <w:rPr>
+          <w:rFonts w:ascii="Times New Roman" w:eastAsia="Times New Roman" w:hAnsi="Times New Roman" w:cs="Times New Roman"/>
+          <w:color w:val="auto"/>
+          <w:sz w:val="24"/>
+          <w:szCs w:val="20"/>
+        </w:rPr>
+        <w:id w:val="1718855806"/>
+        <w:docPartObj>
+          <w:docPartGallery w:val="Table of Contents"/>
+          <w:docPartUnique/>
+        </w:docPartObj>
+      </w:sdtPr>
+      <w:sdtEndPr>
+        <w:rPr>
+          <w:b/>
+          <w:bCs/>
+          <w:noProof/>
+        </w:rPr>
+      </w:sdtEndPr>
+      <w:sdtContent>
+        <w:p>
+          <w:pPr>
+            <w:pStyle w:val="TOCHeading"/>
+            <w:keepNext w:val="0"/>
+            <w:keepLines w:val="0"/>
+            <w:rPr>
+              <w:noProof/>
+            </w:rPr>
+          </w:pPr>
+          <w:r>
+            <w:rPr>
+              <w:color w:val="auto"/>
+              <w:sz w:val="28"/>
+            </w:rPr>
+            <w:t>Table of Contents</w:t>
+          </w:r>
+          <w:r>
+            <w:fldChar w:fldCharType="begin"/>
+          </w:r>
+          <w:r>
+            <w:instrText xml:space="preserve"> TOC \o "1-3" \h \z \u </w:instrText>
+          </w:r>
+          <w:r>
+            <w:fldChar w:fldCharType="separate"/>
+          </w:r>
+        </w:p>
+        <w:p>
+          <w:pPr>
+            <w:pStyle w:val="TOC2"/>
+            <w:rPr>
+              <w:rFonts w:asciiTheme="minorHAnsi" w:eastAsiaTheme="minorEastAsia" w:hAnsiTheme="minorHAnsi" w:cstheme="minorBidi"/>
+              <w:b w:val="0"/>
+              <w:caps w:val="0"/>
+              <w:noProof/>
+              <w:color w:val="auto"/>
+              <w:sz w:val="22"/>
+              <w:szCs w:val="22"/>
+            </w:rPr>
+          </w:pPr>
+          <w:hyperlink w:anchor="_Toc76046675" w:history="1">
+            <w:r>
+              <w:rPr>
+                <w:rStyle w:val="Hyperlink"/>
+                <w:bCs/>
+                <w:noProof/>
+              </w:rPr>
+              <w:t>SUBPART 5317.1 — MULTIYEAR CONTRACTING</w:t>
+            </w:r>
+            <w:r>
+              <w:rPr>
+                <w:noProof/>
+                <w:webHidden/>
+              </w:rPr>
+              <w:tab/>
+            </w:r>
+            <w:r>
+              <w:rPr>
+                <w:noProof/>
+                <w:webHidden/>
+              </w:rPr>
+              <w:fldChar w:fldCharType="begin"/>
+            </w:r>
+            <w:r>
+              <w:rPr>
+                <w:noProof/>
+                <w:webHidden/>
+              </w:rPr>
+              <w:instrText xml:space="preserve"> PAGEREF _Toc76046675 \h </w:instrText>
+            </w:r>
+            <w:r>
+              <w:rPr>
+                <w:noProof/>
+                <w:webHidden/>
+              </w:rPr>
+            </w:r>
+            <w:r>
+              <w:rPr>
+                <w:noProof/>
+                <w:webHidden/>
+              </w:rPr>
+              <w:fldChar w:fldCharType="separate"/>
+            </w:r>
+            <w:r>
+              <w:rPr>
+                <w:noProof/>
+                <w:webHidden/>
+              </w:rPr>
+              <w:t>2</w:t>
+            </w:r>
+            <w:r>
+              <w:rPr>
+                <w:noProof/>
+                <w:webHidden/>
+              </w:rPr>
+              <w:fldChar w:fldCharType="end"/>
+            </w:r>
+          </w:hyperlink>
+        </w:p>
+        <w:p>
+          <w:pPr>
+            <w:pStyle w:val="TOC3"/>
+            <w:rPr>
+              <w:rFonts w:asciiTheme="minorHAnsi" w:eastAsiaTheme="minorEastAsia" w:hAnsiTheme="minorHAnsi" w:cstheme="minorBidi"/>
+              <w:noProof/>
+              <w:color w:val="auto"/>
+              <w:sz w:val="22"/>
+              <w:szCs w:val="22"/>
+            </w:rPr>
+          </w:pPr>
+          <w:hyperlink w:anchor="_Toc76046676" w:history="1">
+            <w:r>
+              <w:rPr>
+                <w:rStyle w:val="Hyperlink"/>
+                <w:noProof/>
+              </w:rPr>
+              <w:t>5317.105-1   Uses</w:t>
+            </w:r>
+            <w:r>
+              <w:rPr>
+                <w:noProof/>
+                <w:webHidden/>
+              </w:rPr>
+              <w:tab/>
+            </w:r>
+            <w:r>
+              <w:rPr>
+                <w:noProof/>
+                <w:webHidden/>
+              </w:rPr>
+              <w:fldChar w:fldCharType="begin"/>
+            </w:r>
+            <w:r>
+              <w:rPr>
+                <w:noProof/>
+                <w:webHidden/>
+              </w:rPr>
+              <w:instrText xml:space="preserve"> PAGEREF _Toc76046676 \h </w:instrText>
+            </w:r>
+            <w:r>
+              <w:rPr>
+                <w:noProof/>
+                <w:webHidden/>
+              </w:rPr>
+            </w:r>
+            <w:r>
+              <w:rPr>
+                <w:noProof/>
+                <w:webHidden/>
+              </w:rPr>
+              <w:fldChar w:fldCharType="separate"/>
+            </w:r>
+            <w:r>
+              <w:rPr>
+                <w:noProof/>
+                <w:webHidden/>
+              </w:rPr>
+              <w:t>2</w:t>
+            </w:r>
+            <w:r>
+              <w:rPr>
+                <w:noProof/>
+                <w:webHidden/>
+              </w:rPr>
+              <w:fldChar w:fldCharType="end"/>
+            </w:r>
+          </w:hyperlink>
+        </w:p>
+        <w:p>
+          <w:pPr>
+            <w:pStyle w:val="TOC3"/>
+            <w:rPr>
+              <w:rFonts w:asciiTheme="minorHAnsi" w:eastAsiaTheme="minorEastAsia" w:hAnsiTheme="minorHAnsi" w:cstheme="minorBidi"/>
+              <w:noProof/>
+              <w:color w:val="auto"/>
+              <w:sz w:val="22"/>
+              <w:szCs w:val="22"/>
+            </w:rPr>
+          </w:pPr>
+          <w:hyperlink w:anchor="_Toc76046677" w:history="1">
+            <w:r>
+              <w:rPr>
+                <w:rStyle w:val="Hyperlink"/>
+                <w:noProof/>
+              </w:rPr>
+              <w:t>5317.106   Procedures</w:t>
+            </w:r>
+            <w:r>
+              <w:rPr>
+                <w:noProof/>
+                <w:webHidden/>
+              </w:rPr>
+              <w:tab/>
+            </w:r>
+            <w:r>
+              <w:rPr>
+                <w:noProof/>
+                <w:webHidden/>
+              </w:rPr>
+              <w:fldChar w:fldCharType="begin"/>
+            </w:r>
+            <w:r>
+              <w:rPr>
+                <w:noProof/>
+                <w:webHidden/>
+              </w:rPr>
+              <w:instrText xml:space="preserve"> PAGEREF _Toc76046677 \h </w:instrText>
+            </w:r>
+            <w:r>
+              <w:rPr>
+                <w:noProof/>
+                <w:webHidden/>
+              </w:rPr>
+            </w:r>
+            <w:r>
+              <w:rPr>
+                <w:noProof/>
+                <w:webHidden/>
+              </w:rPr>
+              <w:fldChar w:fldCharType="separate"/>
+            </w:r>
+            <w:r>
+              <w:rPr>
+                <w:noProof/>
+                <w:webHidden/>
+              </w:rPr>
+              <w:t>2</w:t>
+            </w:r>
+            <w:r>
+              <w:rPr>
+                <w:noProof/>
+                <w:webHidden/>
+              </w:rPr>
+              <w:fldChar w:fldCharType="end"/>
+            </w:r>
+          </w:hyperlink>
+        </w:p>
+        <w:p>
+          <w:pPr>
+            <w:pStyle w:val="TOC3"/>
+            <w:rPr>
+              <w:rFonts w:asciiTheme="minorHAnsi" w:eastAsiaTheme="minorEastAsia" w:hAnsiTheme="minorHAnsi" w:cstheme="minorBidi"/>
+              <w:noProof/>
+              <w:color w:val="auto"/>
+              <w:sz w:val="22"/>
+              <w:szCs w:val="22"/>
+            </w:rPr>
+          </w:pPr>
+          <w:hyperlink w:anchor="_Toc76046678" w:history="1">
+            <w:r>
+              <w:rPr>
+                <w:rStyle w:val="Hyperlink"/>
+                <w:bCs/>
+                <w:noProof/>
+              </w:rPr>
+              <w:t>5317.106-3   Special Procedures Applicable to DoD, NASA, and the Coast Guard</w:t>
+            </w:r>
+            <w:r>
+              <w:rPr>
+                <w:noProof/>
+                <w:webHidden/>
+              </w:rPr>
+              <w:tab/>
+            </w:r>
+            <w:r>
+              <w:rPr>
+                <w:noProof/>
+                <w:webHidden/>
+              </w:rPr>
+              <w:fldChar w:fldCharType="begin"/>
+            </w:r>
+            <w:r>
+              <w:rPr>
+                <w:noProof/>
+                <w:webHidden/>
+              </w:rPr>
+              <w:instrText xml:space="preserve"> PAGEREF _Toc76046678 \h </w:instrText>
+            </w:r>
+            <w:r>
+              <w:rPr>
+                <w:noProof/>
+                <w:webHidden/>
+              </w:rPr>
+            </w:r>
+            <w:r>
+              <w:rPr>
+                <w:noProof/>
+                <w:webHidden/>
+              </w:rPr>
+              <w:fldChar w:fldCharType="separate"/>
+            </w:r>
+            <w:r>
+              <w:rPr>
+                <w:noProof/>
+                <w:webHidden/>
+              </w:rPr>
+              <w:t>3</w:t>
+            </w:r>
+            <w:r>
+              <w:rPr>
+                <w:noProof/>
+                <w:webHidden/>
+              </w:rPr>
+              <w:fldChar w:fldCharType="end"/>
+            </w:r>
+          </w:hyperlink>
+        </w:p>
+        <w:p>
+          <w:pPr>
+            <w:pStyle w:val="TOC3"/>
+            <w:rPr>
+              <w:rFonts w:asciiTheme="minorHAnsi" w:eastAsiaTheme="minorEastAsia" w:hAnsiTheme="minorHAnsi" w:cstheme="minorBidi"/>
+              <w:noProof/>
+              <w:color w:val="auto"/>
+              <w:sz w:val="22"/>
+              <w:szCs w:val="22"/>
+            </w:rPr>
+          </w:pPr>
+          <w:hyperlink w:anchor="_Toc76046679" w:history="1">
+            <w:r>
+              <w:rPr>
+                <w:rStyle w:val="Hyperlink"/>
+                <w:noProof/>
+              </w:rPr>
+              <w:t>5317.170   General</w:t>
+            </w:r>
+            <w:r>
+              <w:rPr>
+                <w:noProof/>
+                <w:webHidden/>
+              </w:rPr>
+              <w:tab/>
+            </w:r>
+            <w:r>
+              <w:rPr>
+                <w:noProof/>
+                <w:webHidden/>
+              </w:rPr>
+              <w:fldChar w:fldCharType="begin"/>
+            </w:r>
+            <w:r>
+              <w:rPr>
+                <w:noProof/>
+                <w:webHidden/>
+              </w:rPr>
+              <w:instrText xml:space="preserve"> PAGEREF _Toc76046679 \h </w:instrText>
+            </w:r>
+            <w:r>
+              <w:rPr>
+                <w:noProof/>
+                <w:webHidden/>
+              </w:rPr>
+            </w:r>
+            <w:r>
+              <w:rPr>
+                <w:noProof/>
+                <w:webHidden/>
+              </w:rPr>
+              <w:fldChar w:fldCharType="separate"/>
+            </w:r>
+            <w:r>
+              <w:rPr>
+                <w:noProof/>
+                <w:webHidden/>
+              </w:rPr>
+              <w:t>3</w:t>
+            </w:r>
+            <w:r>
+              <w:rPr>
+                <w:noProof/>
+                <w:webHidden/>
+              </w:rPr>
+              <w:fldChar w:fldCharType="end"/>
+            </w:r>
+          </w:hyperlink>
+        </w:p>
+        <w:p>
+          <w:pPr>
+            <w:pStyle w:val="TOC3"/>
+            <w:rPr>
+              <w:rFonts w:asciiTheme="minorHAnsi" w:eastAsiaTheme="minorEastAsia" w:hAnsiTheme="minorHAnsi" w:cstheme="minorBidi"/>
+              <w:noProof/>
+              <w:color w:val="auto"/>
+              <w:sz w:val="22"/>
+              <w:szCs w:val="22"/>
+            </w:rPr>
+          </w:pPr>
+          <w:hyperlink w:anchor="_Toc76046680" w:history="1">
+            <w:r>
+              <w:rPr>
+                <w:rStyle w:val="Hyperlink"/>
+                <w:noProof/>
+              </w:rPr>
+              <w:t>5317.171   Multiyear Contracts for Services</w:t>
+            </w:r>
+            <w:r>
+              <w:rPr>
+                <w:noProof/>
+                <w:webHidden/>
+              </w:rPr>
+              <w:tab/>
+            </w:r>
+            <w:r>
+              <w:rPr>
+                <w:noProof/>
+                <w:webHidden/>
+              </w:rPr>
+              <w:fldChar w:fldCharType="begin"/>
+            </w:r>
+            <w:r>
+              <w:rPr>
+                <w:noProof/>
+                <w:webHidden/>
+              </w:rPr>
+              <w:instrText xml:space="preserve"> PAGEREF _Toc76046680 \h </w:instrText>
+            </w:r>
+            <w:r>
+              <w:rPr>
+                <w:noProof/>
+                <w:webHidden/>
+              </w:rPr>
+            </w:r>
+            <w:r>
+              <w:rPr>
+                <w:noProof/>
+                <w:webHidden/>
+              </w:rPr>
+              <w:fldChar w:fldCharType="separate"/>
+            </w:r>
+            <w:r>
+              <w:rPr>
+                <w:noProof/>
+                <w:webHidden/>
+              </w:rPr>
+              <w:t>3</w:t>
+            </w:r>
+            <w:r>
+              <w:rPr>
+                <w:noProof/>
+                <w:webHidden/>
+              </w:rPr>
+              <w:fldChar w:fldCharType="end"/>
+            </w:r>
+          </w:hyperlink>
+        </w:p>
+        <w:p>
+          <w:pPr>
+            <w:pStyle w:val="TOC3"/>
+            <w:rPr>
+              <w:rFonts w:asciiTheme="minorHAnsi" w:eastAsiaTheme="minorEastAsia" w:hAnsiTheme="minorHAnsi" w:cstheme="minorBidi"/>
+              <w:noProof/>
+              <w:color w:val="auto"/>
+              <w:sz w:val="22"/>
+              <w:szCs w:val="22"/>
+            </w:rPr>
+          </w:pPr>
+          <w:hyperlink w:anchor="_Toc76046681" w:history="1">
+            <w:r>
+              <w:rPr>
+                <w:rStyle w:val="Hyperlink"/>
+                <w:noProof/>
+              </w:rPr>
+              <w:t>5317.172   Multiyear Contracts for Supplies</w:t>
+            </w:r>
+            <w:r>
+              <w:rPr>
+                <w:noProof/>
+                <w:webHidden/>
+              </w:rPr>
+              <w:tab/>
+            </w:r>
+            <w:r>
+              <w:rPr>
+                <w:noProof/>
+                <w:webHidden/>
+              </w:rPr>
+              <w:fldChar w:fldCharType="begin"/>
+            </w:r>
+            <w:r>
+              <w:rPr>
+                <w:noProof/>
+                <w:webHidden/>
+              </w:rPr>
+              <w:instrText xml:space="preserve"> PAGEREF _Toc76046681 \h </w:instrText>
+            </w:r>
+            <w:r>
+              <w:rPr>
+                <w:noProof/>
+                <w:webHidden/>
+              </w:rPr>
+            </w:r>
+            <w:r>
+              <w:rPr>
+                <w:noProof/>
+                <w:webHidden/>
+              </w:rPr>
+              <w:fldChar w:fldCharType="separate"/>
+            </w:r>
+            <w:r>
+              <w:rPr>
+                <w:noProof/>
+                <w:webHidden/>
+              </w:rPr>
+              <w:t>3</w:t>
+            </w:r>
+            <w:r>
+              <w:rPr>
+                <w:noProof/>
+                <w:webHidden/>
+              </w:rPr>
+              <w:fldChar w:fldCharType="end"/>
+            </w:r>
+          </w:hyperlink>
+        </w:p>
+        <w:p>
+          <w:pPr>
+            <w:pStyle w:val="TOC3"/>
+            <w:rPr>
+              <w:rFonts w:asciiTheme="minorHAnsi" w:eastAsiaTheme="minorEastAsia" w:hAnsiTheme="minorHAnsi" w:cstheme="minorBidi"/>
+              <w:noProof/>
+              <w:color w:val="auto"/>
+              <w:sz w:val="22"/>
+              <w:szCs w:val="22"/>
+            </w:rPr>
+          </w:pPr>
+          <w:hyperlink w:anchor="_Toc76046682" w:history="1">
+            <w:r>
+              <w:rPr>
+                <w:rStyle w:val="Hyperlink"/>
+                <w:noProof/>
+              </w:rPr>
+              <w:t>5317.173   Multiyear Contracts for Military Family Housing</w:t>
+            </w:r>
+            <w:r>
+              <w:rPr>
+                <w:noProof/>
+                <w:webHidden/>
+              </w:rPr>
+              <w:tab/>
+            </w:r>
+            <w:r>
+              <w:rPr>
+                <w:noProof/>
+                <w:webHidden/>
+              </w:rPr>
+              <w:fldChar w:fldCharType="begin"/>
+            </w:r>
+            <w:r>
+              <w:rPr>
+                <w:noProof/>
+                <w:webHidden/>
+              </w:rPr>
+              <w:instrText xml:space="preserve"> PAGEREF _Toc76046682 \h </w:instrText>
+            </w:r>
+            <w:r>
+              <w:rPr>
+                <w:noProof/>
+                <w:webHidden/>
+              </w:rPr>
+            </w:r>
+            <w:r>
+              <w:rPr>
+                <w:noProof/>
+                <w:webHidden/>
+              </w:rPr>
+              <w:fldChar w:fldCharType="separate"/>
+            </w:r>
+            <w:r>
+              <w:rPr>
+                <w:noProof/>
+                <w:webHidden/>
+              </w:rPr>
+              <w:t>3</w:t>
+            </w:r>
+            <w:r>
+              <w:rPr>
+                <w:noProof/>
+                <w:webHidden/>
+              </w:rPr>
+              <w:fldChar w:fldCharType="end"/>
+            </w:r>
+          </w:hyperlink>
+        </w:p>
+        <w:p>
+          <w:pPr>
+            <w:pStyle w:val="TOC2"/>
+            <w:rPr>
+              <w:rFonts w:asciiTheme="minorHAnsi" w:eastAsiaTheme="minorEastAsia" w:hAnsiTheme="minorHAnsi" w:cstheme="minorBidi"/>
+              <w:b w:val="0"/>
+              <w:caps w:val="0"/>
+              <w:noProof/>
+              <w:color w:val="auto"/>
+              <w:sz w:val="22"/>
+              <w:szCs w:val="22"/>
+            </w:rPr>
+          </w:pPr>
+          <w:hyperlink w:anchor="_Toc76046683" w:history="1">
+            <w:r>
+              <w:rPr>
+                <w:rStyle w:val="Hyperlink"/>
+                <w:bCs/>
+                <w:noProof/>
+              </w:rPr>
+              <w:t>SUBPART 5317.2 — OPTIONS</w:t>
+            </w:r>
+            <w:r>
+              <w:rPr>
+                <w:noProof/>
+                <w:webHidden/>
+              </w:rPr>
+              <w:tab/>
+            </w:r>
+            <w:r>
+              <w:rPr>
+                <w:noProof/>
+                <w:webHidden/>
+              </w:rPr>
+              <w:fldChar w:fldCharType="begin"/>
+            </w:r>
+            <w:r>
+              <w:rPr>
+                <w:noProof/>
+                <w:webHidden/>
+              </w:rPr>
+              <w:instrText xml:space="preserve"> PAGEREF _Toc76046683 \h </w:instrText>
+            </w:r>
+            <w:r>
+              <w:rPr>
+                <w:noProof/>
+                <w:webHidden/>
+              </w:rPr>
+            </w:r>
+            <w:r>
+              <w:rPr>
+                <w:noProof/>
+                <w:webHidden/>
+              </w:rPr>
+              <w:fldChar w:fldCharType="separate"/>
+            </w:r>
+            <w:r>
+              <w:rPr>
+                <w:noProof/>
+                <w:webHidden/>
+              </w:rPr>
+              <w:t>4</w:t>
+            </w:r>
+            <w:r>
+              <w:rPr>
+                <w:noProof/>
+                <w:webHidden/>
+              </w:rPr>
+              <w:fldChar w:fldCharType="end"/>
+            </w:r>
+          </w:hyperlink>
+        </w:p>
+        <w:p>
+          <w:pPr>
+            <w:pStyle w:val="TOC3"/>
+            <w:rPr>
+              <w:rFonts w:asciiTheme="minorHAnsi" w:eastAsiaTheme="minorEastAsia" w:hAnsiTheme="minorHAnsi" w:cstheme="minorBidi"/>
+              <w:noProof/>
+              <w:color w:val="auto"/>
+              <w:sz w:val="22"/>
+              <w:szCs w:val="22"/>
+            </w:rPr>
+          </w:pPr>
+          <w:hyperlink w:anchor="_Toc76046684" w:history="1">
+            <w:r>
+              <w:rPr>
+                <w:rStyle w:val="Hyperlink"/>
+                <w:noProof/>
+              </w:rPr>
+              <w:t>5317.204   Contracts</w:t>
+            </w:r>
+            <w:r>
+              <w:rPr>
+                <w:noProof/>
+                <w:webHidden/>
+              </w:rPr>
+              <w:tab/>
+            </w:r>
+            <w:r>
+              <w:rPr>
+                <w:noProof/>
+                <w:webHidden/>
+              </w:rPr>
+              <w:fldChar w:fldCharType="begin"/>
+            </w:r>
+            <w:r>
+              <w:rPr>
+                <w:noProof/>
+                <w:webHidden/>
+              </w:rPr>
+              <w:instrText xml:space="preserve"> PAGEREF _Toc76046684 \h </w:instrText>
+            </w:r>
+            <w:r>
+              <w:rPr>
+                <w:noProof/>
+                <w:webHidden/>
+              </w:rPr>
+            </w:r>
+            <w:r>
+              <w:rPr>
+                <w:noProof/>
+                <w:webHidden/>
+              </w:rPr>
+              <w:fldChar w:fldCharType="separate"/>
+            </w:r>
+            <w:r>
+              <w:rPr>
+                <w:noProof/>
+                <w:webHidden/>
+              </w:rPr>
+              <w:t>4</w:t>
+            </w:r>
+            <w:r>
+              <w:rPr>
+                <w:noProof/>
+                <w:webHidden/>
+              </w:rPr>
+              <w:fldChar w:fldCharType="end"/>
+            </w:r>
+          </w:hyperlink>
+        </w:p>
+        <w:p>
+          <w:pPr>
+            <w:pStyle w:val="TOC3"/>
+            <w:rPr>
+              <w:rFonts w:asciiTheme="minorHAnsi" w:eastAsiaTheme="minorEastAsia" w:hAnsiTheme="minorHAnsi" w:cstheme="minorBidi"/>
+              <w:noProof/>
+              <w:color w:val="auto"/>
+              <w:sz w:val="22"/>
+              <w:szCs w:val="22"/>
+            </w:rPr>
+          </w:pPr>
+          <w:hyperlink w:anchor="_Toc76046685" w:history="1">
+            <w:r>
+              <w:rPr>
+                <w:rStyle w:val="Hyperlink"/>
+                <w:noProof/>
+              </w:rPr>
+              <w:t>5317.205   Documentation</w:t>
+            </w:r>
+            <w:r>
+              <w:rPr>
+                <w:noProof/>
+                <w:webHidden/>
+              </w:rPr>
+              <w:tab/>
+            </w:r>
+            <w:r>
+              <w:rPr>
+                <w:noProof/>
+                <w:webHidden/>
+              </w:rPr>
+              <w:fldChar w:fldCharType="begin"/>
+            </w:r>
+            <w:r>
+              <w:rPr>
+                <w:noProof/>
+                <w:webHidden/>
+              </w:rPr>
+              <w:instrText xml:space="preserve"> PAGEREF _Toc76046685 \h </w:instrText>
+            </w:r>
+            <w:r>
+              <w:rPr>
+                <w:noProof/>
+                <w:webHidden/>
+              </w:rPr>
+            </w:r>
+            <w:r>
+              <w:rPr>
+                <w:noProof/>
+                <w:webHidden/>
+              </w:rPr>
+              <w:fldChar w:fldCharType="separate"/>
+            </w:r>
+            <w:r>
+              <w:rPr>
+                <w:noProof/>
+                <w:webHidden/>
+              </w:rPr>
+              <w:t>4</w:t>
+            </w:r>
+            <w:r>
+              <w:rPr>
+                <w:noProof/>
+                <w:webHidden/>
+              </w:rPr>
+              <w:fldChar w:fldCharType="end"/>
+            </w:r>
+          </w:hyperlink>
+        </w:p>
+        <w:p>
+          <w:pPr>
+            <w:pStyle w:val="TOC3"/>
+            <w:rPr>
+              <w:rFonts w:asciiTheme="minorHAnsi" w:eastAsiaTheme="minorEastAsia" w:hAnsiTheme="minorHAnsi" w:cstheme="minorBidi"/>
+              <w:noProof/>
+              <w:color w:val="auto"/>
+              <w:sz w:val="22"/>
+              <w:szCs w:val="22"/>
+            </w:rPr>
+          </w:pPr>
+          <w:hyperlink w:anchor="_Toc76046686" w:history="1">
+            <w:r>
+              <w:rPr>
+                <w:rStyle w:val="Hyperlink"/>
+                <w:noProof/>
+              </w:rPr>
+              <w:t>5317.207   Exercise of Options</w:t>
+            </w:r>
+            <w:r>
+              <w:rPr>
+                <w:noProof/>
+                <w:webHidden/>
+              </w:rPr>
+              <w:tab/>
+            </w:r>
+            <w:r>
+              <w:rPr>
+                <w:noProof/>
+                <w:webHidden/>
+              </w:rPr>
+              <w:fldChar w:fldCharType="begin"/>
+            </w:r>
+            <w:r>
+              <w:rPr>
+                <w:noProof/>
+                <w:webHidden/>
+              </w:rPr>
+              <w:instrText xml:space="preserve"> PAGEREF _Toc76046686 \h </w:instrText>
+            </w:r>
+            <w:r>
+              <w:rPr>
+                <w:noProof/>
+                <w:webHidden/>
+              </w:rPr>
+            </w:r>
+            <w:r>
+              <w:rPr>
+                <w:noProof/>
+                <w:webHidden/>
+              </w:rPr>
+              <w:fldChar w:fldCharType="separate"/>
+            </w:r>
+            <w:r>
+              <w:rPr>
+                <w:noProof/>
+                <w:webHidden/>
+              </w:rPr>
+              <w:t>4</w:t>
+            </w:r>
+            <w:r>
+              <w:rPr>
+                <w:noProof/>
+                <w:webHidden/>
+              </w:rPr>
+              <w:fldChar w:fldCharType="end"/>
+            </w:r>
+          </w:hyperlink>
+        </w:p>
+        <w:p>
+          <w:pPr>
+            <w:pStyle w:val="TOC2"/>
+            <w:rPr>
+              <w:rFonts w:asciiTheme="minorHAnsi" w:eastAsiaTheme="minorEastAsia" w:hAnsiTheme="minorHAnsi" w:cstheme="minorBidi"/>
+              <w:b w:val="0"/>
+              <w:caps w:val="0"/>
+              <w:noProof/>
+              <w:color w:val="auto"/>
+              <w:sz w:val="22"/>
+              <w:szCs w:val="22"/>
+            </w:rPr>
+          </w:pPr>
+          <w:hyperlink w:anchor="_Toc76046687" w:history="1">
+            <w:r>
+              <w:rPr>
+                <w:rStyle w:val="Hyperlink"/>
+                <w:noProof/>
+              </w:rPr>
+              <w:t>SUBPART 5317.5 — INTERAGENCY ACQUISITIONS</w:t>
+            </w:r>
+            <w:r>
+              <w:rPr>
+                <w:noProof/>
+                <w:webHidden/>
+              </w:rPr>
+              <w:tab/>
+            </w:r>
+            <w:r>
+              <w:rPr>
+                <w:noProof/>
+                <w:webHidden/>
+              </w:rPr>
+              <w:fldChar w:fldCharType="begin"/>
+            </w:r>
+            <w:r>
+              <w:rPr>
+                <w:noProof/>
+                <w:webHidden/>
+              </w:rPr>
+              <w:instrText xml:space="preserve"> PAGEREF _Toc76046687 \h </w:instrText>
+            </w:r>
+            <w:r>
+              <w:rPr>
+                <w:noProof/>
+                <w:webHidden/>
+              </w:rPr>
+            </w:r>
+            <w:r>
+              <w:rPr>
+                <w:noProof/>
+                <w:webHidden/>
+              </w:rPr>
+              <w:fldChar w:fldCharType="separate"/>
+            </w:r>
+            <w:r>
+              <w:rPr>
+                <w:noProof/>
+                <w:webHidden/>
+              </w:rPr>
+              <w:t>4</w:t>
+            </w:r>
+            <w:r>
+              <w:rPr>
+                <w:noProof/>
+                <w:webHidden/>
+              </w:rPr>
+              <w:fldChar w:fldCharType="end"/>
+            </w:r>
+          </w:hyperlink>
+        </w:p>
+        <w:p>
+          <w:pPr>
+            <w:pStyle w:val="TOC3"/>
+            <w:rPr>
+              <w:rFonts w:asciiTheme="minorHAnsi" w:eastAsiaTheme="minorEastAsia" w:hAnsiTheme="minorHAnsi" w:cstheme="minorBidi"/>
+              <w:noProof/>
+              <w:color w:val="auto"/>
+              <w:sz w:val="22"/>
+              <w:szCs w:val="22"/>
+            </w:rPr>
+          </w:pPr>
+          <w:hyperlink w:anchor="_Toc76046688" w:history="1">
+            <w:r>
+              <w:rPr>
+                <w:rStyle w:val="Hyperlink"/>
+                <w:noProof/>
+              </w:rPr>
+              <w:t>5317.500   Scope of Subpart</w:t>
+            </w:r>
+            <w:r>
+              <w:rPr>
+                <w:noProof/>
+                <w:webHidden/>
+              </w:rPr>
+              <w:tab/>
+            </w:r>
+            <w:r>
+              <w:rPr>
+                <w:noProof/>
+                <w:webHidden/>
+              </w:rPr>
+              <w:fldChar w:fldCharType="begin"/>
+            </w:r>
+            <w:r>
+              <w:rPr>
+                <w:noProof/>
+                <w:webHidden/>
+              </w:rPr>
+              <w:instrText xml:space="preserve"> PAGEREF _Toc76046688 \h </w:instrText>
+            </w:r>
+            <w:r>
+              <w:rPr>
+                <w:noProof/>
+                <w:webHidden/>
+              </w:rPr>
+            </w:r>
+            <w:r>
+              <w:rPr>
+                <w:noProof/>
+                <w:webHidden/>
+              </w:rPr>
+              <w:fldChar w:fldCharType="separate"/>
+            </w:r>
+            <w:r>
+              <w:rPr>
+                <w:noProof/>
+                <w:webHidden/>
+              </w:rPr>
+              <w:t>4</w:t>
+            </w:r>
+            <w:r>
+              <w:rPr>
+                <w:noProof/>
+                <w:webHidden/>
+              </w:rPr>
+              <w:fldChar w:fldCharType="end"/>
+            </w:r>
+          </w:hyperlink>
+        </w:p>
+        <w:p>
+          <w:pPr>
+            <w:pStyle w:val="TOC2"/>
+            <w:rPr>
+              <w:rFonts w:asciiTheme="minorHAnsi" w:eastAsiaTheme="minorEastAsia" w:hAnsiTheme="minorHAnsi" w:cstheme="minorBidi"/>
+              <w:b w:val="0"/>
+              <w:caps w:val="0"/>
+              <w:noProof/>
+              <w:color w:val="auto"/>
+              <w:sz w:val="22"/>
+              <w:szCs w:val="22"/>
+            </w:rPr>
+          </w:pPr>
+          <w:hyperlink w:anchor="_Toc76046689" w:history="1">
+            <w:r>
+              <w:rPr>
+                <w:rStyle w:val="Hyperlink"/>
+                <w:bCs/>
+                <w:noProof/>
+              </w:rPr>
+              <w:t xml:space="preserve">SUBPART 5317.7 </w:t>
+            </w:r>
+            <w:r>
+              <w:rPr>
+                <w:rStyle w:val="Hyperlink"/>
+                <w:noProof/>
+              </w:rPr>
+              <w:t>— INTERAGENCY ACQUISITIONS:  ACQUISITIONS BY NONDEFENSE AGENCIES ON BEHALF OF THE DEPARTMENT OF DEFENSE</w:t>
+            </w:r>
+            <w:r>
+              <w:rPr>
+                <w:noProof/>
+                <w:webHidden/>
+              </w:rPr>
+              <w:tab/>
+            </w:r>
+            <w:r>
+              <w:rPr>
+                <w:noProof/>
+                <w:webHidden/>
+              </w:rPr>
+              <w:fldChar w:fldCharType="begin"/>
+            </w:r>
+            <w:r>
+              <w:rPr>
+                <w:noProof/>
+                <w:webHidden/>
+              </w:rPr>
+              <w:instrText xml:space="preserve"> PAGEREF _Toc76046689 \h </w:instrText>
+            </w:r>
+            <w:r>
+              <w:rPr>
+                <w:noProof/>
+                <w:webHidden/>
+              </w:rPr>
+            </w:r>
+            <w:r>
+              <w:rPr>
+                <w:noProof/>
+                <w:webHidden/>
+              </w:rPr>
+              <w:fldChar w:fldCharType="separate"/>
+            </w:r>
+            <w:r>
+              <w:rPr>
+                <w:noProof/>
+                <w:webHidden/>
+              </w:rPr>
+              <w:t>5</w:t>
+            </w:r>
+            <w:r>
+              <w:rPr>
+                <w:noProof/>
+                <w:webHidden/>
+              </w:rPr>
+              <w:fldChar w:fldCharType="end"/>
+            </w:r>
+          </w:hyperlink>
+        </w:p>
+        <w:p>
+          <w:pPr>
+            <w:pStyle w:val="TOC3"/>
+            <w:rPr>
+              <w:rFonts w:asciiTheme="minorHAnsi" w:eastAsiaTheme="minorEastAsia" w:hAnsiTheme="minorHAnsi" w:cstheme="minorBidi"/>
+              <w:noProof/>
+              <w:color w:val="auto"/>
+              <w:sz w:val="22"/>
+              <w:szCs w:val="22"/>
+            </w:rPr>
+          </w:pPr>
+          <w:hyperlink w:anchor="_Toc76046690" w:history="1">
+            <w:r>
+              <w:rPr>
+                <w:rStyle w:val="Hyperlink"/>
+                <w:bCs/>
+                <w:noProof/>
+              </w:rPr>
+              <w:t>5317.703   Policy</w:t>
+            </w:r>
+            <w:r>
+              <w:rPr>
+                <w:noProof/>
+                <w:webHidden/>
+              </w:rPr>
+              <w:tab/>
+            </w:r>
+            <w:r>
+              <w:rPr>
+                <w:noProof/>
+                <w:webHidden/>
+              </w:rPr>
+              <w:fldChar w:fldCharType="begin"/>
+            </w:r>
+            <w:r>
+              <w:rPr>
+                <w:noProof/>
+                <w:webHidden/>
+              </w:rPr>
+              <w:instrText xml:space="preserve"> PAGEREF _Toc76046690 \h </w:instrText>
+            </w:r>
+            <w:r>
+              <w:rPr>
+                <w:noProof/>
+                <w:webHidden/>
+              </w:rPr>
+            </w:r>
+            <w:r>
+              <w:rPr>
+                <w:noProof/>
+                <w:webHidden/>
+              </w:rPr>
+              <w:fldChar w:fldCharType="separate"/>
+            </w:r>
+            <w:r>
+              <w:rPr>
+                <w:noProof/>
+                <w:webHidden/>
+              </w:rPr>
+              <w:t>5</w:t>
+            </w:r>
+            <w:r>
+              <w:rPr>
+                <w:noProof/>
+                <w:webHidden/>
+              </w:rPr>
+              <w:fldChar w:fldCharType="end"/>
+            </w:r>
+          </w:hyperlink>
+        </w:p>
+        <w:p>
+          <w:pPr>
+            <w:pStyle w:val="TOC3"/>
+            <w:rPr>
+              <w:rFonts w:asciiTheme="minorHAnsi" w:eastAsiaTheme="minorEastAsia" w:hAnsiTheme="minorHAnsi" w:cstheme="minorBidi"/>
+              <w:noProof/>
+              <w:color w:val="auto"/>
+              <w:sz w:val="22"/>
+              <w:szCs w:val="22"/>
+            </w:rPr>
+          </w:pPr>
+          <w:hyperlink w:anchor="_Toc76046691" w:history="1">
+            <w:r>
+              <w:rPr>
+                <w:rStyle w:val="Hyperlink"/>
+                <w:bCs/>
+                <w:noProof/>
+              </w:rPr>
+              <w:t>5317.770   Procedures</w:t>
+            </w:r>
+            <w:r>
+              <w:rPr>
+                <w:noProof/>
+                <w:webHidden/>
+              </w:rPr>
+              <w:tab/>
+            </w:r>
+            <w:r>
+              <w:rPr>
+                <w:noProof/>
+                <w:webHidden/>
+              </w:rPr>
+              <w:fldChar w:fldCharType="begin"/>
+            </w:r>
+            <w:r>
+              <w:rPr>
+                <w:noProof/>
+                <w:webHidden/>
+              </w:rPr>
+              <w:instrText xml:space="preserve"> PAGEREF _Toc76046691 \h </w:instrText>
+            </w:r>
+            <w:r>
+              <w:rPr>
+                <w:noProof/>
+                <w:webHidden/>
+              </w:rPr>
+            </w:r>
+            <w:r>
+              <w:rPr>
+                <w:noProof/>
+                <w:webHidden/>
+              </w:rPr>
+              <w:fldChar w:fldCharType="separate"/>
+            </w:r>
+            <w:r>
+              <w:rPr>
+                <w:noProof/>
+                <w:webHidden/>
+              </w:rPr>
+              <w:t>5</w:t>
+            </w:r>
+            <w:r>
+              <w:rPr>
+                <w:noProof/>
+                <w:webHidden/>
+              </w:rPr>
+              <w:fldChar w:fldCharType="end"/>
+            </w:r>
+          </w:hyperlink>
+        </w:p>
+        <w:p>
+          <w:pPr>
+            <w:pStyle w:val="TOC2"/>
+            <w:rPr>
+              <w:rFonts w:asciiTheme="minorHAnsi" w:eastAsiaTheme="minorEastAsia" w:hAnsiTheme="minorHAnsi" w:cstheme="minorBidi"/>
+              <w:b w:val="0"/>
+              <w:caps w:val="0"/>
+              <w:noProof/>
+              <w:color w:val="auto"/>
+              <w:sz w:val="22"/>
+              <w:szCs w:val="22"/>
+            </w:rPr>
+          </w:pPr>
+          <w:hyperlink w:anchor="_Toc76046692" w:history="1">
+            <w:r>
+              <w:rPr>
+                <w:rStyle w:val="Hyperlink"/>
+                <w:noProof/>
+              </w:rPr>
+              <w:t>SUBPART 5317.74 — UNDEFINITIZED CONTRACT ACTIONS</w:t>
+            </w:r>
+            <w:r>
+              <w:rPr>
+                <w:noProof/>
+                <w:webHidden/>
+              </w:rPr>
+              <w:tab/>
+            </w:r>
+            <w:r>
+              <w:rPr>
+                <w:noProof/>
+                <w:webHidden/>
+              </w:rPr>
+              <w:fldChar w:fldCharType="begin"/>
+            </w:r>
+            <w:r>
+              <w:rPr>
+                <w:noProof/>
+                <w:webHidden/>
+              </w:rPr>
+              <w:instrText xml:space="preserve"> PAGEREF _Toc76046692 \h </w:instrText>
+            </w:r>
+            <w:r>
+              <w:rPr>
+                <w:noProof/>
+                <w:webHidden/>
+              </w:rPr>
+            </w:r>
+            <w:r>
+              <w:rPr>
+                <w:noProof/>
+                <w:webHidden/>
+              </w:rPr>
+              <w:fldChar w:fldCharType="separate"/>
+            </w:r>
+            <w:r>
+              <w:rPr>
+                <w:noProof/>
+                <w:webHidden/>
+              </w:rPr>
+              <w:t>5</w:t>
+            </w:r>
+            <w:r>
+              <w:rPr>
+                <w:noProof/>
+                <w:webHidden/>
+              </w:rPr>
+              <w:fldChar w:fldCharType="end"/>
+            </w:r>
+          </w:hyperlink>
+        </w:p>
+        <w:p>
+          <w:pPr>
+            <w:pStyle w:val="TOC3"/>
+            <w:rPr>
+              <w:rFonts w:asciiTheme="minorHAnsi" w:eastAsiaTheme="minorEastAsia" w:hAnsiTheme="minorHAnsi" w:cstheme="minorBidi"/>
+              <w:noProof/>
+              <w:color w:val="auto"/>
+              <w:sz w:val="22"/>
+              <w:szCs w:val="22"/>
+            </w:rPr>
+          </w:pPr>
+          <w:hyperlink w:anchor="_Toc76046693" w:history="1">
+            <w:r>
+              <w:rPr>
+                <w:rStyle w:val="Hyperlink"/>
+                <w:bCs/>
+                <w:noProof/>
+              </w:rPr>
+              <w:t>5317.7402   Exceptions</w:t>
+            </w:r>
+            <w:r>
+              <w:rPr>
+                <w:noProof/>
+                <w:webHidden/>
+              </w:rPr>
+              <w:tab/>
+            </w:r>
+            <w:r>
+              <w:rPr>
+                <w:noProof/>
+                <w:webHidden/>
+              </w:rPr>
+              <w:fldChar w:fldCharType="begin"/>
+            </w:r>
+            <w:r>
+              <w:rPr>
+                <w:noProof/>
+                <w:webHidden/>
+              </w:rPr>
+              <w:instrText xml:space="preserve"> PAGEREF _Toc76046693 \h </w:instrText>
+            </w:r>
+            <w:r>
+              <w:rPr>
+                <w:noProof/>
+                <w:webHidden/>
+              </w:rPr>
+            </w:r>
+            <w:r>
+              <w:rPr>
+                <w:noProof/>
+                <w:webHidden/>
+              </w:rPr>
+              <w:fldChar w:fldCharType="separate"/>
+            </w:r>
+            <w:r>
+              <w:rPr>
+                <w:noProof/>
+                <w:webHidden/>
+              </w:rPr>
+              <w:t>5</w:t>
+            </w:r>
+            <w:r>
+              <w:rPr>
+                <w:noProof/>
+                <w:webHidden/>
+              </w:rPr>
+              <w:fldChar w:fldCharType="end"/>
+            </w:r>
+          </w:hyperlink>
+        </w:p>
+        <w:p>
+          <w:pPr>
+            <w:pStyle w:val="TOC3"/>
+            <w:rPr>
+              <w:rFonts w:asciiTheme="minorHAnsi" w:eastAsiaTheme="minorEastAsia" w:hAnsiTheme="minorHAnsi" w:cstheme="minorBidi"/>
+              <w:noProof/>
+              <w:color w:val="auto"/>
+              <w:sz w:val="22"/>
+              <w:szCs w:val="22"/>
+            </w:rPr>
+          </w:pPr>
+          <w:hyperlink w:anchor="_Toc76046694" w:history="1">
+            <w:r>
+              <w:rPr>
+                <w:rStyle w:val="Hyperlink"/>
+                <w:noProof/>
+                <w:lang w:val="en"/>
+              </w:rPr>
+              <w:t>5317.7404 Limitations</w:t>
+            </w:r>
+            <w:r>
+              <w:rPr>
+                <w:noProof/>
+                <w:webHidden/>
+              </w:rPr>
+              <w:tab/>
+            </w:r>
+            <w:r>
+              <w:rPr>
+                <w:noProof/>
+                <w:webHidden/>
+              </w:rPr>
+              <w:fldChar w:fldCharType="begin"/>
+            </w:r>
+            <w:r>
+              <w:rPr>
+                <w:noProof/>
+                <w:webHidden/>
+              </w:rPr>
+              <w:instrText xml:space="preserve"> PAGEREF _Toc76046694 \h </w:instrText>
+            </w:r>
+            <w:r>
+              <w:rPr>
+                <w:noProof/>
+                <w:webHidden/>
+              </w:rPr>
+            </w:r>
+            <w:r>
+              <w:rPr>
+                <w:noProof/>
+                <w:webHidden/>
+              </w:rPr>
+              <w:fldChar w:fldCharType="separate"/>
+            </w:r>
+            <w:r>
+              <w:rPr>
+                <w:noProof/>
+                <w:webHidden/>
+              </w:rPr>
+              <w:t>5</w:t>
+            </w:r>
+            <w:r>
+              <w:rPr>
+                <w:noProof/>
+                <w:webHidden/>
+              </w:rPr>
+              <w:fldChar w:fldCharType="end"/>
+            </w:r>
+          </w:hyperlink>
+        </w:p>
+        <w:p>
+          <w:pPr>
+            <w:pStyle w:val="TOC3"/>
+            <w:rPr>
+              <w:rFonts w:asciiTheme="minorHAnsi" w:eastAsiaTheme="minorEastAsia" w:hAnsiTheme="minorHAnsi" w:cstheme="minorBidi"/>
+              <w:noProof/>
+              <w:color w:val="auto"/>
+              <w:sz w:val="22"/>
+              <w:szCs w:val="22"/>
+            </w:rPr>
+          </w:pPr>
+          <w:hyperlink w:anchor="_Toc76046695" w:history="1">
+            <w:r>
+              <w:rPr>
+                <w:rStyle w:val="Hyperlink"/>
+                <w:noProof/>
+              </w:rPr>
+              <w:t>5317.7404-1   Authorization</w:t>
+            </w:r>
+            <w:r>
+              <w:rPr>
+                <w:noProof/>
+                <w:webHidden/>
+              </w:rPr>
+              <w:tab/>
+            </w:r>
+            <w:r>
+              <w:rPr>
+                <w:noProof/>
+                <w:webHidden/>
+              </w:rPr>
+              <w:fldChar w:fldCharType="begin"/>
+            </w:r>
+            <w:r>
+              <w:rPr>
+                <w:noProof/>
+                <w:webHidden/>
+              </w:rPr>
+              <w:instrText xml:space="preserve"> PAGEREF _Toc76046695 \h </w:instrText>
+            </w:r>
+            <w:r>
+              <w:rPr>
+                <w:noProof/>
+                <w:webHidden/>
+              </w:rPr>
+            </w:r>
+            <w:r>
+              <w:rPr>
+                <w:noProof/>
+                <w:webHidden/>
+              </w:rPr>
+              <w:fldChar w:fldCharType="separate"/>
+            </w:r>
+            <w:r>
+              <w:rPr>
+                <w:noProof/>
+                <w:webHidden/>
+              </w:rPr>
+              <w:t>5</w:t>
+            </w:r>
+            <w:r>
+              <w:rPr>
+                <w:noProof/>
+                <w:webHidden/>
+              </w:rPr>
+              <w:fldChar w:fldCharType="end"/>
+            </w:r>
+          </w:hyperlink>
+        </w:p>
+        <w:p>
+          <w:pPr>
+            <w:pStyle w:val="TOC3"/>
+            <w:rPr>
+              <w:rFonts w:asciiTheme="minorHAnsi" w:eastAsiaTheme="minorEastAsia" w:hAnsiTheme="minorHAnsi" w:cstheme="minorBidi"/>
+              <w:noProof/>
+              <w:color w:val="auto"/>
+              <w:sz w:val="22"/>
+              <w:szCs w:val="22"/>
+            </w:rPr>
+          </w:pPr>
+          <w:hyperlink w:anchor="_Toc76046696" w:history="1">
+            <w:r>
+              <w:rPr>
+                <w:rStyle w:val="Hyperlink"/>
+                <w:noProof/>
+              </w:rPr>
+              <w:t>5317.7404-3   Definitization Schedule</w:t>
+            </w:r>
+            <w:r>
+              <w:rPr>
+                <w:noProof/>
+                <w:webHidden/>
+              </w:rPr>
+              <w:tab/>
+            </w:r>
+            <w:r>
+              <w:rPr>
+                <w:noProof/>
+                <w:webHidden/>
+              </w:rPr>
+              <w:fldChar w:fldCharType="begin"/>
+            </w:r>
+            <w:r>
+              <w:rPr>
+                <w:noProof/>
+                <w:webHidden/>
+              </w:rPr>
+              <w:instrText xml:space="preserve"> PAGEREF _Toc76046696 \h </w:instrText>
+            </w:r>
+            <w:r>
+              <w:rPr>
+                <w:noProof/>
+                <w:webHidden/>
+              </w:rPr>
+            </w:r>
+            <w:r>
+              <w:rPr>
+                <w:noProof/>
+                <w:webHidden/>
+              </w:rPr>
+              <w:fldChar w:fldCharType="separate"/>
+            </w:r>
+            <w:r>
+              <w:rPr>
+                <w:noProof/>
+                <w:webHidden/>
+              </w:rPr>
+              <w:t>6</w:t>
+            </w:r>
+            <w:r>
+              <w:rPr>
+                <w:noProof/>
+                <w:webHidden/>
+              </w:rPr>
+              <w:fldChar w:fldCharType="end"/>
+            </w:r>
+          </w:hyperlink>
+        </w:p>
+        <w:p>
+          <w:pPr>
+            <w:pStyle w:val="TOC3"/>
+            <w:rPr>
+              <w:rFonts w:asciiTheme="minorHAnsi" w:eastAsiaTheme="minorEastAsia" w:hAnsiTheme="minorHAnsi" w:cstheme="minorBidi"/>
+              <w:noProof/>
+              <w:color w:val="auto"/>
+              <w:sz w:val="22"/>
+              <w:szCs w:val="22"/>
+            </w:rPr>
+          </w:pPr>
+          <w:hyperlink w:anchor="_Toc76046697" w:history="1">
+            <w:r>
+              <w:rPr>
+                <w:rStyle w:val="Hyperlink"/>
+                <w:bCs/>
+                <w:noProof/>
+              </w:rPr>
+              <w:t>5317.7404-5   Exceptions</w:t>
+            </w:r>
+            <w:r>
+              <w:rPr>
+                <w:noProof/>
+                <w:webHidden/>
+              </w:rPr>
+              <w:tab/>
+            </w:r>
+            <w:r>
+              <w:rPr>
+                <w:noProof/>
+                <w:webHidden/>
+              </w:rPr>
+              <w:fldChar w:fldCharType="begin"/>
+            </w:r>
+            <w:r>
+              <w:rPr>
+                <w:noProof/>
+                <w:webHidden/>
+              </w:rPr>
+              <w:instrText xml:space="preserve"> PAGEREF _Toc76046697 \h </w:instrText>
+            </w:r>
+            <w:r>
+              <w:rPr>
+                <w:noProof/>
+                <w:webHidden/>
+              </w:rPr>
+            </w:r>
+            <w:r>
+              <w:rPr>
+                <w:noProof/>
+                <w:webHidden/>
+              </w:rPr>
+              <w:fldChar w:fldCharType="separate"/>
+            </w:r>
+            <w:r>
+              <w:rPr>
+                <w:noProof/>
+                <w:webHidden/>
+              </w:rPr>
+              <w:t>6</w:t>
+            </w:r>
+            <w:r>
+              <w:rPr>
+                <w:noProof/>
+                <w:webHidden/>
+              </w:rPr>
+              <w:fldChar w:fldCharType="end"/>
+            </w:r>
+          </w:hyperlink>
+        </w:p>
+        <w:p>
+          <w:pPr>
+            <w:pStyle w:val="TOC3"/>
+            <w:rPr>
+              <w:rFonts w:asciiTheme="minorHAnsi" w:eastAsiaTheme="minorEastAsia" w:hAnsiTheme="minorHAnsi" w:cstheme="minorBidi"/>
+              <w:noProof/>
+              <w:color w:val="auto"/>
+              <w:sz w:val="22"/>
+              <w:szCs w:val="22"/>
+            </w:rPr>
+          </w:pPr>
+          <w:hyperlink w:anchor="_Toc76046698" w:history="1">
+            <w:r>
+              <w:rPr>
+                <w:rStyle w:val="Hyperlink"/>
+                <w:bCs/>
+                <w:noProof/>
+              </w:rPr>
+              <w:t>5317.7405   Plans and Reports</w:t>
+            </w:r>
+            <w:r>
+              <w:rPr>
+                <w:noProof/>
+                <w:webHidden/>
+              </w:rPr>
+              <w:tab/>
+            </w:r>
+            <w:r>
+              <w:rPr>
+                <w:noProof/>
+                <w:webHidden/>
+              </w:rPr>
+              <w:fldChar w:fldCharType="begin"/>
+            </w:r>
+            <w:r>
+              <w:rPr>
+                <w:noProof/>
+                <w:webHidden/>
+              </w:rPr>
+              <w:instrText xml:space="preserve"> PAGEREF _Toc76046698 \h </w:instrText>
+            </w:r>
+            <w:r>
+              <w:rPr>
+                <w:noProof/>
+                <w:webHidden/>
+              </w:rPr>
+            </w:r>
+            <w:r>
+              <w:rPr>
+                <w:noProof/>
+                <w:webHidden/>
+              </w:rPr>
+              <w:fldChar w:fldCharType="separate"/>
+            </w:r>
+            <w:r>
+              <w:rPr>
+                <w:noProof/>
+                <w:webHidden/>
+              </w:rPr>
+              <w:t>6</w:t>
+            </w:r>
+            <w:r>
+              <w:rPr>
+                <w:noProof/>
+                <w:webHidden/>
+              </w:rPr>
+              <w:fldChar w:fldCharType="end"/>
+            </w:r>
+          </w:hyperlink>
+        </w:p>
+        <w:p>
+          <w:pPr>
+            <w:pStyle w:val="TOC3"/>
+            <w:rPr>
+              <w:rFonts w:asciiTheme="minorHAnsi" w:eastAsiaTheme="minorEastAsia" w:hAnsiTheme="minorHAnsi" w:cstheme="minorBidi"/>
+              <w:noProof/>
+              <w:color w:val="auto"/>
+              <w:sz w:val="22"/>
+              <w:szCs w:val="22"/>
+            </w:rPr>
+          </w:pPr>
+          <w:hyperlink w:anchor="_Toc76046699" w:history="1">
+            <w:r>
+              <w:rPr>
+                <w:rStyle w:val="Hyperlink"/>
+                <w:noProof/>
+              </w:rPr>
+              <w:t>5317.7406   Contract Clauses</w:t>
+            </w:r>
+            <w:r>
+              <w:rPr>
+                <w:noProof/>
+                <w:webHidden/>
+              </w:rPr>
+              <w:tab/>
+            </w:r>
+            <w:r>
+              <w:rPr>
+                <w:noProof/>
+                <w:webHidden/>
+              </w:rPr>
+              <w:fldChar w:fldCharType="begin"/>
+            </w:r>
+            <w:r>
+              <w:rPr>
+                <w:noProof/>
+                <w:webHidden/>
+              </w:rPr>
+              <w:instrText xml:space="preserve"> PAGEREF _Toc76046699 \h </w:instrText>
+            </w:r>
+            <w:r>
+              <w:rPr>
+                <w:noProof/>
+                <w:webHidden/>
+              </w:rPr>
+            </w:r>
+            <w:r>
+              <w:rPr>
+                <w:noProof/>
+                <w:webHidden/>
+              </w:rPr>
+              <w:fldChar w:fldCharType="separate"/>
+            </w:r>
+            <w:r>
+              <w:rPr>
+                <w:noProof/>
+                <w:webHidden/>
+              </w:rPr>
+              <w:t>6</w:t>
+            </w:r>
+            <w:r>
+              <w:rPr>
+                <w:noProof/>
+                <w:webHidden/>
+              </w:rPr>
+              <w:fldChar w:fldCharType="end"/>
+            </w:r>
+          </w:hyperlink>
+        </w:p>
+        <w:p>
+          <w:pPr>
+            <w:pStyle w:val="TOC2"/>
+            <w:rPr>
+              <w:rFonts w:asciiTheme="minorHAnsi" w:eastAsiaTheme="minorEastAsia" w:hAnsiTheme="minorHAnsi" w:cstheme="minorBidi"/>
+              <w:b w:val="0"/>
+              <w:caps w:val="0"/>
+              <w:noProof/>
+              <w:color w:val="auto"/>
+              <w:sz w:val="22"/>
+              <w:szCs w:val="22"/>
+            </w:rPr>
+          </w:pPr>
+          <w:hyperlink w:anchor="_Toc76046700" w:history="1">
+            <w:r>
+              <w:rPr>
+                <w:rStyle w:val="Hyperlink"/>
+                <w:noProof/>
+              </w:rPr>
+              <w:t>SUBPART 5317.75 — ACQUISITION OF REPLENISHMENT PARTS</w:t>
+            </w:r>
+            <w:r>
+              <w:rPr>
+                <w:noProof/>
+                <w:webHidden/>
+              </w:rPr>
+              <w:tab/>
+            </w:r>
+            <w:r>
+              <w:rPr>
+                <w:noProof/>
+                <w:webHidden/>
+              </w:rPr>
+              <w:fldChar w:fldCharType="begin"/>
+            </w:r>
+            <w:r>
+              <w:rPr>
+                <w:noProof/>
+                <w:webHidden/>
+              </w:rPr>
+              <w:instrText xml:space="preserve"> PAGEREF _Toc76046700 \h </w:instrText>
+            </w:r>
+            <w:r>
+              <w:rPr>
+                <w:noProof/>
+                <w:webHidden/>
+              </w:rPr>
+            </w:r>
+            <w:r>
+              <w:rPr>
+                <w:noProof/>
+                <w:webHidden/>
+              </w:rPr>
+              <w:fldChar w:fldCharType="separate"/>
+            </w:r>
+            <w:r>
+              <w:rPr>
+                <w:noProof/>
+                <w:webHidden/>
+              </w:rPr>
+              <w:t>6</w:t>
+            </w:r>
+            <w:r>
+              <w:rPr>
+                <w:noProof/>
+                <w:webHidden/>
+              </w:rPr>
+              <w:fldChar w:fldCharType="end"/>
+            </w:r>
+          </w:hyperlink>
+        </w:p>
+        <w:p>
+          <w:pPr>
+            <w:pStyle w:val="TOC3"/>
+            <w:rPr>
+              <w:rFonts w:asciiTheme="minorHAnsi" w:eastAsiaTheme="minorEastAsia" w:hAnsiTheme="minorHAnsi" w:cstheme="minorBidi"/>
+              <w:noProof/>
+              <w:color w:val="auto"/>
+              <w:sz w:val="22"/>
+              <w:szCs w:val="22"/>
+            </w:rPr>
+          </w:pPr>
+          <w:hyperlink w:anchor="_Toc76046701" w:history="1">
+            <w:r>
+              <w:rPr>
+                <w:rStyle w:val="Hyperlink"/>
+                <w:noProof/>
+              </w:rPr>
+              <w:t>5317.7502   General</w:t>
+            </w:r>
+            <w:r>
+              <w:rPr>
+                <w:noProof/>
+                <w:webHidden/>
+              </w:rPr>
+              <w:tab/>
+            </w:r>
+            <w:r>
+              <w:rPr>
+                <w:noProof/>
+                <w:webHidden/>
+              </w:rPr>
+              <w:fldChar w:fldCharType="begin"/>
+            </w:r>
+            <w:r>
+              <w:rPr>
+                <w:noProof/>
+                <w:webHidden/>
+              </w:rPr>
+              <w:instrText xml:space="preserve"> PAGEREF _Toc76046701 \h </w:instrText>
+            </w:r>
+            <w:r>
+              <w:rPr>
+                <w:noProof/>
+                <w:webHidden/>
+              </w:rPr>
+            </w:r>
+            <w:r>
+              <w:rPr>
+                <w:noProof/>
+                <w:webHidden/>
+              </w:rPr>
+              <w:fldChar w:fldCharType="separate"/>
+            </w:r>
+            <w:r>
+              <w:rPr>
+                <w:noProof/>
+                <w:webHidden/>
+              </w:rPr>
+              <w:t>6</w:t>
+            </w:r>
+            <w:r>
+              <w:rPr>
+                <w:noProof/>
+                <w:webHidden/>
+              </w:rPr>
+              <w:fldChar w:fldCharType="end"/>
+            </w:r>
+          </w:hyperlink>
+        </w:p>
+        <w:p>
+          <w:pPr>
+            <w:pStyle w:val="TOC3"/>
+            <w:rPr>
+              <w:rFonts w:asciiTheme="minorHAnsi" w:eastAsiaTheme="minorEastAsia" w:hAnsiTheme="minorHAnsi" w:cstheme="minorBidi"/>
+              <w:noProof/>
+              <w:color w:val="auto"/>
+              <w:sz w:val="22"/>
+              <w:szCs w:val="22"/>
+            </w:rPr>
+          </w:pPr>
+          <w:hyperlink w:anchor="_Toc76046702" w:history="1">
+            <w:r>
+              <w:rPr>
+                <w:rStyle w:val="Hyperlink"/>
+                <w:noProof/>
+              </w:rPr>
+              <w:t>5317.7504   Acquisition of Parts When Data is Not Available</w:t>
+            </w:r>
+            <w:r>
+              <w:rPr>
+                <w:noProof/>
+                <w:webHidden/>
+              </w:rPr>
+              <w:tab/>
+            </w:r>
+            <w:r>
+              <w:rPr>
+                <w:noProof/>
+                <w:webHidden/>
+              </w:rPr>
+              <w:fldChar w:fldCharType="begin"/>
+            </w:r>
+            <w:r>
+              <w:rPr>
+                <w:noProof/>
+                <w:webHidden/>
+              </w:rPr>
+              <w:instrText xml:space="preserve"> PAGEREF _Toc76046702 \h </w:instrText>
+            </w:r>
+            <w:r>
+              <w:rPr>
+                <w:noProof/>
+                <w:webHidden/>
+              </w:rPr>
+            </w:r>
+            <w:r>
+              <w:rPr>
+                <w:noProof/>
+                <w:webHidden/>
+              </w:rPr>
+              <w:fldChar w:fldCharType="separate"/>
+            </w:r>
+            <w:r>
+              <w:rPr>
+                <w:noProof/>
+                <w:webHidden/>
+              </w:rPr>
+              <w:t>6</w:t>
+            </w:r>
+            <w:r>
+              <w:rPr>
+                <w:noProof/>
+                <w:webHidden/>
+              </w:rPr>
+              <w:fldChar w:fldCharType="end"/>
+            </w:r>
+          </w:hyperlink>
+        </w:p>
+        <w:p>
+          <w:pPr>
+            <w:pStyle w:val="TOC3"/>
+            <w:rPr>
+              <w:rFonts w:asciiTheme="minorHAnsi" w:eastAsiaTheme="minorEastAsia" w:hAnsiTheme="minorHAnsi" w:cstheme="minorBidi"/>
+              <w:noProof/>
+              <w:color w:val="auto"/>
+              <w:sz w:val="22"/>
+              <w:szCs w:val="22"/>
+            </w:rPr>
+          </w:pPr>
+          <w:hyperlink w:anchor="_Toc76046703" w:history="1">
+            <w:r>
+              <w:rPr>
+                <w:rStyle w:val="Hyperlink"/>
+                <w:noProof/>
+              </w:rPr>
+              <w:t>5317.7505   Limitations on Price Increases</w:t>
+            </w:r>
+            <w:r>
+              <w:rPr>
+                <w:noProof/>
+                <w:webHidden/>
+              </w:rPr>
+              <w:tab/>
+            </w:r>
+            <w:r>
+              <w:rPr>
+                <w:noProof/>
+                <w:webHidden/>
+              </w:rPr>
+              <w:fldChar w:fldCharType="begin"/>
+            </w:r>
+            <w:r>
+              <w:rPr>
+                <w:noProof/>
+                <w:webHidden/>
+              </w:rPr>
+              <w:instrText xml:space="preserve"> PAGEREF _Toc76046703 \h </w:instrText>
+            </w:r>
+            <w:r>
+              <w:rPr>
+                <w:noProof/>
+                <w:webHidden/>
+              </w:rPr>
+            </w:r>
+            <w:r>
+              <w:rPr>
+                <w:noProof/>
+                <w:webHidden/>
+              </w:rPr>
+              <w:fldChar w:fldCharType="separate"/>
+            </w:r>
+            <w:r>
+              <w:rPr>
+                <w:noProof/>
+                <w:webHidden/>
+              </w:rPr>
+              <w:t>6</w:t>
+            </w:r>
+            <w:r>
+              <w:rPr>
+                <w:noProof/>
+                <w:webHidden/>
+              </w:rPr>
+              <w:fldChar w:fldCharType="end"/>
+            </w:r>
+          </w:hyperlink>
+        </w:p>
+        <w:p>
+          <w:pPr>
+            <w:pStyle w:val="TOC2"/>
+            <w:rPr>
+              <w:rFonts w:asciiTheme="minorHAnsi" w:eastAsiaTheme="minorEastAsia" w:hAnsiTheme="minorHAnsi" w:cstheme="minorBidi"/>
+              <w:b w:val="0"/>
+              <w:caps w:val="0"/>
+              <w:noProof/>
+              <w:color w:val="auto"/>
+              <w:sz w:val="22"/>
+              <w:szCs w:val="22"/>
+            </w:rPr>
+          </w:pPr>
+          <w:hyperlink w:anchor="_Toc76046704" w:history="1">
+            <w:r>
+              <w:rPr>
+                <w:rStyle w:val="Hyperlink"/>
+                <w:bCs/>
+                <w:noProof/>
+              </w:rPr>
+              <w:t xml:space="preserve">SUBPART 5317.90 </w:t>
+            </w:r>
+            <w:r>
+              <w:rPr>
+                <w:rStyle w:val="Hyperlink"/>
+                <w:noProof/>
+              </w:rPr>
+              <w:t xml:space="preserve">— </w:t>
+            </w:r>
+            <w:r>
+              <w:rPr>
+                <w:rStyle w:val="Hyperlink"/>
+                <w:bCs/>
+                <w:noProof/>
+              </w:rPr>
+              <w:t>ASSOCIATE CONTRACTOR AGREEMENTS</w:t>
+            </w:r>
+            <w:r>
+              <w:rPr>
+                <w:noProof/>
+                <w:webHidden/>
+              </w:rPr>
+              <w:tab/>
+            </w:r>
+            <w:r>
+              <w:rPr>
+                <w:noProof/>
+                <w:webHidden/>
+              </w:rPr>
+              <w:fldChar w:fldCharType="begin"/>
+            </w:r>
+            <w:r>
+              <w:rPr>
+                <w:noProof/>
+                <w:webHidden/>
+              </w:rPr>
+              <w:instrText xml:space="preserve"> PAGEREF _Toc76046704 \h </w:instrText>
+            </w:r>
+            <w:r>
+              <w:rPr>
+                <w:noProof/>
+                <w:webHidden/>
+              </w:rPr>
+            </w:r>
+            <w:r>
+              <w:rPr>
+                <w:noProof/>
+                <w:webHidden/>
+              </w:rPr>
+              <w:fldChar w:fldCharType="separate"/>
+            </w:r>
+            <w:r>
+              <w:rPr>
+                <w:noProof/>
+                <w:webHidden/>
+              </w:rPr>
+              <w:t>7</w:t>
+            </w:r>
+            <w:r>
+              <w:rPr>
+                <w:noProof/>
+                <w:webHidden/>
+              </w:rPr>
+              <w:fldChar w:fldCharType="end"/>
+            </w:r>
+          </w:hyperlink>
+        </w:p>
+        <w:p>
+          <w:pPr>
+            <w:pStyle w:val="TOC3"/>
+            <w:rPr>
+              <w:rFonts w:asciiTheme="minorHAnsi" w:eastAsiaTheme="minorEastAsia" w:hAnsiTheme="minorHAnsi" w:cstheme="minorBidi"/>
+              <w:noProof/>
+              <w:color w:val="auto"/>
+              <w:sz w:val="22"/>
+              <w:szCs w:val="22"/>
+            </w:rPr>
+          </w:pPr>
+          <w:hyperlink w:anchor="_Toc76046705" w:history="1">
+            <w:r>
+              <w:rPr>
+                <w:rStyle w:val="Hyperlink"/>
+                <w:bCs/>
+                <w:noProof/>
+              </w:rPr>
+              <w:t>5317.9000   Associate Contractor Agreements</w:t>
+            </w:r>
+            <w:r>
+              <w:rPr>
+                <w:noProof/>
+                <w:webHidden/>
+              </w:rPr>
+              <w:tab/>
+            </w:r>
+            <w:r>
+              <w:rPr>
+                <w:noProof/>
+                <w:webHidden/>
+              </w:rPr>
+              <w:fldChar w:fldCharType="begin"/>
+            </w:r>
+            <w:r>
+              <w:rPr>
+                <w:noProof/>
+                <w:webHidden/>
+              </w:rPr>
+              <w:instrText xml:space="preserve"> PAGEREF _Toc76046705 \h </w:instrText>
+            </w:r>
+            <w:r>
+              <w:rPr>
+                <w:noProof/>
+                <w:webHidden/>
+              </w:rPr>
+            </w:r>
+            <w:r>
+              <w:rPr>
+                <w:noProof/>
+                <w:webHidden/>
+              </w:rPr>
+              <w:fldChar w:fldCharType="separate"/>
+            </w:r>
+            <w:r>
+              <w:rPr>
+                <w:noProof/>
+                <w:webHidden/>
+              </w:rPr>
+              <w:t>7</w:t>
+            </w:r>
+            <w:r>
+              <w:rPr>
+                <w:noProof/>
+                <w:webHidden/>
+              </w:rPr>
+              <w:fldChar w:fldCharType="end"/>
+            </w:r>
+          </w:hyperlink>
+        </w:p>
+        <w:p>
+          <w:r>
+            <w:rPr>
+              <w:b/>
+              <w:bCs/>
+              <w:noProof/>
+            </w:rPr>
+            <w:fldChar w:fldCharType="end"/>
+          </w:r>
+        </w:p>
+      </w:sdtContent>
+    </w:sdt>
     <w:p>
       <w:pPr>
         <w:pStyle w:val="Heading2"/>
         <w:keepNext w:val="0"/>
         <w:keepLines w:val="0"/>
       </w:pPr>
-      <w:bookmarkStart w:id="16" w:name="_Toc80266764"/>
+      <w:bookmarkStart w:id="15" w:name="_Toc76046675"/>
       <w:r>
         <w:rPr>
           <w:bCs/>
         </w:rPr>
         <w:t>SUBPART 5317.1 — MULTIYEAR CONTRACTING</w:t>
       </w:r>
-      <w:bookmarkStart w:id="17" w:name="_Toc38365361"/>
-      <w:bookmarkStart w:id="18" w:name="_Toc346956450"/>
-      <w:bookmarkStart w:id="19" w:name="_Toc350304666"/>
-      <w:bookmarkStart w:id="20" w:name="_Toc350304884"/>
-      <w:bookmarkStart w:id="21" w:name="_Toc351649479"/>
+      <w:bookmarkStart w:id="16" w:name="_Toc38365361"/>
+      <w:bookmarkStart w:id="17" w:name="_Toc346956450"/>
+      <w:bookmarkStart w:id="18" w:name="_Toc350304666"/>
+      <w:bookmarkStart w:id="19" w:name="_Toc350304884"/>
+      <w:bookmarkStart w:id="20" w:name="_Toc351649479"/>
+      <w:bookmarkEnd w:id="10"/>
       <w:bookmarkEnd w:id="11"/>
       <w:bookmarkEnd w:id="12"/>
       <w:bookmarkEnd w:id="13"/>
       <w:bookmarkEnd w:id="14"/>
       <w:bookmarkEnd w:id="15"/>
-      <w:bookmarkEnd w:id="16"/>
     </w:p>
     <w:p>
       <w:pPr>
@@ -940,7 +2474,7 @@
         <w:keepNext w:val="0"/>
         <w:keepLines w:val="0"/>
       </w:pPr>
-      <w:bookmarkStart w:id="22" w:name="_Toc80266765"/>
+      <w:bookmarkStart w:id="21" w:name="_Toc76046676"/>
       <w:r>
         <w:t>5317.105</w:t>
       </w:r>
@@ -956,8 +2490,8 @@
       <w:r>
         <w:t>Uses</w:t>
       </w:r>
-      <w:bookmarkEnd w:id="17"/>
-      <w:bookmarkEnd w:id="22"/>
+      <w:bookmarkEnd w:id="16"/>
+      <w:bookmarkEnd w:id="21"/>
     </w:p>
     <w:p>
       <w:pPr>
@@ -1022,7 +2556,7 @@
         </w:rPr>
         <w:t xml:space="preserve">For non-PEO designated programs, submit requests through the SCO to </w:t>
       </w:r>
-      <w:hyperlink r:id="rId12" w:history="1">
+      <w:hyperlink r:id="rId13" w:history="1">
         <w:r>
           <w:rPr>
             <w:rStyle w:val="Hyperlink"/>
@@ -1045,7 +2579,7 @@
         </w:rPr>
         <w:t>for approval.</w:t>
       </w:r>
-      <w:bookmarkStart w:id="23" w:name="_Toc38365362"/>
+      <w:bookmarkStart w:id="22" w:name="_Toc38365362"/>
     </w:p>
     <w:p>
       <w:pPr>
@@ -1053,15 +2587,15 @@
         <w:keepNext w:val="0"/>
         <w:keepLines w:val="0"/>
       </w:pPr>
-      <w:bookmarkStart w:id="24" w:name="_Toc80266766"/>
+      <w:bookmarkStart w:id="23" w:name="_Toc76046677"/>
       <w:r>
         <w:t xml:space="preserve">5317.106  </w:t>
       </w:r>
       <w:r>
         <w:t xml:space="preserve"> Procedures</w:t>
       </w:r>
+      <w:bookmarkEnd w:id="22"/>
       <w:bookmarkEnd w:id="23"/>
-      <w:bookmarkEnd w:id="24"/>
     </w:p>
     <w:p>
       <w:r>
@@ -1085,7 +2619,7 @@
         </w:rPr>
         <w:t xml:space="preserve"> </w:t>
       </w:r>
-      <w:hyperlink r:id="rId13" w:history="1">
+      <w:hyperlink r:id="rId14" w:history="1">
         <w:r>
           <w:rPr>
             <w:rStyle w:val="Hyperlink"/>
@@ -1138,7 +2672,7 @@
         </w:rPr>
         <w:t>ontracting to acquire supplies and services.</w:t>
       </w:r>
-      <w:bookmarkStart w:id="25" w:name="_Toc38365363"/>
+      <w:bookmarkStart w:id="24" w:name="_Toc38365363"/>
     </w:p>
     <w:p>
       <w:pPr>
@@ -1146,7 +2680,7 @@
         <w:keepNext w:val="0"/>
         <w:keepLines w:val="0"/>
       </w:pPr>
-      <w:bookmarkStart w:id="26" w:name="_Toc80266767"/>
+      <w:bookmarkStart w:id="25" w:name="_Toc76046678"/>
       <w:r>
         <w:rPr>
           <w:bCs/>
@@ -1165,8 +2699,8 @@
         </w:rPr>
         <w:t>Special Procedures Applicable to DoD, NASA, and the Coast Guard</w:t>
       </w:r>
+      <w:bookmarkEnd w:id="24"/>
       <w:bookmarkEnd w:id="25"/>
-      <w:bookmarkEnd w:id="26"/>
     </w:p>
     <w:p>
       <w:pPr>
@@ -1201,7 +2735,7 @@
         </w:rPr>
         <w:t xml:space="preserve"> See </w:t>
       </w:r>
-      <w:hyperlink r:id="rId14" w:anchor="p53171063f" w:history="1">
+      <w:hyperlink r:id="rId15" w:anchor="p53171063f" w:history="1">
         <w:r>
           <w:rPr>
             <w:rStyle w:val="Hyperlink"/>
@@ -1266,7 +2800,7 @@
         </w:rPr>
         <w:t xml:space="preserve">  See </w:t>
       </w:r>
-      <w:hyperlink r:id="rId15" w:anchor="p53171063g" w:history="1">
+      <w:hyperlink r:id="rId16" w:anchor="p53171063g" w:history="1">
         <w:r>
           <w:rPr>
             <w:rStyle w:val="Hyperlink"/>
@@ -1296,11 +2830,11 @@
         </w:rPr>
         <w:t>.</w:t>
       </w:r>
-      <w:bookmarkStart w:id="27" w:name="_Toc38365364"/>
+      <w:bookmarkStart w:id="26" w:name="_Toc38365364"/>
+      <w:bookmarkEnd w:id="17"/>
       <w:bookmarkEnd w:id="18"/>
       <w:bookmarkEnd w:id="19"/>
       <w:bookmarkEnd w:id="20"/>
-      <w:bookmarkEnd w:id="21"/>
     </w:p>
     <w:p>
       <w:pPr>
@@ -1308,9 +2842,8 @@
         <w:keepNext w:val="0"/>
         <w:keepLines w:val="0"/>
       </w:pPr>
-      <w:bookmarkStart w:id="28" w:name="_Toc80266768"/>
-      <w:r>
-        <w:lastRenderedPageBreak/>
+      <w:bookmarkStart w:id="27" w:name="_Toc76046679"/>
+      <w:r>
         <w:t>5317.1</w:t>
       </w:r>
       <w:r>
@@ -1322,8 +2855,8 @@
       <w:r>
         <w:t>General</w:t>
       </w:r>
+      <w:bookmarkEnd w:id="26"/>
       <w:bookmarkEnd w:id="27"/>
-      <w:bookmarkEnd w:id="28"/>
     </w:p>
     <w:p>
       <w:pPr>
@@ -1340,7 +2873,7 @@
         </w:rPr>
         <w:t xml:space="preserve">(a) See MP5301.601-90. For non-PEO designated programs, submit requests through the SCO to </w:t>
       </w:r>
-      <w:hyperlink r:id="rId16" w:history="1">
+      <w:hyperlink r:id="rId17" w:history="1">
         <w:r>
           <w:rPr>
             <w:rStyle w:val="Hyperlink"/>
@@ -1393,7 +2926,7 @@
         </w:rPr>
         <w:t xml:space="preserve">SCO to </w:t>
       </w:r>
-      <w:hyperlink r:id="rId17" w:history="1">
+      <w:hyperlink r:id="rId18" w:history="1">
         <w:r>
           <w:rPr>
             <w:rStyle w:val="Hyperlink"/>
@@ -1448,7 +2981,7 @@
       <w:r>
         <w:t xml:space="preserve">, using the 1279 format in </w:t>
       </w:r>
-      <w:hyperlink r:id="rId18" w:history="1">
+      <w:hyperlink r:id="rId19" w:history="1">
         <w:r>
           <w:rPr>
             <w:rStyle w:val="Hyperlink"/>
@@ -1474,7 +3007,7 @@
       <w:r>
         <w:t xml:space="preserve">to </w:t>
       </w:r>
-      <w:hyperlink r:id="rId19" w:history="1">
+      <w:hyperlink r:id="rId20" w:history="1">
         <w:r>
           <w:rPr>
             <w:rStyle w:val="Hyperlink"/>
@@ -1488,7 +3021,7 @@
       <w:r>
         <w:t xml:space="preserve">40 days before the planned contract award date, with an information copy to </w:t>
       </w:r>
-      <w:hyperlink r:id="rId20" w:history="1">
+      <w:hyperlink r:id="rId21" w:history="1">
         <w:r>
           <w:rPr>
             <w:rStyle w:val="Hyperlink"/>
@@ -1505,7 +3038,7 @@
       <w:r>
         <w:t xml:space="preserve">, </w:t>
       </w:r>
-      <w:hyperlink r:id="rId21" w:history="1">
+      <w:hyperlink r:id="rId22" w:history="1">
         <w:r>
           <w:rPr>
             <w:rStyle w:val="Hyperlink"/>
@@ -1555,7 +3088,7 @@
       <w:r>
         <w:t>, as supplemented.</w:t>
       </w:r>
-      <w:bookmarkStart w:id="29" w:name="_Toc38365365"/>
+      <w:bookmarkStart w:id="28" w:name="_Toc38365365"/>
     </w:p>
     <w:p>
       <w:pPr>
@@ -1563,7 +3096,7 @@
         <w:keepNext w:val="0"/>
         <w:keepLines w:val="0"/>
       </w:pPr>
-      <w:bookmarkStart w:id="30" w:name="_Toc80266769"/>
+      <w:bookmarkStart w:id="29" w:name="_Toc76046680"/>
       <w:r>
         <w:t>5317.171</w:t>
       </w:r>
@@ -1585,8 +3118,8 @@
       <w:r>
         <w:t>ervices</w:t>
       </w:r>
+      <w:bookmarkEnd w:id="28"/>
       <w:bookmarkEnd w:id="29"/>
-      <w:bookmarkEnd w:id="30"/>
     </w:p>
     <w:p>
       <w:pPr>
@@ -1595,7 +3128,7 @@
       <w:r>
         <w:t xml:space="preserve">(c)  </w:t>
       </w:r>
-      <w:bookmarkStart w:id="31" w:name="_Toc38365366"/>
+      <w:bookmarkStart w:id="30" w:name="_Toc38365366"/>
       <w:r>
         <w:rPr>
           <w:color w:val="000000"/>
@@ -1610,7 +3143,7 @@
         </w:rPr>
         <w:t xml:space="preserve">See MP5301.601-90. For ACAT I programs, submit determinations through the PEO for approval. For non-PEO designated programs, submit determinations through the SCO to </w:t>
       </w:r>
-      <w:hyperlink r:id="rId22" w:history="1">
+      <w:hyperlink r:id="rId23" w:history="1">
         <w:r>
           <w:rPr>
             <w:rStyle w:val="Hyperlink"/>
@@ -1640,7 +3173,7 @@
         <w:keepNext w:val="0"/>
         <w:keepLines w:val="0"/>
       </w:pPr>
-      <w:bookmarkStart w:id="32" w:name="_Toc80266770"/>
+      <w:bookmarkStart w:id="31" w:name="_Toc76046681"/>
       <w:r>
         <w:t>5317.172</w:t>
       </w:r>
@@ -1662,8 +3195,8 @@
       <w:r>
         <w:t>upplies</w:t>
       </w:r>
+      <w:bookmarkEnd w:id="30"/>
       <w:bookmarkEnd w:id="31"/>
-      <w:bookmarkEnd w:id="32"/>
     </w:p>
     <w:p>
       <w:pPr>
@@ -1692,7 +3225,7 @@
       <w:r>
         <w:t xml:space="preserve"> </w:t>
       </w:r>
-      <w:hyperlink r:id="rId23" w:anchor="p5317172e2" w:history="1">
+      <w:hyperlink r:id="rId24" w:anchor="p5317172e2" w:history="1">
         <w:r>
           <w:rPr>
             <w:rStyle w:val="Hyperlink"/>
@@ -1789,7 +3322,7 @@
       <w:r>
         <w:t xml:space="preserve">to </w:t>
       </w:r>
-      <w:hyperlink r:id="rId24" w:history="1">
+      <w:hyperlink r:id="rId25" w:history="1">
         <w:r>
           <w:rPr>
             <w:rStyle w:val="Hyperlink"/>
@@ -1824,7 +3357,7 @@
         <w:keepNext w:val="0"/>
         <w:keepLines w:val="0"/>
       </w:pPr>
-      <w:bookmarkStart w:id="33" w:name="_Toc80266771"/>
+      <w:bookmarkStart w:id="32" w:name="_Toc76046682"/>
       <w:r>
         <w:t>5317.17</w:t>
       </w:r>
@@ -1849,68 +3382,68 @@
       <w:r>
         <w:t>Military Family Housing</w:t>
       </w:r>
+      <w:bookmarkEnd w:id="32"/>
+    </w:p>
+    <w:p>
+      <w:r>
+        <w:rPr>
+          <w:szCs w:val="24"/>
+        </w:rPr>
+        <w:t>See MP5301.601-90.</w:t>
+      </w:r>
+      <w:r>
+        <w:t xml:space="preserve">5317.174  </w:t>
+      </w:r>
+      <w:r>
+        <w:t xml:space="preserve"> </w:t>
+      </w:r>
+      <w:r>
+        <w:t xml:space="preserve">Multiyear </w:t>
+      </w:r>
+      <w:r>
+        <w:t>C</w:t>
+      </w:r>
+      <w:r>
+        <w:t xml:space="preserve">ontracts for </w:t>
+      </w:r>
+      <w:r>
+        <w:t>E</w:t>
+      </w:r>
+      <w:r>
+        <w:t xml:space="preserve">lectricity from </w:t>
+      </w:r>
+      <w:r>
+        <w:t>R</w:t>
+      </w:r>
+      <w:r>
+        <w:t xml:space="preserve">enewable </w:t>
+      </w:r>
+      <w:r>
+        <w:t>E</w:t>
+      </w:r>
+      <w:r>
+        <w:t xml:space="preserve">nergy </w:t>
+      </w:r>
+      <w:r>
+        <w:t>S</w:t>
+      </w:r>
+      <w:r>
+        <w:t>ources</w:t>
+      </w:r>
+    </w:p>
+    <w:p>
+      <w:pPr>
+        <w:pStyle w:val="List1"/>
+      </w:pPr>
+      <w:bookmarkStart w:id="33" w:name="s5317174b"/>
       <w:bookmarkEnd w:id="33"/>
-    </w:p>
-    <w:p>
-      <w:r>
-        <w:rPr>
-          <w:szCs w:val="24"/>
-        </w:rPr>
-        <w:t>See MP5301.601-90.</w:t>
-      </w:r>
-      <w:r>
-        <w:t xml:space="preserve">5317.174  </w:t>
-      </w:r>
-      <w:r>
-        <w:t xml:space="preserve"> </w:t>
-      </w:r>
-      <w:r>
-        <w:t xml:space="preserve">Multiyear </w:t>
-      </w:r>
-      <w:r>
-        <w:t>C</w:t>
-      </w:r>
-      <w:r>
-        <w:t xml:space="preserve">ontracts for </w:t>
-      </w:r>
-      <w:r>
-        <w:t>E</w:t>
-      </w:r>
-      <w:r>
-        <w:t xml:space="preserve">lectricity from </w:t>
-      </w:r>
-      <w:r>
-        <w:t>R</w:t>
-      </w:r>
-      <w:r>
-        <w:t xml:space="preserve">enewable </w:t>
-      </w:r>
-      <w:r>
-        <w:t>E</w:t>
-      </w:r>
-      <w:r>
-        <w:t xml:space="preserve">nergy </w:t>
-      </w:r>
-      <w:r>
-        <w:t>S</w:t>
-      </w:r>
-      <w:r>
-        <w:t>ources</w:t>
-      </w:r>
-    </w:p>
-    <w:p>
-      <w:pPr>
-        <w:pStyle w:val="List1"/>
-      </w:pPr>
-      <w:bookmarkStart w:id="34" w:name="s5317174b"/>
-      <w:bookmarkEnd w:id="34"/>
       <w:r>
         <w:t xml:space="preserve">(b)  </w:t>
       </w:r>
       <w:r>
         <w:t xml:space="preserve">See </w:t>
       </w:r>
-      <w:hyperlink r:id="rId25" w:anchor="p5317174b" w:history="1">
+      <w:hyperlink r:id="rId26" w:anchor="p5317174b" w:history="1">
         <w:r>
           <w:rPr>
             <w:rStyle w:val="Hyperlink"/>
@@ -1940,11 +3473,11 @@
         </w:rPr>
         <w:t>.</w:t>
       </w:r>
-      <w:bookmarkStart w:id="35" w:name="_Toc346956453"/>
-      <w:bookmarkStart w:id="36" w:name="_Toc350304669"/>
-      <w:bookmarkStart w:id="37" w:name="_Toc350304887"/>
-      <w:bookmarkStart w:id="38" w:name="_Toc351649482"/>
-      <w:bookmarkStart w:id="39" w:name="_Toc38365367"/>
+      <w:bookmarkStart w:id="34" w:name="_Toc346956453"/>
+      <w:bookmarkStart w:id="35" w:name="_Toc350304669"/>
+      <w:bookmarkStart w:id="36" w:name="_Toc350304887"/>
+      <w:bookmarkStart w:id="37" w:name="_Toc351649482"/>
+      <w:bookmarkStart w:id="38" w:name="_Toc38365367"/>
     </w:p>
     <w:p>
       <w:pPr>
@@ -1952,7 +3485,7 @@
         <w:keepNext w:val="0"/>
         <w:keepLines w:val="0"/>
       </w:pPr>
-      <w:bookmarkStart w:id="40" w:name="_Toc80266772"/>
+      <w:bookmarkStart w:id="39" w:name="_Toc76046683"/>
       <w:r>
         <w:rPr>
           <w:bCs/>
@@ -1960,17 +3493,17 @@
         </w:rPr>
         <w:t>SUBPART 5317.2 — OPTIONS</w:t>
       </w:r>
-      <w:bookmarkStart w:id="41" w:name="_Toc346956455"/>
-      <w:bookmarkStart w:id="42" w:name="_Toc350304671"/>
-      <w:bookmarkStart w:id="43" w:name="_Toc350304889"/>
-      <w:bookmarkStart w:id="44" w:name="_Toc351649484"/>
-      <w:bookmarkStart w:id="45" w:name="_Toc38365368"/>
+      <w:bookmarkStart w:id="40" w:name="_Toc346956455"/>
+      <w:bookmarkStart w:id="41" w:name="_Toc350304671"/>
+      <w:bookmarkStart w:id="42" w:name="_Toc350304889"/>
+      <w:bookmarkStart w:id="43" w:name="_Toc351649484"/>
+      <w:bookmarkStart w:id="44" w:name="_Toc38365368"/>
+      <w:bookmarkEnd w:id="34"/>
       <w:bookmarkEnd w:id="35"/>
       <w:bookmarkEnd w:id="36"/>
       <w:bookmarkEnd w:id="37"/>
       <w:bookmarkEnd w:id="38"/>
       <w:bookmarkEnd w:id="39"/>
-      <w:bookmarkEnd w:id="40"/>
     </w:p>
     <w:p>
       <w:pPr>
@@ -1981,7 +3514,7 @@
           <w:highlight w:val="yellow"/>
         </w:rPr>
       </w:pPr>
-      <w:bookmarkStart w:id="46" w:name="_Toc80266773"/>
+      <w:bookmarkStart w:id="45" w:name="_Toc76046684"/>
       <w:r>
         <w:t xml:space="preserve">5317.204 </w:t>
       </w:r>
@@ -1991,18 +3524,46 @@
       <w:r>
         <w:t xml:space="preserve"> Contracts</w:t>
       </w:r>
+      <w:bookmarkEnd w:id="40"/>
       <w:bookmarkEnd w:id="41"/>
       <w:bookmarkEnd w:id="42"/>
       <w:bookmarkEnd w:id="43"/>
       <w:bookmarkEnd w:id="44"/>
       <w:bookmarkEnd w:id="45"/>
-      <w:bookmarkEnd w:id="46"/>
     </w:p>
     <w:p>
       <w:pPr>
         <w:pStyle w:val="List1"/>
       </w:pPr>
       <w:r>
+        <w:t xml:space="preserve">(e)  </w:t>
+      </w:r>
+      <w:r>
+        <w:rPr>
+          <w:color w:val="0000FF"/>
+        </w:rPr>
+        <w:t xml:space="preserve">Interim Change: </w:t>
+      </w:r>
+      <w:r>
+        <w:t xml:space="preserve"> See Policy Memo </w:t>
+      </w:r>
+      <w:hyperlink r:id="rId27" w:history="1">
+        <w:r>
+          <w:rPr>
+            <w:rStyle w:val="Hyperlink"/>
+          </w:rPr>
+          <w:t>21-C-05</w:t>
+        </w:r>
+      </w:hyperlink>
+      <w:r>
+        <w:t>.</w:t>
+      </w:r>
+    </w:p>
+    <w:p>
+      <w:pPr>
+        <w:pStyle w:val="List1"/>
+      </w:pPr>
+      <w:r>
         <w:t>(e)</w:t>
       </w:r>
       <w:r>
@@ -2092,7 +3653,6 @@
         <w:pStyle w:val="List1"/>
       </w:pPr>
       <w:r>
-        <w:lastRenderedPageBreak/>
         <w:t>(e)(</w:t>
       </w:r>
       <w:proofErr w:type="spellStart"/>
@@ -2117,7 +3677,7 @@
         </w:rPr>
         <w:t xml:space="preserve">See MP5301.601-90. For PEO designated programs, submit determinations through the PEO for approval. For non-PEO designated programs, submit determinations through the SCO to </w:t>
       </w:r>
-      <w:hyperlink r:id="rId26" w:history="1">
+      <w:hyperlink r:id="rId28" w:history="1">
         <w:r>
           <w:rPr>
             <w:rStyle w:val="Hyperlink"/>
@@ -2174,7 +3734,7 @@
         </w:rPr>
         <w:t xml:space="preserve">See MP5301.601-90. For PEO designated programs, submit requests through the PEO for approval. For non-PEO designated programs, submit requests through the SCO to </w:t>
       </w:r>
-      <w:hyperlink r:id="rId27" w:history="1">
+      <w:hyperlink r:id="rId29" w:history="1">
         <w:r>
           <w:rPr>
             <w:rStyle w:val="Hyperlink"/>
@@ -2202,7 +3762,7 @@
       <w:r>
         <w:t xml:space="preserve">See </w:t>
       </w:r>
-      <w:hyperlink r:id="rId28" w:history="1">
+      <w:hyperlink r:id="rId30" w:history="1">
         <w:r>
           <w:rPr>
             <w:rStyle w:val="Hyperlink"/>
@@ -2221,7 +3781,7 @@
       <w:r>
         <w:t xml:space="preserve">See </w:t>
       </w:r>
-      <w:hyperlink r:id="rId29" w:history="1">
+      <w:hyperlink r:id="rId31" w:history="1">
         <w:r>
           <w:rPr>
             <w:rStyle w:val="Hyperlink"/>
@@ -2238,7 +3798,7 @@
       <w:r>
         <w:t>.</w:t>
       </w:r>
-      <w:bookmarkStart w:id="47" w:name="_Toc38365369"/>
+      <w:bookmarkStart w:id="46" w:name="_Toc38365369"/>
     </w:p>
     <w:p>
       <w:pPr>
@@ -2246,18 +3806,18 @@
         <w:keepNext w:val="0"/>
         <w:keepLines w:val="0"/>
       </w:pPr>
-      <w:bookmarkStart w:id="48" w:name="_Toc80266774"/>
+      <w:bookmarkStart w:id="47" w:name="_Toc76046685"/>
       <w:r>
         <w:t>5317.205   Documentation</w:t>
       </w:r>
+      <w:bookmarkEnd w:id="46"/>
       <w:bookmarkEnd w:id="47"/>
-      <w:bookmarkEnd w:id="48"/>
     </w:p>
     <w:p>
       <w:r>
         <w:t xml:space="preserve">See the tailorable </w:t>
       </w:r>
-      <w:hyperlink r:id="rId30" w:history="1">
+      <w:hyperlink r:id="rId32" w:history="1">
         <w:r>
           <w:rPr>
             <w:rStyle w:val="Hyperlink"/>
@@ -2271,7 +3831,7 @@
       <w:r>
         <w:t>template.</w:t>
       </w:r>
-      <w:bookmarkStart w:id="49" w:name="_Toc38365370"/>
+      <w:bookmarkStart w:id="48" w:name="_Toc38365370"/>
     </w:p>
     <w:p>
       <w:pPr>
@@ -2279,12 +3839,12 @@
         <w:keepNext w:val="0"/>
         <w:keepLines w:val="0"/>
       </w:pPr>
-      <w:bookmarkStart w:id="50" w:name="_Toc80266775"/>
+      <w:bookmarkStart w:id="49" w:name="_Toc76046686"/>
       <w:r>
         <w:t>5317.207   Exercise of Options</w:t>
       </w:r>
+      <w:bookmarkEnd w:id="48"/>
       <w:bookmarkEnd w:id="49"/>
-      <w:bookmarkEnd w:id="50"/>
     </w:p>
     <w:p>
       <w:pPr>
@@ -2293,7 +3853,7 @@
       <w:r>
         <w:t xml:space="preserve">(c) See the tailorable </w:t>
       </w:r>
-      <w:hyperlink r:id="rId31" w:history="1">
+      <w:hyperlink r:id="rId33" w:history="1">
         <w:r>
           <w:rPr>
             <w:rStyle w:val="Hyperlink"/>
@@ -2336,7 +3896,7 @@
       <w:r>
         <w:t xml:space="preserve"> </w:t>
       </w:r>
-      <w:hyperlink r:id="rId32" w:history="1">
+      <w:hyperlink r:id="rId34" w:history="1">
         <w:r>
           <w:rPr>
             <w:rStyle w:val="Hyperlink"/>
@@ -2362,7 +3922,7 @@
       <w:r>
         <w:t>the contractor is not listed on the Contractor Responsibility Watch List (</w:t>
       </w:r>
-      <w:hyperlink r:id="rId33" w:history="1">
+      <w:hyperlink r:id="rId35" w:history="1">
         <w:r>
           <w:rPr>
             <w:rStyle w:val="Hyperlink"/>
@@ -2373,7 +3933,7 @@
       <w:r>
         <w:t xml:space="preserve">).  If the contractor is listed on the CRWL, the contracting officer shall not exercise the option without obtaining approval (See </w:t>
       </w:r>
-      <w:hyperlink r:id="rId34" w:history="1">
+      <w:hyperlink r:id="rId36" w:history="1">
         <w:r>
           <w:rPr>
             <w:rStyle w:val="Hyperlink"/>
@@ -2390,11 +3950,11 @@
       <w:r>
         <w:t>).</w:t>
       </w:r>
-      <w:bookmarkStart w:id="51" w:name="_Toc38365371"/>
-      <w:bookmarkStart w:id="52" w:name="_Toc346956460"/>
-      <w:bookmarkStart w:id="53" w:name="_Toc350304678"/>
-      <w:bookmarkStart w:id="54" w:name="_Toc350304896"/>
-      <w:bookmarkStart w:id="55" w:name="_Toc351649491"/>
+      <w:bookmarkStart w:id="50" w:name="_Toc38365371"/>
+      <w:bookmarkStart w:id="51" w:name="_Toc346956460"/>
+      <w:bookmarkStart w:id="52" w:name="_Toc350304678"/>
+      <w:bookmarkStart w:id="53" w:name="_Toc350304896"/>
+      <w:bookmarkStart w:id="54" w:name="_Toc351649491"/>
     </w:p>
     <w:p>
       <w:pPr>
@@ -2402,16 +3962,16 @@
         <w:keepNext w:val="0"/>
         <w:keepLines w:val="0"/>
       </w:pPr>
-      <w:bookmarkStart w:id="56" w:name="_Toc80266776"/>
+      <w:bookmarkStart w:id="55" w:name="_Toc76046687"/>
       <w:r>
         <w:t>SUBPART 5317.5 — INTERAGENCY ACQUISITIONS</w:t>
       </w:r>
-      <w:bookmarkEnd w:id="51"/>
-      <w:bookmarkEnd w:id="56"/>
+      <w:bookmarkEnd w:id="50"/>
+      <w:bookmarkEnd w:id="55"/>
       <w:r>
         <w:t xml:space="preserve"> </w:t>
       </w:r>
-      <w:bookmarkStart w:id="57" w:name="_Toc38365372"/>
+      <w:bookmarkStart w:id="56" w:name="_Toc38365372"/>
     </w:p>
     <w:p>
       <w:pPr>
@@ -2419,12 +3979,12 @@
         <w:keepNext w:val="0"/>
         <w:keepLines w:val="0"/>
       </w:pPr>
-      <w:bookmarkStart w:id="58" w:name="_Toc80266777"/>
+      <w:bookmarkStart w:id="57" w:name="_Toc76046688"/>
       <w:r>
         <w:t>5317.500   Scope of Subpart</w:t>
       </w:r>
+      <w:bookmarkEnd w:id="56"/>
       <w:bookmarkEnd w:id="57"/>
-      <w:bookmarkEnd w:id="58"/>
     </w:p>
     <w:p>
       <w:r>
@@ -2433,7 +3993,7 @@
         </w:rPr>
         <w:t xml:space="preserve">See </w:t>
       </w:r>
-      <w:hyperlink r:id="rId35" w:history="1">
+      <w:hyperlink r:id="rId37" w:history="1">
         <w:r>
           <w:rPr>
             <w:rStyle w:val="Hyperlink"/>
@@ -2508,7 +4068,7 @@
       <w:r>
         <w:t xml:space="preserve">See </w:t>
       </w:r>
-      <w:hyperlink r:id="rId36" w:history="1">
+      <w:hyperlink r:id="rId38" w:history="1">
         <w:r>
           <w:rPr>
             <w:rStyle w:val="Hyperlink"/>
@@ -2527,7 +4087,7 @@
       <w:r>
         <w:t xml:space="preserve">See </w:t>
       </w:r>
-      <w:hyperlink r:id="rId37" w:history="1">
+      <w:hyperlink r:id="rId39" w:history="1">
         <w:r>
           <w:rPr>
             <w:rStyle w:val="Hyperlink"/>
@@ -2538,7 +4098,7 @@
       <w:r>
         <w:t>.</w:t>
       </w:r>
-      <w:bookmarkStart w:id="59" w:name="_Toc38365373"/>
+      <w:bookmarkStart w:id="58" w:name="_Toc38365373"/>
     </w:p>
     <w:p>
       <w:pPr>
@@ -2546,7 +4106,7 @@
         <w:keepNext w:val="0"/>
         <w:keepLines w:val="0"/>
       </w:pPr>
-      <w:bookmarkStart w:id="60" w:name="_Toc80266778"/>
+      <w:bookmarkStart w:id="59" w:name="_Toc76046689"/>
       <w:r>
         <w:rPr>
           <w:bCs/>
@@ -2556,9 +4116,9 @@
       <w:r>
         <w:t>— INTERAGENCY ACQUISITIONS:  ACQUISITIONS BY NONDEFENSE AGENCIES ON BEHALF OF THE DEPARTMENT OF DEFENSE</w:t>
       </w:r>
-      <w:bookmarkStart w:id="61" w:name="_Toc38365374"/>
+      <w:bookmarkStart w:id="60" w:name="_Toc38365374"/>
+      <w:bookmarkEnd w:id="58"/>
       <w:bookmarkEnd w:id="59"/>
-      <w:bookmarkEnd w:id="60"/>
     </w:p>
     <w:p>
       <w:pPr>
@@ -2569,7 +4129,7 @@
           <w:szCs w:val="24"/>
         </w:rPr>
       </w:pPr>
-      <w:bookmarkStart w:id="62" w:name="_Toc80266779"/>
+      <w:bookmarkStart w:id="61" w:name="_Toc76046690"/>
       <w:r>
         <w:rPr>
           <w:bCs/>
@@ -2577,7 +4137,7 @@
         </w:rPr>
         <w:t>5317.703   Policy</w:t>
       </w:r>
-      <w:bookmarkEnd w:id="62"/>
+      <w:bookmarkEnd w:id="61"/>
     </w:p>
     <w:p>
       <w:pPr>
@@ -2599,7 +4159,7 @@
       <w:r>
         <w:t xml:space="preserve"> See Policy Memo </w:t>
       </w:r>
-      <w:hyperlink r:id="rId38" w:history="1">
+      <w:hyperlink r:id="rId40" w:history="1">
         <w:r>
           <w:rPr>
             <w:rStyle w:val="Hyperlink"/>
@@ -2629,22 +4189,21 @@
         <w:keepNext w:val="0"/>
         <w:keepLines w:val="0"/>
       </w:pPr>
-      <w:bookmarkStart w:id="63" w:name="_Toc80266780"/>
+      <w:bookmarkStart w:id="62" w:name="_Toc76046691"/>
       <w:r>
         <w:rPr>
           <w:bCs/>
         </w:rPr>
-        <w:lastRenderedPageBreak/>
         <w:t>5317.770   Procedures</w:t>
       </w:r>
-      <w:bookmarkEnd w:id="61"/>
-      <w:bookmarkEnd w:id="63"/>
+      <w:bookmarkEnd w:id="60"/>
+      <w:bookmarkEnd w:id="62"/>
     </w:p>
     <w:p>
       <w:r>
         <w:t xml:space="preserve">See </w:t>
       </w:r>
-      <w:hyperlink r:id="rId39" w:history="1">
+      <w:hyperlink r:id="rId41" w:history="1">
         <w:r>
           <w:rPr>
             <w:rStyle w:val="Hyperlink"/>
@@ -2666,7 +4225,7 @@
       <w:r>
         <w:t xml:space="preserve"> </w:t>
       </w:r>
-      <w:bookmarkStart w:id="64" w:name="_Toc38365375"/>
+      <w:bookmarkStart w:id="63" w:name="_Toc38365375"/>
     </w:p>
     <w:p>
       <w:pPr>
@@ -2674,21 +4233,21 @@
         <w:keepNext w:val="0"/>
         <w:keepLines w:val="0"/>
       </w:pPr>
-      <w:bookmarkStart w:id="65" w:name="_Toc80266781"/>
+      <w:bookmarkStart w:id="64" w:name="_Toc76046692"/>
       <w:r>
         <w:t>SUBPART 5317.74 — UNDEFINITIZED CONTRACT ACTIONS</w:t>
       </w:r>
-      <w:bookmarkStart w:id="66" w:name="_Toc38365376"/>
-      <w:bookmarkStart w:id="67" w:name="_Toc346956463"/>
-      <w:bookmarkStart w:id="68" w:name="_Toc350304681"/>
-      <w:bookmarkStart w:id="69" w:name="_Toc350304899"/>
-      <w:bookmarkStart w:id="70" w:name="_Toc351649494"/>
+      <w:bookmarkStart w:id="65" w:name="_Toc38365376"/>
+      <w:bookmarkStart w:id="66" w:name="_Toc346956463"/>
+      <w:bookmarkStart w:id="67" w:name="_Toc350304681"/>
+      <w:bookmarkStart w:id="68" w:name="_Toc350304899"/>
+      <w:bookmarkStart w:id="69" w:name="_Toc351649494"/>
+      <w:bookmarkEnd w:id="51"/>
       <w:bookmarkEnd w:id="52"/>
       <w:bookmarkEnd w:id="53"/>
       <w:bookmarkEnd w:id="54"/>
-      <w:bookmarkEnd w:id="55"/>
+      <w:bookmarkEnd w:id="63"/>
       <w:bookmarkEnd w:id="64"/>
-      <w:bookmarkEnd w:id="65"/>
     </w:p>
     <w:p>
       <w:pPr>
@@ -2696,7 +4255,7 @@
         <w:keepNext w:val="0"/>
         <w:keepLines w:val="0"/>
       </w:pPr>
-      <w:bookmarkStart w:id="71" w:name="_Toc80266782"/>
+      <w:bookmarkStart w:id="70" w:name="_Toc76046693"/>
       <w:r>
         <w:rPr>
           <w:bCs/>
@@ -2715,8 +4274,8 @@
         </w:rPr>
         <w:t>Exceptions</w:t>
       </w:r>
-      <w:bookmarkEnd w:id="66"/>
-      <w:bookmarkEnd w:id="71"/>
+      <w:bookmarkEnd w:id="65"/>
+      <w:bookmarkEnd w:id="70"/>
     </w:p>
     <w:p>
       <w:pPr>
@@ -2734,7 +4293,7 @@
       <w:r>
         <w:t xml:space="preserve">See </w:t>
       </w:r>
-      <w:hyperlink r:id="rId40" w:history="1">
+      <w:hyperlink r:id="rId42" w:history="1">
         <w:r>
           <w:rPr>
             <w:rStyle w:val="Hyperlink"/>
@@ -2835,7 +4394,7 @@
       <w:r>
         <w:t xml:space="preserve"> to </w:t>
       </w:r>
-      <w:hyperlink r:id="rId41" w:history="1">
+      <w:hyperlink r:id="rId43" w:history="1">
         <w:r>
           <w:rPr>
             <w:rStyle w:val="Hyperlink"/>
@@ -2859,20 +4418,20 @@
       <w:r>
         <w:t>Maintain proof of submission in the contract file.</w:t>
       </w:r>
-      <w:bookmarkStart w:id="72" w:name="_Toc346956464"/>
-      <w:bookmarkStart w:id="73" w:name="_Toc350304682"/>
-      <w:bookmarkStart w:id="74" w:name="_Toc350304900"/>
-      <w:bookmarkStart w:id="75" w:name="_Toc351649495"/>
+      <w:bookmarkStart w:id="71" w:name="_Toc346956464"/>
+      <w:bookmarkStart w:id="72" w:name="_Toc350304682"/>
+      <w:bookmarkStart w:id="73" w:name="_Toc350304900"/>
+      <w:bookmarkStart w:id="74" w:name="_Toc351649495"/>
+      <w:bookmarkEnd w:id="66"/>
       <w:bookmarkEnd w:id="67"/>
       <w:bookmarkEnd w:id="68"/>
       <w:bookmarkEnd w:id="69"/>
-      <w:bookmarkEnd w:id="70"/>
     </w:p>
     <w:p>
       <w:r>
         <w:t xml:space="preserve">See </w:t>
       </w:r>
-      <w:hyperlink r:id="rId42" w:history="1">
+      <w:hyperlink r:id="rId44" w:history="1">
         <w:r>
           <w:rPr>
             <w:rStyle w:val="Hyperlink"/>
@@ -2893,7 +4452,7 @@
           <w:lang w:val="en"/>
         </w:rPr>
       </w:pPr>
-      <w:bookmarkStart w:id="76" w:name="_Toc80266783"/>
+      <w:bookmarkStart w:id="75" w:name="_Toc76046694"/>
       <w:r>
         <w:rPr>
           <w:szCs w:val="24"/>
@@ -2901,7 +4460,7 @@
         </w:rPr>
         <w:t>5317.7404 Limitations</w:t>
       </w:r>
-      <w:bookmarkEnd w:id="76"/>
+      <w:bookmarkEnd w:id="75"/>
     </w:p>
     <w:p>
       <w:pPr>
@@ -2969,7 +4528,7 @@
         </w:rPr>
         <w:t xml:space="preserve">(b)(2) See </w:t>
       </w:r>
-      <w:hyperlink r:id="rId43" w:anchor="p531774041" w:history="1">
+      <w:hyperlink r:id="rId45" w:anchor="p531774041" w:history="1">
         <w:r>
           <w:rPr>
             <w:rStyle w:val="Hyperlink"/>
@@ -2998,7 +4557,7 @@
         </w:rPr>
         <w:t>.</w:t>
       </w:r>
-      <w:bookmarkStart w:id="77" w:name="_Toc38365377"/>
+      <w:bookmarkStart w:id="76" w:name="_Toc38365377"/>
     </w:p>
     <w:p>
       <w:pPr>
@@ -3006,7 +4565,7 @@
         <w:keepNext w:val="0"/>
         <w:keepLines w:val="0"/>
       </w:pPr>
-      <w:bookmarkStart w:id="78" w:name="_Toc80266784"/>
+      <w:bookmarkStart w:id="77" w:name="_Toc76046695"/>
       <w:r>
         <w:t xml:space="preserve">5317.7404-1  </w:t>
       </w:r>
@@ -3016,18 +4575,18 @@
       <w:r>
         <w:t>Authorization</w:t>
       </w:r>
+      <w:bookmarkEnd w:id="71"/>
       <w:bookmarkEnd w:id="72"/>
       <w:bookmarkEnd w:id="73"/>
       <w:bookmarkEnd w:id="74"/>
-      <w:bookmarkEnd w:id="75"/>
+      <w:bookmarkEnd w:id="76"/>
       <w:bookmarkEnd w:id="77"/>
-      <w:bookmarkEnd w:id="78"/>
     </w:p>
     <w:p>
       <w:r>
         <w:t xml:space="preserve">See </w:t>
       </w:r>
-      <w:hyperlink r:id="rId44" w:anchor="p531774041" w:history="1">
+      <w:hyperlink r:id="rId46" w:anchor="p531774041" w:history="1">
         <w:r>
           <w:rPr>
             <w:rStyle w:val="Hyperlink"/>
@@ -3055,7 +4614,7 @@
       <w:r>
         <w:t xml:space="preserve">  See the tailorable </w:t>
       </w:r>
-      <w:hyperlink r:id="rId45" w:history="1">
+      <w:hyperlink r:id="rId47" w:history="1">
         <w:r>
           <w:rPr>
             <w:rStyle w:val="Hyperlink"/>
@@ -3066,10 +4625,10 @@
       <w:r>
         <w:t xml:space="preserve"> template.</w:t>
       </w:r>
-      <w:bookmarkStart w:id="79" w:name="_Toc346956465"/>
-      <w:bookmarkStart w:id="80" w:name="_Toc350304683"/>
-      <w:bookmarkStart w:id="81" w:name="_Toc350304901"/>
-      <w:bookmarkStart w:id="82" w:name="_Toc351649496"/>
+      <w:bookmarkStart w:id="78" w:name="_Toc346956465"/>
+      <w:bookmarkStart w:id="79" w:name="_Toc350304683"/>
+      <w:bookmarkStart w:id="80" w:name="_Toc350304901"/>
+      <w:bookmarkStart w:id="81" w:name="_Toc351649496"/>
     </w:p>
     <w:p>
       <w:r>
@@ -3078,7 +4637,7 @@
         </w:rPr>
         <w:t xml:space="preserve">See </w:t>
       </w:r>
-      <w:hyperlink r:id="rId46" w:anchor="_SMC_PGI_5317.7404-1" w:history="1">
+      <w:hyperlink r:id="rId48" w:anchor="_SMC_PGI_5317.7404-1" w:history="1">
         <w:r>
           <w:rPr>
             <w:rStyle w:val="Hyperlink"/>
@@ -3093,7 +4652,7 @@
         </w:rPr>
         <w:t>.</w:t>
       </w:r>
-      <w:bookmarkStart w:id="83" w:name="_Toc38365378"/>
+      <w:bookmarkStart w:id="82" w:name="_Toc38365378"/>
     </w:p>
     <w:p>
       <w:pPr>
@@ -3101,7 +4660,7 @@
         <w:keepNext w:val="0"/>
         <w:keepLines w:val="0"/>
       </w:pPr>
-      <w:bookmarkStart w:id="84" w:name="_Toc80266785"/>
+      <w:bookmarkStart w:id="83" w:name="_Toc76046696"/>
       <w:r>
         <w:t xml:space="preserve">5317.7404-3  </w:t>
       </w:r>
@@ -3122,12 +4681,12 @@
       <w:r>
         <w:t>chedule</w:t>
       </w:r>
+      <w:bookmarkEnd w:id="78"/>
       <w:bookmarkEnd w:id="79"/>
       <w:bookmarkEnd w:id="80"/>
       <w:bookmarkEnd w:id="81"/>
       <w:bookmarkEnd w:id="82"/>
       <w:bookmarkEnd w:id="83"/>
-      <w:bookmarkEnd w:id="84"/>
     </w:p>
     <w:p>
       <w:pPr>
@@ -3142,7 +4701,7 @@
         </w:rPr>
         <w:t xml:space="preserve">(a)(1) See </w:t>
       </w:r>
-      <w:hyperlink r:id="rId47" w:anchor="p531774041" w:history="1">
+      <w:hyperlink r:id="rId49" w:anchor="p531774041" w:history="1">
         <w:r>
           <w:rPr>
             <w:rStyle w:val="Hyperlink"/>
@@ -3178,7 +4737,7 @@
         </w:rPr>
         <w:t xml:space="preserve">See </w:t>
       </w:r>
-      <w:hyperlink r:id="rId48" w:history="1">
+      <w:hyperlink r:id="rId50" w:history="1">
         <w:r>
           <w:rPr>
             <w:rStyle w:val="Hyperlink"/>
@@ -3221,7 +4780,7 @@
         </w:rPr>
         <w:t>.</w:t>
       </w:r>
-      <w:bookmarkStart w:id="85" w:name="_Toc38365379"/>
+      <w:bookmarkStart w:id="84" w:name="_Toc38365379"/>
     </w:p>
     <w:p>
       <w:pPr>
@@ -3229,7 +4788,7 @@
         <w:keepNext w:val="0"/>
         <w:keepLines w:val="0"/>
       </w:pPr>
-      <w:bookmarkStart w:id="86" w:name="_Toc80266786"/>
+      <w:bookmarkStart w:id="85" w:name="_Toc76046697"/>
       <w:r>
         <w:rPr>
           <w:bCs/>
@@ -3242,8 +4801,8 @@
         </w:rPr>
         <w:t xml:space="preserve">  Exceptions</w:t>
       </w:r>
+      <w:bookmarkEnd w:id="84"/>
       <w:bookmarkEnd w:id="85"/>
-      <w:bookmarkEnd w:id="86"/>
     </w:p>
     <w:p>
       <w:pPr>
@@ -3255,7 +4814,7 @@
       <w:r>
         <w:t xml:space="preserve">(b)  </w:t>
       </w:r>
-      <w:bookmarkStart w:id="87" w:name="_Toc38365380"/>
+      <w:bookmarkStart w:id="86" w:name="_Toc38365380"/>
       <w:r>
         <w:rPr>
           <w:color w:val="000000"/>
@@ -3284,7 +4843,7 @@
         </w:rPr>
         <w:t xml:space="preserve">Submit requests for waivers through the SCO to </w:t>
       </w:r>
-      <w:hyperlink r:id="rId49" w:history="1">
+      <w:hyperlink r:id="rId51" w:history="1">
         <w:r>
           <w:rPr>
             <w:rStyle w:val="Hyperlink"/>
@@ -3314,7 +4873,7 @@
         <w:keepNext w:val="0"/>
         <w:keepLines w:val="0"/>
       </w:pPr>
-      <w:bookmarkStart w:id="88" w:name="_Toc80266787"/>
+      <w:bookmarkStart w:id="87" w:name="_Toc76046698"/>
       <w:r>
         <w:rPr>
           <w:bCs/>
@@ -3333,8 +4892,8 @@
         </w:rPr>
         <w:t>Plans and Reports</w:t>
       </w:r>
+      <w:bookmarkEnd w:id="86"/>
       <w:bookmarkEnd w:id="87"/>
-      <w:bookmarkEnd w:id="88"/>
     </w:p>
     <w:p>
       <w:pPr>
@@ -3342,7 +4901,6 @@
         <w:spacing w:after="0"/>
       </w:pPr>
       <w:r>
-        <w:lastRenderedPageBreak/>
         <w:t xml:space="preserve">To comply with the </w:t>
       </w:r>
       <w:r>
@@ -3372,7 +4930,7 @@
       <w:r>
         <w:t xml:space="preserve">SCOs are required to ensure UCAs with a value equal to or exceeding $5 million are input/updated in the </w:t>
       </w:r>
-      <w:hyperlink r:id="rId50" w:history="1">
+      <w:hyperlink r:id="rId52" w:history="1">
         <w:r>
           <w:rPr>
             <w:rStyle w:val="Hyperlink"/>
@@ -3440,7 +4998,7 @@
       <w:r>
         <w:t xml:space="preserve">.  Special access program offices will provide the information directly to the DAS(C)/ADAS(C), as appropriate.  </w:t>
       </w:r>
-      <w:bookmarkStart w:id="89" w:name="_Toc38365381"/>
+      <w:bookmarkStart w:id="88" w:name="_Toc38365381"/>
     </w:p>
     <w:p>
       <w:pPr>
@@ -3448,7 +5006,7 @@
         <w:keepNext w:val="0"/>
         <w:keepLines w:val="0"/>
       </w:pPr>
-      <w:bookmarkStart w:id="90" w:name="_Toc80266788"/>
+      <w:bookmarkStart w:id="89" w:name="_Toc76046699"/>
       <w:r>
         <w:t xml:space="preserve">5317.7406  </w:t>
       </w:r>
@@ -3464,8 +5022,8 @@
       <w:r>
         <w:t>lauses</w:t>
       </w:r>
+      <w:bookmarkEnd w:id="88"/>
       <w:bookmarkEnd w:id="89"/>
-      <w:bookmarkEnd w:id="90"/>
     </w:p>
     <w:p>
       <w:pPr>
@@ -3480,7 +5038,7 @@
       <w:r>
         <w:t xml:space="preserve">insert the clause at </w:t>
       </w:r>
-      <w:hyperlink r:id="rId51" w:anchor="p53522179000" w:history="1">
+      <w:hyperlink r:id="rId53" w:anchor="p53522179000" w:history="1">
         <w:r>
           <w:rPr>
             <w:rStyle w:val="Hyperlink"/>
@@ -3500,7 +5058,7 @@
       <w:r>
         <w:t>, in all long-lead procurement solicitations and contracts initiated with advance procurement funds.</w:t>
       </w:r>
-      <w:bookmarkStart w:id="91" w:name="_Toc38365382"/>
+      <w:bookmarkStart w:id="90" w:name="_Toc38365382"/>
     </w:p>
     <w:p>
       <w:pPr>
@@ -3508,16 +5066,16 @@
         <w:keepNext w:val="0"/>
         <w:keepLines w:val="0"/>
       </w:pPr>
-      <w:bookmarkStart w:id="92" w:name="_Toc80266789"/>
+      <w:bookmarkStart w:id="91" w:name="_Toc76046700"/>
       <w:r>
         <w:t>SUBPART 5317.75 — ACQUISITION OF REPLENISHMENT PARTS</w:t>
       </w:r>
+      <w:bookmarkEnd w:id="90"/>
       <w:bookmarkEnd w:id="91"/>
-      <w:bookmarkEnd w:id="92"/>
       <w:r>
         <w:t xml:space="preserve"> </w:t>
       </w:r>
-      <w:bookmarkStart w:id="93" w:name="_Toc38365383"/>
+      <w:bookmarkStart w:id="92" w:name="_Toc38365383"/>
     </w:p>
     <w:p>
       <w:pPr>
@@ -3525,12 +5083,12 @@
         <w:keepNext w:val="0"/>
         <w:keepLines w:val="0"/>
       </w:pPr>
-      <w:bookmarkStart w:id="94" w:name="_Toc80266790"/>
+      <w:bookmarkStart w:id="93" w:name="_Toc76046701"/>
       <w:r>
         <w:t>5317.7502   General</w:t>
       </w:r>
+      <w:bookmarkEnd w:id="92"/>
       <w:bookmarkEnd w:id="93"/>
-      <w:bookmarkEnd w:id="94"/>
     </w:p>
     <w:p>
       <w:r>
@@ -3539,7 +5097,7 @@
         </w:rPr>
         <w:t xml:space="preserve">See </w:t>
       </w:r>
-      <w:hyperlink r:id="rId52" w:history="1">
+      <w:hyperlink r:id="rId54" w:history="1">
         <w:r>
           <w:rPr>
             <w:rStyle w:val="Hyperlink"/>
@@ -3568,7 +5126,7 @@
         </w:rPr>
         <w:t>.</w:t>
       </w:r>
-      <w:bookmarkStart w:id="95" w:name="_Toc38365384"/>
+      <w:bookmarkStart w:id="94" w:name="_Toc38365384"/>
     </w:p>
     <w:p>
       <w:pPr>
@@ -3576,7 +5134,7 @@
         <w:keepNext w:val="0"/>
         <w:keepLines w:val="0"/>
       </w:pPr>
-      <w:bookmarkStart w:id="96" w:name="_Toc80266791"/>
+      <w:bookmarkStart w:id="95" w:name="_Toc76046702"/>
       <w:r>
         <w:t xml:space="preserve">5317.7504  </w:t>
       </w:r>
@@ -3586,8 +5144,8 @@
       <w:r>
         <w:t>Acquisition of Parts When Data is Not Available</w:t>
       </w:r>
+      <w:bookmarkEnd w:id="94"/>
       <w:bookmarkEnd w:id="95"/>
-      <w:bookmarkEnd w:id="96"/>
     </w:p>
     <w:p>
       <w:pPr>
@@ -3601,7 +5159,7 @@
       <w:r>
         <w:t xml:space="preserve">See </w:t>
       </w:r>
-      <w:hyperlink r:id="rId53" w:anchor="p531775044ii" w:history="1">
+      <w:hyperlink r:id="rId55" w:anchor="p531775044ii" w:history="1">
         <w:r>
           <w:rPr>
             <w:rStyle w:val="Hyperlink"/>
@@ -3626,7 +5184,7 @@
       <w:r>
         <w:t>.</w:t>
       </w:r>
-      <w:bookmarkStart w:id="97" w:name="_Toc38365385"/>
+      <w:bookmarkStart w:id="96" w:name="_Toc38365385"/>
     </w:p>
     <w:p>
       <w:pPr>
@@ -3634,7 +5192,7 @@
         <w:keepNext w:val="0"/>
         <w:keepLines w:val="0"/>
       </w:pPr>
-      <w:bookmarkStart w:id="98" w:name="_Toc80266792"/>
+      <w:bookmarkStart w:id="97" w:name="_Toc76046703"/>
       <w:r>
         <w:t>5317.7505</w:t>
       </w:r>
@@ -3644,8 +5202,8 @@
       <w:r>
         <w:t xml:space="preserve">  Limitations on Price Increases</w:t>
       </w:r>
+      <w:bookmarkEnd w:id="96"/>
       <w:bookmarkEnd w:id="97"/>
-      <w:bookmarkEnd w:id="98"/>
     </w:p>
     <w:p>
       <w:pPr>
@@ -3660,7 +5218,7 @@
       <w:r>
         <w:t xml:space="preserve">See </w:t>
       </w:r>
-      <w:hyperlink r:id="rId54" w:history="1">
+      <w:hyperlink r:id="rId56" w:history="1">
         <w:r>
           <w:rPr>
             <w:rStyle w:val="Hyperlink"/>
@@ -3693,7 +5251,7 @@
         </w:rPr>
         <w:t xml:space="preserve">See </w:t>
       </w:r>
-      <w:hyperlink r:id="rId55" w:history="1">
+      <w:hyperlink r:id="rId57" w:history="1">
         <w:r>
           <w:rPr>
             <w:rStyle w:val="Hyperlink"/>
@@ -3731,8 +5289,8 @@
           <w:szCs w:val="24"/>
         </w:rPr>
       </w:pPr>
-      <w:bookmarkStart w:id="99" w:name="s531795"/>
-      <w:bookmarkEnd w:id="99"/>
+      <w:bookmarkStart w:id="98" w:name="s531795"/>
+      <w:bookmarkEnd w:id="98"/>
       <w:r>
         <w:rPr>
           <w:rFonts w:eastAsia="Calibri"/>
@@ -3741,7 +5299,7 @@
         </w:rPr>
         <w:t xml:space="preserve">See </w:t>
       </w:r>
-      <w:hyperlink r:id="rId56" w:history="1">
+      <w:hyperlink r:id="rId58" w:history="1">
         <w:r>
           <w:rPr>
             <w:rStyle w:val="Hyperlink"/>
@@ -3775,7 +5333,7 @@
         </w:rPr>
         <w:t>.</w:t>
       </w:r>
-      <w:bookmarkStart w:id="100" w:name="_Toc38365386"/>
+      <w:bookmarkStart w:id="99" w:name="_Toc38365386"/>
     </w:p>
     <w:p>
       <w:pPr>
@@ -3783,7 +5341,7 @@
         <w:keepNext w:val="0"/>
         <w:keepLines w:val="0"/>
       </w:pPr>
-      <w:bookmarkStart w:id="101" w:name="_Toc80266793"/>
+      <w:bookmarkStart w:id="100" w:name="_Toc76046704"/>
       <w:r>
         <w:rPr>
           <w:bCs/>
@@ -3811,15 +5369,15 @@
         </w:rPr>
         <w:t>ASSOCIATE CONTRACTOR AGREEMENTS</w:t>
       </w:r>
+      <w:bookmarkEnd w:id="99"/>
       <w:bookmarkEnd w:id="100"/>
-      <w:bookmarkEnd w:id="101"/>
       <w:r>
         <w:rPr>
           <w:bCs/>
         </w:rPr>
         <w:t xml:space="preserve"> </w:t>
       </w:r>
-      <w:bookmarkStart w:id="102" w:name="_Toc38365387"/>
+      <w:bookmarkStart w:id="101" w:name="_Toc38365387"/>
     </w:p>
     <w:p>
       <w:pPr>
@@ -3827,7 +5385,7 @@
         <w:keepNext w:val="0"/>
         <w:keepLines w:val="0"/>
       </w:pPr>
-      <w:bookmarkStart w:id="103" w:name="_Toc80266794"/>
+      <w:bookmarkStart w:id="102" w:name="_Toc76046705"/>
       <w:r>
         <w:rPr>
           <w:bCs/>
@@ -3864,8 +5422,8 @@
         </w:rPr>
         <w:t>Associate Contractor Agreements</w:t>
       </w:r>
+      <w:bookmarkEnd w:id="101"/>
       <w:bookmarkEnd w:id="102"/>
-      <w:bookmarkEnd w:id="103"/>
     </w:p>
     <w:p>
       <w:r>
@@ -3875,7 +5433,7 @@
         </w:rPr>
         <w:t xml:space="preserve">See </w:t>
       </w:r>
-      <w:hyperlink r:id="rId57" w:history="1">
+      <w:hyperlink r:id="rId59" w:history="1">
         <w:r>
           <w:rPr>
             <w:rStyle w:val="Hyperlink"/>
@@ -3897,10 +5455,12 @@
       </w:r>
     </w:p>
     <w:sectPr>
-      <w:headerReference w:type="even" r:id="rId58"/>
-      <w:headerReference w:type="default" r:id="rId59"/>
-      <w:footerReference w:type="even" r:id="rId60"/>
-      <w:footerReference w:type="default" r:id="rId61"/>
+      <w:headerReference w:type="even" r:id="rId60"/>
+      <w:headerReference w:type="default" r:id="rId61"/>
+      <w:footerReference w:type="even" r:id="rId62"/>
+      <w:footerReference w:type="default" r:id="rId63"/>
+      <w:headerReference w:type="first" r:id="rId64"/>
+      <w:footerReference w:type="first" r:id="rId65"/>
       <w:pgSz w:w="12240" w:h="15840" w:code="1"/>
       <w:pgMar w:top="1440" w:right="1440" w:bottom="1440" w:left="1440" w:header="432" w:footer="432" w:gutter="0"/>
       <w:cols w:space="432"/>
@@ -4012,7 +5572,7 @@
         </mc:Choice>
         <mc:Fallback>
           <w:pict>
-            <v:rect w14:anchorId="452AE97A" id="Rectangle 1" o:spid="_x0000_s1026" style="position:absolute;left:0;text-align:left;margin-left:511pt;margin-top:-5.8pt;width:11.05pt;height:32.05pt;z-index:251657728;visibility:visible;mso-wrap-style:square;mso-width-percent:0;mso-height-percent:0;mso-wrap-distance-left:9pt;mso-wrap-distance-top:0;mso-wrap-distance-right:9pt;mso-wrap-distance-bottom:0;mso-position-horizontal:absolute;mso-position-horizontal-relative:text;mso-position-vertical:absolute;mso-position-vertical-relative:text;mso-width-percent:0;mso-height-percent:0;mso-width-relative:page;mso-height-relative:page;v-text-anchor:top" o:gfxdata="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" o:allowincell="f" stroked="f">
+            <v:rect w14:anchorId="452AE97A" id="Rectangle 1" o:spid="_x0000_s1026" style="position:absolute;left:0;text-align:left;margin-left:511pt;margin-top:-5.8pt;width:11.05pt;height:32.05pt;z-index:251657728;visibility:visible;mso-wrap-style:square;mso-width-percent:0;mso-height-percent:0;mso-wrap-distance-left:9pt;mso-wrap-distance-top:0;mso-wrap-distance-right:9pt;mso-wrap-distance-bottom:0;mso-position-horizontal:absolute;mso-position-horizontal-relative:text;mso-position-vertical:absolute;mso-position-vertical-relative:text;mso-width-percent:0;mso-height-percent:0;mso-width-relative:page;mso-height-relative:page;v-text-anchor:top" o:gfxdata="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" o:allowincell="f" stroked="f">
               <v:textbox inset="1pt,1pt,1pt,1pt">
                 <w:txbxContent>
                   <w:p/>
@@ -4088,6 +5648,16 @@
 </w:ftr>
 </file>
 
+<file path=word/footer3.xml><?xml version="1.0" encoding="utf-8"?>
+<w:ftr xmlns:wpc="http://schemas.microsoft.com/office/word/2010/wordprocessingCanvas" xmlns:cx="http://schemas.microsoft.com/office/drawing/2014/chartex" xmlns:cx1="http://schemas.microsoft.com/office/drawing/2015/9/8/chartex" xmlns:cx2="http://schemas.microsoft.com/office/drawing/2015/10/21/chartex" xmlns:cx3="http://schemas.microsoft.com/office/drawing/2016/5/9/chartex" xmlns:cx4="http://schemas.microsoft.com/office/drawing/2016/5/10/chartex" xmlns:cx5="http://schemas.microsoft.com/office/drawing/2016/5/11/chartex" xmlns:cx6="http://schemas.microsoft.com/office/drawing/2016/5/12/chartex" xmlns:cx7="http://schemas.microsoft.com/office/drawing/2016/5/13/chartex" xmlns:cx8="http://schemas.microsoft.com/office/drawing/2016/5/14/chartex" xmlns:mc="http://schemas.openxmlformats.org/markup-compatibility/2006" xmlns:aink="http://schemas.microsoft.com/office/drawing/2016/ink" xmlns:am3d="http://schemas.microsoft.com/office/drawing/2017/model3d" xmlns:o="urn:schemas-microsoft-com:office:office" xmlns:r="http://schemas.openxmlformats.org/officeDocument/2006/relationships" xmlns:m="http://schemas.openxmlformats.org/officeDocument/2006/math" xmlns:v="urn:schemas-microsoft-com:vml" xmlns:wp14="http://schemas.microsoft.com/office/word/2010/wordprocessingDrawing" xmlns:wp="http://schemas.openxmlformats.org/drawingml/2006/wordprocessingDrawing" xmlns:w10="urn:schemas-microsoft-com:office:word" xmlns:w="http://schemas.openxmlformats.org/wordprocessingml/2006/main" xmlns:w14="http://schemas.microsoft.com/office/word/2010/wordml" xmlns:w15="http://schemas.microsoft.com/office/word/2012/wordml" xmlns:w16cex="http://schemas.microsoft.com/office/word/2018/wordml/cex" xmlns:w16cid="http://schemas.microsoft.com/office/word/2016/wordml/cid" xmlns:w16="http://schemas.microsoft.com/office/word/2018/wordml" xmlns:w16sdtdh="http://schemas.microsoft.com/office/word/2020/wordml/sdtdatahash" xmlns:w16se="http://schemas.microsoft.com/office/word/2015/wordml/symex" xmlns:wpg="http://schemas.microsoft.com/office/word/2010/wordprocessingGroup" xmlns:wpi="http://schemas.microsoft.com/office/word/2010/wordprocessingInk" xmlns:wne="http://schemas.microsoft.com/office/word/2006/wordml" xmlns:wps="http://schemas.microsoft.com/office/word/2010/wordprocessingShape" mc:Ignorable="w14 w15 w16se w16cid w16 w16cex w16sdtdh wp14">
+  <w:p>
+    <w:pPr>
+      <w:pStyle w:val="Footer"/>
+    </w:pPr>
+  </w:p>
+</w:ftr>
+</file>
+
 <file path=word/footnotes.xml><?xml version="1.0" encoding="utf-8"?>
 <w:footnotes xmlns:wpc="http://schemas.microsoft.com/office/word/2010/wordprocessingCanvas" xmlns:cx="http://schemas.microsoft.com/office/drawing/2014/chartex" xmlns:cx1="http://schemas.microsoft.com/office/drawing/2015/9/8/chartex" xmlns:cx2="http://schemas.microsoft.com/office/drawing/2015/10/21/chartex" xmlns:cx3="http://schemas.microsoft.com/office/drawing/2016/5/9/chartex" xmlns:cx4="http://schemas.microsoft.com/office/drawing/2016/5/10/chartex" xmlns:cx5="http://schemas.microsoft.com/office/drawing/2016/5/11/chartex" xmlns:cx6="http://schemas.microsoft.com/office/drawing/2016/5/12/chartex" xmlns:cx7="http://schemas.microsoft.com/office/drawing/2016/5/13/chartex" xmlns:cx8="http://schemas.microsoft.com/office/drawing/2016/5/14/chartex" xmlns:mc="http://schemas.openxmlformats.org/markup-compatibility/2006" xmlns:aink="http://schemas.microsoft.com/office/drawing/2016/ink" xmlns:am3d="http://schemas.microsoft.com/office/drawing/2017/model3d" xmlns:o="urn:schemas-microsoft-com:office:office" xmlns:r="http://schemas.openxmlformats.org/officeDocument/2006/relationships" xmlns:m="http://schemas.openxmlformats.org/officeDocument/2006/math" xmlns:v="urn:schemas-microsoft-com:vml" xmlns:wp14="http://schemas.microsoft.com/office/word/2010/wordprocessingDrawing" xmlns:wp="http://schemas.openxmlformats.org/drawingml/2006/wordprocessingDrawing" xmlns:w10="urn:schemas-microsoft-com:office:word" xmlns:w="http://schemas.openxmlformats.org/wordprocessingml/2006/main" xmlns:w14="http://schemas.microsoft.com/office/word/2010/wordml" xmlns:w15="http://schemas.microsoft.com/office/word/2012/wordml" xmlns:w16cex="http://schemas.microsoft.com/office/word/2018/wordml/cex" xmlns:w16cid="http://schemas.microsoft.com/office/word/2016/wordml/cid" xmlns:w16="http://schemas.microsoft.com/office/word/2018/wordml" xmlns:w16sdtdh="http://schemas.microsoft.com/office/word/2020/wordml/sdtdatahash" xmlns:w16se="http://schemas.microsoft.com/office/word/2015/wordml/symex" xmlns:wpg="http://schemas.microsoft.com/office/word/2010/wordprocessingGroup" xmlns:wpi="http://schemas.microsoft.com/office/word/2010/wordprocessingInk" xmlns:wne="http://schemas.microsoft.com/office/word/2006/wordml" xmlns:wps="http://schemas.microsoft.com/office/word/2010/wordprocessingShape" mc:Ignorable="w14 w15 w16se w16cid w16 w16cex w16sdtdh wp14">
   <w:footnote w:type="separator" w:id="-1">
@@ -4140,8 +5710,8 @@
     <w:pPr>
       <w:pStyle w:val="Heading4"/>
     </w:pPr>
-    <w:bookmarkStart w:id="104" w:name="_ig5317504"/>
-    <w:bookmarkEnd w:id="104"/>
+    <w:bookmarkStart w:id="103" w:name="_ig5317504"/>
+    <w:bookmarkEnd w:id="103"/>
     <w:r>
       <w:t>AIR FORCE FAR SUPPLEMENT</w:t>
     </w:r>
@@ -4166,194 +5736,19 @@
 </w:hdr>
 </file>
 
+<file path=word/header3.xml><?xml version="1.0" encoding="utf-8"?>
+<w:hdr xmlns:wpc="http://schemas.microsoft.com/office/word/2010/wordprocessingCanvas" xmlns:cx="http://schemas.microsoft.com/office/drawing/2014/chartex" xmlns:cx1="http://schemas.microsoft.com/office/drawing/2015/9/8/chartex" xmlns:cx2="http://schemas.microsoft.com/office/drawing/2015/10/21/chartex" xmlns:cx3="http://schemas.microsoft.com/office/drawing/2016/5/9/chartex" xmlns:cx4="http://schemas.microsoft.com/office/drawing/2016/5/10/chartex" xmlns:cx5="http://schemas.microsoft.com/office/drawing/2016/5/11/chartex" xmlns:cx6="http://schemas.microsoft.com/office/drawing/2016/5/12/chartex" xmlns:cx7="http://schemas.microsoft.com/office/drawing/2016/5/13/chartex" xmlns:cx8="http://schemas.microsoft.com/office/drawing/2016/5/14/chartex" xmlns:mc="http://schemas.openxmlformats.org/markup-compatibility/2006" xmlns:aink="http://schemas.microsoft.com/office/drawing/2016/ink" xmlns:am3d="http://schemas.microsoft.com/office/drawing/2017/model3d" xmlns:o="urn:schemas-microsoft-com:office:office" xmlns:r="http://schemas.openxmlformats.org/officeDocument/2006/relationships" xmlns:m="http://schemas.openxmlformats.org/officeDocument/2006/math" xmlns:v="urn:schemas-microsoft-com:vml" xmlns:wp14="http://schemas.microsoft.com/office/word/2010/wordprocessingDrawing" xmlns:wp="http://schemas.openxmlformats.org/drawingml/2006/wordprocessingDrawing" xmlns:w10="urn:schemas-microsoft-com:office:word" xmlns:w="http://schemas.openxmlformats.org/wordprocessingml/2006/main" xmlns:w14="http://schemas.microsoft.com/office/word/2010/wordml" xmlns:w15="http://schemas.microsoft.com/office/word/2012/wordml" xmlns:w16cex="http://schemas.microsoft.com/office/word/2018/wordml/cex" xmlns:w16cid="http://schemas.microsoft.com/office/word/2016/wordml/cid" xmlns:w16="http://schemas.microsoft.com/office/word/2018/wordml" xmlns:w16sdtdh="http://schemas.microsoft.com/office/word/2020/wordml/sdtdatahash" xmlns:w16se="http://schemas.microsoft.com/office/word/2015/wordml/symex" xmlns:wpg="http://schemas.microsoft.com/office/word/2010/wordprocessingGroup" xmlns:wpi="http://schemas.microsoft.com/office/word/2010/wordprocessingInk" xmlns:wne="http://schemas.microsoft.com/office/word/2006/wordml" xmlns:wps="http://schemas.microsoft.com/office/word/2010/wordprocessingShape" mc:Ignorable="w14 w15 w16se w16cid w16 w16cex w16sdtdh wp14">
+  <w:p>
+    <w:pPr>
+      <w:pStyle w:val="Header"/>
+    </w:pPr>
+  </w:p>
+</w:hdr>
+</file>
+
 <file path=word/numbering.xml><?xml version="1.0" encoding="utf-8"?>
 <w:numbering xmlns:wpc="http://schemas.microsoft.com/office/word/2010/wordprocessingCanvas" xmlns:cx="http://schemas.microsoft.com/office/drawing/2014/chartex" xmlns:cx1="http://schemas.microsoft.com/office/drawing/2015/9/8/chartex" xmlns:cx2="http://schemas.microsoft.com/office/drawing/2015/10/21/chartex" xmlns:cx3="http://schemas.microsoft.com/office/drawing/2016/5/9/chartex" xmlns:cx4="http://schemas.microsoft.com/office/drawing/2016/5/10/chartex" xmlns:cx5="http://schemas.microsoft.com/office/drawing/2016/5/11/chartex" xmlns:cx6="http://schemas.microsoft.com/office/drawing/2016/5/12/chartex" xmlns:cx7="http://schemas.microsoft.com/office/drawing/2016/5/13/chartex" xmlns:cx8="http://schemas.microsoft.com/office/drawing/2016/5/14/chartex" xmlns:mc="http://schemas.openxmlformats.org/markup-compatibility/2006" xmlns:aink="http://schemas.microsoft.com/office/drawing/2016/ink" xmlns:am3d="http://schemas.microsoft.com/office/drawing/2017/model3d" xmlns:o="urn:schemas-microsoft-com:office:office" xmlns:r="http://schemas.openxmlformats.org/officeDocument/2006/relationships" xmlns:m="http://schemas.openxmlformats.org/officeDocument/2006/math" xmlns:v="urn:schemas-microsoft-com:vml" xmlns:wp14="http://schemas.microsoft.com/office/word/2010/wordprocessingDrawing" xmlns:wp="http://schemas.openxmlformats.org/drawingml/2006/wordprocessingDrawing" xmlns:w10="urn:schemas-microsoft-com:office:word" xmlns:w="http://schemas.openxmlformats.org/wordprocessingml/2006/main" xmlns:w14="http://schemas.microsoft.com/office/word/2010/wordml" xmlns:w15="http://schemas.microsoft.com/office/word/2012/wordml" xmlns:w16cex="http://schemas.microsoft.com/office/word/2018/wordml/cex" xmlns:w16cid="http://schemas.microsoft.com/office/word/2016/wordml/cid" xmlns:w16="http://schemas.microsoft.com/office/word/2018/wordml" xmlns:w16sdtdh="http://schemas.microsoft.com/office/word/2020/wordml/sdtdatahash" xmlns:w16se="http://schemas.microsoft.com/office/word/2015/wordml/symex" xmlns:wpg="http://schemas.microsoft.com/office/word/2010/wordprocessingGroup" xmlns:wpi="http://schemas.microsoft.com/office/word/2010/wordprocessingInk" xmlns:wne="http://schemas.microsoft.com/office/word/2006/wordml" xmlns:wps="http://schemas.microsoft.com/office/word/2010/wordprocessingShape" mc:Ignorable="w14 w15 w16se w16cid w16 w16cex w16sdtdh wp14">
   <w:abstractNum w:abstractNumId="0" w15:restartNumberingAfterBreak="0">
-    <w:nsid w:val="FFFFFF7C"/>
-    <w:multiLevelType w:val="singleLevel"/>
-    <w:tmpl w:val="D0B4FFD0"/>
-    <w:lvl w:ilvl="0">
-      <w:start w:val="1"/>
-      <w:numFmt w:val="decimal"/>
-      <w:lvlText w:val="%1."/>
-      <w:lvlJc w:val="left"/>
-      <w:pPr>
-        <w:tabs>
-          <w:tab w:val="num" w:pos="1800"/>
-        </w:tabs>
-        <w:ind w:left="1800" w:hanging="360"/>
-      </w:pPr>
-    </w:lvl>
-  </w:abstractNum>
-  <w:abstractNum w:abstractNumId="1" w15:restartNumberingAfterBreak="0">
-    <w:nsid w:val="FFFFFF7D"/>
-    <w:multiLevelType w:val="singleLevel"/>
-    <w:tmpl w:val="AA16A30E"/>
-    <w:lvl w:ilvl="0">
-      <w:start w:val="1"/>
-      <w:numFmt w:val="decimal"/>
-      <w:lvlText w:val="%1."/>
-      <w:lvlJc w:val="left"/>
-      <w:pPr>
-        <w:tabs>
-          <w:tab w:val="num" w:pos="1440"/>
-        </w:tabs>
-        <w:ind w:left="1440" w:hanging="360"/>
-      </w:pPr>
-    </w:lvl>
-  </w:abstractNum>
-  <w:abstractNum w:abstractNumId="2" w15:restartNumberingAfterBreak="0">
-    <w:nsid w:val="FFFFFF7E"/>
-    <w:multiLevelType w:val="singleLevel"/>
-    <w:tmpl w:val="1E446DBE"/>
-    <w:lvl w:ilvl="0">
-      <w:start w:val="1"/>
-      <w:numFmt w:val="decimal"/>
-      <w:lvlText w:val="%1."/>
-      <w:lvlJc w:val="left"/>
-      <w:pPr>
-        <w:tabs>
-          <w:tab w:val="num" w:pos="1080"/>
-        </w:tabs>
-        <w:ind w:left="1080" w:hanging="360"/>
-      </w:pPr>
-    </w:lvl>
-  </w:abstractNum>
-  <w:abstractNum w:abstractNumId="3" w15:restartNumberingAfterBreak="0">
-    <w:nsid w:val="FFFFFF7F"/>
-    <w:multiLevelType w:val="singleLevel"/>
-    <w:tmpl w:val="F8F216FC"/>
-    <w:lvl w:ilvl="0">
-      <w:start w:val="1"/>
-      <w:numFmt w:val="decimal"/>
-      <w:lvlText w:val="%1."/>
-      <w:lvlJc w:val="left"/>
-      <w:pPr>
-        <w:tabs>
-          <w:tab w:val="num" w:pos="720"/>
-        </w:tabs>
-        <w:ind w:left="720" w:hanging="360"/>
-      </w:pPr>
-    </w:lvl>
-  </w:abstractNum>
-  <w:abstractNum w:abstractNumId="4" w15:restartNumberingAfterBreak="0">
-    <w:nsid w:val="FFFFFF80"/>
-    <w:multiLevelType w:val="singleLevel"/>
-    <w:tmpl w:val="4F781210"/>
-    <w:lvl w:ilvl="0">
-      <w:start w:val="1"/>
-      <w:numFmt w:val="bullet"/>
-      <w:lvlText w:val=""/>
-      <w:lvlJc w:val="left"/>
-      <w:pPr>
-        <w:tabs>
-          <w:tab w:val="num" w:pos="1800"/>
-        </w:tabs>
-        <w:ind w:left="1800" w:hanging="360"/>
-      </w:pPr>
-      <w:rPr>
-        <w:rFonts w:ascii="Symbol" w:hAnsi="Symbol" w:hint="default"/>
-      </w:rPr>
-    </w:lvl>
-  </w:abstractNum>
-  <w:abstractNum w:abstractNumId="5" w15:restartNumberingAfterBreak="0">
-    <w:nsid w:val="FFFFFF81"/>
-    <w:multiLevelType w:val="singleLevel"/>
-    <w:tmpl w:val="F6524CD0"/>
-    <w:lvl w:ilvl="0">
-      <w:start w:val="1"/>
-      <w:numFmt w:val="bullet"/>
-      <w:lvlText w:val=""/>
-      <w:lvlJc w:val="left"/>
-      <w:pPr>
-        <w:tabs>
-          <w:tab w:val="num" w:pos="1440"/>
-        </w:tabs>
-        <w:ind w:left="1440" w:hanging="360"/>
-      </w:pPr>
-      <w:rPr>
-        <w:rFonts w:ascii="Symbol" w:hAnsi="Symbol" w:hint="default"/>
-      </w:rPr>
-    </w:lvl>
-  </w:abstractNum>
-  <w:abstractNum w:abstractNumId="6" w15:restartNumberingAfterBreak="0">
-    <w:nsid w:val="FFFFFF82"/>
-    <w:multiLevelType w:val="singleLevel"/>
-    <w:tmpl w:val="B16CFB80"/>
-    <w:lvl w:ilvl="0">
-      <w:start w:val="1"/>
-      <w:numFmt w:val="bullet"/>
-      <w:lvlText w:val=""/>
-      <w:lvlJc w:val="left"/>
-      <w:pPr>
-        <w:tabs>
-          <w:tab w:val="num" w:pos="1080"/>
-        </w:tabs>
-        <w:ind w:left="1080" w:hanging="360"/>
-      </w:pPr>
-      <w:rPr>
-        <w:rFonts w:ascii="Symbol" w:hAnsi="Symbol" w:hint="default"/>
-      </w:rPr>
-    </w:lvl>
-  </w:abstractNum>
-  <w:abstractNum w:abstractNumId="7" w15:restartNumberingAfterBreak="0">
-    <w:nsid w:val="FFFFFF83"/>
-    <w:multiLevelType w:val="singleLevel"/>
-    <w:tmpl w:val="0AC0A44E"/>
-    <w:lvl w:ilvl="0">
-      <w:start w:val="1"/>
-      <w:numFmt w:val="bullet"/>
-      <w:lvlText w:val=""/>
-      <w:lvlJc w:val="left"/>
-      <w:pPr>
-        <w:tabs>
-          <w:tab w:val="num" w:pos="720"/>
-        </w:tabs>
-        <w:ind w:left="720" w:hanging="360"/>
-      </w:pPr>
-      <w:rPr>
-        <w:rFonts w:ascii="Symbol" w:hAnsi="Symbol" w:hint="default"/>
-      </w:rPr>
-    </w:lvl>
-  </w:abstractNum>
-  <w:abstractNum w:abstractNumId="8" w15:restartNumberingAfterBreak="0">
-    <w:nsid w:val="FFFFFF88"/>
-    <w:multiLevelType w:val="singleLevel"/>
-    <w:tmpl w:val="5B40371E"/>
-    <w:lvl w:ilvl="0">
-      <w:start w:val="1"/>
-      <w:numFmt w:val="decimal"/>
-      <w:lvlText w:val="%1."/>
-      <w:lvlJc w:val="left"/>
-      <w:pPr>
-        <w:tabs>
-          <w:tab w:val="num" w:pos="360"/>
-        </w:tabs>
-        <w:ind w:left="360" w:hanging="360"/>
-      </w:pPr>
-    </w:lvl>
-  </w:abstractNum>
-  <w:abstractNum w:abstractNumId="9" w15:restartNumberingAfterBreak="0">
-    <w:nsid w:val="FFFFFF89"/>
-    <w:multiLevelType w:val="singleLevel"/>
-    <w:tmpl w:val="343EAFF6"/>
-    <w:lvl w:ilvl="0">
-      <w:start w:val="1"/>
-      <w:numFmt w:val="bullet"/>
-      <w:lvlText w:val=""/>
-      <w:lvlJc w:val="left"/>
-      <w:pPr>
-        <w:tabs>
-          <w:tab w:val="num" w:pos="360"/>
-        </w:tabs>
-        <w:ind w:left="360" w:hanging="360"/>
-      </w:pPr>
-      <w:rPr>
-        <w:rFonts w:ascii="Symbol" w:hAnsi="Symbol" w:hint="default"/>
-      </w:rPr>
-    </w:lvl>
-  </w:abstractNum>
-  <w:abstractNum w:abstractNumId="10" w15:restartNumberingAfterBreak="0">
     <w:nsid w:val="7685182A"/>
     <w:multiLevelType w:val="hybridMultilevel"/>
     <w:tmpl w:val="FD6CCA0A"/>
@@ -4442,7 +5837,7 @@
       </w:pPr>
     </w:lvl>
   </w:abstractNum>
-  <w:abstractNum w:abstractNumId="11" w15:restartNumberingAfterBreak="0">
+  <w:abstractNum w:abstractNumId="1" w15:restartNumberingAfterBreak="0">
     <w:nsid w:val="793C5381"/>
     <w:multiLevelType w:val="multilevel"/>
     <w:tmpl w:val="603A2EAC"/>
@@ -4583,39 +5978,9 @@
     </w:lvl>
   </w:abstractNum>
   <w:num w:numId="1">
-    <w:abstractNumId w:val="11"/>
+    <w:abstractNumId w:val="1"/>
   </w:num>
   <w:num w:numId="2">
-    <w:abstractNumId w:val="10"/>
-  </w:num>
-  <w:num w:numId="3">
-    <w:abstractNumId w:val="9"/>
-  </w:num>
-  <w:num w:numId="4">
-    <w:abstractNumId w:val="7"/>
-  </w:num>
-  <w:num w:numId="5">
-    <w:abstractNumId w:val="6"/>
-  </w:num>
-  <w:num w:numId="6">
-    <w:abstractNumId w:val="5"/>
-  </w:num>
-  <w:num w:numId="7">
-    <w:abstractNumId w:val="4"/>
-  </w:num>
-  <w:num w:numId="8">
-    <w:abstractNumId w:val="8"/>
-  </w:num>
-  <w:num w:numId="9">
-    <w:abstractNumId w:val="3"/>
-  </w:num>
-  <w:num w:numId="10">
-    <w:abstractNumId w:val="2"/>
-  </w:num>
-  <w:num w:numId="11">
-    <w:abstractNumId w:val="1"/>
-  </w:num>
-  <w:num w:numId="12">
     <w:abstractNumId w:val="0"/>
   </w:num>
 </w:numbering>
@@ -4732,7 +6097,6 @@
     <w:lsdException w:name="HTML Sample" w:semiHidden="1" w:unhideWhenUsed="1"/>
     <w:lsdException w:name="HTML Typewriter" w:semiHidden="1" w:unhideWhenUsed="1"/>
     <w:lsdException w:name="HTML Variable" w:semiHidden="1" w:unhideWhenUsed="1"/>
-    <w:lsdException w:name="Normal Table" w:semiHidden="1" w:unhideWhenUsed="1"/>
     <w:lsdException w:name="annotation subject" w:semiHidden="1" w:unhideWhenUsed="1"/>
     <w:lsdException w:name="No List" w:semiHidden="1" w:unhideWhenUsed="1"/>
     <w:lsdException w:name="Outline List 1" w:semiHidden="1" w:unhideWhenUsed="1"/>
@@ -4775,11 +6139,8 @@
     <w:lsdException w:name="Table Contemporary" w:semiHidden="1" w:unhideWhenUsed="1"/>
     <w:lsdException w:name="Table Elegant" w:semiHidden="1" w:unhideWhenUsed="1"/>
     <w:lsdException w:name="Table Professional" w:semiHidden="1" w:unhideWhenUsed="1"/>
-    <w:lsdException w:name="Table Subtle 1" w:semiHidden="1" w:unhideWhenUsed="1"/>
     <w:lsdException w:name="Table Subtle 2" w:semiHidden="1" w:unhideWhenUsed="1"/>
     <w:lsdException w:name="Table Web 1" w:semiHidden="1" w:unhideWhenUsed="1"/>
-    <w:lsdException w:name="Table Web 2" w:semiHidden="1" w:unhideWhenUsed="1"/>
-    <w:lsdException w:name="Table Web 3" w:semiHidden="1" w:unhideWhenUsed="1"/>
     <w:lsdException w:name="Balloon Text" w:semiHidden="1" w:unhideWhenUsed="1"/>
     <w:lsdException w:name="Table Theme" w:semiHidden="1" w:unhideWhenUsed="1"/>
     <w:lsdException w:name="Placeholder Text" w:semiHidden="1" w:uiPriority="99"/>
@@ -5006,7 +6367,7 @@
   <w:style w:type="paragraph" w:default="1" w:styleId="Normal">
     <w:name w:val="Normal"/>
     <w:qFormat/>
-    <w:rsid w:val="006454DD"/>
+    <w:rsid w:val="009374CB"/>
     <w:pPr>
       <w:spacing w:before="240" w:after="240"/>
     </w:pPr>
@@ -5344,7 +6705,6 @@
     <w:name w:val="Body Text"/>
     <w:aliases w:val="Definitions"/>
     <w:basedOn w:val="Normal"/>
-    <w:link w:val="BodyTextChar"/>
     <w:rsid w:val="009374CB"/>
     <w:pPr>
       <w:spacing w:after="120"/>
@@ -5651,14 +7011,15 @@
     <w:basedOn w:val="Normal"/>
     <w:next w:val="Normal"/>
     <w:uiPriority w:val="39"/>
-    <w:rsid w:val="006454DD"/>
+    <w:rsid w:val="009374CB"/>
     <w:pPr>
       <w:tabs>
         <w:tab w:val="right" w:pos="10080"/>
       </w:tabs>
-      <w:ind w:left="288"/>
     </w:pPr>
     <w:rPr>
+      <w:b/>
+      <w:caps/>
       <w:color w:val="000000"/>
     </w:rPr>
   </w:style>
@@ -5668,7 +7029,7 @@
     <w:next w:val="Normal"/>
     <w:autoRedefine/>
     <w:uiPriority w:val="39"/>
-    <w:rsid w:val="006454DD"/>
+    <w:rsid w:val="009374CB"/>
     <w:pPr>
       <w:tabs>
         <w:tab w:val="right" w:leader="dot" w:pos="10080"/>
@@ -5697,11 +7058,13 @@
     <w:next w:val="Normal"/>
     <w:autoRedefine/>
     <w:uiPriority w:val="39"/>
-    <w:rsid w:val="006454DD"/>
+    <w:rsid w:val="009374CB"/>
     <w:pPr>
       <w:spacing w:after="120"/>
+      <w:jc w:val="center"/>
     </w:pPr>
     <w:rPr>
+      <w:b/>
       <w:caps/>
       <w:color w:val="000000"/>
     </w:rPr>
@@ -5787,7 +7150,6 @@
   <w:style w:type="paragraph" w:styleId="BodyTextIndent">
     <w:name w:val="Body Text Indent"/>
     <w:basedOn w:val="Normal"/>
-    <w:link w:val="BodyTextIndentChar"/>
     <w:rsid w:val="009374CB"/>
     <w:pPr>
       <w:ind w:left="360"/>
@@ -6510,27 +7872,6 @@
       <w:b w:val="0"/>
       <w:color w:val="365F91" w:themeColor="accent1" w:themeShade="BF"/>
       <w:szCs w:val="32"/>
-    </w:rPr>
-  </w:style>
-  <w:style w:type="character" w:customStyle="1" w:styleId="BodyTextChar">
-    <w:name w:val="Body Text Char"/>
-    <w:aliases w:val="Definitions Char"/>
-    <w:basedOn w:val="DefaultParagraphFont"/>
-    <w:link w:val="BodyText"/>
-    <w:rsid w:val="006454DD"/>
-    <w:rPr>
-      <w:rFonts w:ascii="Times" w:hAnsi="Times"/>
-      <w:color w:val="000000"/>
-      <w:sz w:val="24"/>
-    </w:rPr>
-  </w:style>
-  <w:style w:type="character" w:customStyle="1" w:styleId="BodyTextIndentChar">
-    <w:name w:val="Body Text Indent Char"/>
-    <w:basedOn w:val="DefaultParagraphFont"/>
-    <w:link w:val="BodyTextIndent"/>
-    <w:rsid w:val="006454DD"/>
-    <w:rPr>
-      <w:sz w:val="24"/>
     </w:rPr>
   </w:style>
 </w:styles>
@@ -6829,6 +8170,12 @@
 </file>
 
 <file path=customXml/item2.xml><?xml version="1.0" encoding="utf-8"?>
+<p:properties xmlns:p="http://schemas.microsoft.com/office/2006/metadata/properties" xmlns:xsi="http://www.w3.org/2001/XMLSchema-instance" xmlns:pc="http://schemas.microsoft.com/office/infopath/2007/PartnerControls">
+  <documentManagement/>
+</p:properties>
+</file>
+
+<file path=customXml/item3.xml><?xml version="1.0" encoding="utf-8"?>
 <ct:contentTypeSchema xmlns:ct="http://schemas.microsoft.com/office/2006/metadata/contentType" xmlns:ma="http://schemas.microsoft.com/office/2006/metadata/properties/metaAttributes" ct:_="" ma:_="" ma:contentTypeName="Document" ma:contentTypeID="0x010100C89661B33D63F14697E4D581C32BAF5E" ma:contentTypeVersion="4" ma:contentTypeDescription="Create a new document." ma:contentTypeScope="" ma:versionID="1642361c0cc2e908fc6ef5628dee731f">
   <xsd:schema xmlns:xsd="http://www.w3.org/2001/XMLSchema" xmlns:xs="http://www.w3.org/2001/XMLSchema" xmlns:p="http://schemas.microsoft.com/office/2006/metadata/properties" targetNamespace="http://schemas.microsoft.com/office/2006/metadata/properties" ma:root="true" ma:fieldsID="1dab2e3c9ece9446628f55e6a105fe53">
     <xsd:element name="properties">
@@ -6942,12 +8289,6 @@
 </ct:contentTypeSchema>
 </file>
 
-<file path=customXml/item3.xml><?xml version="1.0" encoding="utf-8"?>
-<p:properties xmlns:p="http://schemas.microsoft.com/office/2006/metadata/properties" xmlns:xsi="http://www.w3.org/2001/XMLSchema-instance" xmlns:pc="http://schemas.microsoft.com/office/infopath/2007/PartnerControls">
-  <documentManagement/>
-</p:properties>
-</file>
-
 <file path=customXml/item4.xml><?xml version="1.0" encoding="utf-8"?>
 <b:Sources xmlns:b="http://schemas.openxmlformats.org/officeDocument/2006/bibliography" xmlns="http://schemas.openxmlformats.org/officeDocument/2006/bibliography" SelectedStyle="\APASixthEditionOfficeOnline.xsl" StyleName="APA" Version="6"/>
 </file>
@@ -6961,6 +8302,15 @@
 </file>
 
 <file path=customXml/itemProps2.xml><?xml version="1.0" encoding="utf-8"?>
+<ds:datastoreItem xmlns:ds="http://schemas.openxmlformats.org/officeDocument/2006/customXml" ds:itemID="{398785DE-C6EA-4A8B-8580-5B1C88A5D55F}">
+  <ds:schemaRefs>
+    <ds:schemaRef ds:uri="http://schemas.microsoft.com/office/2006/metadata/properties"/>
+    <ds:schemaRef ds:uri="http://schemas.microsoft.com/office/infopath/2007/PartnerControls"/>
+  </ds:schemaRefs>
+</ds:datastoreItem>
+</file>
+
+<file path=customXml/itemProps3.xml><?xml version="1.0" encoding="utf-8"?>
 <ds:datastoreItem xmlns:ds="http://schemas.openxmlformats.org/officeDocument/2006/customXml" ds:itemID="{6A92589B-8B92-424B-945D-86398590892F}">
   <ds:schemaRefs>
     <ds:schemaRef ds:uri="http://schemas.microsoft.com/office/2006/metadata/contentType"/>
@@ -6976,17 +8326,8 @@
 </ds:datastoreItem>
 </file>
 
-<file path=customXml/itemProps3.xml><?xml version="1.0" encoding="utf-8"?>
-<ds:datastoreItem xmlns:ds="http://schemas.openxmlformats.org/officeDocument/2006/customXml" ds:itemID="{398785DE-C6EA-4A8B-8580-5B1C88A5D55F}">
-  <ds:schemaRefs>
-    <ds:schemaRef ds:uri="http://schemas.microsoft.com/office/2006/metadata/properties"/>
-    <ds:schemaRef ds:uri="http://schemas.microsoft.com/office/infopath/2007/PartnerControls"/>
-  </ds:schemaRefs>
-</ds:datastoreItem>
-</file>
-
 <file path=customXml/itemProps4.xml><?xml version="1.0" encoding="utf-8"?>
-<ds:datastoreItem xmlns:ds="http://schemas.openxmlformats.org/officeDocument/2006/customXml" ds:itemID="{0D9B6873-35AC-4DBF-A8AD-BD5F1683858E}">
+<ds:datastoreItem xmlns:ds="http://schemas.openxmlformats.org/officeDocument/2006/customXml" ds:itemID="{47CA39B9-9712-44D3-843A-5F389C33340C}">
   <ds:schemaRefs>
     <ds:schemaRef ds:uri="http://schemas.openxmlformats.org/officeDocument/2006/bibliography"/>
   </ds:schemaRefs>
